--- a/AnmolSingh_thesis.docx
+++ b/AnmolSingh_thesis.docx
@@ -2,53 +2,4970 @@
 <file path=word/document.xml><?xml version="1.0" encoding="utf-8"?>
 <w:document xmlns:wpc="http://schemas.microsoft.com/office/word/2010/wordprocessingCanvas" xmlns:cx="http://schemas.microsoft.com/office/drawing/2014/chartex" xmlns:cx1="http://schemas.microsoft.com/office/drawing/2015/9/8/chartex" xmlns:cx2="http://schemas.microsoft.com/office/drawing/2015/10/21/chartex" xmlns:cx3="http://schemas.microsoft.com/office/drawing/2016/5/9/chartex" xmlns:cx4="http://schemas.microsoft.com/office/drawing/2016/5/10/chartex" xmlns:cx5="http://schemas.microsoft.com/office/drawing/2016/5/11/chartex" xmlns:cx6="http://schemas.microsoft.com/office/drawing/2016/5/12/chartex" xmlns:cx7="http://schemas.microsoft.com/office/drawing/2016/5/13/chartex" xmlns:cx8="http://schemas.microsoft.com/office/drawing/2016/5/14/chartex" xmlns:mc="http://schemas.openxmlformats.org/markup-compatibility/2006" xmlns:aink="http://schemas.microsoft.com/office/drawing/2016/ink" xmlns:am3d="http://schemas.microsoft.com/office/drawing/2017/model3d" xmlns:o="urn:schemas-microsoft-com:office:office" xmlns:oel="http://schemas.microsoft.com/office/2019/extlst" xmlns:r="http://schemas.openxmlformats.org/officeDocument/2006/relationships" xmlns:m="http://schemas.openxmlformats.org/officeDocument/2006/math" xmlns:v="urn:schemas-microsoft-com:vml" xmlns:wp14="http://schemas.microsoft.com/office/word/2010/wordprocessingDrawing" xmlns:wp="http://schemas.openxmlformats.org/drawingml/2006/wordprocessingDrawing" xmlns:w10="urn:schemas-microsoft-com:office:word" xmlns:w="http://schemas.openxmlformats.org/wordprocessingml/2006/main" xmlns:w14="http://schemas.microsoft.com/office/word/2010/wordml" xmlns:w15="http://schemas.microsoft.com/office/word/2012/wordml" xmlns:w16cex="http://schemas.microsoft.com/office/word/2018/wordml/cex" xmlns:w16cid="http://schemas.microsoft.com/office/word/2016/wordml/cid" xmlns:w16="http://schemas.microsoft.com/office/word/2018/wordml" xmlns:w16du="http://schemas.microsoft.com/office/word/2023/wordml/word16du" xmlns:w16sdtdh="http://schemas.microsoft.com/office/word/2020/wordml/sdtdatahash" xmlns:w16se="http://schemas.microsoft.com/office/word/2015/wordml/symex" xmlns:wpg="http://schemas.microsoft.com/office/word/2010/wordprocessingGroup" xmlns:wpi="http://schemas.microsoft.com/office/word/2010/wordprocessingInk" xmlns:wne="http://schemas.microsoft.com/office/word/2006/wordml" xmlns:wps="http://schemas.microsoft.com/office/word/2010/wordprocessingShape" mc:Ignorable="w14 w15 w16se w16cid w16 w16cex w16sdtdh w16du wp14">
   <w:body>
-    <w:p/>
-    <w:p/>
-    <w:p/>
-    <w:p/>
-    <w:p/>
-    <w:p/>
-    <w:p/>
-    <w:p/>
-    <w:p/>
-    <w:p/>
-    <w:p/>
-    <w:p/>
-    <w:p/>
-    <w:p/>
-    <w:p/>
-    <w:p/>
-    <w:p/>
-    <w:p/>
-    <w:p/>
-    <w:p/>
-    <w:p/>
-    <w:p/>
-    <w:p/>
-    <w:p/>
-    <w:p/>
-    <w:p/>
-    <w:p/>
-    <w:p/>
-    <w:p/>
-    <w:p/>
-    <w:p/>
-    <w:p/>
-    <w:p/>
-    <w:p/>
-    <w:p/>
-    <w:p/>
-    <w:p/>
-    <w:p/>
-    <w:p/>
-    <w:p/>
-    <w:p/>
-    <w:p/>
-    <w:p/>
+    <w:p>
+      <w:pPr>
+        <w:pStyle w:val="Style2"/>
+      </w:pPr>
+      <w:r>
+        <w:t>DECLARATION BY THE STUDENT</w:t>
+      </w:r>
+    </w:p>
+    <w:p>
+      <w:pPr>
+        <w:spacing w:line="480" w:lineRule="auto"/>
+        <w:jc w:val="both"/>
+        <w:rPr>
+          <w:rFonts w:ascii="Times New Roman" w:hAnsi="Times New Roman" w:cs="Times New Roman"/>
+          <w:sz w:val="24"/>
+          <w:szCs w:val="24"/>
+        </w:rPr>
+      </w:pPr>
+      <w:r>
+        <w:rPr>
+          <w:rFonts w:ascii="Times New Roman" w:hAnsi="Times New Roman" w:cs="Times New Roman"/>
+          <w:sz w:val="24"/>
+          <w:szCs w:val="24"/>
+        </w:rPr>
+        <w:t>I hereby declare that the thesis “</w:t>
+      </w:r>
+      <w:r>
+        <w:rPr>
+          <w:rFonts w:ascii="Times New Roman" w:hAnsi="Times New Roman" w:cs="Times New Roman"/>
+          <w:i/>
+          <w:iCs/>
+          <w:sz w:val="24"/>
+          <w:szCs w:val="24"/>
+        </w:rPr>
+        <w:t>Developing a Reinforcement Learning Model for Somatic Hypermutations using PD1 and Pembrolizumab</w:t>
+      </w:r>
+      <w:r>
+        <w:rPr>
+          <w:rFonts w:ascii="Times New Roman" w:hAnsi="Times New Roman" w:cs="Times New Roman"/>
+          <w:sz w:val="24"/>
+          <w:szCs w:val="24"/>
+        </w:rPr>
+        <w:t>” is a</w:t>
+      </w:r>
+      <w:r>
+        <w:rPr>
+          <w:rFonts w:ascii="Times New Roman" w:hAnsi="Times New Roman" w:cs="Times New Roman"/>
+          <w:sz w:val="24"/>
+          <w:szCs w:val="24"/>
+        </w:rPr>
+        <w:t xml:space="preserve"> </w:t>
+      </w:r>
+      <w:r>
+        <w:rPr>
+          <w:rFonts w:ascii="Times New Roman" w:hAnsi="Times New Roman" w:cs="Times New Roman"/>
+          <w:sz w:val="24"/>
+          <w:szCs w:val="24"/>
+        </w:rPr>
+        <w:t xml:space="preserve">bona fide and genuine research work carried out by me, between </w:t>
+      </w:r>
+      <w:r>
+        <w:rPr>
+          <w:rFonts w:ascii="Times New Roman" w:hAnsi="Times New Roman" w:cs="Times New Roman"/>
+          <w:sz w:val="24"/>
+          <w:szCs w:val="24"/>
+        </w:rPr>
+        <w:t>23</w:t>
+      </w:r>
+      <w:r>
+        <w:rPr>
+          <w:rFonts w:ascii="Times New Roman" w:hAnsi="Times New Roman" w:cs="Times New Roman"/>
+          <w:sz w:val="24"/>
+          <w:szCs w:val="24"/>
+          <w:vertAlign w:val="superscript"/>
+        </w:rPr>
+        <w:t>rd</w:t>
+      </w:r>
+      <w:r>
+        <w:rPr>
+          <w:rFonts w:ascii="Times New Roman" w:hAnsi="Times New Roman" w:cs="Times New Roman"/>
+          <w:sz w:val="24"/>
+          <w:szCs w:val="24"/>
+        </w:rPr>
+        <w:t xml:space="preserve"> December, 2024 </w:t>
+      </w:r>
+      <w:r>
+        <w:rPr>
+          <w:rFonts w:ascii="Times New Roman" w:hAnsi="Times New Roman" w:cs="Times New Roman"/>
+          <w:sz w:val="24"/>
+          <w:szCs w:val="24"/>
+        </w:rPr>
+        <w:t>and 4</w:t>
+      </w:r>
+      <w:r>
+        <w:rPr>
+          <w:rFonts w:ascii="Times New Roman" w:hAnsi="Times New Roman" w:cs="Times New Roman"/>
+          <w:sz w:val="24"/>
+          <w:szCs w:val="24"/>
+          <w:vertAlign w:val="superscript"/>
+        </w:rPr>
+        <w:t>th</w:t>
+      </w:r>
+      <w:r>
+        <w:rPr>
+          <w:rFonts w:ascii="Times New Roman" w:hAnsi="Times New Roman" w:cs="Times New Roman"/>
+          <w:sz w:val="24"/>
+          <w:szCs w:val="24"/>
+        </w:rPr>
+        <w:t xml:space="preserve"> June, 2024 at IBAB, Bengaluru, under the guidance of </w:t>
+      </w:r>
+      <w:r>
+        <w:rPr>
+          <w:rFonts w:ascii="Times New Roman" w:hAnsi="Times New Roman" w:cs="Times New Roman"/>
+          <w:i/>
+          <w:iCs/>
+          <w:sz w:val="24"/>
+          <w:szCs w:val="24"/>
+        </w:rPr>
+        <w:t>Dr.</w:t>
+      </w:r>
+      <w:r>
+        <w:rPr>
+          <w:i/>
+          <w:iCs/>
+        </w:rPr>
+        <w:t xml:space="preserve"> </w:t>
+      </w:r>
+      <w:r>
+        <w:rPr>
+          <w:rFonts w:ascii="Times New Roman" w:hAnsi="Times New Roman" w:cs="Times New Roman"/>
+          <w:i/>
+          <w:iCs/>
+          <w:sz w:val="24"/>
+          <w:szCs w:val="24"/>
+        </w:rPr>
+        <w:t>Nithya Ramakrishnan</w:t>
+      </w:r>
+      <w:r>
+        <w:rPr>
+          <w:rFonts w:ascii="Times New Roman" w:hAnsi="Times New Roman" w:cs="Times New Roman"/>
+          <w:sz w:val="24"/>
+          <w:szCs w:val="24"/>
+        </w:rPr>
+        <w:t xml:space="preserve">, Assistant Professor, Information Theory, Algorithms and Machine Learning in Biology and </w:t>
+      </w:r>
+      <w:r>
+        <w:rPr>
+          <w:rFonts w:ascii="Times New Roman" w:hAnsi="Times New Roman" w:cs="Times New Roman"/>
+          <w:i/>
+          <w:iCs/>
+          <w:sz w:val="24"/>
+          <w:szCs w:val="24"/>
+        </w:rPr>
+        <w:t>Prof. Subha Srinivasan</w:t>
+      </w:r>
+      <w:r>
+        <w:rPr>
+          <w:rFonts w:ascii="Times New Roman" w:hAnsi="Times New Roman" w:cs="Times New Roman"/>
+          <w:sz w:val="24"/>
+          <w:szCs w:val="24"/>
+        </w:rPr>
+        <w:t>, IBAB Chair, Genomics.</w:t>
+      </w:r>
+    </w:p>
+    <w:p>
+      <w:pPr>
+        <w:spacing w:line="480" w:lineRule="auto"/>
+        <w:jc w:val="both"/>
+        <w:rPr>
+          <w:rFonts w:ascii="Times New Roman" w:hAnsi="Times New Roman" w:cs="Times New Roman"/>
+          <w:sz w:val="24"/>
+          <w:szCs w:val="24"/>
+        </w:rPr>
+      </w:pPr>
+    </w:p>
+    <w:p>
+      <w:pPr>
+        <w:spacing w:line="480" w:lineRule="auto"/>
+        <w:jc w:val="both"/>
+        <w:rPr>
+          <w:rFonts w:ascii="Times New Roman" w:hAnsi="Times New Roman" w:cs="Times New Roman"/>
+          <w:sz w:val="24"/>
+          <w:szCs w:val="24"/>
+        </w:rPr>
+      </w:pPr>
+      <w:r>
+        <w:rPr>
+          <w:rFonts w:ascii="Times New Roman" w:hAnsi="Times New Roman" w:cs="Times New Roman"/>
+          <w:sz w:val="24"/>
+          <w:szCs w:val="24"/>
+        </w:rPr>
+        <w:t xml:space="preserve">Date: </w:t>
+      </w:r>
+      <w:r>
+        <w:rPr>
+          <w:rFonts w:ascii="Times New Roman" w:hAnsi="Times New Roman" w:cs="Times New Roman"/>
+          <w:sz w:val="24"/>
+          <w:szCs w:val="24"/>
+        </w:rPr>
+        <w:tab/>
+      </w:r>
+      <w:r>
+        <w:rPr>
+          <w:rFonts w:ascii="Times New Roman" w:hAnsi="Times New Roman" w:cs="Times New Roman"/>
+          <w:sz w:val="24"/>
+          <w:szCs w:val="24"/>
+        </w:rPr>
+        <w:tab/>
+      </w:r>
+      <w:r>
+        <w:rPr>
+          <w:rFonts w:ascii="Times New Roman" w:hAnsi="Times New Roman" w:cs="Times New Roman"/>
+          <w:sz w:val="24"/>
+          <w:szCs w:val="24"/>
+        </w:rPr>
+        <w:tab/>
+      </w:r>
+      <w:r>
+        <w:rPr>
+          <w:rFonts w:ascii="Times New Roman" w:hAnsi="Times New Roman" w:cs="Times New Roman"/>
+          <w:sz w:val="24"/>
+          <w:szCs w:val="24"/>
+        </w:rPr>
+        <w:tab/>
+      </w:r>
+      <w:r>
+        <w:rPr>
+          <w:rFonts w:ascii="Times New Roman" w:hAnsi="Times New Roman" w:cs="Times New Roman"/>
+          <w:sz w:val="24"/>
+          <w:szCs w:val="24"/>
+        </w:rPr>
+        <w:tab/>
+      </w:r>
+      <w:r>
+        <w:rPr>
+          <w:rFonts w:ascii="Times New Roman" w:hAnsi="Times New Roman" w:cs="Times New Roman"/>
+          <w:sz w:val="24"/>
+          <w:szCs w:val="24"/>
+        </w:rPr>
+        <w:tab/>
+      </w:r>
+      <w:r>
+        <w:rPr>
+          <w:rFonts w:ascii="Times New Roman" w:hAnsi="Times New Roman" w:cs="Times New Roman"/>
+          <w:sz w:val="24"/>
+          <w:szCs w:val="24"/>
+        </w:rPr>
+        <w:tab/>
+      </w:r>
+      <w:r>
+        <w:rPr>
+          <w:rFonts w:ascii="Times New Roman" w:hAnsi="Times New Roman" w:cs="Times New Roman"/>
+          <w:sz w:val="24"/>
+          <w:szCs w:val="24"/>
+        </w:rPr>
+        <w:tab/>
+      </w:r>
+    </w:p>
+    <w:p>
+      <w:pPr>
+        <w:spacing w:line="480" w:lineRule="auto"/>
+        <w:jc w:val="both"/>
+        <w:rPr>
+          <w:rFonts w:ascii="Times New Roman" w:hAnsi="Times New Roman" w:cs="Times New Roman"/>
+          <w:sz w:val="24"/>
+          <w:szCs w:val="24"/>
+        </w:rPr>
+      </w:pPr>
+      <w:r>
+        <w:rPr>
+          <w:rFonts w:ascii="Times New Roman" w:hAnsi="Times New Roman" w:cs="Times New Roman"/>
+          <w:sz w:val="24"/>
+          <w:szCs w:val="24"/>
+        </w:rPr>
+        <w:t xml:space="preserve">Place: </w:t>
+      </w:r>
+      <w:r>
+        <w:rPr>
+          <w:rFonts w:ascii="Times New Roman" w:hAnsi="Times New Roman" w:cs="Times New Roman"/>
+          <w:sz w:val="24"/>
+          <w:szCs w:val="24"/>
+        </w:rPr>
+        <w:tab/>
+      </w:r>
+      <w:r>
+        <w:rPr>
+          <w:rFonts w:ascii="Times New Roman" w:hAnsi="Times New Roman" w:cs="Times New Roman"/>
+          <w:sz w:val="24"/>
+          <w:szCs w:val="24"/>
+        </w:rPr>
+        <w:tab/>
+      </w:r>
+      <w:r>
+        <w:rPr>
+          <w:rFonts w:ascii="Times New Roman" w:hAnsi="Times New Roman" w:cs="Times New Roman"/>
+          <w:sz w:val="24"/>
+          <w:szCs w:val="24"/>
+        </w:rPr>
+        <w:tab/>
+      </w:r>
+      <w:r>
+        <w:rPr>
+          <w:rFonts w:ascii="Times New Roman" w:hAnsi="Times New Roman" w:cs="Times New Roman"/>
+          <w:sz w:val="24"/>
+          <w:szCs w:val="24"/>
+        </w:rPr>
+        <w:tab/>
+      </w:r>
+      <w:r>
+        <w:rPr>
+          <w:rFonts w:ascii="Times New Roman" w:hAnsi="Times New Roman" w:cs="Times New Roman"/>
+          <w:sz w:val="24"/>
+          <w:szCs w:val="24"/>
+        </w:rPr>
+        <w:tab/>
+      </w:r>
+      <w:r>
+        <w:rPr>
+          <w:rFonts w:ascii="Times New Roman" w:hAnsi="Times New Roman" w:cs="Times New Roman"/>
+          <w:sz w:val="24"/>
+          <w:szCs w:val="24"/>
+        </w:rPr>
+        <w:tab/>
+      </w:r>
+      <w:r>
+        <w:rPr>
+          <w:rFonts w:ascii="Times New Roman" w:hAnsi="Times New Roman" w:cs="Times New Roman"/>
+          <w:sz w:val="24"/>
+          <w:szCs w:val="24"/>
+        </w:rPr>
+        <w:tab/>
+      </w:r>
+      <w:r>
+        <w:rPr>
+          <w:rFonts w:ascii="Times New Roman" w:hAnsi="Times New Roman" w:cs="Times New Roman"/>
+          <w:sz w:val="24"/>
+          <w:szCs w:val="24"/>
+        </w:rPr>
+        <w:tab/>
+      </w:r>
+      <w:r>
+        <w:rPr>
+          <w:rFonts w:ascii="Times New Roman" w:hAnsi="Times New Roman" w:cs="Times New Roman"/>
+          <w:sz w:val="24"/>
+          <w:szCs w:val="24"/>
+        </w:rPr>
+        <w:tab/>
+      </w:r>
+      <w:r>
+        <w:rPr>
+          <w:rFonts w:ascii="Times New Roman" w:hAnsi="Times New Roman" w:cs="Times New Roman"/>
+          <w:sz w:val="24"/>
+          <w:szCs w:val="24"/>
+        </w:rPr>
+        <w:t xml:space="preserve"> </w:t>
+      </w:r>
+      <w:r>
+        <w:rPr>
+          <w:rFonts w:ascii="Times New Roman" w:hAnsi="Times New Roman" w:cs="Times New Roman"/>
+          <w:sz w:val="24"/>
+          <w:szCs w:val="24"/>
+        </w:rPr>
+        <w:tab/>
+      </w:r>
+      <w:r>
+        <w:rPr>
+          <w:rFonts w:ascii="Times New Roman" w:hAnsi="Times New Roman" w:cs="Times New Roman"/>
+          <w:sz w:val="24"/>
+          <w:szCs w:val="24"/>
+        </w:rPr>
+        <w:t>Anmol Singh</w:t>
+      </w:r>
+    </w:p>
+    <w:p>
+      <w:pPr>
+        <w:rPr>
+          <w:rFonts w:ascii="Times New Roman" w:hAnsi="Times New Roman" w:cs="Times New Roman"/>
+          <w:sz w:val="24"/>
+          <w:szCs w:val="24"/>
+        </w:rPr>
+      </w:pPr>
+      <w:r>
+        <w:rPr>
+          <w:rFonts w:ascii="Times New Roman" w:hAnsi="Times New Roman" w:cs="Times New Roman"/>
+          <w:sz w:val="24"/>
+          <w:szCs w:val="24"/>
+        </w:rPr>
+        <w:br w:type="page"/>
+      </w:r>
+    </w:p>
+    <w:p>
+      <w:pPr>
+        <w:spacing w:line="480" w:lineRule="auto"/>
+        <w:jc w:val="center"/>
+        <w:rPr>
+          <w:rFonts w:ascii="Times New Roman" w:hAnsi="Times New Roman" w:cs="Times New Roman"/>
+          <w:b/>
+          <w:bCs/>
+          <w:sz w:val="26"/>
+          <w:szCs w:val="26"/>
+        </w:rPr>
+      </w:pPr>
+      <w:r>
+        <w:rPr>
+          <w:rFonts w:ascii="Times New Roman" w:hAnsi="Times New Roman" w:cs="Times New Roman"/>
+          <w:b/>
+          <w:bCs/>
+          <w:sz w:val="26"/>
+          <w:szCs w:val="26"/>
+        </w:rPr>
+        <w:lastRenderedPageBreak/>
+        <w:t>CERTIFICATE BY THE SUPERVISOR</w:t>
+      </w:r>
+    </w:p>
+    <w:p>
+      <w:pPr>
+        <w:spacing w:line="480" w:lineRule="auto"/>
+        <w:jc w:val="both"/>
+        <w:rPr>
+          <w:rFonts w:ascii="Times New Roman" w:hAnsi="Times New Roman" w:cs="Times New Roman"/>
+          <w:sz w:val="24"/>
+          <w:szCs w:val="24"/>
+        </w:rPr>
+      </w:pPr>
+      <w:r>
+        <w:rPr>
+          <w:rFonts w:ascii="Times New Roman" w:hAnsi="Times New Roman" w:cs="Times New Roman"/>
+          <w:sz w:val="24"/>
+          <w:szCs w:val="24"/>
+        </w:rPr>
+        <w:t>This is to certify that the thesis “</w:t>
+      </w:r>
+      <w:r>
+        <w:rPr>
+          <w:rFonts w:ascii="Times New Roman" w:hAnsi="Times New Roman" w:cs="Times New Roman"/>
+          <w:i/>
+          <w:iCs/>
+          <w:sz w:val="24"/>
+          <w:szCs w:val="24"/>
+        </w:rPr>
+        <w:t>Developing a Reinforcement Learning Model for Somatic Hypermutations using PD1 and Pembrolizumab</w:t>
+      </w:r>
+      <w:r>
+        <w:rPr>
+          <w:rFonts w:ascii="Times New Roman" w:hAnsi="Times New Roman" w:cs="Times New Roman"/>
+          <w:sz w:val="24"/>
+          <w:szCs w:val="24"/>
+        </w:rPr>
+        <w:t xml:space="preserve">” represents research work done by </w:t>
+      </w:r>
+      <w:r>
+        <w:rPr>
+          <w:rFonts w:ascii="Times New Roman" w:hAnsi="Times New Roman" w:cs="Times New Roman"/>
+          <w:i/>
+          <w:iCs/>
+          <w:sz w:val="24"/>
+          <w:szCs w:val="24"/>
+        </w:rPr>
+        <w:t>Anmol</w:t>
+      </w:r>
+      <w:r>
+        <w:rPr>
+          <w:rFonts w:ascii="Times New Roman" w:hAnsi="Times New Roman" w:cs="Times New Roman"/>
+          <w:i/>
+          <w:iCs/>
+          <w:sz w:val="24"/>
+          <w:szCs w:val="24"/>
+        </w:rPr>
+        <w:t> </w:t>
+      </w:r>
+      <w:r>
+        <w:rPr>
+          <w:rFonts w:ascii="Times New Roman" w:hAnsi="Times New Roman" w:cs="Times New Roman"/>
+          <w:i/>
+          <w:iCs/>
+          <w:sz w:val="24"/>
+          <w:szCs w:val="24"/>
+        </w:rPr>
+        <w:t>Singh</w:t>
+      </w:r>
+      <w:r>
+        <w:rPr>
+          <w:rFonts w:ascii="Times New Roman" w:hAnsi="Times New Roman" w:cs="Times New Roman"/>
+          <w:sz w:val="24"/>
+          <w:szCs w:val="24"/>
+        </w:rPr>
+        <w:t xml:space="preserve"> in partial fulfillment of the requirements for M</w:t>
+      </w:r>
+      <w:r>
+        <w:rPr>
+          <w:rFonts w:ascii="Times New Roman" w:hAnsi="Times New Roman" w:cs="Times New Roman"/>
+          <w:sz w:val="24"/>
+          <w:szCs w:val="24"/>
+        </w:rPr>
+        <w:t>.</w:t>
+      </w:r>
+      <w:r>
+        <w:rPr>
+          <w:rFonts w:ascii="Times New Roman" w:hAnsi="Times New Roman" w:cs="Times New Roman"/>
+          <w:sz w:val="24"/>
+          <w:szCs w:val="24"/>
+        </w:rPr>
+        <w:t>Sc</w:t>
+      </w:r>
+      <w:r>
+        <w:rPr>
+          <w:rFonts w:ascii="Times New Roman" w:hAnsi="Times New Roman" w:cs="Times New Roman"/>
+          <w:sz w:val="24"/>
+          <w:szCs w:val="24"/>
+        </w:rPr>
+        <w:t>.</w:t>
+      </w:r>
+      <w:r>
+        <w:rPr>
+          <w:rFonts w:ascii="Times New Roman" w:hAnsi="Times New Roman" w:cs="Times New Roman"/>
+          <w:sz w:val="24"/>
+          <w:szCs w:val="24"/>
+        </w:rPr>
+        <w:t xml:space="preserve"> in Biotechnology and Bioinformatics at IBAB, Bengaluru, under our guidance.</w:t>
+      </w:r>
+    </w:p>
+    <w:p>
+      <w:pPr>
+        <w:spacing w:line="480" w:lineRule="auto"/>
+        <w:rPr>
+          <w:rFonts w:ascii="Times New Roman" w:hAnsi="Times New Roman" w:cs="Times New Roman"/>
+          <w:sz w:val="24"/>
+          <w:szCs w:val="24"/>
+        </w:rPr>
+      </w:pPr>
+    </w:p>
+    <w:p>
+      <w:pPr>
+        <w:spacing w:line="480" w:lineRule="auto"/>
+        <w:rPr>
+          <w:rFonts w:ascii="Times New Roman" w:hAnsi="Times New Roman" w:cs="Times New Roman"/>
+          <w:sz w:val="24"/>
+          <w:szCs w:val="24"/>
+        </w:rPr>
+      </w:pPr>
+      <w:r>
+        <w:rPr>
+          <w:rFonts w:ascii="Times New Roman" w:hAnsi="Times New Roman" w:cs="Times New Roman"/>
+          <w:sz w:val="24"/>
+          <w:szCs w:val="24"/>
+        </w:rPr>
+        <w:t xml:space="preserve">Date: </w:t>
+      </w:r>
+      <w:r>
+        <w:rPr>
+          <w:rFonts w:ascii="Times New Roman" w:hAnsi="Times New Roman" w:cs="Times New Roman"/>
+          <w:sz w:val="24"/>
+          <w:szCs w:val="24"/>
+        </w:rPr>
+        <w:tab/>
+      </w:r>
+      <w:r>
+        <w:rPr>
+          <w:rFonts w:ascii="Times New Roman" w:hAnsi="Times New Roman" w:cs="Times New Roman"/>
+          <w:sz w:val="24"/>
+          <w:szCs w:val="24"/>
+        </w:rPr>
+        <w:tab/>
+      </w:r>
+      <w:r>
+        <w:rPr>
+          <w:rFonts w:ascii="Times New Roman" w:hAnsi="Times New Roman" w:cs="Times New Roman"/>
+          <w:sz w:val="24"/>
+          <w:szCs w:val="24"/>
+        </w:rPr>
+        <w:tab/>
+      </w:r>
+      <w:r>
+        <w:rPr>
+          <w:rFonts w:ascii="Times New Roman" w:hAnsi="Times New Roman" w:cs="Times New Roman"/>
+          <w:sz w:val="24"/>
+          <w:szCs w:val="24"/>
+        </w:rPr>
+        <w:tab/>
+      </w:r>
+      <w:r>
+        <w:rPr>
+          <w:rFonts w:ascii="Times New Roman" w:hAnsi="Times New Roman" w:cs="Times New Roman"/>
+          <w:sz w:val="24"/>
+          <w:szCs w:val="24"/>
+        </w:rPr>
+        <w:tab/>
+      </w:r>
+      <w:r>
+        <w:rPr>
+          <w:rFonts w:ascii="Times New Roman" w:hAnsi="Times New Roman" w:cs="Times New Roman"/>
+          <w:sz w:val="24"/>
+          <w:szCs w:val="24"/>
+        </w:rPr>
+        <w:tab/>
+      </w:r>
+      <w:r>
+        <w:rPr>
+          <w:rFonts w:ascii="Times New Roman" w:hAnsi="Times New Roman" w:cs="Times New Roman"/>
+          <w:sz w:val="24"/>
+          <w:szCs w:val="24"/>
+        </w:rPr>
+        <w:tab/>
+      </w:r>
+      <w:r>
+        <w:rPr>
+          <w:rFonts w:ascii="Times New Roman" w:hAnsi="Times New Roman" w:cs="Times New Roman"/>
+          <w:sz w:val="24"/>
+          <w:szCs w:val="24"/>
+        </w:rPr>
+        <w:tab/>
+      </w:r>
+    </w:p>
+    <w:p>
+      <w:pPr>
+        <w:spacing w:line="480" w:lineRule="auto"/>
+        <w:rPr>
+          <w:rFonts w:ascii="Times New Roman" w:hAnsi="Times New Roman" w:cs="Times New Roman"/>
+          <w:sz w:val="24"/>
+          <w:szCs w:val="24"/>
+        </w:rPr>
+      </w:pPr>
+      <w:r>
+        <w:rPr>
+          <w:rFonts w:ascii="Times New Roman" w:hAnsi="Times New Roman" w:cs="Times New Roman"/>
+          <w:sz w:val="24"/>
+          <w:szCs w:val="24"/>
+        </w:rPr>
+        <w:t xml:space="preserve">Place: </w:t>
+      </w:r>
+      <w:r>
+        <w:rPr>
+          <w:rFonts w:ascii="Times New Roman" w:hAnsi="Times New Roman" w:cs="Times New Roman"/>
+          <w:sz w:val="24"/>
+          <w:szCs w:val="24"/>
+        </w:rPr>
+        <w:tab/>
+      </w:r>
+      <w:r>
+        <w:rPr>
+          <w:rFonts w:ascii="Times New Roman" w:hAnsi="Times New Roman" w:cs="Times New Roman"/>
+          <w:sz w:val="24"/>
+          <w:szCs w:val="24"/>
+        </w:rPr>
+        <w:tab/>
+      </w:r>
+      <w:r>
+        <w:rPr>
+          <w:rFonts w:ascii="Times New Roman" w:hAnsi="Times New Roman" w:cs="Times New Roman"/>
+          <w:sz w:val="24"/>
+          <w:szCs w:val="24"/>
+        </w:rPr>
+        <w:tab/>
+      </w:r>
+      <w:r>
+        <w:rPr>
+          <w:rFonts w:ascii="Times New Roman" w:hAnsi="Times New Roman" w:cs="Times New Roman"/>
+          <w:sz w:val="24"/>
+          <w:szCs w:val="24"/>
+        </w:rPr>
+        <w:tab/>
+      </w:r>
+      <w:r>
+        <w:rPr>
+          <w:rFonts w:ascii="Times New Roman" w:hAnsi="Times New Roman" w:cs="Times New Roman"/>
+          <w:sz w:val="24"/>
+          <w:szCs w:val="24"/>
+        </w:rPr>
+        <w:tab/>
+      </w:r>
+      <w:r>
+        <w:rPr>
+          <w:rFonts w:ascii="Times New Roman" w:hAnsi="Times New Roman" w:cs="Times New Roman"/>
+          <w:sz w:val="24"/>
+          <w:szCs w:val="24"/>
+        </w:rPr>
+        <w:tab/>
+      </w:r>
+      <w:r>
+        <w:rPr>
+          <w:rFonts w:ascii="Times New Roman" w:hAnsi="Times New Roman" w:cs="Times New Roman"/>
+          <w:sz w:val="24"/>
+          <w:szCs w:val="24"/>
+        </w:rPr>
+        <w:tab/>
+      </w:r>
+      <w:r>
+        <w:rPr>
+          <w:rFonts w:ascii="Times New Roman" w:hAnsi="Times New Roman" w:cs="Times New Roman"/>
+          <w:sz w:val="24"/>
+          <w:szCs w:val="24"/>
+        </w:rPr>
+        <w:t xml:space="preserve">        </w:t>
+      </w:r>
+      <w:r>
+        <w:rPr>
+          <w:rFonts w:ascii="Times New Roman" w:hAnsi="Times New Roman" w:cs="Times New Roman"/>
+          <w:sz w:val="24"/>
+          <w:szCs w:val="24"/>
+        </w:rPr>
+        <w:t>Dr.</w:t>
+      </w:r>
+      <w:r>
+        <w:t xml:space="preserve"> </w:t>
+      </w:r>
+      <w:r>
+        <w:rPr>
+          <w:rFonts w:ascii="Times New Roman" w:hAnsi="Times New Roman" w:cs="Times New Roman"/>
+          <w:sz w:val="24"/>
+          <w:szCs w:val="24"/>
+        </w:rPr>
+        <w:t>Nithya</w:t>
+      </w:r>
+      <w:r>
+        <w:rPr>
+          <w:rFonts w:ascii="Times New Roman" w:hAnsi="Times New Roman" w:cs="Times New Roman"/>
+          <w:sz w:val="24"/>
+          <w:szCs w:val="24"/>
+        </w:rPr>
+        <w:t> </w:t>
+      </w:r>
+      <w:r>
+        <w:rPr>
+          <w:rFonts w:ascii="Times New Roman" w:hAnsi="Times New Roman" w:cs="Times New Roman"/>
+          <w:sz w:val="24"/>
+          <w:szCs w:val="24"/>
+        </w:rPr>
+        <w:t>Ramakrishnan</w:t>
+      </w:r>
+    </w:p>
+    <w:p>
+      <w:pPr>
+        <w:spacing w:line="480" w:lineRule="auto"/>
+        <w:rPr>
+          <w:rFonts w:ascii="Times New Roman" w:hAnsi="Times New Roman" w:cs="Times New Roman"/>
+          <w:sz w:val="24"/>
+          <w:szCs w:val="24"/>
+        </w:rPr>
+      </w:pPr>
+    </w:p>
+    <w:p>
+      <w:pPr>
+        <w:spacing w:line="480" w:lineRule="auto"/>
+        <w:ind w:left="5040" w:firstLine="720"/>
+        <w:rPr>
+          <w:rFonts w:ascii="Times New Roman" w:hAnsi="Times New Roman" w:cs="Times New Roman"/>
+          <w:sz w:val="24"/>
+          <w:szCs w:val="24"/>
+        </w:rPr>
+      </w:pPr>
+      <w:r>
+        <w:rPr>
+          <w:rFonts w:ascii="Times New Roman" w:hAnsi="Times New Roman" w:cs="Times New Roman"/>
+          <w:sz w:val="24"/>
+          <w:szCs w:val="24"/>
+        </w:rPr>
+        <w:t>Prof. Subha Srinivasan</w:t>
+      </w:r>
+    </w:p>
+    <w:p>
+      <w:pPr>
+        <w:rPr>
+          <w:rFonts w:ascii="Times New Roman" w:hAnsi="Times New Roman" w:cs="Times New Roman"/>
+          <w:sz w:val="24"/>
+          <w:szCs w:val="24"/>
+        </w:rPr>
+      </w:pPr>
+      <w:r>
+        <w:rPr>
+          <w:rFonts w:ascii="Times New Roman" w:hAnsi="Times New Roman" w:cs="Times New Roman"/>
+          <w:sz w:val="24"/>
+          <w:szCs w:val="24"/>
+        </w:rPr>
+        <w:br w:type="page"/>
+      </w:r>
+    </w:p>
+    <w:p>
+      <w:pPr>
+        <w:jc w:val="center"/>
+        <w:rPr>
+          <w:rFonts w:ascii="Times New Roman" w:hAnsi="Times New Roman" w:cs="Times New Roman"/>
+          <w:b/>
+          <w:bCs/>
+          <w:sz w:val="26"/>
+          <w:szCs w:val="26"/>
+        </w:rPr>
+      </w:pPr>
+      <w:r>
+        <w:rPr>
+          <w:rFonts w:ascii="Times New Roman" w:hAnsi="Times New Roman" w:cs="Times New Roman"/>
+          <w:b/>
+          <w:bCs/>
+          <w:sz w:val="26"/>
+          <w:szCs w:val="26"/>
+        </w:rPr>
+        <w:lastRenderedPageBreak/>
+        <w:t>ACKNOWLEDGMENTS</w:t>
+      </w:r>
+    </w:p>
+    <w:p>
+      <w:pPr>
+        <w:jc w:val="center"/>
+        <w:rPr>
+          <w:rFonts w:ascii="Times New Roman" w:hAnsi="Times New Roman" w:cs="Times New Roman"/>
+          <w:b/>
+          <w:bCs/>
+          <w:sz w:val="26"/>
+          <w:szCs w:val="26"/>
+        </w:rPr>
+      </w:pPr>
+      <w:r>
+        <w:rPr>
+          <w:rFonts w:ascii="Times New Roman" w:hAnsi="Times New Roman" w:cs="Times New Roman"/>
+          <w:b/>
+          <w:bCs/>
+          <w:sz w:val="26"/>
+          <w:szCs w:val="26"/>
+        </w:rPr>
+        <w:t>(Not more than one page, double spaced)</w:t>
+      </w:r>
+    </w:p>
+    <w:p>
+      <w:pPr>
+        <w:jc w:val="center"/>
+        <w:rPr>
+          <w:rFonts w:ascii="Times New Roman" w:hAnsi="Times New Roman" w:cs="Times New Roman"/>
+          <w:b/>
+          <w:bCs/>
+          <w:sz w:val="26"/>
+          <w:szCs w:val="26"/>
+        </w:rPr>
+      </w:pPr>
+    </w:p>
+    <w:p>
+      <w:pPr>
+        <w:spacing w:line="480" w:lineRule="auto"/>
+        <w:jc w:val="both"/>
+        <w:rPr>
+          <w:rFonts w:ascii="Times New Roman" w:hAnsi="Times New Roman" w:cs="Times New Roman"/>
+          <w:sz w:val="24"/>
+          <w:szCs w:val="24"/>
+        </w:rPr>
+      </w:pPr>
+      <w:r>
+        <w:rPr>
+          <w:rFonts w:ascii="Times New Roman" w:hAnsi="Times New Roman" w:cs="Times New Roman"/>
+          <w:sz w:val="24"/>
+          <w:szCs w:val="24"/>
+        </w:rPr>
+        <w:t>In every thesis, the following acknowledgment must be there in addition to your write-up:</w:t>
+      </w:r>
+    </w:p>
+    <w:p>
+      <w:pPr>
+        <w:spacing w:line="480" w:lineRule="auto"/>
+        <w:jc w:val="both"/>
+        <w:rPr>
+          <w:rFonts w:ascii="Times New Roman" w:hAnsi="Times New Roman" w:cs="Times New Roman"/>
+          <w:b/>
+          <w:bCs/>
+          <w:sz w:val="24"/>
+          <w:szCs w:val="24"/>
+        </w:rPr>
+      </w:pPr>
+      <w:r>
+        <w:rPr>
+          <w:rFonts w:ascii="Times New Roman" w:hAnsi="Times New Roman" w:cs="Times New Roman"/>
+          <w:b/>
+          <w:bCs/>
+          <w:sz w:val="24"/>
+          <w:szCs w:val="24"/>
+        </w:rPr>
+        <w:t>This work was partially supported by the Department of Electronics, IT, BT, and S&amp;T of the Government of Karnataka.</w:t>
+      </w:r>
+    </w:p>
+    <w:p>
+      <w:pPr>
+        <w:spacing w:line="480" w:lineRule="auto"/>
+        <w:jc w:val="both"/>
+        <w:rPr>
+          <w:rFonts w:ascii="Times New Roman" w:hAnsi="Times New Roman" w:cs="Times New Roman"/>
+          <w:sz w:val="24"/>
+          <w:szCs w:val="24"/>
+        </w:rPr>
+      </w:pPr>
+      <w:r>
+        <w:rPr>
+          <w:rFonts w:ascii="Times New Roman" w:hAnsi="Times New Roman" w:cs="Times New Roman"/>
+          <w:sz w:val="24"/>
+          <w:szCs w:val="24"/>
+        </w:rPr>
+        <w:t>The opportunity I had with</w:t>
+      </w:r>
+      <w:r>
+        <w:rPr>
+          <w:rFonts w:ascii="Times New Roman" w:hAnsi="Times New Roman" w:cs="Times New Roman"/>
+          <w:sz w:val="24"/>
+          <w:szCs w:val="24"/>
+        </w:rPr>
+        <w:t xml:space="preserve"> &lt;IBAB&gt;</w:t>
+      </w:r>
+      <w:r>
+        <w:rPr>
+          <w:rFonts w:ascii="Times New Roman" w:hAnsi="Times New Roman" w:cs="Times New Roman"/>
+          <w:sz w:val="24"/>
+          <w:szCs w:val="24"/>
+        </w:rPr>
+        <w:t>was a great chance for learning and</w:t>
+      </w:r>
+    </w:p>
+    <w:p>
+      <w:pPr>
+        <w:spacing w:line="480" w:lineRule="auto"/>
+        <w:jc w:val="both"/>
+        <w:rPr>
+          <w:rFonts w:ascii="Times New Roman" w:hAnsi="Times New Roman" w:cs="Times New Roman"/>
+          <w:sz w:val="24"/>
+          <w:szCs w:val="24"/>
+        </w:rPr>
+      </w:pPr>
+      <w:r>
+        <w:rPr>
+          <w:rFonts w:ascii="Times New Roman" w:hAnsi="Times New Roman" w:cs="Times New Roman"/>
+          <w:sz w:val="24"/>
+          <w:szCs w:val="24"/>
+        </w:rPr>
+        <w:t>professional development. Therefore, I consider myself as a very lucky individual as I was</w:t>
+      </w:r>
+    </w:p>
+    <w:p>
+      <w:pPr>
+        <w:spacing w:line="480" w:lineRule="auto"/>
+        <w:jc w:val="both"/>
+        <w:rPr>
+          <w:rFonts w:ascii="Times New Roman" w:hAnsi="Times New Roman" w:cs="Times New Roman"/>
+          <w:sz w:val="24"/>
+          <w:szCs w:val="24"/>
+        </w:rPr>
+      </w:pPr>
+      <w:r>
+        <w:rPr>
+          <w:rFonts w:ascii="Times New Roman" w:hAnsi="Times New Roman" w:cs="Times New Roman"/>
+          <w:sz w:val="24"/>
+          <w:szCs w:val="24"/>
+        </w:rPr>
+        <w:t>provided with an opportunity to be a part of it. I am also grateful for having a chance to meet</w:t>
+      </w:r>
+    </w:p>
+    <w:p>
+      <w:pPr>
+        <w:spacing w:line="480" w:lineRule="auto"/>
+        <w:jc w:val="both"/>
+        <w:rPr>
+          <w:rFonts w:ascii="Times New Roman" w:hAnsi="Times New Roman" w:cs="Times New Roman"/>
+          <w:sz w:val="24"/>
+          <w:szCs w:val="24"/>
+        </w:rPr>
+      </w:pPr>
+      <w:r>
+        <w:rPr>
+          <w:rFonts w:ascii="Times New Roman" w:hAnsi="Times New Roman" w:cs="Times New Roman"/>
+          <w:sz w:val="24"/>
+          <w:szCs w:val="24"/>
+        </w:rPr>
+        <w:t>so many wonderful people and professionals who led me though this internship period.</w:t>
+      </w:r>
+    </w:p>
+    <w:p>
+      <w:pPr>
+        <w:spacing w:line="480" w:lineRule="auto"/>
+        <w:jc w:val="both"/>
+        <w:rPr>
+          <w:rFonts w:ascii="Times New Roman" w:hAnsi="Times New Roman" w:cs="Times New Roman"/>
+          <w:sz w:val="24"/>
+          <w:szCs w:val="24"/>
+        </w:rPr>
+      </w:pPr>
+      <w:r>
+        <w:rPr>
+          <w:rFonts w:ascii="Times New Roman" w:hAnsi="Times New Roman" w:cs="Times New Roman"/>
+          <w:sz w:val="24"/>
+          <w:szCs w:val="24"/>
+        </w:rPr>
+        <w:t xml:space="preserve">Summer Research Fellowship </w:t>
+      </w:r>
+      <w:proofErr w:type="spellStart"/>
+      <w:r>
+        <w:rPr>
+          <w:rFonts w:ascii="Times New Roman" w:hAnsi="Times New Roman" w:cs="Times New Roman"/>
+          <w:sz w:val="24"/>
+          <w:szCs w:val="24"/>
+        </w:rPr>
+        <w:t>Programme</w:t>
+      </w:r>
+      <w:proofErr w:type="spellEnd"/>
+      <w:r>
+        <w:rPr>
+          <w:rFonts w:ascii="Times New Roman" w:hAnsi="Times New Roman" w:cs="Times New Roman"/>
+          <w:sz w:val="24"/>
+          <w:szCs w:val="24"/>
+        </w:rPr>
+        <w:t xml:space="preserve"> of India's Science</w:t>
+      </w:r>
+      <w:r>
+        <w:rPr>
+          <w:rFonts w:ascii="Times New Roman" w:hAnsi="Times New Roman" w:cs="Times New Roman"/>
+          <w:sz w:val="24"/>
+          <w:szCs w:val="24"/>
+        </w:rPr>
+        <w:t xml:space="preserve"> </w:t>
+      </w:r>
+      <w:r>
+        <w:rPr>
+          <w:rFonts w:ascii="Times New Roman" w:hAnsi="Times New Roman" w:cs="Times New Roman"/>
+          <w:sz w:val="24"/>
+          <w:szCs w:val="24"/>
+        </w:rPr>
+        <w:t>Academies at National Centre of Cell Science, Pune</w:t>
+      </w:r>
+      <w:r>
+        <w:rPr>
+          <w:rFonts w:ascii="Times New Roman" w:hAnsi="Times New Roman" w:cs="Times New Roman"/>
+          <w:sz w:val="24"/>
+          <w:szCs w:val="24"/>
+        </w:rPr>
+        <w:t xml:space="preserve"> </w:t>
+      </w:r>
+      <w:r>
+        <w:rPr>
+          <w:rFonts w:ascii="Times New Roman" w:hAnsi="Times New Roman" w:cs="Times New Roman"/>
+          <w:sz w:val="24"/>
+          <w:szCs w:val="24"/>
+        </w:rPr>
+        <w:t>I express my deepest gratitude and special thanks to my guide</w:t>
+      </w:r>
+      <w:r>
+        <w:rPr>
+          <w:rFonts w:ascii="Times New Roman" w:hAnsi="Times New Roman" w:cs="Times New Roman"/>
+          <w:sz w:val="24"/>
+          <w:szCs w:val="24"/>
+        </w:rPr>
+        <w:t xml:space="preserve"> &lt;name&gt;</w:t>
+      </w:r>
+      <w:r>
+        <w:rPr>
+          <w:rFonts w:ascii="Times New Roman" w:hAnsi="Times New Roman" w:cs="Times New Roman"/>
+          <w:sz w:val="24"/>
+          <w:szCs w:val="24"/>
+        </w:rPr>
+        <w:t>,</w:t>
+      </w:r>
+    </w:p>
+    <w:p>
+      <w:pPr>
+        <w:spacing w:line="480" w:lineRule="auto"/>
+        <w:jc w:val="both"/>
+        <w:rPr>
+          <w:rFonts w:ascii="Times New Roman" w:hAnsi="Times New Roman" w:cs="Times New Roman"/>
+          <w:sz w:val="24"/>
+          <w:szCs w:val="24"/>
+        </w:rPr>
+      </w:pPr>
+      <w:r>
+        <w:rPr>
+          <w:rFonts w:ascii="Times New Roman" w:hAnsi="Times New Roman" w:cs="Times New Roman"/>
+          <w:sz w:val="24"/>
+          <w:szCs w:val="24"/>
+        </w:rPr>
+        <w:t>who in spite of being extraordinarily busy with his duties,</w:t>
+      </w:r>
+      <w:r>
+        <w:rPr>
+          <w:rFonts w:ascii="Times New Roman" w:hAnsi="Times New Roman" w:cs="Times New Roman"/>
+          <w:sz w:val="24"/>
+          <w:szCs w:val="24"/>
+        </w:rPr>
+        <w:t xml:space="preserve"> </w:t>
+      </w:r>
+      <w:r>
+        <w:rPr>
+          <w:rFonts w:ascii="Times New Roman" w:hAnsi="Times New Roman" w:cs="Times New Roman"/>
+          <w:sz w:val="24"/>
+          <w:szCs w:val="24"/>
+        </w:rPr>
+        <w:t>took time out to hear, guide and keep me on the correct path and allowing me to carry out my</w:t>
+      </w:r>
+      <w:r>
+        <w:rPr>
+          <w:rFonts w:ascii="Times New Roman" w:hAnsi="Times New Roman" w:cs="Times New Roman"/>
+          <w:sz w:val="24"/>
+          <w:szCs w:val="24"/>
+        </w:rPr>
+        <w:t xml:space="preserve"> </w:t>
+      </w:r>
+      <w:r>
+        <w:rPr>
+          <w:rFonts w:ascii="Times New Roman" w:hAnsi="Times New Roman" w:cs="Times New Roman"/>
+          <w:sz w:val="24"/>
+          <w:szCs w:val="24"/>
+        </w:rPr>
+        <w:t>project.</w:t>
+      </w:r>
+    </w:p>
+    <w:p>
+      <w:pPr>
+        <w:spacing w:line="480" w:lineRule="auto"/>
+        <w:jc w:val="both"/>
+        <w:rPr>
+          <w:rFonts w:ascii="Times New Roman" w:hAnsi="Times New Roman" w:cs="Times New Roman"/>
+          <w:sz w:val="24"/>
+          <w:szCs w:val="24"/>
+        </w:rPr>
+      </w:pPr>
+      <w:r>
+        <w:rPr>
+          <w:rFonts w:ascii="Times New Roman" w:hAnsi="Times New Roman" w:cs="Times New Roman"/>
+          <w:sz w:val="24"/>
+          <w:szCs w:val="24"/>
+        </w:rPr>
+        <w:t>I express my deepest thanks to and other lab members for taking</w:t>
+      </w:r>
+      <w:r>
+        <w:rPr>
+          <w:rFonts w:ascii="Times New Roman" w:hAnsi="Times New Roman" w:cs="Times New Roman"/>
+          <w:sz w:val="24"/>
+          <w:szCs w:val="24"/>
+        </w:rPr>
+        <w:t xml:space="preserve"> </w:t>
+      </w:r>
+      <w:r>
+        <w:rPr>
+          <w:rFonts w:ascii="Times New Roman" w:hAnsi="Times New Roman" w:cs="Times New Roman"/>
+          <w:sz w:val="24"/>
+          <w:szCs w:val="24"/>
+        </w:rPr>
+        <w:t>part in useful decisions &amp; giving necessary advises and guidance and arranging all necessary</w:t>
+      </w:r>
+      <w:r>
+        <w:rPr>
+          <w:rFonts w:ascii="Times New Roman" w:hAnsi="Times New Roman" w:cs="Times New Roman"/>
+          <w:sz w:val="24"/>
+          <w:szCs w:val="24"/>
+        </w:rPr>
+        <w:t xml:space="preserve"> </w:t>
+      </w:r>
+      <w:r>
+        <w:rPr>
+          <w:rFonts w:ascii="Times New Roman" w:hAnsi="Times New Roman" w:cs="Times New Roman"/>
+          <w:sz w:val="24"/>
+          <w:szCs w:val="24"/>
+        </w:rPr>
+        <w:t>facilities to make this easier. I choose this moment to acknowledge their contribution</w:t>
+      </w:r>
+      <w:r>
+        <w:rPr>
+          <w:rFonts w:ascii="Times New Roman" w:hAnsi="Times New Roman" w:cs="Times New Roman"/>
+          <w:sz w:val="24"/>
+          <w:szCs w:val="24"/>
+        </w:rPr>
+        <w:t xml:space="preserve"> </w:t>
+      </w:r>
+      <w:r>
+        <w:rPr>
+          <w:rFonts w:ascii="Times New Roman" w:hAnsi="Times New Roman" w:cs="Times New Roman"/>
+          <w:sz w:val="24"/>
+          <w:szCs w:val="24"/>
+        </w:rPr>
+        <w:t>gratefully</w:t>
+      </w:r>
+    </w:p>
+    <w:p>
+      <w:pPr>
+        <w:spacing w:line="480" w:lineRule="auto"/>
+        <w:jc w:val="both"/>
+        <w:rPr>
+          <w:rFonts w:ascii="Times New Roman" w:hAnsi="Times New Roman" w:cs="Times New Roman"/>
+          <w:sz w:val="24"/>
+          <w:szCs w:val="24"/>
+        </w:rPr>
+      </w:pPr>
+      <w:r>
+        <w:rPr>
+          <w:rFonts w:ascii="Times New Roman" w:hAnsi="Times New Roman" w:cs="Times New Roman"/>
+          <w:sz w:val="24"/>
+          <w:szCs w:val="24"/>
+        </w:rPr>
+        <w:t>I will strive to use</w:t>
+      </w:r>
+      <w:r>
+        <w:rPr>
+          <w:rFonts w:ascii="Times New Roman" w:hAnsi="Times New Roman" w:cs="Times New Roman"/>
+          <w:sz w:val="24"/>
+          <w:szCs w:val="24"/>
+        </w:rPr>
+        <w:t xml:space="preserve"> </w:t>
+      </w:r>
+      <w:r>
+        <w:rPr>
+          <w:rFonts w:ascii="Times New Roman" w:hAnsi="Times New Roman" w:cs="Times New Roman"/>
+          <w:sz w:val="24"/>
+          <w:szCs w:val="24"/>
+        </w:rPr>
+        <w:t>gained skills and knowledge in the best possible way, and I will continue to work on their</w:t>
+      </w:r>
+      <w:r>
+        <w:rPr>
+          <w:rFonts w:ascii="Times New Roman" w:hAnsi="Times New Roman" w:cs="Times New Roman"/>
+          <w:sz w:val="24"/>
+          <w:szCs w:val="24"/>
+        </w:rPr>
+        <w:t xml:space="preserve"> </w:t>
+      </w:r>
+      <w:r>
+        <w:rPr>
+          <w:rFonts w:ascii="Times New Roman" w:hAnsi="Times New Roman" w:cs="Times New Roman"/>
+          <w:sz w:val="24"/>
+          <w:szCs w:val="24"/>
+        </w:rPr>
+        <w:t>improvement, in order to attain desired career objectives. Hope to continue cooperation with</w:t>
+      </w:r>
+      <w:r>
+        <w:rPr>
+          <w:rFonts w:ascii="Times New Roman" w:hAnsi="Times New Roman" w:cs="Times New Roman"/>
+          <w:sz w:val="24"/>
+          <w:szCs w:val="24"/>
+        </w:rPr>
+        <w:t xml:space="preserve"> </w:t>
+      </w:r>
+      <w:r>
+        <w:rPr>
+          <w:rFonts w:ascii="Times New Roman" w:hAnsi="Times New Roman" w:cs="Times New Roman"/>
+          <w:sz w:val="24"/>
+          <w:szCs w:val="24"/>
+        </w:rPr>
+        <w:t>all of you in the future.</w:t>
+      </w:r>
+    </w:p>
+    <w:p>
+      <w:pPr>
+        <w:spacing w:line="480" w:lineRule="auto"/>
+        <w:jc w:val="both"/>
+        <w:rPr>
+          <w:rFonts w:ascii="Times New Roman" w:hAnsi="Times New Roman" w:cs="Times New Roman"/>
+          <w:sz w:val="24"/>
+          <w:szCs w:val="24"/>
+        </w:rPr>
+      </w:pPr>
+      <w:r>
+        <w:rPr>
+          <w:rFonts w:ascii="Times New Roman" w:hAnsi="Times New Roman" w:cs="Times New Roman"/>
+          <w:sz w:val="24"/>
+          <w:szCs w:val="24"/>
+        </w:rPr>
+        <w:lastRenderedPageBreak/>
+        <w:t>At last, I would also like to thank my family, especially my mother and cousins for their</w:t>
+      </w:r>
+      <w:r>
+        <w:rPr>
+          <w:rFonts w:ascii="Times New Roman" w:hAnsi="Times New Roman" w:cs="Times New Roman"/>
+          <w:sz w:val="24"/>
+          <w:szCs w:val="24"/>
+        </w:rPr>
+        <w:t xml:space="preserve"> </w:t>
+      </w:r>
+      <w:r>
+        <w:rPr>
+          <w:rFonts w:ascii="Times New Roman" w:hAnsi="Times New Roman" w:cs="Times New Roman"/>
+          <w:sz w:val="24"/>
+          <w:szCs w:val="24"/>
+        </w:rPr>
+        <w:t>support.</w:t>
+      </w:r>
+      <w:r>
+        <w:rPr>
+          <w:rFonts w:ascii="Times New Roman" w:hAnsi="Times New Roman" w:cs="Times New Roman"/>
+          <w:sz w:val="24"/>
+          <w:szCs w:val="24"/>
+        </w:rPr>
+        <w:t xml:space="preserve"> </w:t>
+      </w:r>
+      <w:r>
+        <w:rPr>
+          <w:rFonts w:ascii="Times New Roman" w:hAnsi="Times New Roman" w:cs="Times New Roman"/>
+          <w:sz w:val="24"/>
+          <w:szCs w:val="24"/>
+        </w:rPr>
+        <w:t>I thank all of you for your guidance and support.</w:t>
+      </w:r>
+    </w:p>
+    <w:p>
+      <w:pPr>
+        <w:jc w:val="center"/>
+        <w:rPr>
+          <w:rFonts w:ascii="Times New Roman" w:hAnsi="Times New Roman" w:cs="Times New Roman"/>
+          <w:b/>
+          <w:bCs/>
+          <w:sz w:val="26"/>
+          <w:szCs w:val="26"/>
+        </w:rPr>
+      </w:pPr>
+      <w:r>
+        <w:rPr>
+          <w:rFonts w:ascii="Times New Roman" w:hAnsi="Times New Roman" w:cs="Times New Roman"/>
+          <w:b/>
+          <w:bCs/>
+          <w:sz w:val="26"/>
+          <w:szCs w:val="26"/>
+        </w:rPr>
+        <w:t>ABSTRACT</w:t>
+      </w:r>
+    </w:p>
+    <w:p>
+      <w:pPr>
+        <w:jc w:val="center"/>
+        <w:rPr>
+          <w:rFonts w:ascii="Times New Roman" w:hAnsi="Times New Roman" w:cs="Times New Roman"/>
+          <w:b/>
+          <w:bCs/>
+          <w:sz w:val="26"/>
+          <w:szCs w:val="26"/>
+        </w:rPr>
+      </w:pPr>
+      <w:r>
+        <w:rPr>
+          <w:rFonts w:ascii="Times New Roman" w:hAnsi="Times New Roman" w:cs="Times New Roman"/>
+          <w:b/>
+          <w:bCs/>
+          <w:sz w:val="26"/>
+          <w:szCs w:val="26"/>
+        </w:rPr>
+        <w:t>(Max. 300 words, double spaced)</w:t>
+      </w:r>
+    </w:p>
+    <w:p>
+      <w:pPr>
+        <w:jc w:val="center"/>
+        <w:rPr>
+          <w:rFonts w:ascii="Times New Roman" w:hAnsi="Times New Roman" w:cs="Times New Roman"/>
+          <w:b/>
+          <w:bCs/>
+          <w:sz w:val="26"/>
+          <w:szCs w:val="26"/>
+        </w:rPr>
+      </w:pPr>
+    </w:p>
+    <w:p>
+      <w:pPr>
+        <w:spacing w:line="480" w:lineRule="auto"/>
+        <w:rPr>
+          <w:rFonts w:ascii="Times New Roman" w:hAnsi="Times New Roman" w:cs="Times New Roman"/>
+          <w:sz w:val="24"/>
+          <w:szCs w:val="24"/>
+        </w:rPr>
+      </w:pPr>
+      <w:r>
+        <w:rPr>
+          <w:rFonts w:ascii="Times New Roman" w:hAnsi="Times New Roman" w:cs="Times New Roman"/>
+          <w:sz w:val="24"/>
+          <w:szCs w:val="24"/>
+        </w:rPr>
+        <w:t>The abstract should provide the background (rationale and/or objectives of the study),</w:t>
+      </w:r>
+    </w:p>
+    <w:p>
+      <w:pPr>
+        <w:spacing w:line="480" w:lineRule="auto"/>
+        <w:rPr>
+          <w:rFonts w:ascii="Times New Roman" w:hAnsi="Times New Roman" w:cs="Times New Roman"/>
+          <w:sz w:val="24"/>
+          <w:szCs w:val="24"/>
+        </w:rPr>
+      </w:pPr>
+      <w:r>
+        <w:rPr>
+          <w:rFonts w:ascii="Times New Roman" w:hAnsi="Times New Roman" w:cs="Times New Roman"/>
+          <w:sz w:val="24"/>
+          <w:szCs w:val="24"/>
+        </w:rPr>
+        <w:t>methods (resources and parameters used the study), results (major outcomes and their brief</w:t>
+      </w:r>
+    </w:p>
+    <w:p>
+      <w:pPr>
+        <w:spacing w:line="480" w:lineRule="auto"/>
+        <w:rPr>
+          <w:rFonts w:ascii="Times New Roman" w:hAnsi="Times New Roman" w:cs="Times New Roman"/>
+          <w:sz w:val="24"/>
+          <w:szCs w:val="24"/>
+        </w:rPr>
+      </w:pPr>
+      <w:r>
+        <w:rPr>
+          <w:rFonts w:ascii="Times New Roman" w:hAnsi="Times New Roman" w:cs="Times New Roman"/>
+          <w:sz w:val="24"/>
+          <w:szCs w:val="24"/>
+        </w:rPr>
+        <w:t>interpretation), and conclusion (summarize the results and provide future perspectives, if</w:t>
+      </w:r>
+    </w:p>
+    <w:p>
+      <w:pPr>
+        <w:spacing w:line="480" w:lineRule="auto"/>
+        <w:rPr>
+          <w:rFonts w:ascii="Times New Roman" w:hAnsi="Times New Roman" w:cs="Times New Roman"/>
+          <w:sz w:val="24"/>
+          <w:szCs w:val="24"/>
+        </w:rPr>
+      </w:pPr>
+      <w:r>
+        <w:rPr>
+          <w:rFonts w:ascii="Times New Roman" w:hAnsi="Times New Roman" w:cs="Times New Roman"/>
+          <w:sz w:val="24"/>
+          <w:szCs w:val="24"/>
+        </w:rPr>
+        <w:t>appropriate). The abstract can be written with or without the headings shown in bold (i.e., the</w:t>
+      </w:r>
+    </w:p>
+    <w:p>
+      <w:pPr>
+        <w:spacing w:line="480" w:lineRule="auto"/>
+        <w:rPr>
+          <w:rFonts w:ascii="Times New Roman" w:hAnsi="Times New Roman" w:cs="Times New Roman"/>
+          <w:sz w:val="24"/>
+          <w:szCs w:val="24"/>
+        </w:rPr>
+      </w:pPr>
+      <w:r>
+        <w:rPr>
+          <w:rFonts w:ascii="Times New Roman" w:hAnsi="Times New Roman" w:cs="Times New Roman"/>
+          <w:sz w:val="24"/>
+          <w:szCs w:val="24"/>
+        </w:rPr>
+        <w:t>abstract can be structured or unstructured).</w:t>
+      </w:r>
+    </w:p>
+    <w:p>
+      <w:pPr>
+        <w:rPr>
+          <w:rFonts w:ascii="Times New Roman" w:hAnsi="Times New Roman" w:cs="Times New Roman"/>
+          <w:sz w:val="24"/>
+          <w:szCs w:val="24"/>
+        </w:rPr>
+      </w:pPr>
+    </w:p>
+    <w:p>
+      <w:pPr>
+        <w:rPr>
+          <w:rFonts w:ascii="Times New Roman" w:hAnsi="Times New Roman" w:cs="Times New Roman"/>
+          <w:sz w:val="24"/>
+          <w:szCs w:val="24"/>
+        </w:rPr>
+      </w:pPr>
+    </w:p>
+    <w:p>
+      <w:pPr>
+        <w:rPr>
+          <w:rFonts w:ascii="Times New Roman" w:hAnsi="Times New Roman" w:cs="Times New Roman"/>
+          <w:sz w:val="24"/>
+          <w:szCs w:val="24"/>
+        </w:rPr>
+      </w:pPr>
+    </w:p>
+    <w:p>
+      <w:pPr>
+        <w:rPr>
+          <w:rFonts w:ascii="Times New Roman" w:hAnsi="Times New Roman" w:cs="Times New Roman"/>
+          <w:b/>
+          <w:bCs/>
+          <w:sz w:val="24"/>
+          <w:szCs w:val="24"/>
+        </w:rPr>
+      </w:pPr>
+      <w:r>
+        <w:rPr>
+          <w:rFonts w:ascii="Times New Roman" w:hAnsi="Times New Roman" w:cs="Times New Roman"/>
+          <w:b/>
+          <w:bCs/>
+          <w:sz w:val="24"/>
+          <w:szCs w:val="24"/>
+        </w:rPr>
+        <w:t>Keywords or phrases (Max. 10)</w:t>
+      </w:r>
+      <w:r>
+        <w:rPr>
+          <w:rFonts w:ascii="Times New Roman" w:hAnsi="Times New Roman" w:cs="Times New Roman"/>
+          <w:b/>
+          <w:bCs/>
+          <w:sz w:val="24"/>
+          <w:szCs w:val="24"/>
+        </w:rPr>
+        <w:t>:</w:t>
+      </w:r>
+    </w:p>
+    <w:p>
+      <w:pPr>
+        <w:rPr>
+          <w:rFonts w:ascii="Times New Roman" w:hAnsi="Times New Roman" w:cs="Times New Roman"/>
+          <w:b/>
+          <w:bCs/>
+          <w:sz w:val="26"/>
+          <w:szCs w:val="26"/>
+        </w:rPr>
+      </w:pPr>
+      <w:r>
+        <w:rPr>
+          <w:rFonts w:ascii="Times New Roman" w:hAnsi="Times New Roman" w:cs="Times New Roman"/>
+          <w:b/>
+          <w:bCs/>
+          <w:sz w:val="26"/>
+          <w:szCs w:val="26"/>
+        </w:rPr>
+        <w:br w:type="page"/>
+      </w:r>
+    </w:p>
+    <w:p>
+      <w:pPr>
+        <w:jc w:val="center"/>
+        <w:rPr>
+          <w:rFonts w:ascii="Times New Roman" w:hAnsi="Times New Roman" w:cs="Times New Roman"/>
+          <w:b/>
+          <w:bCs/>
+          <w:sz w:val="26"/>
+          <w:szCs w:val="26"/>
+        </w:rPr>
+      </w:pPr>
+      <w:r>
+        <w:rPr>
+          <w:rFonts w:ascii="Times New Roman" w:hAnsi="Times New Roman" w:cs="Times New Roman"/>
+          <w:b/>
+          <w:bCs/>
+          <w:sz w:val="26"/>
+          <w:szCs w:val="26"/>
+        </w:rPr>
+        <w:lastRenderedPageBreak/>
+        <w:t>TABLE OF CONTENTS</w:t>
+      </w:r>
+    </w:p>
+    <w:tbl>
+      <w:tblPr>
+        <w:tblStyle w:val="TableGrid"/>
+        <w:tblW w:w="0" w:type="auto"/>
+        <w:tblLook w:val="04A0" w:firstRow="1" w:lastRow="0" w:firstColumn="1" w:lastColumn="0" w:noHBand="0" w:noVBand="1"/>
+      </w:tblPr>
+      <w:tblGrid>
+        <w:gridCol w:w="4492"/>
+        <w:gridCol w:w="4390"/>
+      </w:tblGrid>
+      <w:tr>
+        <w:tc>
+          <w:tcPr>
+            <w:tcW w:w="4621" w:type="dxa"/>
+          </w:tcPr>
+          <w:p>
+            <w:pPr>
+              <w:pStyle w:val="ListParagraph"/>
+              <w:numPr>
+                <w:ilvl w:val="0"/>
+                <w:numId w:val="3"/>
+              </w:numPr>
+              <w:rPr>
+                <w:rFonts w:ascii="Times New Roman" w:hAnsi="Times New Roman" w:cs="Times New Roman"/>
+                <w:sz w:val="24"/>
+                <w:szCs w:val="24"/>
+              </w:rPr>
+            </w:pPr>
+            <w:r>
+              <w:rPr>
+                <w:rFonts w:ascii="Times New Roman" w:hAnsi="Times New Roman" w:cs="Times New Roman"/>
+                <w:sz w:val="24"/>
+                <w:szCs w:val="24"/>
+              </w:rPr>
+              <w:t xml:space="preserve"> Introduction </w:t>
+            </w:r>
+          </w:p>
+        </w:tc>
+        <w:tc>
+          <w:tcPr>
+            <w:tcW w:w="4621" w:type="dxa"/>
+          </w:tcPr>
+          <w:p>
+            <w:pPr>
+              <w:rPr>
+                <w:rFonts w:ascii="Times New Roman" w:hAnsi="Times New Roman" w:cs="Times New Roman"/>
+                <w:sz w:val="24"/>
+                <w:szCs w:val="24"/>
+              </w:rPr>
+            </w:pPr>
+          </w:p>
+        </w:tc>
+      </w:tr>
+      <w:tr>
+        <w:tc>
+          <w:tcPr>
+            <w:tcW w:w="4621" w:type="dxa"/>
+          </w:tcPr>
+          <w:p>
+            <w:pPr>
+              <w:pStyle w:val="ListParagraph"/>
+              <w:numPr>
+                <w:ilvl w:val="1"/>
+                <w:numId w:val="3"/>
+              </w:numPr>
+              <w:spacing w:after="160" w:line="259" w:lineRule="auto"/>
+              <w:rPr>
+                <w:rFonts w:ascii="Times New Roman" w:hAnsi="Times New Roman" w:cs="Times New Roman"/>
+                <w:sz w:val="24"/>
+                <w:szCs w:val="24"/>
+              </w:rPr>
+            </w:pPr>
+            <w:r>
+              <w:rPr>
+                <w:rFonts w:ascii="Times New Roman" w:hAnsi="Times New Roman" w:cs="Times New Roman"/>
+                <w:sz w:val="24"/>
+                <w:szCs w:val="24"/>
+              </w:rPr>
+              <w:t>Somatic Hyper Mutations</w:t>
+            </w:r>
+          </w:p>
+        </w:tc>
+        <w:tc>
+          <w:tcPr>
+            <w:tcW w:w="4621" w:type="dxa"/>
+          </w:tcPr>
+          <w:p>
+            <w:pPr>
+              <w:rPr>
+                <w:rFonts w:ascii="Times New Roman" w:hAnsi="Times New Roman" w:cs="Times New Roman"/>
+                <w:sz w:val="24"/>
+                <w:szCs w:val="24"/>
+              </w:rPr>
+            </w:pPr>
+          </w:p>
+        </w:tc>
+      </w:tr>
+      <w:tr>
+        <w:tc>
+          <w:tcPr>
+            <w:tcW w:w="4621" w:type="dxa"/>
+          </w:tcPr>
+          <w:p>
+            <w:pPr>
+              <w:pStyle w:val="ListParagraph"/>
+              <w:numPr>
+                <w:ilvl w:val="1"/>
+                <w:numId w:val="3"/>
+              </w:numPr>
+              <w:rPr>
+                <w:rFonts w:ascii="Times New Roman" w:hAnsi="Times New Roman" w:cs="Times New Roman"/>
+                <w:sz w:val="24"/>
+                <w:szCs w:val="24"/>
+              </w:rPr>
+            </w:pPr>
+          </w:p>
+        </w:tc>
+        <w:tc>
+          <w:tcPr>
+            <w:tcW w:w="4621" w:type="dxa"/>
+          </w:tcPr>
+          <w:p>
+            <w:pPr>
+              <w:rPr>
+                <w:rFonts w:ascii="Times New Roman" w:hAnsi="Times New Roman" w:cs="Times New Roman"/>
+                <w:sz w:val="24"/>
+                <w:szCs w:val="24"/>
+              </w:rPr>
+            </w:pPr>
+          </w:p>
+        </w:tc>
+      </w:tr>
+      <w:tr>
+        <w:tc>
+          <w:tcPr>
+            <w:tcW w:w="4621" w:type="dxa"/>
+          </w:tcPr>
+          <w:p>
+            <w:pPr>
+              <w:pStyle w:val="ListParagraph"/>
+              <w:numPr>
+                <w:ilvl w:val="1"/>
+                <w:numId w:val="3"/>
+              </w:numPr>
+              <w:rPr>
+                <w:rFonts w:ascii="Times New Roman" w:hAnsi="Times New Roman" w:cs="Times New Roman"/>
+                <w:sz w:val="24"/>
+                <w:szCs w:val="24"/>
+              </w:rPr>
+            </w:pPr>
+          </w:p>
+        </w:tc>
+        <w:tc>
+          <w:tcPr>
+            <w:tcW w:w="4621" w:type="dxa"/>
+          </w:tcPr>
+          <w:p>
+            <w:pPr>
+              <w:rPr>
+                <w:rFonts w:ascii="Times New Roman" w:hAnsi="Times New Roman" w:cs="Times New Roman"/>
+                <w:sz w:val="24"/>
+                <w:szCs w:val="24"/>
+              </w:rPr>
+            </w:pPr>
+          </w:p>
+        </w:tc>
+      </w:tr>
+      <w:tr>
+        <w:tc>
+          <w:tcPr>
+            <w:tcW w:w="4621" w:type="dxa"/>
+          </w:tcPr>
+          <w:p>
+            <w:pPr>
+              <w:pStyle w:val="ListParagraph"/>
+              <w:numPr>
+                <w:ilvl w:val="1"/>
+                <w:numId w:val="3"/>
+              </w:numPr>
+              <w:rPr>
+                <w:rFonts w:ascii="Times New Roman" w:hAnsi="Times New Roman" w:cs="Times New Roman"/>
+                <w:sz w:val="24"/>
+                <w:szCs w:val="24"/>
+              </w:rPr>
+            </w:pPr>
+          </w:p>
+        </w:tc>
+        <w:tc>
+          <w:tcPr>
+            <w:tcW w:w="4621" w:type="dxa"/>
+          </w:tcPr>
+          <w:p>
+            <w:pPr>
+              <w:rPr>
+                <w:rFonts w:ascii="Times New Roman" w:hAnsi="Times New Roman" w:cs="Times New Roman"/>
+                <w:sz w:val="24"/>
+                <w:szCs w:val="24"/>
+              </w:rPr>
+            </w:pPr>
+          </w:p>
+        </w:tc>
+      </w:tr>
+      <w:tr>
+        <w:tc>
+          <w:tcPr>
+            <w:tcW w:w="4621" w:type="dxa"/>
+          </w:tcPr>
+          <w:p>
+            <w:pPr>
+              <w:pStyle w:val="ListParagraph"/>
+              <w:numPr>
+                <w:ilvl w:val="1"/>
+                <w:numId w:val="3"/>
+              </w:numPr>
+              <w:rPr>
+                <w:rFonts w:ascii="Times New Roman" w:hAnsi="Times New Roman" w:cs="Times New Roman"/>
+                <w:sz w:val="24"/>
+                <w:szCs w:val="24"/>
+              </w:rPr>
+            </w:pPr>
+          </w:p>
+        </w:tc>
+        <w:tc>
+          <w:tcPr>
+            <w:tcW w:w="4621" w:type="dxa"/>
+          </w:tcPr>
+          <w:p>
+            <w:pPr>
+              <w:rPr>
+                <w:rFonts w:ascii="Times New Roman" w:hAnsi="Times New Roman" w:cs="Times New Roman"/>
+                <w:sz w:val="24"/>
+                <w:szCs w:val="24"/>
+              </w:rPr>
+            </w:pPr>
+          </w:p>
+        </w:tc>
+      </w:tr>
+      <w:tr>
+        <w:tc>
+          <w:tcPr>
+            <w:tcW w:w="4621" w:type="dxa"/>
+          </w:tcPr>
+          <w:p>
+            <w:pPr>
+              <w:pStyle w:val="ListParagraph"/>
+              <w:numPr>
+                <w:ilvl w:val="0"/>
+                <w:numId w:val="3"/>
+              </w:numPr>
+              <w:rPr>
+                <w:rFonts w:ascii="Times New Roman" w:hAnsi="Times New Roman" w:cs="Times New Roman"/>
+                <w:sz w:val="24"/>
+                <w:szCs w:val="24"/>
+              </w:rPr>
+            </w:pPr>
+            <w:r>
+              <w:rPr>
+                <w:rFonts w:ascii="Times New Roman" w:hAnsi="Times New Roman" w:cs="Times New Roman"/>
+                <w:sz w:val="24"/>
+                <w:szCs w:val="24"/>
+              </w:rPr>
+              <w:t>Materials and Methods</w:t>
+            </w:r>
+          </w:p>
+        </w:tc>
+        <w:tc>
+          <w:tcPr>
+            <w:tcW w:w="4621" w:type="dxa"/>
+          </w:tcPr>
+          <w:p>
+            <w:pPr>
+              <w:rPr>
+                <w:rFonts w:ascii="Times New Roman" w:hAnsi="Times New Roman" w:cs="Times New Roman"/>
+                <w:sz w:val="24"/>
+                <w:szCs w:val="24"/>
+              </w:rPr>
+            </w:pPr>
+          </w:p>
+        </w:tc>
+      </w:tr>
+      <w:tr>
+        <w:tc>
+          <w:tcPr>
+            <w:tcW w:w="4621" w:type="dxa"/>
+          </w:tcPr>
+          <w:p>
+            <w:pPr>
+              <w:pStyle w:val="ListParagraph"/>
+              <w:numPr>
+                <w:ilvl w:val="1"/>
+                <w:numId w:val="3"/>
+              </w:numPr>
+              <w:rPr>
+                <w:rFonts w:ascii="Times New Roman" w:hAnsi="Times New Roman" w:cs="Times New Roman"/>
+                <w:sz w:val="24"/>
+                <w:szCs w:val="24"/>
+              </w:rPr>
+            </w:pPr>
+          </w:p>
+        </w:tc>
+        <w:tc>
+          <w:tcPr>
+            <w:tcW w:w="4621" w:type="dxa"/>
+          </w:tcPr>
+          <w:p>
+            <w:pPr>
+              <w:rPr>
+                <w:rFonts w:ascii="Times New Roman" w:hAnsi="Times New Roman" w:cs="Times New Roman"/>
+                <w:sz w:val="24"/>
+                <w:szCs w:val="24"/>
+              </w:rPr>
+            </w:pPr>
+          </w:p>
+        </w:tc>
+      </w:tr>
+      <w:tr>
+        <w:tc>
+          <w:tcPr>
+            <w:tcW w:w="4621" w:type="dxa"/>
+          </w:tcPr>
+          <w:p>
+            <w:pPr>
+              <w:pStyle w:val="ListParagraph"/>
+              <w:numPr>
+                <w:ilvl w:val="1"/>
+                <w:numId w:val="3"/>
+              </w:numPr>
+              <w:rPr>
+                <w:rFonts w:ascii="Times New Roman" w:hAnsi="Times New Roman" w:cs="Times New Roman"/>
+                <w:sz w:val="24"/>
+                <w:szCs w:val="24"/>
+              </w:rPr>
+            </w:pPr>
+          </w:p>
+        </w:tc>
+        <w:tc>
+          <w:tcPr>
+            <w:tcW w:w="4621" w:type="dxa"/>
+          </w:tcPr>
+          <w:p>
+            <w:pPr>
+              <w:rPr>
+                <w:rFonts w:ascii="Times New Roman" w:hAnsi="Times New Roman" w:cs="Times New Roman"/>
+                <w:sz w:val="24"/>
+                <w:szCs w:val="24"/>
+              </w:rPr>
+            </w:pPr>
+          </w:p>
+        </w:tc>
+      </w:tr>
+      <w:tr>
+        <w:tc>
+          <w:tcPr>
+            <w:tcW w:w="4621" w:type="dxa"/>
+          </w:tcPr>
+          <w:p>
+            <w:pPr>
+              <w:pStyle w:val="ListParagraph"/>
+              <w:numPr>
+                <w:ilvl w:val="1"/>
+                <w:numId w:val="3"/>
+              </w:numPr>
+              <w:rPr>
+                <w:rFonts w:ascii="Times New Roman" w:hAnsi="Times New Roman" w:cs="Times New Roman"/>
+                <w:sz w:val="24"/>
+                <w:szCs w:val="24"/>
+              </w:rPr>
+            </w:pPr>
+          </w:p>
+        </w:tc>
+        <w:tc>
+          <w:tcPr>
+            <w:tcW w:w="4621" w:type="dxa"/>
+          </w:tcPr>
+          <w:p>
+            <w:pPr>
+              <w:rPr>
+                <w:rFonts w:ascii="Times New Roman" w:hAnsi="Times New Roman" w:cs="Times New Roman"/>
+                <w:sz w:val="24"/>
+                <w:szCs w:val="24"/>
+              </w:rPr>
+            </w:pPr>
+          </w:p>
+        </w:tc>
+      </w:tr>
+      <w:tr>
+        <w:tc>
+          <w:tcPr>
+            <w:tcW w:w="4621" w:type="dxa"/>
+          </w:tcPr>
+          <w:p>
+            <w:pPr>
+              <w:pStyle w:val="ListParagraph"/>
+              <w:numPr>
+                <w:ilvl w:val="0"/>
+                <w:numId w:val="3"/>
+              </w:numPr>
+              <w:rPr>
+                <w:rFonts w:ascii="Times New Roman" w:hAnsi="Times New Roman" w:cs="Times New Roman"/>
+                <w:sz w:val="24"/>
+                <w:szCs w:val="24"/>
+              </w:rPr>
+            </w:pPr>
+            <w:r>
+              <w:rPr>
+                <w:rFonts w:ascii="Times New Roman" w:hAnsi="Times New Roman" w:cs="Times New Roman"/>
+                <w:sz w:val="24"/>
+                <w:szCs w:val="24"/>
+              </w:rPr>
+              <w:t>Results</w:t>
+            </w:r>
+          </w:p>
+        </w:tc>
+        <w:tc>
+          <w:tcPr>
+            <w:tcW w:w="4621" w:type="dxa"/>
+          </w:tcPr>
+          <w:p>
+            <w:pPr>
+              <w:rPr>
+                <w:rFonts w:ascii="Times New Roman" w:hAnsi="Times New Roman" w:cs="Times New Roman"/>
+                <w:sz w:val="24"/>
+                <w:szCs w:val="24"/>
+              </w:rPr>
+            </w:pPr>
+          </w:p>
+        </w:tc>
+      </w:tr>
+      <w:tr>
+        <w:tc>
+          <w:tcPr>
+            <w:tcW w:w="4621" w:type="dxa"/>
+          </w:tcPr>
+          <w:p>
+            <w:pPr>
+              <w:pStyle w:val="ListParagraph"/>
+              <w:numPr>
+                <w:ilvl w:val="1"/>
+                <w:numId w:val="3"/>
+              </w:numPr>
+              <w:rPr>
+                <w:rFonts w:ascii="Times New Roman" w:hAnsi="Times New Roman" w:cs="Times New Roman"/>
+                <w:sz w:val="24"/>
+                <w:szCs w:val="24"/>
+              </w:rPr>
+            </w:pPr>
+          </w:p>
+        </w:tc>
+        <w:tc>
+          <w:tcPr>
+            <w:tcW w:w="4621" w:type="dxa"/>
+          </w:tcPr>
+          <w:p>
+            <w:pPr>
+              <w:rPr>
+                <w:rFonts w:ascii="Times New Roman" w:hAnsi="Times New Roman" w:cs="Times New Roman"/>
+                <w:sz w:val="24"/>
+                <w:szCs w:val="24"/>
+              </w:rPr>
+            </w:pPr>
+          </w:p>
+        </w:tc>
+      </w:tr>
+      <w:tr>
+        <w:tc>
+          <w:tcPr>
+            <w:tcW w:w="4621" w:type="dxa"/>
+          </w:tcPr>
+          <w:p>
+            <w:pPr>
+              <w:pStyle w:val="ListParagraph"/>
+              <w:numPr>
+                <w:ilvl w:val="1"/>
+                <w:numId w:val="3"/>
+              </w:numPr>
+              <w:rPr>
+                <w:rFonts w:ascii="Times New Roman" w:hAnsi="Times New Roman" w:cs="Times New Roman"/>
+                <w:sz w:val="24"/>
+                <w:szCs w:val="24"/>
+              </w:rPr>
+            </w:pPr>
+          </w:p>
+        </w:tc>
+        <w:tc>
+          <w:tcPr>
+            <w:tcW w:w="4621" w:type="dxa"/>
+          </w:tcPr>
+          <w:p>
+            <w:pPr>
+              <w:rPr>
+                <w:rFonts w:ascii="Times New Roman" w:hAnsi="Times New Roman" w:cs="Times New Roman"/>
+                <w:sz w:val="24"/>
+                <w:szCs w:val="24"/>
+              </w:rPr>
+            </w:pPr>
+          </w:p>
+        </w:tc>
+      </w:tr>
+      <w:tr>
+        <w:tc>
+          <w:tcPr>
+            <w:tcW w:w="4621" w:type="dxa"/>
+          </w:tcPr>
+          <w:p>
+            <w:pPr>
+              <w:pStyle w:val="ListParagraph"/>
+              <w:numPr>
+                <w:ilvl w:val="1"/>
+                <w:numId w:val="3"/>
+              </w:numPr>
+              <w:rPr>
+                <w:rFonts w:ascii="Times New Roman" w:hAnsi="Times New Roman" w:cs="Times New Roman"/>
+                <w:sz w:val="24"/>
+                <w:szCs w:val="24"/>
+              </w:rPr>
+            </w:pPr>
+          </w:p>
+        </w:tc>
+        <w:tc>
+          <w:tcPr>
+            <w:tcW w:w="4621" w:type="dxa"/>
+          </w:tcPr>
+          <w:p>
+            <w:pPr>
+              <w:rPr>
+                <w:rFonts w:ascii="Times New Roman" w:hAnsi="Times New Roman" w:cs="Times New Roman"/>
+                <w:sz w:val="24"/>
+                <w:szCs w:val="24"/>
+              </w:rPr>
+            </w:pPr>
+          </w:p>
+        </w:tc>
+      </w:tr>
+      <w:tr>
+        <w:tc>
+          <w:tcPr>
+            <w:tcW w:w="4621" w:type="dxa"/>
+          </w:tcPr>
+          <w:p>
+            <w:pPr>
+              <w:pStyle w:val="ListParagraph"/>
+              <w:numPr>
+                <w:ilvl w:val="1"/>
+                <w:numId w:val="3"/>
+              </w:numPr>
+              <w:rPr>
+                <w:rFonts w:ascii="Times New Roman" w:hAnsi="Times New Roman" w:cs="Times New Roman"/>
+                <w:sz w:val="24"/>
+                <w:szCs w:val="24"/>
+              </w:rPr>
+            </w:pPr>
+          </w:p>
+        </w:tc>
+        <w:tc>
+          <w:tcPr>
+            <w:tcW w:w="4621" w:type="dxa"/>
+          </w:tcPr>
+          <w:p>
+            <w:pPr>
+              <w:rPr>
+                <w:rFonts w:ascii="Times New Roman" w:hAnsi="Times New Roman" w:cs="Times New Roman"/>
+                <w:sz w:val="24"/>
+                <w:szCs w:val="24"/>
+              </w:rPr>
+            </w:pPr>
+          </w:p>
+        </w:tc>
+      </w:tr>
+      <w:tr>
+        <w:tc>
+          <w:tcPr>
+            <w:tcW w:w="4621" w:type="dxa"/>
+          </w:tcPr>
+          <w:p>
+            <w:pPr>
+              <w:pStyle w:val="ListParagraph"/>
+              <w:numPr>
+                <w:ilvl w:val="0"/>
+                <w:numId w:val="3"/>
+              </w:numPr>
+              <w:rPr>
+                <w:rFonts w:ascii="Times New Roman" w:hAnsi="Times New Roman" w:cs="Times New Roman"/>
+                <w:sz w:val="24"/>
+                <w:szCs w:val="24"/>
+              </w:rPr>
+            </w:pPr>
+            <w:r>
+              <w:rPr>
+                <w:rFonts w:ascii="Times New Roman" w:hAnsi="Times New Roman" w:cs="Times New Roman"/>
+                <w:sz w:val="24"/>
+                <w:szCs w:val="24"/>
+              </w:rPr>
+              <w:t>Discussion</w:t>
+            </w:r>
+          </w:p>
+        </w:tc>
+        <w:tc>
+          <w:tcPr>
+            <w:tcW w:w="4621" w:type="dxa"/>
+          </w:tcPr>
+          <w:p>
+            <w:pPr>
+              <w:rPr>
+                <w:rFonts w:ascii="Times New Roman" w:hAnsi="Times New Roman" w:cs="Times New Roman"/>
+                <w:sz w:val="24"/>
+                <w:szCs w:val="24"/>
+              </w:rPr>
+            </w:pPr>
+          </w:p>
+        </w:tc>
+      </w:tr>
+      <w:tr>
+        <w:tc>
+          <w:tcPr>
+            <w:tcW w:w="4621" w:type="dxa"/>
+          </w:tcPr>
+          <w:p>
+            <w:pPr>
+              <w:pStyle w:val="ListParagraph"/>
+              <w:numPr>
+                <w:ilvl w:val="1"/>
+                <w:numId w:val="3"/>
+              </w:numPr>
+              <w:rPr>
+                <w:rFonts w:ascii="Times New Roman" w:hAnsi="Times New Roman" w:cs="Times New Roman"/>
+                <w:sz w:val="24"/>
+                <w:szCs w:val="24"/>
+              </w:rPr>
+            </w:pPr>
+          </w:p>
+        </w:tc>
+        <w:tc>
+          <w:tcPr>
+            <w:tcW w:w="4621" w:type="dxa"/>
+          </w:tcPr>
+          <w:p>
+            <w:pPr>
+              <w:rPr>
+                <w:rFonts w:ascii="Times New Roman" w:hAnsi="Times New Roman" w:cs="Times New Roman"/>
+                <w:sz w:val="24"/>
+                <w:szCs w:val="24"/>
+              </w:rPr>
+            </w:pPr>
+          </w:p>
+        </w:tc>
+      </w:tr>
+      <w:tr>
+        <w:tc>
+          <w:tcPr>
+            <w:tcW w:w="4621" w:type="dxa"/>
+          </w:tcPr>
+          <w:p>
+            <w:pPr>
+              <w:pStyle w:val="ListParagraph"/>
+              <w:numPr>
+                <w:ilvl w:val="1"/>
+                <w:numId w:val="3"/>
+              </w:numPr>
+              <w:rPr>
+                <w:rFonts w:ascii="Times New Roman" w:hAnsi="Times New Roman" w:cs="Times New Roman"/>
+                <w:sz w:val="24"/>
+                <w:szCs w:val="24"/>
+              </w:rPr>
+            </w:pPr>
+          </w:p>
+        </w:tc>
+        <w:tc>
+          <w:tcPr>
+            <w:tcW w:w="4621" w:type="dxa"/>
+          </w:tcPr>
+          <w:p>
+            <w:pPr>
+              <w:rPr>
+                <w:rFonts w:ascii="Times New Roman" w:hAnsi="Times New Roman" w:cs="Times New Roman"/>
+                <w:sz w:val="24"/>
+                <w:szCs w:val="24"/>
+              </w:rPr>
+            </w:pPr>
+          </w:p>
+        </w:tc>
+      </w:tr>
+      <w:tr>
+        <w:tc>
+          <w:tcPr>
+            <w:tcW w:w="4621" w:type="dxa"/>
+          </w:tcPr>
+          <w:p>
+            <w:pPr>
+              <w:pStyle w:val="ListParagraph"/>
+              <w:numPr>
+                <w:ilvl w:val="1"/>
+                <w:numId w:val="3"/>
+              </w:numPr>
+              <w:rPr>
+                <w:rFonts w:ascii="Times New Roman" w:hAnsi="Times New Roman" w:cs="Times New Roman"/>
+                <w:sz w:val="24"/>
+                <w:szCs w:val="24"/>
+              </w:rPr>
+            </w:pPr>
+          </w:p>
+        </w:tc>
+        <w:tc>
+          <w:tcPr>
+            <w:tcW w:w="4621" w:type="dxa"/>
+          </w:tcPr>
+          <w:p>
+            <w:pPr>
+              <w:rPr>
+                <w:rFonts w:ascii="Times New Roman" w:hAnsi="Times New Roman" w:cs="Times New Roman"/>
+                <w:sz w:val="24"/>
+                <w:szCs w:val="24"/>
+              </w:rPr>
+            </w:pPr>
+          </w:p>
+        </w:tc>
+      </w:tr>
+      <w:tr>
+        <w:tc>
+          <w:tcPr>
+            <w:tcW w:w="4621" w:type="dxa"/>
+          </w:tcPr>
+          <w:p>
+            <w:pPr>
+              <w:pStyle w:val="ListParagraph"/>
+              <w:numPr>
+                <w:ilvl w:val="1"/>
+                <w:numId w:val="3"/>
+              </w:numPr>
+              <w:rPr>
+                <w:rFonts w:ascii="Times New Roman" w:hAnsi="Times New Roman" w:cs="Times New Roman"/>
+                <w:sz w:val="24"/>
+                <w:szCs w:val="24"/>
+              </w:rPr>
+            </w:pPr>
+          </w:p>
+        </w:tc>
+        <w:tc>
+          <w:tcPr>
+            <w:tcW w:w="4621" w:type="dxa"/>
+          </w:tcPr>
+          <w:p>
+            <w:pPr>
+              <w:rPr>
+                <w:rFonts w:ascii="Times New Roman" w:hAnsi="Times New Roman" w:cs="Times New Roman"/>
+                <w:sz w:val="24"/>
+                <w:szCs w:val="24"/>
+              </w:rPr>
+            </w:pPr>
+          </w:p>
+        </w:tc>
+      </w:tr>
+      <w:tr>
+        <w:tc>
+          <w:tcPr>
+            <w:tcW w:w="4621" w:type="dxa"/>
+          </w:tcPr>
+          <w:p>
+            <w:pPr>
+              <w:pStyle w:val="ListParagraph"/>
+              <w:numPr>
+                <w:ilvl w:val="1"/>
+                <w:numId w:val="3"/>
+              </w:numPr>
+              <w:rPr>
+                <w:rFonts w:ascii="Times New Roman" w:hAnsi="Times New Roman" w:cs="Times New Roman"/>
+                <w:sz w:val="24"/>
+                <w:szCs w:val="24"/>
+              </w:rPr>
+            </w:pPr>
+          </w:p>
+        </w:tc>
+        <w:tc>
+          <w:tcPr>
+            <w:tcW w:w="4621" w:type="dxa"/>
+          </w:tcPr>
+          <w:p>
+            <w:pPr>
+              <w:rPr>
+                <w:rFonts w:ascii="Times New Roman" w:hAnsi="Times New Roman" w:cs="Times New Roman"/>
+                <w:sz w:val="24"/>
+                <w:szCs w:val="24"/>
+              </w:rPr>
+            </w:pPr>
+          </w:p>
+        </w:tc>
+      </w:tr>
+      <w:tr>
+        <w:tc>
+          <w:tcPr>
+            <w:tcW w:w="4621" w:type="dxa"/>
+          </w:tcPr>
+          <w:p>
+            <w:pPr>
+              <w:pStyle w:val="ListParagraph"/>
+              <w:numPr>
+                <w:ilvl w:val="0"/>
+                <w:numId w:val="3"/>
+              </w:numPr>
+              <w:rPr>
+                <w:rFonts w:ascii="Times New Roman" w:hAnsi="Times New Roman" w:cs="Times New Roman"/>
+                <w:sz w:val="24"/>
+                <w:szCs w:val="24"/>
+              </w:rPr>
+            </w:pPr>
+            <w:r>
+              <w:rPr>
+                <w:rFonts w:ascii="Times New Roman" w:hAnsi="Times New Roman" w:cs="Times New Roman"/>
+                <w:sz w:val="24"/>
+                <w:szCs w:val="24"/>
+              </w:rPr>
+              <w:t>Conclusions</w:t>
+            </w:r>
+          </w:p>
+        </w:tc>
+        <w:tc>
+          <w:tcPr>
+            <w:tcW w:w="4621" w:type="dxa"/>
+          </w:tcPr>
+          <w:p>
+            <w:pPr>
+              <w:rPr>
+                <w:rFonts w:ascii="Times New Roman" w:hAnsi="Times New Roman" w:cs="Times New Roman"/>
+                <w:sz w:val="24"/>
+                <w:szCs w:val="24"/>
+              </w:rPr>
+            </w:pPr>
+          </w:p>
+        </w:tc>
+      </w:tr>
+      <w:tr>
+        <w:tc>
+          <w:tcPr>
+            <w:tcW w:w="4621" w:type="dxa"/>
+          </w:tcPr>
+          <w:p>
+            <w:pPr>
+              <w:pStyle w:val="ListParagraph"/>
+              <w:numPr>
+                <w:ilvl w:val="0"/>
+                <w:numId w:val="3"/>
+              </w:numPr>
+              <w:rPr>
+                <w:rFonts w:ascii="Times New Roman" w:hAnsi="Times New Roman" w:cs="Times New Roman"/>
+                <w:sz w:val="24"/>
+                <w:szCs w:val="24"/>
+              </w:rPr>
+            </w:pPr>
+            <w:r>
+              <w:rPr>
+                <w:rFonts w:ascii="Times New Roman" w:hAnsi="Times New Roman" w:cs="Times New Roman"/>
+                <w:sz w:val="24"/>
+                <w:szCs w:val="24"/>
+              </w:rPr>
+              <w:t>References</w:t>
+            </w:r>
+          </w:p>
+        </w:tc>
+        <w:tc>
+          <w:tcPr>
+            <w:tcW w:w="4621" w:type="dxa"/>
+          </w:tcPr>
+          <w:p>
+            <w:pPr>
+              <w:rPr>
+                <w:rFonts w:ascii="Times New Roman" w:hAnsi="Times New Roman" w:cs="Times New Roman"/>
+                <w:sz w:val="24"/>
+                <w:szCs w:val="24"/>
+              </w:rPr>
+            </w:pPr>
+          </w:p>
+        </w:tc>
+      </w:tr>
+    </w:tbl>
+    <w:p>
+      <w:pPr>
+        <w:rPr>
+          <w:rFonts w:ascii="Times New Roman" w:hAnsi="Times New Roman" w:cs="Times New Roman"/>
+          <w:b/>
+          <w:bCs/>
+          <w:sz w:val="26"/>
+          <w:szCs w:val="26"/>
+        </w:rPr>
+      </w:pPr>
+    </w:p>
+    <w:p>
+      <w:pPr>
+        <w:jc w:val="center"/>
+        <w:rPr>
+          <w:rFonts w:ascii="Times New Roman" w:hAnsi="Times New Roman" w:cs="Times New Roman"/>
+          <w:b/>
+          <w:bCs/>
+          <w:sz w:val="24"/>
+          <w:szCs w:val="24"/>
+        </w:rPr>
+      </w:pPr>
+      <w:r>
+        <w:rPr>
+          <w:rFonts w:ascii="Times New Roman" w:hAnsi="Times New Roman" w:cs="Times New Roman"/>
+          <w:b/>
+          <w:bCs/>
+          <w:sz w:val="24"/>
+          <w:szCs w:val="24"/>
+        </w:rPr>
+        <w:t>L</w:t>
+      </w:r>
+      <w:r>
+        <w:rPr>
+          <w:rFonts w:ascii="Times New Roman" w:hAnsi="Times New Roman" w:cs="Times New Roman"/>
+          <w:b/>
+          <w:bCs/>
+          <w:sz w:val="24"/>
+          <w:szCs w:val="24"/>
+        </w:rPr>
+        <w:t>ist of figures</w:t>
+      </w:r>
+    </w:p>
+    <w:tbl>
+      <w:tblPr>
+        <w:tblStyle w:val="TableGrid"/>
+        <w:tblW w:w="0" w:type="auto"/>
+        <w:tblLook w:val="04A0" w:firstRow="1" w:lastRow="0" w:firstColumn="1" w:lastColumn="0" w:noHBand="0" w:noVBand="1"/>
+      </w:tblPr>
+      <w:tblGrid>
+        <w:gridCol w:w="8882"/>
+      </w:tblGrid>
+      <w:tr>
+        <w:tc>
+          <w:tcPr>
+            <w:tcW w:w="9242" w:type="dxa"/>
+          </w:tcPr>
+          <w:p>
+            <w:pPr>
+              <w:rPr>
+                <w:rFonts w:ascii="Times New Roman" w:hAnsi="Times New Roman" w:cs="Times New Roman"/>
+                <w:b/>
+                <w:bCs/>
+                <w:sz w:val="24"/>
+                <w:szCs w:val="24"/>
+              </w:rPr>
+            </w:pPr>
+            <w:r>
+              <w:rPr>
+                <w:rFonts w:ascii="Times New Roman" w:hAnsi="Times New Roman" w:cs="Times New Roman"/>
+                <w:b/>
+                <w:bCs/>
+                <w:sz w:val="24"/>
+                <w:szCs w:val="24"/>
+              </w:rPr>
+              <w:fldChar w:fldCharType="begin"/>
+            </w:r>
+            <w:r>
+              <w:rPr>
+                <w:rFonts w:ascii="Times New Roman" w:hAnsi="Times New Roman" w:cs="Times New Roman"/>
+                <w:b/>
+                <w:bCs/>
+                <w:sz w:val="24"/>
+                <w:szCs w:val="24"/>
+              </w:rPr>
+              <w:instrText xml:space="preserve"> TOC \h \z \c "Figure" </w:instrText>
+            </w:r>
+            <w:r>
+              <w:rPr>
+                <w:rFonts w:ascii="Times New Roman" w:hAnsi="Times New Roman" w:cs="Times New Roman"/>
+                <w:b/>
+                <w:bCs/>
+                <w:sz w:val="24"/>
+                <w:szCs w:val="24"/>
+              </w:rPr>
+              <w:fldChar w:fldCharType="separate"/>
+            </w:r>
+            <w:r>
+              <w:rPr>
+                <w:rFonts w:ascii="Times New Roman" w:hAnsi="Times New Roman" w:cs="Times New Roman"/>
+                <w:noProof/>
+                <w:sz w:val="24"/>
+                <w:szCs w:val="24"/>
+              </w:rPr>
+              <w:t>No table of figures entries found.</w:t>
+            </w:r>
+            <w:r>
+              <w:rPr>
+                <w:rFonts w:ascii="Times New Roman" w:hAnsi="Times New Roman" w:cs="Times New Roman"/>
+                <w:b/>
+                <w:bCs/>
+                <w:sz w:val="24"/>
+                <w:szCs w:val="24"/>
+              </w:rPr>
+              <w:fldChar w:fldCharType="end"/>
+            </w:r>
+          </w:p>
+        </w:tc>
+      </w:tr>
+      <w:tr>
+        <w:tc>
+          <w:tcPr>
+            <w:tcW w:w="9242" w:type="dxa"/>
+          </w:tcPr>
+          <w:p>
+            <w:pPr>
+              <w:rPr>
+                <w:rFonts w:ascii="Times New Roman" w:hAnsi="Times New Roman" w:cs="Times New Roman"/>
+                <w:b/>
+                <w:bCs/>
+                <w:sz w:val="24"/>
+                <w:szCs w:val="24"/>
+              </w:rPr>
+            </w:pPr>
+          </w:p>
+        </w:tc>
+      </w:tr>
+      <w:tr>
+        <w:tc>
+          <w:tcPr>
+            <w:tcW w:w="9242" w:type="dxa"/>
+          </w:tcPr>
+          <w:p>
+            <w:pPr>
+              <w:rPr>
+                <w:rFonts w:ascii="Times New Roman" w:hAnsi="Times New Roman" w:cs="Times New Roman"/>
+                <w:b/>
+                <w:bCs/>
+                <w:sz w:val="24"/>
+                <w:szCs w:val="24"/>
+              </w:rPr>
+            </w:pPr>
+          </w:p>
+        </w:tc>
+      </w:tr>
+      <w:tr>
+        <w:tc>
+          <w:tcPr>
+            <w:tcW w:w="9242" w:type="dxa"/>
+          </w:tcPr>
+          <w:p>
+            <w:pPr>
+              <w:rPr>
+                <w:rFonts w:ascii="Times New Roman" w:hAnsi="Times New Roman" w:cs="Times New Roman"/>
+                <w:b/>
+                <w:bCs/>
+                <w:sz w:val="24"/>
+                <w:szCs w:val="24"/>
+              </w:rPr>
+            </w:pPr>
+          </w:p>
+        </w:tc>
+      </w:tr>
+      <w:tr>
+        <w:tc>
+          <w:tcPr>
+            <w:tcW w:w="9242" w:type="dxa"/>
+          </w:tcPr>
+          <w:p>
+            <w:pPr>
+              <w:rPr>
+                <w:rFonts w:ascii="Times New Roman" w:hAnsi="Times New Roman" w:cs="Times New Roman"/>
+                <w:b/>
+                <w:bCs/>
+                <w:sz w:val="24"/>
+                <w:szCs w:val="24"/>
+              </w:rPr>
+            </w:pPr>
+          </w:p>
+        </w:tc>
+      </w:tr>
+      <w:tr>
+        <w:tc>
+          <w:tcPr>
+            <w:tcW w:w="9242" w:type="dxa"/>
+          </w:tcPr>
+          <w:p>
+            <w:pPr>
+              <w:rPr>
+                <w:rFonts w:ascii="Times New Roman" w:hAnsi="Times New Roman" w:cs="Times New Roman"/>
+                <w:b/>
+                <w:bCs/>
+                <w:sz w:val="24"/>
+                <w:szCs w:val="24"/>
+              </w:rPr>
+            </w:pPr>
+          </w:p>
+        </w:tc>
+      </w:tr>
+      <w:tr>
+        <w:tc>
+          <w:tcPr>
+            <w:tcW w:w="9242" w:type="dxa"/>
+          </w:tcPr>
+          <w:p>
+            <w:pPr>
+              <w:rPr>
+                <w:rFonts w:ascii="Times New Roman" w:hAnsi="Times New Roman" w:cs="Times New Roman"/>
+                <w:b/>
+                <w:bCs/>
+                <w:sz w:val="24"/>
+                <w:szCs w:val="24"/>
+              </w:rPr>
+            </w:pPr>
+          </w:p>
+        </w:tc>
+      </w:tr>
+    </w:tbl>
+    <w:p>
+      <w:pPr>
+        <w:rPr>
+          <w:rFonts w:ascii="Times New Roman" w:hAnsi="Times New Roman" w:cs="Times New Roman"/>
+          <w:b/>
+          <w:bCs/>
+          <w:sz w:val="24"/>
+          <w:szCs w:val="24"/>
+        </w:rPr>
+      </w:pPr>
+    </w:p>
+    <w:p>
+      <w:pPr>
+        <w:rPr>
+          <w:rFonts w:ascii="Times New Roman" w:hAnsi="Times New Roman" w:cs="Times New Roman"/>
+          <w:b/>
+          <w:bCs/>
+          <w:sz w:val="24"/>
+          <w:szCs w:val="24"/>
+        </w:rPr>
+      </w:pPr>
+    </w:p>
+    <w:p>
+      <w:pPr>
+        <w:jc w:val="center"/>
+        <w:rPr>
+          <w:rFonts w:ascii="Times New Roman" w:hAnsi="Times New Roman" w:cs="Times New Roman"/>
+          <w:b/>
+          <w:bCs/>
+          <w:sz w:val="24"/>
+          <w:szCs w:val="24"/>
+        </w:rPr>
+      </w:pPr>
+      <w:r>
+        <w:rPr>
+          <w:rFonts w:ascii="Times New Roman" w:hAnsi="Times New Roman" w:cs="Times New Roman"/>
+          <w:b/>
+          <w:bCs/>
+          <w:sz w:val="24"/>
+          <w:szCs w:val="24"/>
+        </w:rPr>
+        <w:t xml:space="preserve">List </w:t>
+      </w:r>
+      <w:r>
+        <w:rPr>
+          <w:rFonts w:ascii="Times New Roman" w:hAnsi="Times New Roman" w:cs="Times New Roman"/>
+          <w:b/>
+          <w:bCs/>
+          <w:sz w:val="24"/>
+          <w:szCs w:val="24"/>
+        </w:rPr>
+        <w:t xml:space="preserve">of </w:t>
+      </w:r>
+      <w:r>
+        <w:rPr>
+          <w:rFonts w:ascii="Times New Roman" w:hAnsi="Times New Roman" w:cs="Times New Roman"/>
+          <w:b/>
+          <w:bCs/>
+          <w:sz w:val="24"/>
+          <w:szCs w:val="24"/>
+        </w:rPr>
+        <w:t>tables</w:t>
+      </w:r>
+    </w:p>
+    <w:tbl>
+      <w:tblPr>
+        <w:tblStyle w:val="TableGrid"/>
+        <w:tblW w:w="0" w:type="auto"/>
+        <w:tblLook w:val="04A0" w:firstRow="1" w:lastRow="0" w:firstColumn="1" w:lastColumn="0" w:noHBand="0" w:noVBand="1"/>
+      </w:tblPr>
+      <w:tblGrid>
+        <w:gridCol w:w="8882"/>
+      </w:tblGrid>
+      <w:tr>
+        <w:tc>
+          <w:tcPr>
+            <w:tcW w:w="9242" w:type="dxa"/>
+          </w:tcPr>
+          <w:p>
+            <w:pPr>
+              <w:rPr>
+                <w:rFonts w:ascii="Times New Roman" w:hAnsi="Times New Roman" w:cs="Times New Roman"/>
+                <w:b/>
+                <w:bCs/>
+                <w:sz w:val="24"/>
+                <w:szCs w:val="24"/>
+              </w:rPr>
+            </w:pPr>
+            <w:r>
+              <w:rPr>
+                <w:rFonts w:ascii="Times New Roman" w:hAnsi="Times New Roman" w:cs="Times New Roman"/>
+                <w:b/>
+                <w:bCs/>
+                <w:sz w:val="24"/>
+                <w:szCs w:val="24"/>
+              </w:rPr>
+              <w:fldChar w:fldCharType="begin"/>
+            </w:r>
+            <w:r>
+              <w:rPr>
+                <w:rFonts w:ascii="Times New Roman" w:hAnsi="Times New Roman" w:cs="Times New Roman"/>
+                <w:b/>
+                <w:bCs/>
+                <w:sz w:val="24"/>
+                <w:szCs w:val="24"/>
+              </w:rPr>
+              <w:instrText xml:space="preserve"> TOC \h \z \c "Table" </w:instrText>
+            </w:r>
+            <w:r>
+              <w:rPr>
+                <w:rFonts w:ascii="Times New Roman" w:hAnsi="Times New Roman" w:cs="Times New Roman"/>
+                <w:b/>
+                <w:bCs/>
+                <w:sz w:val="24"/>
+                <w:szCs w:val="24"/>
+              </w:rPr>
+              <w:fldChar w:fldCharType="separate"/>
+            </w:r>
+            <w:r>
+              <w:rPr>
+                <w:rFonts w:ascii="Times New Roman" w:hAnsi="Times New Roman" w:cs="Times New Roman"/>
+                <w:noProof/>
+                <w:sz w:val="24"/>
+                <w:szCs w:val="24"/>
+              </w:rPr>
+              <w:t>No table of figures entries found.</w:t>
+            </w:r>
+            <w:r>
+              <w:rPr>
+                <w:rFonts w:ascii="Times New Roman" w:hAnsi="Times New Roman" w:cs="Times New Roman"/>
+                <w:b/>
+                <w:bCs/>
+                <w:sz w:val="24"/>
+                <w:szCs w:val="24"/>
+              </w:rPr>
+              <w:fldChar w:fldCharType="end"/>
+            </w:r>
+          </w:p>
+        </w:tc>
+      </w:tr>
+      <w:tr>
+        <w:tc>
+          <w:tcPr>
+            <w:tcW w:w="9242" w:type="dxa"/>
+          </w:tcPr>
+          <w:p>
+            <w:pPr>
+              <w:rPr>
+                <w:rFonts w:ascii="Times New Roman" w:hAnsi="Times New Roman" w:cs="Times New Roman"/>
+                <w:sz w:val="24"/>
+                <w:szCs w:val="24"/>
+              </w:rPr>
+            </w:pPr>
+          </w:p>
+        </w:tc>
+      </w:tr>
+      <w:tr>
+        <w:tc>
+          <w:tcPr>
+            <w:tcW w:w="9242" w:type="dxa"/>
+          </w:tcPr>
+          <w:p>
+            <w:pPr>
+              <w:rPr>
+                <w:rFonts w:ascii="Times New Roman" w:hAnsi="Times New Roman" w:cs="Times New Roman"/>
+                <w:sz w:val="24"/>
+                <w:szCs w:val="24"/>
+              </w:rPr>
+            </w:pPr>
+          </w:p>
+        </w:tc>
+      </w:tr>
+      <w:tr>
+        <w:tc>
+          <w:tcPr>
+            <w:tcW w:w="9242" w:type="dxa"/>
+          </w:tcPr>
+          <w:p>
+            <w:pPr>
+              <w:rPr>
+                <w:rFonts w:ascii="Times New Roman" w:hAnsi="Times New Roman" w:cs="Times New Roman"/>
+                <w:sz w:val="24"/>
+                <w:szCs w:val="24"/>
+              </w:rPr>
+            </w:pPr>
+          </w:p>
+        </w:tc>
+      </w:tr>
+      <w:tr>
+        <w:tc>
+          <w:tcPr>
+            <w:tcW w:w="9242" w:type="dxa"/>
+          </w:tcPr>
+          <w:p>
+            <w:pPr>
+              <w:rPr>
+                <w:rFonts w:ascii="Times New Roman" w:hAnsi="Times New Roman" w:cs="Times New Roman"/>
+                <w:sz w:val="24"/>
+                <w:szCs w:val="24"/>
+              </w:rPr>
+            </w:pPr>
+          </w:p>
+        </w:tc>
+      </w:tr>
+      <w:tr>
+        <w:tc>
+          <w:tcPr>
+            <w:tcW w:w="9242" w:type="dxa"/>
+          </w:tcPr>
+          <w:p>
+            <w:pPr>
+              <w:rPr>
+                <w:rFonts w:ascii="Times New Roman" w:hAnsi="Times New Roman" w:cs="Times New Roman"/>
+                <w:sz w:val="24"/>
+                <w:szCs w:val="24"/>
+              </w:rPr>
+            </w:pPr>
+          </w:p>
+        </w:tc>
+      </w:tr>
+      <w:tr>
+        <w:tc>
+          <w:tcPr>
+            <w:tcW w:w="9242" w:type="dxa"/>
+          </w:tcPr>
+          <w:p>
+            <w:pPr>
+              <w:rPr>
+                <w:rFonts w:ascii="Times New Roman" w:hAnsi="Times New Roman" w:cs="Times New Roman"/>
+                <w:sz w:val="24"/>
+                <w:szCs w:val="24"/>
+              </w:rPr>
+            </w:pPr>
+          </w:p>
+        </w:tc>
+      </w:tr>
+      <w:tr>
+        <w:tc>
+          <w:tcPr>
+            <w:tcW w:w="9242" w:type="dxa"/>
+          </w:tcPr>
+          <w:p>
+            <w:pPr>
+              <w:rPr>
+                <w:rFonts w:ascii="Times New Roman" w:hAnsi="Times New Roman" w:cs="Times New Roman"/>
+                <w:sz w:val="24"/>
+                <w:szCs w:val="24"/>
+              </w:rPr>
+            </w:pPr>
+          </w:p>
+        </w:tc>
+      </w:tr>
+    </w:tbl>
+    <w:p>
+      <w:pPr>
+        <w:rPr>
+          <w:rFonts w:ascii="Times New Roman" w:hAnsi="Times New Roman" w:cs="Times New Roman"/>
+          <w:b/>
+          <w:bCs/>
+          <w:sz w:val="24"/>
+          <w:szCs w:val="24"/>
+        </w:rPr>
+        <w:sectPr>
+          <w:footerReference w:type="default" r:id="rId8"/>
+          <w:pgSz w:w="11906" w:h="16838"/>
+          <w:pgMar w:top="1440" w:right="1440" w:bottom="1440" w:left="1800" w:header="708" w:footer="708" w:gutter="0"/>
+          <w:pgNumType w:fmt="numberInDash"/>
+          <w:cols w:space="708"/>
+          <w:docGrid w:linePitch="360"/>
+        </w:sectPr>
+      </w:pPr>
+    </w:p>
+    <w:p>
+      <w:pPr>
+        <w:pStyle w:val="ListParagraph"/>
+        <w:numPr>
+          <w:ilvl w:val="0"/>
+          <w:numId w:val="4"/>
+        </w:numPr>
+        <w:spacing w:line="480" w:lineRule="auto"/>
+        <w:jc w:val="center"/>
+        <w:rPr>
+          <w:rFonts w:ascii="Times New Roman" w:hAnsi="Times New Roman" w:cs="Times New Roman"/>
+          <w:b/>
+          <w:bCs/>
+          <w:sz w:val="26"/>
+          <w:szCs w:val="26"/>
+        </w:rPr>
+      </w:pPr>
+      <w:r>
+        <w:rPr>
+          <w:rFonts w:ascii="Times New Roman" w:hAnsi="Times New Roman" w:cs="Times New Roman"/>
+          <w:b/>
+          <w:bCs/>
+          <w:sz w:val="26"/>
+          <w:szCs w:val="26"/>
+        </w:rPr>
+        <w:lastRenderedPageBreak/>
+        <w:t>INTRODUCTION</w:t>
+      </w:r>
+    </w:p>
+    <w:p>
+      <w:pPr>
+        <w:pStyle w:val="ListParagraph"/>
+        <w:spacing w:line="480" w:lineRule="auto"/>
+        <w:ind w:left="0"/>
+        <w:rPr>
+          <w:rFonts w:ascii="Times New Roman" w:hAnsi="Times New Roman" w:cs="Times New Roman"/>
+          <w:b/>
+          <w:bCs/>
+          <w:sz w:val="26"/>
+          <w:szCs w:val="26"/>
+        </w:rPr>
+      </w:pPr>
+    </w:p>
+    <w:p>
+      <w:pPr>
+        <w:pStyle w:val="ListParagraph"/>
+        <w:numPr>
+          <w:ilvl w:val="1"/>
+          <w:numId w:val="6"/>
+        </w:numPr>
+        <w:spacing w:line="480" w:lineRule="auto"/>
+        <w:rPr>
+          <w:rFonts w:ascii="Times New Roman" w:hAnsi="Times New Roman" w:cs="Times New Roman"/>
+          <w:b/>
+          <w:bCs/>
+          <w:sz w:val="24"/>
+          <w:szCs w:val="24"/>
+        </w:rPr>
+      </w:pPr>
+      <w:r>
+        <w:rPr>
+          <w:rFonts w:ascii="Times New Roman" w:hAnsi="Times New Roman" w:cs="Times New Roman"/>
+          <w:b/>
+          <w:bCs/>
+          <w:sz w:val="24"/>
+          <w:szCs w:val="24"/>
+        </w:rPr>
+        <w:t>Somatic Hyper Mutations</w:t>
+      </w:r>
+    </w:p>
+    <w:p>
+      <w:pPr>
+        <w:spacing w:line="480" w:lineRule="auto"/>
+        <w:ind w:firstLine="720"/>
+        <w:rPr>
+          <w:rFonts w:ascii="Times New Roman" w:hAnsi="Times New Roman" w:cs="Times New Roman"/>
+          <w:sz w:val="24"/>
+          <w:szCs w:val="24"/>
+        </w:rPr>
+      </w:pPr>
+      <w:r>
+        <w:rPr>
+          <w:rFonts w:ascii="Times New Roman" w:hAnsi="Times New Roman" w:cs="Times New Roman"/>
+          <w:sz w:val="24"/>
+          <w:szCs w:val="24"/>
+        </w:rPr>
+        <w:t xml:space="preserve">The B cells </w:t>
+      </w:r>
+      <w:r>
+        <w:rPr>
+          <w:rFonts w:ascii="Times New Roman" w:hAnsi="Times New Roman" w:cs="Times New Roman"/>
+          <w:sz w:val="24"/>
+          <w:szCs w:val="24"/>
+        </w:rPr>
+        <w:t>have the ability to express cell-surface receptors called as immunoglobins (Ig). These Ig consists of two heavy chains and two light chains. These polypeptides are encoded in three Ig loci, the heavy chain (</w:t>
+      </w:r>
+      <w:proofErr w:type="spellStart"/>
+      <w:r>
+        <w:rPr>
+          <w:rFonts w:ascii="Times New Roman" w:hAnsi="Times New Roman" w:cs="Times New Roman"/>
+          <w:sz w:val="24"/>
+          <w:szCs w:val="24"/>
+        </w:rPr>
+        <w:t>IgH</w:t>
+      </w:r>
+      <w:proofErr w:type="spellEnd"/>
+      <w:r>
+        <w:rPr>
+          <w:rFonts w:ascii="Times New Roman" w:hAnsi="Times New Roman" w:cs="Times New Roman"/>
+          <w:sz w:val="24"/>
+          <w:szCs w:val="24"/>
+        </w:rPr>
+        <w:t>), the κ-light chain (</w:t>
+      </w:r>
+      <w:proofErr w:type="spellStart"/>
+      <w:r>
+        <w:rPr>
+          <w:rFonts w:ascii="Times New Roman" w:hAnsi="Times New Roman" w:cs="Times New Roman"/>
+          <w:sz w:val="24"/>
+          <w:szCs w:val="24"/>
+        </w:rPr>
+        <w:t>Igκ</w:t>
+      </w:r>
+      <w:proofErr w:type="spellEnd"/>
+      <w:r>
+        <w:rPr>
+          <w:rFonts w:ascii="Times New Roman" w:hAnsi="Times New Roman" w:cs="Times New Roman"/>
+          <w:sz w:val="24"/>
+          <w:szCs w:val="24"/>
+        </w:rPr>
+        <w:t>)</w:t>
+      </w:r>
+      <w:r>
+        <w:rPr>
+          <w:rFonts w:ascii="Times New Roman" w:hAnsi="Times New Roman" w:cs="Times New Roman"/>
+          <w:sz w:val="24"/>
+          <w:szCs w:val="24"/>
+        </w:rPr>
+        <w:t xml:space="preserve">, and the </w:t>
+      </w:r>
+      <w:r>
+        <w:rPr>
+          <w:rFonts w:ascii="Times New Roman" w:hAnsi="Times New Roman" w:cs="Times New Roman"/>
+          <w:sz w:val="24"/>
+          <w:szCs w:val="24"/>
+        </w:rPr>
+        <w:t>λ-light chain (</w:t>
+      </w:r>
+      <w:proofErr w:type="spellStart"/>
+      <w:r>
+        <w:rPr>
+          <w:rFonts w:ascii="Times New Roman" w:hAnsi="Times New Roman" w:cs="Times New Roman"/>
+          <w:sz w:val="24"/>
+          <w:szCs w:val="24"/>
+        </w:rPr>
+        <w:t>Igλ</w:t>
+      </w:r>
+      <w:proofErr w:type="spellEnd"/>
+      <w:r>
+        <w:rPr>
+          <w:rFonts w:ascii="Times New Roman" w:hAnsi="Times New Roman" w:cs="Times New Roman"/>
+          <w:sz w:val="24"/>
+          <w:szCs w:val="24"/>
+        </w:rPr>
+        <w:t>)</w:t>
+      </w:r>
+      <w:r>
+        <w:rPr>
+          <w:rFonts w:ascii="Times New Roman" w:hAnsi="Times New Roman" w:cs="Times New Roman"/>
+          <w:sz w:val="24"/>
+          <w:szCs w:val="24"/>
+        </w:rPr>
+        <w:t>. These loci consist of variable and constant</w:t>
+      </w:r>
+      <w:r>
+        <w:rPr>
+          <w:rFonts w:ascii="Times New Roman" w:hAnsi="Times New Roman" w:cs="Times New Roman"/>
+          <w:sz w:val="24"/>
+          <w:szCs w:val="24"/>
+        </w:rPr>
+        <w:t>(C)</w:t>
+      </w:r>
+      <w:r>
+        <w:rPr>
+          <w:rFonts w:ascii="Times New Roman" w:hAnsi="Times New Roman" w:cs="Times New Roman"/>
+          <w:sz w:val="24"/>
+          <w:szCs w:val="24"/>
+        </w:rPr>
+        <w:t xml:space="preserve"> regions. The variable region of heavy chain is composed of variable(V), diversity(D), and joining(J) genes. On the other hand, the light chain only has V and J genes</w:t>
+      </w:r>
+      <w:r>
+        <w:rPr>
+          <w:rFonts w:ascii="Times New Roman" w:hAnsi="Times New Roman" w:cs="Times New Roman"/>
+          <w:sz w:val="24"/>
+          <w:szCs w:val="24"/>
+        </w:rPr>
+        <w:t xml:space="preserve"> (Odegard and Schatz, 2006)</w:t>
+      </w:r>
+      <w:r>
+        <w:rPr>
+          <w:rFonts w:ascii="Times New Roman" w:hAnsi="Times New Roman" w:cs="Times New Roman"/>
+          <w:sz w:val="24"/>
+          <w:szCs w:val="24"/>
+        </w:rPr>
+        <w:t>.</w:t>
+      </w:r>
+    </w:p>
+    <w:p>
+      <w:pPr>
+        <w:spacing w:line="480" w:lineRule="auto"/>
+        <w:ind w:firstLine="720"/>
+        <w:rPr>
+          <w:rFonts w:ascii="Times New Roman" w:hAnsi="Times New Roman" w:cs="Times New Roman"/>
+          <w:sz w:val="24"/>
+          <w:szCs w:val="24"/>
+        </w:rPr>
+      </w:pPr>
+      <w:r>
+        <w:rPr>
+          <w:rFonts w:ascii="Times New Roman" w:hAnsi="Times New Roman" w:cs="Times New Roman"/>
+          <w:sz w:val="24"/>
+          <w:szCs w:val="24"/>
+        </w:rPr>
+        <w:t xml:space="preserve">Our Immune system have a wonderful system to produce </w:t>
+      </w:r>
+      <w:r>
+        <w:rPr>
+          <w:rFonts w:ascii="Times New Roman" w:hAnsi="Times New Roman" w:cs="Times New Roman"/>
+          <w:sz w:val="24"/>
+          <w:szCs w:val="24"/>
+        </w:rPr>
+        <w:t>Ig</w:t>
+      </w:r>
+      <w:r>
+        <w:rPr>
+          <w:rFonts w:ascii="Times New Roman" w:hAnsi="Times New Roman" w:cs="Times New Roman"/>
+          <w:sz w:val="24"/>
+          <w:szCs w:val="24"/>
+        </w:rPr>
+        <w:t xml:space="preserve"> of high specific towards any foreign substance, also called as antigen. This ability is the result of somatic recombination of a small set of gene segments, this process is called V(D)J recombination. This process alone is able to produce around 10</w:t>
+      </w:r>
+      <w:r>
+        <w:rPr>
+          <w:rFonts w:ascii="Times New Roman" w:hAnsi="Times New Roman" w:cs="Times New Roman"/>
+          <w:sz w:val="24"/>
+          <w:szCs w:val="24"/>
+          <w:vertAlign w:val="superscript"/>
+        </w:rPr>
+        <w:t>7</w:t>
+      </w:r>
+      <w:r>
+        <w:rPr>
+          <w:rFonts w:ascii="Times New Roman" w:hAnsi="Times New Roman" w:cs="Times New Roman"/>
+          <w:sz w:val="24"/>
+          <w:szCs w:val="24"/>
+        </w:rPr>
+        <w:t xml:space="preserve"> different antibody specificities. </w:t>
+      </w:r>
+      <w:r>
+        <w:rPr>
+          <w:rFonts w:ascii="Times New Roman" w:hAnsi="Times New Roman" w:cs="Times New Roman"/>
+          <w:sz w:val="24"/>
+          <w:szCs w:val="24"/>
+        </w:rPr>
+        <w:t>But</w:t>
+      </w:r>
+      <w:r>
+        <w:rPr>
+          <w:rFonts w:ascii="Times New Roman" w:hAnsi="Times New Roman" w:cs="Times New Roman"/>
+          <w:sz w:val="24"/>
+          <w:szCs w:val="24"/>
+        </w:rPr>
+        <w:t xml:space="preserve"> the antibodies created by V(D)J recombination only bind to the antigens by </w:t>
+      </w:r>
+      <w:r>
+        <w:rPr>
+          <w:rFonts w:ascii="Times New Roman" w:hAnsi="Times New Roman" w:cs="Times New Roman"/>
+          <w:sz w:val="24"/>
+          <w:szCs w:val="24"/>
+        </w:rPr>
+        <w:t>modest affinity, there is a need to fine tune the resultant Ig</w:t>
+      </w:r>
+      <w:r>
+        <w:rPr>
+          <w:rFonts w:ascii="Times New Roman" w:hAnsi="Times New Roman" w:cs="Times New Roman"/>
+          <w:sz w:val="24"/>
+          <w:szCs w:val="24"/>
+        </w:rPr>
+        <w:t xml:space="preserve"> </w:t>
+      </w:r>
+      <w:r>
+        <w:rPr>
+          <w:rFonts w:ascii="Times New Roman" w:hAnsi="Times New Roman" w:cs="Times New Roman"/>
+          <w:sz w:val="24"/>
+          <w:szCs w:val="24"/>
+        </w:rPr>
+        <w:t>to make it bind to the antigens with high affinity and specific</w:t>
+      </w:r>
+      <w:r>
+        <w:rPr>
+          <w:rFonts w:ascii="Times New Roman" w:hAnsi="Times New Roman" w:cs="Times New Roman"/>
+          <w:sz w:val="24"/>
+          <w:szCs w:val="24"/>
+        </w:rPr>
+        <w:t xml:space="preserve"> (</w:t>
+      </w:r>
+      <w:r>
+        <w:rPr>
+          <w:rFonts w:ascii="Times New Roman" w:hAnsi="Times New Roman" w:cs="Times New Roman"/>
+          <w:sz w:val="24"/>
+          <w:szCs w:val="24"/>
+        </w:rPr>
+        <w:t>Papavasiliou</w:t>
+      </w:r>
+      <w:r>
+        <w:rPr>
+          <w:rFonts w:ascii="Times New Roman" w:hAnsi="Times New Roman" w:cs="Times New Roman"/>
+          <w:sz w:val="24"/>
+          <w:szCs w:val="24"/>
+        </w:rPr>
+        <w:t xml:space="preserve"> and Schatz, 2002)</w:t>
+      </w:r>
+      <w:r>
+        <w:rPr>
+          <w:rFonts w:ascii="Times New Roman" w:hAnsi="Times New Roman" w:cs="Times New Roman"/>
+          <w:sz w:val="24"/>
+          <w:szCs w:val="24"/>
+        </w:rPr>
+        <w:t xml:space="preserve">. </w:t>
+      </w:r>
+    </w:p>
+    <w:p>
+      <w:pPr>
+        <w:spacing w:line="480" w:lineRule="auto"/>
+        <w:ind w:firstLine="720"/>
+        <w:rPr>
+          <w:rFonts w:ascii="Times New Roman" w:hAnsi="Times New Roman" w:cs="Times New Roman"/>
+          <w:sz w:val="24"/>
+          <w:szCs w:val="24"/>
+        </w:rPr>
+      </w:pPr>
+      <w:r>
+        <w:rPr>
+          <w:rFonts w:ascii="Times New Roman" w:hAnsi="Times New Roman" w:cs="Times New Roman"/>
+          <w:sz w:val="24"/>
+          <w:szCs w:val="24"/>
+        </w:rPr>
+        <w:t xml:space="preserve">The diversification of Ig is caused due to two distinct diversification processes, class switch </w:t>
+      </w:r>
+      <w:r>
+        <w:rPr>
+          <w:rFonts w:ascii="Times New Roman" w:hAnsi="Times New Roman" w:cs="Times New Roman"/>
+          <w:sz w:val="24"/>
+          <w:szCs w:val="24"/>
+        </w:rPr>
+        <w:t>recombination (</w:t>
+      </w:r>
+      <w:r>
+        <w:rPr>
+          <w:rFonts w:ascii="Times New Roman" w:hAnsi="Times New Roman" w:cs="Times New Roman"/>
+          <w:sz w:val="24"/>
+          <w:szCs w:val="24"/>
+        </w:rPr>
+        <w:t xml:space="preserve">CSR) where the C region of </w:t>
+      </w:r>
+      <w:proofErr w:type="spellStart"/>
+      <w:r>
+        <w:rPr>
+          <w:rFonts w:ascii="Times New Roman" w:hAnsi="Times New Roman" w:cs="Times New Roman"/>
+          <w:sz w:val="24"/>
+          <w:szCs w:val="24"/>
+        </w:rPr>
+        <w:t>IgH</w:t>
+      </w:r>
+      <w:proofErr w:type="spellEnd"/>
+      <w:r>
+        <w:rPr>
+          <w:rFonts w:ascii="Times New Roman" w:hAnsi="Times New Roman" w:cs="Times New Roman"/>
+          <w:sz w:val="24"/>
+          <w:szCs w:val="24"/>
+        </w:rPr>
+        <w:t xml:space="preserve"> changes due to recombination of switch (S) regions, and the somatic hyper mutations (SHM)</w:t>
+      </w:r>
+      <w:r>
+        <w:rPr>
+          <w:rFonts w:ascii="Times New Roman" w:hAnsi="Times New Roman" w:cs="Times New Roman"/>
+          <w:sz w:val="24"/>
+          <w:szCs w:val="24"/>
+        </w:rPr>
+        <w:t xml:space="preserve"> (Odegard and Schatz, 2006)</w:t>
+      </w:r>
+      <w:r>
+        <w:rPr>
+          <w:rFonts w:ascii="Times New Roman" w:hAnsi="Times New Roman" w:cs="Times New Roman"/>
+          <w:sz w:val="24"/>
+          <w:szCs w:val="24"/>
+        </w:rPr>
+        <w:t>.</w:t>
+      </w:r>
+    </w:p>
+    <w:p>
+      <w:pPr>
+        <w:spacing w:line="480" w:lineRule="auto"/>
+        <w:ind w:firstLine="720"/>
+        <w:rPr>
+          <w:rFonts w:ascii="Times New Roman" w:hAnsi="Times New Roman" w:cs="Times New Roman"/>
+          <w:sz w:val="24"/>
+          <w:szCs w:val="24"/>
+        </w:rPr>
+      </w:pPr>
+      <w:r>
+        <w:rPr>
+          <w:rFonts w:ascii="Times New Roman" w:hAnsi="Times New Roman" w:cs="Times New Roman"/>
+          <w:sz w:val="24"/>
+          <w:szCs w:val="24"/>
+        </w:rPr>
+        <w:t xml:space="preserve">The SHM </w:t>
+      </w:r>
+      <w:r>
+        <w:rPr>
+          <w:rFonts w:ascii="Times New Roman" w:hAnsi="Times New Roman" w:cs="Times New Roman"/>
+          <w:sz w:val="24"/>
+          <w:szCs w:val="24"/>
+        </w:rPr>
+        <w:t>introduces point mutations on the variable regions, the antibodies with higher affinity for the antigen will proliferate and survive. With successive cycles of mutations and proliferation of selected B cells, this results in high affinity antibodies</w:t>
+      </w:r>
+      <w:r>
+        <w:rPr>
+          <w:rFonts w:ascii="Times New Roman" w:hAnsi="Times New Roman" w:cs="Times New Roman"/>
+          <w:sz w:val="24"/>
+          <w:szCs w:val="24"/>
+        </w:rPr>
+        <w:t xml:space="preserve">. This </w:t>
+      </w:r>
+      <w:r>
+        <w:rPr>
+          <w:rFonts w:ascii="Times New Roman" w:hAnsi="Times New Roman" w:cs="Times New Roman"/>
+          <w:sz w:val="24"/>
+          <w:szCs w:val="24"/>
+        </w:rPr>
+        <w:lastRenderedPageBreak/>
+        <w:t>process is called affinity maturation</w:t>
+      </w:r>
+      <w:r>
+        <w:rPr>
+          <w:rFonts w:ascii="Times New Roman" w:hAnsi="Times New Roman" w:cs="Times New Roman"/>
+          <w:sz w:val="24"/>
+          <w:szCs w:val="24"/>
+        </w:rPr>
+        <w:t xml:space="preserve"> (</w:t>
+      </w:r>
+      <w:r>
+        <w:rPr>
+          <w:rFonts w:ascii="Times New Roman" w:hAnsi="Times New Roman" w:cs="Times New Roman"/>
+          <w:sz w:val="24"/>
+          <w:szCs w:val="24"/>
+        </w:rPr>
+        <w:t>Papavasiliou</w:t>
+      </w:r>
+      <w:r>
+        <w:rPr>
+          <w:rFonts w:ascii="Times New Roman" w:hAnsi="Times New Roman" w:cs="Times New Roman"/>
+          <w:sz w:val="24"/>
+          <w:szCs w:val="24"/>
+        </w:rPr>
+        <w:t xml:space="preserve"> and Schatz, 2002)</w:t>
+      </w:r>
+      <w:r>
+        <w:rPr>
+          <w:rFonts w:ascii="Times New Roman" w:hAnsi="Times New Roman" w:cs="Times New Roman"/>
+          <w:sz w:val="24"/>
+          <w:szCs w:val="24"/>
+        </w:rPr>
+        <w:t xml:space="preserve">. </w:t>
+      </w:r>
+      <w:r>
+        <w:rPr>
+          <w:rFonts w:ascii="Times New Roman" w:hAnsi="Times New Roman" w:cs="Times New Roman"/>
+          <w:sz w:val="24"/>
+          <w:szCs w:val="24"/>
+        </w:rPr>
+        <w:t>The mutations in SHM are mainly point mutations, but insertions and deletions are also observed sometimes</w:t>
+      </w:r>
+      <w:r>
+        <w:rPr>
+          <w:rFonts w:ascii="Times New Roman" w:hAnsi="Times New Roman" w:cs="Times New Roman"/>
+          <w:sz w:val="24"/>
+          <w:szCs w:val="24"/>
+        </w:rPr>
+        <w:t xml:space="preserve"> (Odegard and Schatz, 2006)</w:t>
+      </w:r>
+      <w:r>
+        <w:rPr>
+          <w:rFonts w:ascii="Times New Roman" w:hAnsi="Times New Roman" w:cs="Times New Roman"/>
+          <w:sz w:val="24"/>
+          <w:szCs w:val="24"/>
+        </w:rPr>
+        <w:t>. For my model, I have only taken point mutations into considerations, on the peptide level rather than gene level</w:t>
+      </w:r>
+      <w:r>
+        <w:rPr>
+          <w:rFonts w:ascii="Times New Roman" w:hAnsi="Times New Roman" w:cs="Times New Roman"/>
+          <w:sz w:val="24"/>
+          <w:szCs w:val="24"/>
+        </w:rPr>
+        <w:t>.</w:t>
+      </w:r>
+    </w:p>
+    <w:p>
+      <w:pPr>
+        <w:pStyle w:val="ListParagraph"/>
+        <w:numPr>
+          <w:ilvl w:val="1"/>
+          <w:numId w:val="6"/>
+        </w:numPr>
+        <w:spacing w:line="480" w:lineRule="auto"/>
+        <w:rPr>
+          <w:rFonts w:ascii="Times New Roman" w:hAnsi="Times New Roman" w:cs="Times New Roman"/>
+          <w:b/>
+          <w:bCs/>
+          <w:sz w:val="24"/>
+          <w:szCs w:val="24"/>
+        </w:rPr>
+      </w:pPr>
+      <w:r>
+        <w:rPr>
+          <w:rFonts w:ascii="Times New Roman" w:hAnsi="Times New Roman" w:cs="Times New Roman"/>
+          <w:b/>
+          <w:bCs/>
+          <w:sz w:val="24"/>
+          <w:szCs w:val="24"/>
+        </w:rPr>
+        <w:t>Immunotherapy and Pembrolizumab</w:t>
+      </w:r>
+    </w:p>
+    <w:p>
+      <w:pPr>
+        <w:pStyle w:val="ListParagraph"/>
+        <w:spacing w:line="480" w:lineRule="auto"/>
+        <w:ind w:left="792"/>
+        <w:rPr>
+          <w:rFonts w:ascii="Times New Roman" w:hAnsi="Times New Roman" w:cs="Times New Roman"/>
+          <w:sz w:val="24"/>
+          <w:szCs w:val="24"/>
+        </w:rPr>
+      </w:pPr>
+      <w:r>
+        <w:rPr>
+          <w:rFonts w:ascii="Times New Roman" w:hAnsi="Times New Roman" w:cs="Times New Roman"/>
+          <w:sz w:val="24"/>
+          <w:szCs w:val="24"/>
+        </w:rPr>
+        <w:t>Immunotherapy is the ability to utilize a patient’s immune system to target</w:t>
+      </w:r>
+    </w:p>
+    <w:p>
+      <w:pPr>
+        <w:pStyle w:val="ListParagraph"/>
+        <w:spacing w:line="480" w:lineRule="auto"/>
+        <w:ind w:left="0"/>
+        <w:rPr>
+          <w:rFonts w:ascii="Times New Roman" w:hAnsi="Times New Roman" w:cs="Times New Roman"/>
+          <w:sz w:val="24"/>
+          <w:szCs w:val="24"/>
+        </w:rPr>
+      </w:pPr>
+      <w:r>
+        <w:rPr>
+          <w:rFonts w:ascii="Times New Roman" w:hAnsi="Times New Roman" w:cs="Times New Roman"/>
+          <w:sz w:val="24"/>
+          <w:szCs w:val="24"/>
+        </w:rPr>
+        <w:t xml:space="preserve">cancer has resulted in many novel therapeutic ways. But even though these approaches are useful in many cases </w:t>
+      </w:r>
+      <w:r>
+        <w:rPr>
+          <w:rFonts w:ascii="Times New Roman" w:hAnsi="Times New Roman" w:cs="Times New Roman"/>
+          <w:sz w:val="24"/>
+          <w:szCs w:val="24"/>
+        </w:rPr>
+        <w:t xml:space="preserve">there are still </w:t>
+      </w:r>
+      <w:r>
+        <w:rPr>
+          <w:rFonts w:ascii="Times New Roman" w:hAnsi="Times New Roman" w:cs="Times New Roman"/>
+          <w:sz w:val="24"/>
+          <w:szCs w:val="24"/>
+        </w:rPr>
+        <w:t xml:space="preserve">many challenges in the clinical scenarios. </w:t>
+      </w:r>
+    </w:p>
+    <w:p>
+      <w:pPr>
+        <w:pStyle w:val="ListParagraph"/>
+        <w:spacing w:line="480" w:lineRule="auto"/>
+        <w:ind w:left="0"/>
+        <w:rPr>
+          <w:rFonts w:ascii="Times New Roman" w:hAnsi="Times New Roman" w:cs="Times New Roman"/>
+          <w:sz w:val="24"/>
+          <w:szCs w:val="24"/>
+        </w:rPr>
+      </w:pPr>
+      <w:r>
+        <w:rPr>
+          <w:rFonts w:ascii="Times New Roman" w:hAnsi="Times New Roman" w:cs="Times New Roman"/>
+          <w:sz w:val="24"/>
+          <w:szCs w:val="24"/>
+        </w:rPr>
+        <w:tab/>
+        <w:t xml:space="preserve">The tumor-host interactions are heterogenous and based on these interactions the immunotherapy responsiveness can differ. The tumor microenvironment (TME), can affect the immunotherapeutic response and the immune evasion. </w:t>
+      </w:r>
+    </w:p>
+    <w:p>
+      <w:pPr>
+        <w:pStyle w:val="ListParagraph"/>
+        <w:spacing w:line="480" w:lineRule="auto"/>
+        <w:ind w:left="0"/>
+        <w:rPr>
+          <w:rFonts w:ascii="Times New Roman" w:hAnsi="Times New Roman" w:cs="Times New Roman"/>
+          <w:sz w:val="24"/>
+          <w:szCs w:val="24"/>
+        </w:rPr>
+      </w:pPr>
+      <w:r>
+        <w:rPr>
+          <w:rFonts w:ascii="Times New Roman" w:hAnsi="Times New Roman" w:cs="Times New Roman"/>
+          <w:sz w:val="24"/>
+          <w:szCs w:val="24"/>
+        </w:rPr>
+        <w:tab/>
+        <w:t>There is multiple type of immunotherapies used currently. These are immune checkpoint inhibition (ICI), adoptive cellular therapy (CAR T-cell therapy) and cancer vaccination. Pembrolizumab comes under the ICI, thus let us understand it in more details.</w:t>
+      </w:r>
+    </w:p>
+    <w:p>
+      <w:pPr>
+        <w:pStyle w:val="ListParagraph"/>
+        <w:spacing w:line="480" w:lineRule="auto"/>
+        <w:ind w:left="0"/>
+        <w:rPr>
+          <w:rFonts w:ascii="Times New Roman" w:hAnsi="Times New Roman" w:cs="Times New Roman"/>
+          <w:sz w:val="24"/>
+          <w:szCs w:val="24"/>
+        </w:rPr>
+      </w:pPr>
+      <w:r>
+        <w:rPr>
+          <w:rFonts w:ascii="Times New Roman" w:hAnsi="Times New Roman" w:cs="Times New Roman"/>
+          <w:sz w:val="24"/>
+          <w:szCs w:val="24"/>
+        </w:rPr>
+        <w:tab/>
+      </w:r>
+      <w:r>
+        <w:rPr>
+          <w:rFonts w:ascii="Times New Roman" w:hAnsi="Times New Roman" w:cs="Times New Roman"/>
+          <w:sz w:val="24"/>
+          <w:szCs w:val="24"/>
+        </w:rPr>
+        <w:t xml:space="preserve">The T cells contain evolutionarily conserved regulatory </w:t>
+      </w:r>
+      <w:r>
+        <w:rPr>
+          <w:rFonts w:ascii="Times New Roman" w:hAnsi="Times New Roman" w:cs="Times New Roman"/>
+          <w:sz w:val="24"/>
+          <w:szCs w:val="24"/>
+        </w:rPr>
+        <w:t xml:space="preserve">markers that are like checkpoints to regulate activation of T cells. After the early activation, the T cells upregulate the inhibitory receptor </w:t>
+      </w:r>
+      <w:r>
+        <w:rPr>
+          <w:rFonts w:ascii="Times New Roman" w:hAnsi="Times New Roman" w:cs="Times New Roman"/>
+          <w:sz w:val="24"/>
+          <w:szCs w:val="24"/>
+        </w:rPr>
+        <w:t>cytotoxic T lymphocyte antigen 4 (CTLA4)</w:t>
+      </w:r>
+      <w:r>
+        <w:rPr>
+          <w:rFonts w:ascii="Times New Roman" w:hAnsi="Times New Roman" w:cs="Times New Roman"/>
+          <w:sz w:val="24"/>
+          <w:szCs w:val="24"/>
+        </w:rPr>
+        <w:t xml:space="preserve"> and then after </w:t>
+      </w:r>
+      <w:r>
+        <w:rPr>
+          <w:rFonts w:ascii="Times New Roman" w:hAnsi="Times New Roman" w:cs="Times New Roman"/>
+          <w:sz w:val="24"/>
+          <w:szCs w:val="24"/>
+        </w:rPr>
+        <w:t>programmed cell death 1 (PD-1)</w:t>
+      </w:r>
+      <w:r>
+        <w:rPr>
+          <w:rFonts w:ascii="Times New Roman" w:hAnsi="Times New Roman" w:cs="Times New Roman"/>
+          <w:sz w:val="24"/>
+          <w:szCs w:val="24"/>
+        </w:rPr>
+        <w:t xml:space="preserve"> which bind to ligands </w:t>
+      </w:r>
+      <w:r>
+        <w:rPr>
+          <w:rFonts w:ascii="Times New Roman" w:hAnsi="Times New Roman" w:cs="Times New Roman"/>
+          <w:sz w:val="24"/>
+          <w:szCs w:val="24"/>
+        </w:rPr>
+        <w:t>B7-1, B7-2 and PD-L1 or PD-L2</w:t>
+      </w:r>
+      <w:r>
+        <w:rPr>
+          <w:rFonts w:ascii="Times New Roman" w:hAnsi="Times New Roman" w:cs="Times New Roman"/>
+          <w:sz w:val="24"/>
+          <w:szCs w:val="24"/>
+        </w:rPr>
+        <w:t>. These ligands are presented by tumor cells</w:t>
+      </w:r>
+      <w:r>
+        <w:rPr>
+          <w:rFonts w:ascii="Times New Roman" w:hAnsi="Times New Roman" w:cs="Times New Roman"/>
+          <w:sz w:val="24"/>
+          <w:szCs w:val="24"/>
+        </w:rPr>
+        <w:t>, myeloid cells</w:t>
+      </w:r>
+      <w:r>
+        <w:rPr>
+          <w:rFonts w:ascii="Times New Roman" w:hAnsi="Times New Roman" w:cs="Times New Roman"/>
+          <w:sz w:val="24"/>
+          <w:szCs w:val="24"/>
+        </w:rPr>
+        <w:t>,</w:t>
+      </w:r>
+      <w:r>
+        <w:rPr>
+          <w:rFonts w:ascii="Times New Roman" w:hAnsi="Times New Roman" w:cs="Times New Roman"/>
+          <w:sz w:val="24"/>
+          <w:szCs w:val="24"/>
+        </w:rPr>
+        <w:t xml:space="preserve"> regulatory T cells (Tregs), and antigen-presenting cells (APCs), which </w:t>
+      </w:r>
+      <w:r>
+        <w:rPr>
+          <w:rFonts w:ascii="Times New Roman" w:hAnsi="Times New Roman" w:cs="Times New Roman"/>
+          <w:sz w:val="24"/>
+          <w:szCs w:val="24"/>
+        </w:rPr>
+        <w:t>reduce the</w:t>
+      </w:r>
+      <w:r>
+        <w:rPr>
+          <w:rFonts w:ascii="Times New Roman" w:hAnsi="Times New Roman" w:cs="Times New Roman"/>
+          <w:sz w:val="24"/>
+          <w:szCs w:val="24"/>
+        </w:rPr>
+        <w:t xml:space="preserve"> cytotoxic T-cell activation, resulting in immune suppression and tumor growth. </w:t>
+      </w:r>
+      <w:r>
+        <w:rPr>
+          <w:rFonts w:ascii="Times New Roman" w:hAnsi="Times New Roman" w:cs="Times New Roman"/>
+          <w:sz w:val="24"/>
+          <w:szCs w:val="24"/>
+        </w:rPr>
+        <w:t>But after</w:t>
+      </w:r>
+      <w:r>
+        <w:rPr>
+          <w:rFonts w:ascii="Times New Roman" w:hAnsi="Times New Roman" w:cs="Times New Roman"/>
+          <w:sz w:val="24"/>
+          <w:szCs w:val="24"/>
+        </w:rPr>
+        <w:t xml:space="preserve"> treatment with </w:t>
+      </w:r>
+      <w:r>
+        <w:rPr>
+          <w:rFonts w:ascii="Times New Roman" w:hAnsi="Times New Roman" w:cs="Times New Roman"/>
+          <w:sz w:val="24"/>
+          <w:szCs w:val="24"/>
+        </w:rPr>
+        <w:t>ICI</w:t>
+      </w:r>
+      <w:r>
+        <w:rPr>
+          <w:rFonts w:ascii="Times New Roman" w:hAnsi="Times New Roman" w:cs="Times New Roman"/>
+          <w:sz w:val="24"/>
+          <w:szCs w:val="24"/>
+        </w:rPr>
+        <w:t>, inhibition is released and cancer cells are targeted and destroyed by the primed and activated cytotoxic T cells</w:t>
+      </w:r>
+      <w:r>
+        <w:rPr>
+          <w:rFonts w:ascii="Times New Roman" w:hAnsi="Times New Roman" w:cs="Times New Roman"/>
+          <w:sz w:val="24"/>
+          <w:szCs w:val="24"/>
+        </w:rPr>
+        <w:t>.</w:t>
+      </w:r>
+    </w:p>
+    <w:p>
+      <w:pPr>
+        <w:pStyle w:val="ListParagraph"/>
+        <w:spacing w:line="480" w:lineRule="auto"/>
+        <w:ind w:left="0"/>
+        <w:rPr>
+          <w:rFonts w:ascii="Times New Roman" w:hAnsi="Times New Roman" w:cs="Times New Roman"/>
+          <w:sz w:val="24"/>
+          <w:szCs w:val="24"/>
+        </w:rPr>
+      </w:pPr>
+      <w:r>
+        <w:rPr>
+          <w:rFonts w:ascii="Times New Roman" w:hAnsi="Times New Roman" w:cs="Times New Roman"/>
+          <w:sz w:val="24"/>
+          <w:szCs w:val="24"/>
+        </w:rPr>
+        <w:lastRenderedPageBreak/>
+        <w:tab/>
+        <w:t>Pembrolizumab (</w:t>
+      </w:r>
+      <w:proofErr w:type="spellStart"/>
+      <w:r>
+        <w:rPr>
+          <w:rFonts w:ascii="Times New Roman" w:hAnsi="Times New Roman" w:cs="Times New Roman"/>
+          <w:sz w:val="24"/>
+          <w:szCs w:val="24"/>
+        </w:rPr>
+        <w:t>pembro</w:t>
+      </w:r>
+      <w:proofErr w:type="spellEnd"/>
+      <w:r>
+        <w:rPr>
+          <w:rFonts w:ascii="Times New Roman" w:hAnsi="Times New Roman" w:cs="Times New Roman"/>
+          <w:sz w:val="24"/>
+          <w:szCs w:val="24"/>
+        </w:rPr>
+        <w:t>), a IgG4 anti PD1 checkpoint inhibitor antibody</w:t>
+      </w:r>
+      <w:r>
+        <w:rPr>
+          <w:rFonts w:ascii="Times New Roman" w:hAnsi="Times New Roman" w:cs="Times New Roman"/>
+          <w:sz w:val="24"/>
+          <w:szCs w:val="24"/>
+        </w:rPr>
+        <w:t>,</w:t>
+      </w:r>
+      <w:r>
+        <w:rPr>
+          <w:rFonts w:ascii="Times New Roman" w:hAnsi="Times New Roman" w:cs="Times New Roman"/>
+          <w:sz w:val="24"/>
+          <w:szCs w:val="24"/>
+        </w:rPr>
+        <w:t xml:space="preserve"> was one of the first FDA-approved therap</w:t>
+      </w:r>
+      <w:r>
+        <w:rPr>
+          <w:rFonts w:ascii="Times New Roman" w:hAnsi="Times New Roman" w:cs="Times New Roman"/>
+          <w:sz w:val="24"/>
+          <w:szCs w:val="24"/>
+        </w:rPr>
+        <w:t xml:space="preserve">y for melanoma. </w:t>
+      </w:r>
+      <w:proofErr w:type="spellStart"/>
+      <w:r>
+        <w:rPr>
+          <w:rFonts w:ascii="Times New Roman" w:hAnsi="Times New Roman" w:cs="Times New Roman"/>
+          <w:sz w:val="24"/>
+          <w:szCs w:val="24"/>
+        </w:rPr>
+        <w:t>Pembro</w:t>
+      </w:r>
+      <w:proofErr w:type="spellEnd"/>
+      <w:r>
+        <w:rPr>
+          <w:rFonts w:ascii="Times New Roman" w:hAnsi="Times New Roman" w:cs="Times New Roman"/>
+          <w:sz w:val="24"/>
+          <w:szCs w:val="24"/>
+        </w:rPr>
+        <w:t xml:space="preserve"> was very successful in the melanoma patients and is still used in ICI therapy. I am using pembrolizumab as a model IgG antibody to perform SHM and possibly find a higher affinity antibody (Peterson et al., 2022).</w:t>
+      </w:r>
+    </w:p>
+    <w:p>
+      <w:pPr>
+        <w:pStyle w:val="ListParagraph"/>
+        <w:numPr>
+          <w:ilvl w:val="1"/>
+          <w:numId w:val="6"/>
+        </w:numPr>
+        <w:spacing w:line="480" w:lineRule="auto"/>
+        <w:rPr>
+          <w:rFonts w:ascii="Times New Roman" w:hAnsi="Times New Roman" w:cs="Times New Roman"/>
+          <w:b/>
+          <w:bCs/>
+          <w:sz w:val="24"/>
+          <w:szCs w:val="24"/>
+        </w:rPr>
+      </w:pPr>
+      <w:r>
+        <w:rPr>
+          <w:rFonts w:ascii="Times New Roman" w:hAnsi="Times New Roman" w:cs="Times New Roman"/>
+          <w:b/>
+          <w:bCs/>
+          <w:sz w:val="24"/>
+          <w:szCs w:val="24"/>
+        </w:rPr>
+        <w:t>Binding Affinity</w:t>
+      </w:r>
+    </w:p>
+    <w:p>
+      <w:pPr>
+        <w:pStyle w:val="ListParagraph"/>
+        <w:spacing w:line="480" w:lineRule="auto"/>
+        <w:ind w:left="0" w:firstLine="567"/>
+        <w:rPr>
+          <w:rFonts w:ascii="Times New Roman" w:hAnsi="Times New Roman" w:cs="Times New Roman"/>
+          <w:sz w:val="24"/>
+          <w:szCs w:val="24"/>
+        </w:rPr>
+      </w:pPr>
+      <w:r>
+        <w:rPr>
+          <w:rFonts w:ascii="Times New Roman" w:hAnsi="Times New Roman" w:cs="Times New Roman"/>
+          <w:sz w:val="24"/>
+          <w:szCs w:val="24"/>
+        </w:rPr>
+        <w:t xml:space="preserve">For us to evaluate the antibody and antigen interactions quantitatively and qualitatively and to do that we need to understand the type of interactions which happen between Ab-Ag and their binding affinity. </w:t>
+      </w:r>
+    </w:p>
+    <w:p>
+      <w:pPr>
+        <w:pStyle w:val="ListParagraph"/>
+        <w:spacing w:line="480" w:lineRule="auto"/>
+        <w:ind w:left="0" w:firstLine="567"/>
+        <w:rPr>
+          <w:rFonts w:ascii="Times New Roman" w:hAnsi="Times New Roman" w:cs="Times New Roman"/>
+          <w:sz w:val="24"/>
+          <w:szCs w:val="24"/>
+        </w:rPr>
+      </w:pPr>
+      <w:r>
+        <w:rPr>
+          <w:rFonts w:ascii="Times New Roman" w:hAnsi="Times New Roman" w:cs="Times New Roman"/>
+          <w:sz w:val="24"/>
+          <w:szCs w:val="24"/>
+        </w:rPr>
+        <w:t>Binding affinity can be determined experimentally, but it isn’t feasible to do so, thus we use computational methods to estimate binding affinities</w:t>
+      </w:r>
+      <w:r>
+        <w:rPr>
+          <w:rFonts w:ascii="Times New Roman" w:hAnsi="Times New Roman" w:cs="Times New Roman"/>
+          <w:sz w:val="24"/>
+          <w:szCs w:val="24"/>
+        </w:rPr>
+        <w:t xml:space="preserve">. </w:t>
+      </w:r>
+      <w:r>
+        <w:rPr>
+          <w:rFonts w:ascii="Times New Roman" w:hAnsi="Times New Roman" w:cs="Times New Roman"/>
+          <w:sz w:val="24"/>
+          <w:szCs w:val="24"/>
+        </w:rPr>
+        <w:t>To choose which method is best for our use depends on: time taken to estimate</w:t>
+      </w:r>
+      <w:r>
+        <w:rPr>
+          <w:rFonts w:ascii="Times New Roman" w:hAnsi="Times New Roman" w:cs="Times New Roman"/>
+          <w:sz w:val="24"/>
+          <w:szCs w:val="24"/>
+        </w:rPr>
+        <w:t xml:space="preserve"> binding affinity</w:t>
+      </w:r>
+      <w:r>
+        <w:rPr>
+          <w:rFonts w:ascii="Times New Roman" w:hAnsi="Times New Roman" w:cs="Times New Roman"/>
+          <w:sz w:val="24"/>
+          <w:szCs w:val="24"/>
+        </w:rPr>
+        <w:t xml:space="preserve">, </w:t>
+      </w:r>
+      <w:r>
+        <w:rPr>
+          <w:rFonts w:ascii="Times New Roman" w:hAnsi="Times New Roman" w:cs="Times New Roman"/>
+          <w:sz w:val="24"/>
+          <w:szCs w:val="24"/>
+        </w:rPr>
+        <w:t>accessibility</w:t>
+      </w:r>
+      <w:r>
+        <w:rPr>
+          <w:rFonts w:ascii="Times New Roman" w:hAnsi="Times New Roman" w:cs="Times New Roman"/>
+          <w:sz w:val="24"/>
+          <w:szCs w:val="24"/>
+        </w:rPr>
+        <w:t xml:space="preserve"> of the method (if it is available via web-server or can be installed on local machines), accuracy and relevance of the method</w:t>
+      </w:r>
+      <w:r>
+        <w:rPr>
+          <w:rFonts w:ascii="Times New Roman" w:hAnsi="Times New Roman" w:cs="Times New Roman"/>
+          <w:sz w:val="24"/>
+          <w:szCs w:val="24"/>
+        </w:rPr>
+        <w:t>,</w:t>
+      </w:r>
+      <w:r>
+        <w:rPr>
+          <w:rFonts w:ascii="Times New Roman" w:hAnsi="Times New Roman" w:cs="Times New Roman"/>
+          <w:sz w:val="24"/>
+          <w:szCs w:val="24"/>
+        </w:rPr>
+        <w:t xml:space="preserve"> and the metadata provided by the method. I </w:t>
+      </w:r>
+      <w:r>
+        <w:rPr>
+          <w:rFonts w:ascii="Times New Roman" w:hAnsi="Times New Roman" w:cs="Times New Roman"/>
+          <w:sz w:val="24"/>
+          <w:szCs w:val="24"/>
+        </w:rPr>
+        <w:t>compared multiple methods including PRODIGY (Xue L et al., 2016), LISA</w:t>
+      </w:r>
+      <w:r>
+        <w:rPr>
+          <w:rFonts w:ascii="Times New Roman" w:hAnsi="Times New Roman" w:cs="Times New Roman"/>
+          <w:sz w:val="24"/>
+          <w:szCs w:val="24"/>
+        </w:rPr>
+        <w:t xml:space="preserve"> </w:t>
+      </w:r>
+      <w:r>
+        <w:rPr>
+          <w:rFonts w:ascii="Times New Roman" w:hAnsi="Times New Roman" w:cs="Times New Roman"/>
+          <w:sz w:val="24"/>
+          <w:szCs w:val="24"/>
+        </w:rPr>
+        <w:t>(</w:t>
+      </w:r>
+      <w:r>
+        <w:rPr>
+          <w:rFonts w:ascii="Times New Roman" w:hAnsi="Times New Roman" w:cs="Times New Roman"/>
+          <w:sz w:val="24"/>
+          <w:szCs w:val="24"/>
+        </w:rPr>
+        <w:t>Raucci R</w:t>
+      </w:r>
+      <w:r>
+        <w:rPr>
+          <w:rFonts w:ascii="Times New Roman" w:hAnsi="Times New Roman" w:cs="Times New Roman"/>
+          <w:sz w:val="24"/>
+          <w:szCs w:val="24"/>
+        </w:rPr>
+        <w:t xml:space="preserve"> et al.,2018</w:t>
+      </w:r>
+      <w:r>
+        <w:rPr>
+          <w:rFonts w:ascii="Times New Roman" w:hAnsi="Times New Roman" w:cs="Times New Roman"/>
+          <w:sz w:val="24"/>
+          <w:szCs w:val="24"/>
+        </w:rPr>
+        <w:t>), CSM-AB</w:t>
+      </w:r>
+      <w:r>
+        <w:rPr>
+          <w:rFonts w:ascii="Times New Roman" w:hAnsi="Times New Roman" w:cs="Times New Roman"/>
+          <w:sz w:val="24"/>
+          <w:szCs w:val="24"/>
+        </w:rPr>
+        <w:t xml:space="preserve"> (</w:t>
+      </w:r>
+      <w:r>
+        <w:rPr>
+          <w:rFonts w:ascii="Times New Roman" w:hAnsi="Times New Roman" w:cs="Times New Roman"/>
+          <w:sz w:val="24"/>
+          <w:szCs w:val="24"/>
+        </w:rPr>
+        <w:t>Myung Y</w:t>
+      </w:r>
+      <w:r>
+        <w:rPr>
+          <w:rFonts w:ascii="Times New Roman" w:hAnsi="Times New Roman" w:cs="Times New Roman"/>
+          <w:sz w:val="24"/>
+          <w:szCs w:val="24"/>
+        </w:rPr>
+        <w:t xml:space="preserve"> et al., 2022)</w:t>
+      </w:r>
+      <w:r>
+        <w:rPr>
+          <w:rFonts w:ascii="Times New Roman" w:hAnsi="Times New Roman" w:cs="Times New Roman"/>
+          <w:sz w:val="24"/>
+          <w:szCs w:val="24"/>
+        </w:rPr>
+        <w:t>, AREA-AFFINITY</w:t>
+      </w:r>
+      <w:r>
+        <w:rPr>
+          <w:rFonts w:ascii="Times New Roman" w:hAnsi="Times New Roman" w:cs="Times New Roman"/>
+          <w:sz w:val="24"/>
+          <w:szCs w:val="24"/>
+        </w:rPr>
+        <w:t xml:space="preserve"> (</w:t>
+      </w:r>
+      <w:r>
+        <w:rPr>
+          <w:rFonts w:ascii="Times New Roman" w:hAnsi="Times New Roman" w:cs="Times New Roman"/>
+          <w:sz w:val="24"/>
+          <w:szCs w:val="24"/>
+        </w:rPr>
+        <w:t>Yang Y et al, 2023</w:t>
+      </w:r>
+      <w:r>
+        <w:rPr>
+          <w:rFonts w:ascii="Times New Roman" w:hAnsi="Times New Roman" w:cs="Times New Roman"/>
+          <w:sz w:val="24"/>
+          <w:szCs w:val="24"/>
+        </w:rPr>
+        <w:t>)</w:t>
+      </w:r>
+      <w:r>
+        <w:rPr>
+          <w:rFonts w:ascii="Times New Roman" w:hAnsi="Times New Roman" w:cs="Times New Roman"/>
+          <w:sz w:val="24"/>
+          <w:szCs w:val="24"/>
+        </w:rPr>
+        <w:t xml:space="preserve"> and DG-A</w:t>
+      </w:r>
+      <w:r>
+        <w:rPr>
+          <w:rFonts w:ascii="Times New Roman" w:hAnsi="Times New Roman" w:cs="Times New Roman"/>
+          <w:sz w:val="24"/>
+          <w:szCs w:val="24"/>
+        </w:rPr>
+        <w:t>ffinity (Yuan Y et al,2023)</w:t>
+      </w:r>
+      <w:r>
+        <w:rPr>
+          <w:rFonts w:ascii="Times New Roman" w:hAnsi="Times New Roman" w:cs="Times New Roman"/>
+          <w:sz w:val="24"/>
+          <w:szCs w:val="24"/>
+        </w:rPr>
+        <w:t xml:space="preserve"> by literature review and comparing them based on the parameters mentioned before. </w:t>
+      </w:r>
+    </w:p>
+    <w:p>
+      <w:pPr>
+        <w:pStyle w:val="ListParagraph"/>
+        <w:spacing w:line="480" w:lineRule="auto"/>
+        <w:ind w:left="0" w:firstLine="567"/>
+        <w:rPr>
+          <w:rFonts w:ascii="Times New Roman" w:hAnsi="Times New Roman" w:cs="Times New Roman"/>
+          <w:sz w:val="24"/>
+          <w:szCs w:val="24"/>
+        </w:rPr>
+      </w:pPr>
+      <w:r>
+        <w:rPr>
+          <w:rFonts w:ascii="Times New Roman" w:hAnsi="Times New Roman" w:cs="Times New Roman"/>
+          <w:sz w:val="24"/>
+          <w:szCs w:val="24"/>
+        </w:rPr>
+        <w:t>PRODIGY uses a linear model consisting of type of inter-molecular non covalent contacts and also non interacting surfaces (NIS) to predict the binding affinity. LISA utilizes a non-linear model to estimate the protein-protein interactions</w:t>
+      </w:r>
+      <w:r>
+        <w:rPr>
+          <w:rFonts w:ascii="Times New Roman" w:hAnsi="Times New Roman" w:cs="Times New Roman"/>
+          <w:sz w:val="24"/>
+          <w:szCs w:val="24"/>
+        </w:rPr>
+        <w:t>.</w:t>
+      </w:r>
+      <w:r>
+        <w:rPr>
+          <w:rFonts w:ascii="Times New Roman" w:hAnsi="Times New Roman" w:cs="Times New Roman"/>
+          <w:sz w:val="24"/>
+          <w:szCs w:val="24"/>
+        </w:rPr>
+        <w:t xml:space="preserve"> </w:t>
+      </w:r>
+      <w:r>
+        <w:rPr>
+          <w:rFonts w:ascii="Times New Roman" w:hAnsi="Times New Roman" w:cs="Times New Roman"/>
+          <w:sz w:val="24"/>
+          <w:szCs w:val="24"/>
+        </w:rPr>
+        <w:t>Both tools</w:t>
+      </w:r>
+      <w:r>
+        <w:rPr>
+          <w:rFonts w:ascii="Times New Roman" w:hAnsi="Times New Roman" w:cs="Times New Roman"/>
+          <w:sz w:val="24"/>
+          <w:szCs w:val="24"/>
+        </w:rPr>
+        <w:t xml:space="preserve"> considered </w:t>
+      </w:r>
+      <w:r>
+        <w:rPr>
+          <w:rFonts w:ascii="Times New Roman" w:hAnsi="Times New Roman" w:cs="Times New Roman"/>
+          <w:sz w:val="24"/>
+          <w:szCs w:val="24"/>
+        </w:rPr>
+        <w:t xml:space="preserve">good for </w:t>
+      </w:r>
+      <w:r>
+        <w:rPr>
+          <w:rFonts w:ascii="Times New Roman" w:hAnsi="Times New Roman" w:cs="Times New Roman"/>
+          <w:sz w:val="24"/>
+          <w:szCs w:val="24"/>
+        </w:rPr>
+        <w:t>protein-protein interactions (PPI) (Yang Y et al, 2023)</w:t>
+      </w:r>
+      <w:r>
+        <w:rPr>
+          <w:rFonts w:ascii="Times New Roman" w:hAnsi="Times New Roman" w:cs="Times New Roman"/>
+          <w:sz w:val="24"/>
+          <w:szCs w:val="24"/>
+        </w:rPr>
+        <w:t>.</w:t>
+      </w:r>
+      <w:r>
+        <w:rPr>
+          <w:rFonts w:ascii="Times New Roman" w:hAnsi="Times New Roman" w:cs="Times New Roman"/>
+          <w:sz w:val="24"/>
+          <w:szCs w:val="24"/>
+        </w:rPr>
+        <w:t xml:space="preserve"> They are locally installable and fast</w:t>
+      </w:r>
+      <w:r>
+        <w:rPr>
+          <w:rFonts w:ascii="Times New Roman" w:hAnsi="Times New Roman" w:cs="Times New Roman"/>
+          <w:sz w:val="24"/>
+          <w:szCs w:val="24"/>
+        </w:rPr>
+        <w:t xml:space="preserve">. But LISA has not been maintained and </w:t>
+      </w:r>
+      <w:r>
+        <w:rPr>
+          <w:rFonts w:ascii="Times New Roman" w:hAnsi="Times New Roman" w:cs="Times New Roman"/>
+          <w:sz w:val="24"/>
+          <w:szCs w:val="24"/>
+        </w:rPr>
+        <w:t>not dependable for future</w:t>
+      </w:r>
+      <w:r>
+        <w:rPr>
+          <w:rFonts w:ascii="Times New Roman" w:hAnsi="Times New Roman" w:cs="Times New Roman"/>
+          <w:sz w:val="24"/>
+          <w:szCs w:val="24"/>
+        </w:rPr>
+        <w:t>. PRODIGY is maintained (</w:t>
+      </w:r>
+      <w:hyperlink r:id="rId9" w:history="1">
+        <w:r>
+          <w:rPr>
+            <w:rStyle w:val="Hyperlink"/>
+            <w:rFonts w:ascii="Times New Roman" w:hAnsi="Times New Roman" w:cs="Times New Roman"/>
+            <w:sz w:val="24"/>
+            <w:szCs w:val="24"/>
+          </w:rPr>
+          <w:t>https://github.com/haddocking/prodigy</w:t>
+        </w:r>
+      </w:hyperlink>
+      <w:r>
+        <w:rPr>
+          <w:rFonts w:ascii="Times New Roman" w:hAnsi="Times New Roman" w:cs="Times New Roman"/>
+          <w:sz w:val="24"/>
+          <w:szCs w:val="24"/>
+        </w:rPr>
+        <w:t xml:space="preserve">) and also provides metadata on type of contacts the proteins are making. </w:t>
+      </w:r>
+    </w:p>
+    <w:p>
+      <w:pPr>
+        <w:pStyle w:val="ListParagraph"/>
+        <w:spacing w:line="480" w:lineRule="auto"/>
+        <w:ind w:left="0" w:firstLine="567"/>
+        <w:rPr>
+          <w:rFonts w:ascii="Times New Roman" w:hAnsi="Times New Roman" w:cs="Times New Roman"/>
+          <w:sz w:val="24"/>
+          <w:szCs w:val="24"/>
+        </w:rPr>
+      </w:pPr>
+      <w:r>
+        <w:rPr>
+          <w:noProof/>
+        </w:rPr>
+        <w:lastRenderedPageBreak/>
+        <w:drawing>
+          <wp:inline distT="0" distB="0" distL="0" distR="0" wp14:anchorId="05FB106B" wp14:editId="0BB17C51">
+            <wp:extent cx="5083628" cy="5288357"/>
+            <wp:effectExtent l="0" t="0" r="0" b="0"/>
+            <wp:docPr id="2119653367" name="Picture 1"/>
+            <wp:cNvGraphicFramePr>
+              <a:graphicFrameLocks xmlns:a="http://schemas.openxmlformats.org/drawingml/2006/main" noChangeAspect="1"/>
+            </wp:cNvGraphicFramePr>
+            <a:graphic xmlns:a="http://schemas.openxmlformats.org/drawingml/2006/main">
+              <a:graphicData uri="http://schemas.openxmlformats.org/drawingml/2006/picture">
+                <pic:pic xmlns:pic="http://schemas.openxmlformats.org/drawingml/2006/picture">
+                  <pic:nvPicPr>
+                    <pic:cNvPr id="0" name="docs-internal-guid-8504e86f-7fff-70e2-2175-67811f864e83"/>
+                    <pic:cNvPicPr>
+                      <a:picLocks noChangeAspect="1" noChangeArrowheads="1"/>
+                    </pic:cNvPicPr>
+                  </pic:nvPicPr>
+                  <pic:blipFill>
+                    <a:blip r:embed="rId10" cstate="print">
+                      <a:extLst>
+                        <a:ext uri="{28A0092B-C50C-407E-A947-70E740481C1C}">
+                          <a14:useLocalDpi xmlns:a14="http://schemas.microsoft.com/office/drawing/2010/main" val="0"/>
+                        </a:ext>
+                      </a:extLst>
+                    </a:blip>
+                    <a:srcRect/>
+                    <a:stretch>
+                      <a:fillRect/>
+                    </a:stretch>
+                  </pic:blipFill>
+                  <pic:spPr bwMode="auto">
+                    <a:xfrm>
+                      <a:off x="0" y="0"/>
+                      <a:ext cx="5170676" cy="5378910"/>
+                    </a:xfrm>
+                    <a:prstGeom prst="rect">
+                      <a:avLst/>
+                    </a:prstGeom>
+                    <a:noFill/>
+                    <a:ln>
+                      <a:noFill/>
+                    </a:ln>
+                  </pic:spPr>
+                </pic:pic>
+              </a:graphicData>
+            </a:graphic>
+          </wp:inline>
+        </w:drawing>
+      </w:r>
+    </w:p>
+    <w:p>
+      <w:pPr>
+        <w:pStyle w:val="ListParagraph"/>
+        <w:spacing w:line="480" w:lineRule="auto"/>
+        <w:rPr>
+          <w:rFonts w:ascii="Times New Roman" w:hAnsi="Times New Roman" w:cs="Times New Roman"/>
+          <w:sz w:val="24"/>
+          <w:szCs w:val="24"/>
+        </w:rPr>
+      </w:pPr>
+      <w:r>
+        <w:rPr>
+          <w:rFonts w:ascii="Times New Roman" w:hAnsi="Times New Roman" w:cs="Times New Roman"/>
+          <w:b/>
+          <w:bCs/>
+          <w:sz w:val="24"/>
+          <w:szCs w:val="24"/>
+        </w:rPr>
+        <w:t>Fig</w:t>
+      </w:r>
+      <w:r>
+        <w:rPr>
+          <w:rFonts w:ascii="Times New Roman" w:hAnsi="Times New Roman" w:cs="Times New Roman"/>
+          <w:b/>
+          <w:bCs/>
+          <w:sz w:val="24"/>
+          <w:szCs w:val="24"/>
+        </w:rPr>
+        <w:t>ure</w:t>
+      </w:r>
+      <w:r>
+        <w:rPr>
+          <w:rFonts w:ascii="Times New Roman" w:hAnsi="Times New Roman" w:cs="Times New Roman"/>
+          <w:b/>
+          <w:bCs/>
+          <w:sz w:val="24"/>
+          <w:szCs w:val="24"/>
+        </w:rPr>
+        <w:t xml:space="preserve"> 1</w:t>
+      </w:r>
+      <w:r>
+        <w:rPr>
+          <w:rFonts w:ascii="Times New Roman" w:hAnsi="Times New Roman" w:cs="Times New Roman"/>
+          <w:sz w:val="24"/>
+          <w:szCs w:val="24"/>
+        </w:rPr>
+        <w:t xml:space="preserve">. Performance of different methods used in AREA-AFFINITY along with CSM-AB, PRODIGY and LISA. </w:t>
+      </w:r>
+      <w:r>
+        <w:rPr>
+          <w:rFonts w:ascii="Times New Roman" w:hAnsi="Times New Roman" w:cs="Times New Roman"/>
+          <w:b/>
+          <w:bCs/>
+          <w:sz w:val="24"/>
+          <w:szCs w:val="24"/>
+        </w:rPr>
+        <w:t>A</w:t>
+      </w:r>
+      <w:r>
+        <w:rPr>
+          <w:rFonts w:ascii="Times New Roman" w:hAnsi="Times New Roman" w:cs="Times New Roman"/>
+          <w:sz w:val="24"/>
+          <w:szCs w:val="24"/>
+        </w:rPr>
+        <w:t xml:space="preserve">. For protein-protein interaction methods. </w:t>
+      </w:r>
+      <w:r>
+        <w:rPr>
+          <w:rFonts w:ascii="Times New Roman" w:hAnsi="Times New Roman" w:cs="Times New Roman"/>
+          <w:b/>
+          <w:bCs/>
+          <w:sz w:val="24"/>
+          <w:szCs w:val="24"/>
+        </w:rPr>
+        <w:t>B.</w:t>
+      </w:r>
+      <w:r>
+        <w:rPr>
+          <w:rFonts w:ascii="Times New Roman" w:hAnsi="Times New Roman" w:cs="Times New Roman"/>
+          <w:sz w:val="24"/>
+          <w:szCs w:val="24"/>
+        </w:rPr>
+        <w:t xml:space="preserve"> For Ab-Ag models. (Yang Y et al, 2023).</w:t>
+      </w:r>
+    </w:p>
+    <w:p>
+      <w:pPr>
+        <w:pStyle w:val="ListParagraph"/>
+        <w:spacing w:line="480" w:lineRule="auto"/>
+        <w:rPr>
+          <w:rFonts w:ascii="Times New Roman" w:hAnsi="Times New Roman" w:cs="Times New Roman"/>
+          <w:sz w:val="24"/>
+          <w:szCs w:val="24"/>
+        </w:rPr>
+      </w:pPr>
+    </w:p>
+    <w:p>
+      <w:pPr>
+        <w:pStyle w:val="ListParagraph"/>
+        <w:spacing w:line="480" w:lineRule="auto"/>
+        <w:ind w:left="0" w:firstLine="567"/>
+        <w:rPr>
+          <w:rFonts w:ascii="Times New Roman" w:hAnsi="Times New Roman" w:cs="Times New Roman"/>
+          <w:sz w:val="24"/>
+          <w:szCs w:val="24"/>
+        </w:rPr>
+      </w:pPr>
+      <w:r>
+        <w:rPr>
+          <w:rFonts w:ascii="Times New Roman" w:hAnsi="Times New Roman" w:cs="Times New Roman"/>
+          <w:sz w:val="24"/>
+          <w:szCs w:val="24"/>
+        </w:rPr>
+        <w:t>CSM-AB, AREA-AFFINITY and DG-Affinity</w:t>
+      </w:r>
+      <w:r>
+        <w:rPr>
+          <w:rFonts w:ascii="Times New Roman" w:hAnsi="Times New Roman" w:cs="Times New Roman"/>
+          <w:sz w:val="24"/>
+          <w:szCs w:val="24"/>
+        </w:rPr>
+        <w:t xml:space="preserve"> are</w:t>
+      </w:r>
+      <w:r>
+        <w:rPr>
+          <w:rFonts w:ascii="Times New Roman" w:hAnsi="Times New Roman" w:cs="Times New Roman"/>
+          <w:sz w:val="24"/>
+          <w:szCs w:val="24"/>
+        </w:rPr>
+        <w:t xml:space="preserve"> web-server based tools and are specifically made for Antibody and antigen interaction. But AREA-AFFINITY and DG-Affinity do not provide an API for easy accessibility. CSM-AB is slow in response and the web-server </w:t>
+      </w:r>
+      <w:r>
+        <w:rPr>
+          <w:rFonts w:ascii="Times New Roman" w:hAnsi="Times New Roman" w:cs="Times New Roman"/>
+          <w:sz w:val="24"/>
+          <w:szCs w:val="24"/>
+        </w:rPr>
+        <w:t xml:space="preserve">goes </w:t>
+      </w:r>
+      <w:r>
+        <w:rPr>
+          <w:rFonts w:ascii="Times New Roman" w:hAnsi="Times New Roman" w:cs="Times New Roman"/>
+          <w:sz w:val="24"/>
+          <w:szCs w:val="24"/>
+        </w:rPr>
+        <w:t>off-service</w:t>
+      </w:r>
+      <w:r>
+        <w:rPr>
+          <w:rFonts w:ascii="Times New Roman" w:hAnsi="Times New Roman" w:cs="Times New Roman"/>
+          <w:sz w:val="24"/>
+          <w:szCs w:val="24"/>
+        </w:rPr>
+        <w:t xml:space="preserve"> occasionally.</w:t>
+      </w:r>
+      <w:r>
+        <w:rPr>
+          <w:rFonts w:ascii="Times New Roman" w:hAnsi="Times New Roman" w:cs="Times New Roman"/>
+          <w:sz w:val="24"/>
+          <w:szCs w:val="24"/>
+        </w:rPr>
+        <w:t xml:space="preserve"> </w:t>
+      </w:r>
+    </w:p>
+    <w:p>
+      <w:pPr>
+        <w:pStyle w:val="ListParagraph"/>
+        <w:spacing w:line="480" w:lineRule="auto"/>
+        <w:ind w:left="0" w:firstLine="567"/>
+        <w:rPr>
+          <w:rFonts w:ascii="Times New Roman" w:hAnsi="Times New Roman" w:cs="Times New Roman"/>
+          <w:sz w:val="24"/>
+          <w:szCs w:val="24"/>
+        </w:rPr>
+      </w:pPr>
+      <w:r>
+        <w:rPr>
+          <w:rFonts w:ascii="Times New Roman" w:hAnsi="Times New Roman" w:cs="Times New Roman"/>
+          <w:sz w:val="24"/>
+          <w:szCs w:val="24"/>
+        </w:rPr>
+        <w:t>PRODIGY was considered the best for our use case after the assessment of tools.</w:t>
+      </w:r>
+    </w:p>
+    <w:p>
+      <w:pPr>
+        <w:pStyle w:val="ListParagraph"/>
+        <w:spacing w:line="480" w:lineRule="auto"/>
+        <w:ind w:left="0" w:firstLine="567"/>
+        <w:rPr>
+          <w:rFonts w:ascii="Times New Roman" w:hAnsi="Times New Roman" w:cs="Times New Roman"/>
+          <w:sz w:val="24"/>
+          <w:szCs w:val="24"/>
+        </w:rPr>
+      </w:pPr>
+    </w:p>
+    <w:p>
+      <w:pPr>
+        <w:pStyle w:val="ListParagraph"/>
+        <w:numPr>
+          <w:ilvl w:val="1"/>
+          <w:numId w:val="6"/>
+        </w:numPr>
+        <w:spacing w:line="480" w:lineRule="auto"/>
+        <w:rPr>
+          <w:rFonts w:ascii="Times New Roman" w:hAnsi="Times New Roman" w:cs="Times New Roman"/>
+          <w:b/>
+          <w:bCs/>
+          <w:sz w:val="24"/>
+          <w:szCs w:val="24"/>
+        </w:rPr>
+      </w:pPr>
+      <w:r>
+        <w:rPr>
+          <w:rFonts w:ascii="Times New Roman" w:hAnsi="Times New Roman" w:cs="Times New Roman"/>
+          <w:b/>
+          <w:bCs/>
+          <w:sz w:val="24"/>
+          <w:szCs w:val="24"/>
+        </w:rPr>
+        <w:lastRenderedPageBreak/>
+        <w:t>Reinforcement Learning</w:t>
+      </w:r>
+    </w:p>
+    <w:p>
+      <w:pPr>
+        <w:pStyle w:val="ListParagraph"/>
+        <w:numPr>
+          <w:ilvl w:val="2"/>
+          <w:numId w:val="6"/>
+        </w:numPr>
+        <w:spacing w:line="480" w:lineRule="auto"/>
+        <w:rPr>
+          <w:rFonts w:ascii="Times New Roman" w:hAnsi="Times New Roman" w:cs="Times New Roman"/>
+          <w:sz w:val="24"/>
+          <w:szCs w:val="24"/>
+        </w:rPr>
+      </w:pPr>
+      <w:r>
+        <w:rPr>
+          <w:rFonts w:ascii="Times New Roman" w:hAnsi="Times New Roman" w:cs="Times New Roman"/>
+          <w:i/>
+          <w:iCs/>
+          <w:sz w:val="24"/>
+          <w:szCs w:val="24"/>
+        </w:rPr>
+        <w:t>Basic Overview</w:t>
+      </w:r>
+    </w:p>
+    <w:p>
+      <w:pPr>
+        <w:pStyle w:val="ListParagraph"/>
+        <w:spacing w:line="480" w:lineRule="auto"/>
+        <w:ind w:left="1134"/>
+        <w:rPr>
+          <w:rFonts w:ascii="Times New Roman" w:hAnsi="Times New Roman" w:cs="Times New Roman"/>
+          <w:sz w:val="24"/>
+          <w:szCs w:val="24"/>
+        </w:rPr>
+      </w:pPr>
+    </w:p>
+    <w:p>
+      <w:pPr>
+        <w:pStyle w:val="ListParagraph"/>
+        <w:numPr>
+          <w:ilvl w:val="2"/>
+          <w:numId w:val="6"/>
+        </w:numPr>
+        <w:spacing w:line="480" w:lineRule="auto"/>
+        <w:rPr>
+          <w:rFonts w:ascii="Times New Roman" w:hAnsi="Times New Roman" w:cs="Times New Roman"/>
+          <w:sz w:val="24"/>
+          <w:szCs w:val="24"/>
+        </w:rPr>
+      </w:pPr>
+      <w:r>
+        <w:rPr>
+          <w:rFonts w:ascii="Times New Roman" w:hAnsi="Times New Roman" w:cs="Times New Roman"/>
+          <w:i/>
+          <w:iCs/>
+          <w:sz w:val="24"/>
+          <w:szCs w:val="24"/>
+        </w:rPr>
+        <w:t>Q Learning</w:t>
+      </w:r>
+    </w:p>
+    <w:p>
+      <w:pPr>
+        <w:pStyle w:val="ListParagraph"/>
+        <w:numPr>
+          <w:ilvl w:val="1"/>
+          <w:numId w:val="6"/>
+        </w:numPr>
+        <w:spacing w:line="480" w:lineRule="auto"/>
+        <w:rPr>
+          <w:rFonts w:ascii="Times New Roman" w:hAnsi="Times New Roman" w:cs="Times New Roman"/>
+          <w:b/>
+          <w:bCs/>
+          <w:sz w:val="24"/>
+          <w:szCs w:val="24"/>
+        </w:rPr>
+      </w:pPr>
+      <w:r>
+        <w:rPr>
+          <w:rFonts w:ascii="Times New Roman" w:hAnsi="Times New Roman" w:cs="Times New Roman"/>
+          <w:b/>
+          <w:bCs/>
+          <w:sz w:val="24"/>
+          <w:szCs w:val="24"/>
+        </w:rPr>
+        <w:t>Deep Reinforcement Learning</w:t>
+      </w:r>
+    </w:p>
+    <w:p>
+      <w:pPr>
+        <w:pStyle w:val="ListParagraph"/>
+        <w:numPr>
+          <w:ilvl w:val="2"/>
+          <w:numId w:val="6"/>
+        </w:numPr>
+        <w:spacing w:line="480" w:lineRule="auto"/>
+        <w:rPr>
+          <w:rFonts w:ascii="Times New Roman" w:hAnsi="Times New Roman" w:cs="Times New Roman"/>
+          <w:sz w:val="24"/>
+          <w:szCs w:val="24"/>
+        </w:rPr>
+      </w:pPr>
+      <w:r>
+        <w:rPr>
+          <w:rFonts w:ascii="Times New Roman" w:hAnsi="Times New Roman" w:cs="Times New Roman"/>
+          <w:i/>
+          <w:iCs/>
+          <w:sz w:val="24"/>
+          <w:szCs w:val="24"/>
+        </w:rPr>
+        <w:t>Neural Networks</w:t>
+      </w:r>
+    </w:p>
+    <w:p>
+      <w:pPr>
+        <w:pStyle w:val="ListParagraph"/>
+        <w:numPr>
+          <w:ilvl w:val="2"/>
+          <w:numId w:val="6"/>
+        </w:numPr>
+        <w:spacing w:line="480" w:lineRule="auto"/>
+        <w:rPr>
+          <w:rFonts w:ascii="Times New Roman" w:hAnsi="Times New Roman" w:cs="Times New Roman"/>
+          <w:sz w:val="24"/>
+          <w:szCs w:val="24"/>
+        </w:rPr>
+      </w:pPr>
+      <w:r>
+        <w:rPr>
+          <w:rFonts w:ascii="Times New Roman" w:hAnsi="Times New Roman" w:cs="Times New Roman"/>
+          <w:i/>
+          <w:iCs/>
+          <w:sz w:val="24"/>
+          <w:szCs w:val="24"/>
+        </w:rPr>
+        <w:t>Deep Q Learning</w:t>
+      </w:r>
+    </w:p>
+    <w:p>
+      <w:pPr>
+        <w:spacing w:line="480" w:lineRule="auto"/>
+        <w:rPr>
+          <w:rFonts w:ascii="Times New Roman" w:hAnsi="Times New Roman" w:cs="Times New Roman"/>
+          <w:sz w:val="24"/>
+          <w:szCs w:val="24"/>
+        </w:rPr>
+      </w:pPr>
+    </w:p>
+    <w:p>
+      <w:pPr>
+        <w:spacing w:line="480" w:lineRule="auto"/>
+        <w:rPr>
+          <w:rFonts w:ascii="Times New Roman" w:hAnsi="Times New Roman" w:cs="Times New Roman"/>
+          <w:sz w:val="24"/>
+          <w:szCs w:val="24"/>
+        </w:rPr>
+      </w:pPr>
+    </w:p>
+    <w:p>
+      <w:pPr>
+        <w:pStyle w:val="ListParagraph"/>
+        <w:numPr>
+          <w:ilvl w:val="0"/>
+          <w:numId w:val="4"/>
+        </w:numPr>
+        <w:spacing w:line="480" w:lineRule="auto"/>
+        <w:jc w:val="center"/>
+        <w:rPr>
+          <w:rFonts w:ascii="Times New Roman" w:hAnsi="Times New Roman" w:cs="Times New Roman"/>
+          <w:b/>
+          <w:bCs/>
+          <w:sz w:val="26"/>
+          <w:szCs w:val="26"/>
+        </w:rPr>
+      </w:pPr>
+      <w:r>
+        <w:rPr>
+          <w:rFonts w:ascii="Times New Roman" w:hAnsi="Times New Roman" w:cs="Times New Roman"/>
+          <w:b/>
+          <w:bCs/>
+          <w:sz w:val="26"/>
+          <w:szCs w:val="26"/>
+        </w:rPr>
+        <w:t>MATERIALS AND METHODS</w:t>
+      </w:r>
+    </w:p>
+    <w:p>
+      <w:pPr>
+        <w:pStyle w:val="ListParagraph"/>
+        <w:numPr>
+          <w:ilvl w:val="1"/>
+          <w:numId w:val="4"/>
+        </w:numPr>
+        <w:spacing w:line="480" w:lineRule="auto"/>
+        <w:rPr>
+          <w:rFonts w:ascii="Times New Roman" w:hAnsi="Times New Roman" w:cs="Times New Roman"/>
+          <w:b/>
+          <w:bCs/>
+          <w:sz w:val="26"/>
+          <w:szCs w:val="26"/>
+        </w:rPr>
+      </w:pPr>
+      <w:r>
+        <w:rPr>
+          <w:rFonts w:ascii="Times New Roman" w:hAnsi="Times New Roman" w:cs="Times New Roman"/>
+          <w:b/>
+          <w:bCs/>
+          <w:sz w:val="24"/>
+          <w:szCs w:val="24"/>
+        </w:rPr>
+        <w:t xml:space="preserve"> Database/Starting State</w:t>
+      </w:r>
+    </w:p>
+    <w:p>
+      <w:pPr>
+        <w:pStyle w:val="ListParagraph"/>
+        <w:spacing w:line="480" w:lineRule="auto"/>
+        <w:ind w:left="360"/>
+        <w:rPr>
+          <w:rFonts w:ascii="Times New Roman" w:hAnsi="Times New Roman" w:cs="Times New Roman"/>
+          <w:b/>
+          <w:bCs/>
+          <w:sz w:val="26"/>
+          <w:szCs w:val="26"/>
+        </w:rPr>
+      </w:pPr>
+    </w:p>
+    <w:p>
+      <w:pPr>
+        <w:pStyle w:val="ListParagraph"/>
+        <w:numPr>
+          <w:ilvl w:val="1"/>
+          <w:numId w:val="4"/>
+        </w:numPr>
+        <w:spacing w:line="480" w:lineRule="auto"/>
+        <w:rPr>
+          <w:rFonts w:ascii="Times New Roman" w:hAnsi="Times New Roman" w:cs="Times New Roman"/>
+          <w:b/>
+          <w:bCs/>
+          <w:sz w:val="26"/>
+          <w:szCs w:val="26"/>
+        </w:rPr>
+      </w:pPr>
+      <w:r>
+        <w:rPr>
+          <w:rFonts w:ascii="Times New Roman" w:hAnsi="Times New Roman" w:cs="Times New Roman"/>
+          <w:b/>
+          <w:bCs/>
+          <w:sz w:val="24"/>
+          <w:szCs w:val="24"/>
+        </w:rPr>
+        <w:t>Reinforcement Learning</w:t>
+      </w:r>
+    </w:p>
+    <w:p>
+      <w:pPr>
+        <w:pStyle w:val="ListParagraph"/>
+        <w:numPr>
+          <w:ilvl w:val="2"/>
+          <w:numId w:val="4"/>
+        </w:numPr>
+        <w:spacing w:line="480" w:lineRule="auto"/>
+        <w:ind w:left="567"/>
+        <w:rPr>
+          <w:rFonts w:ascii="Times New Roman" w:hAnsi="Times New Roman" w:cs="Times New Roman"/>
+          <w:i/>
+          <w:iCs/>
+          <w:sz w:val="24"/>
+          <w:szCs w:val="24"/>
+        </w:rPr>
+      </w:pPr>
+      <w:r>
+        <w:rPr>
+          <w:rFonts w:ascii="Times New Roman" w:hAnsi="Times New Roman" w:cs="Times New Roman"/>
+          <w:i/>
+          <w:iCs/>
+          <w:sz w:val="24"/>
+          <w:szCs w:val="24"/>
+        </w:rPr>
+        <w:t>Basic Workflow</w:t>
+      </w:r>
+    </w:p>
+    <w:p>
+      <w:pPr>
+        <w:pStyle w:val="ListParagraph"/>
+        <w:numPr>
+          <w:ilvl w:val="2"/>
+          <w:numId w:val="4"/>
+        </w:numPr>
+        <w:spacing w:line="480" w:lineRule="auto"/>
+        <w:ind w:left="567"/>
+        <w:rPr>
+          <w:rFonts w:ascii="Times New Roman" w:hAnsi="Times New Roman" w:cs="Times New Roman"/>
+          <w:i/>
+          <w:iCs/>
+          <w:sz w:val="24"/>
+          <w:szCs w:val="24"/>
+        </w:rPr>
+      </w:pPr>
+      <w:r>
+        <w:rPr>
+          <w:rFonts w:ascii="Times New Roman" w:hAnsi="Times New Roman" w:cs="Times New Roman"/>
+          <w:i/>
+          <w:iCs/>
+          <w:sz w:val="24"/>
+          <w:szCs w:val="24"/>
+        </w:rPr>
+        <w:t>Epsilon greedy</w:t>
+      </w:r>
+    </w:p>
+    <w:p>
+      <w:pPr>
+        <w:pStyle w:val="ListParagraph"/>
+        <w:numPr>
+          <w:ilvl w:val="2"/>
+          <w:numId w:val="4"/>
+        </w:numPr>
+        <w:spacing w:line="480" w:lineRule="auto"/>
+        <w:ind w:left="567" w:hanging="567"/>
+        <w:rPr>
+          <w:rFonts w:ascii="Times New Roman" w:hAnsi="Times New Roman" w:cs="Times New Roman"/>
+          <w:i/>
+          <w:iCs/>
+          <w:sz w:val="24"/>
+          <w:szCs w:val="24"/>
+        </w:rPr>
+      </w:pPr>
+      <w:proofErr w:type="spellStart"/>
+      <w:r>
+        <w:rPr>
+          <w:rFonts w:ascii="Times New Roman" w:hAnsi="Times New Roman" w:cs="Times New Roman"/>
+          <w:i/>
+          <w:iCs/>
+          <w:sz w:val="24"/>
+          <w:szCs w:val="24"/>
+        </w:rPr>
+        <w:t>Softmax</w:t>
+      </w:r>
+      <w:proofErr w:type="spellEnd"/>
+      <w:r>
+        <w:rPr>
+          <w:rFonts w:ascii="Times New Roman" w:hAnsi="Times New Roman" w:cs="Times New Roman"/>
+          <w:i/>
+          <w:iCs/>
+          <w:sz w:val="24"/>
+          <w:szCs w:val="24"/>
+        </w:rPr>
+        <w:t xml:space="preserve"> function</w:t>
+      </w:r>
+    </w:p>
+    <w:p>
+      <w:pPr>
+        <w:pStyle w:val="ListParagraph"/>
+        <w:numPr>
+          <w:ilvl w:val="2"/>
+          <w:numId w:val="4"/>
+        </w:numPr>
+        <w:spacing w:line="480" w:lineRule="auto"/>
+        <w:ind w:left="567"/>
+        <w:rPr>
+          <w:rFonts w:ascii="Times New Roman" w:hAnsi="Times New Roman" w:cs="Times New Roman"/>
+          <w:i/>
+          <w:iCs/>
+          <w:sz w:val="24"/>
+          <w:szCs w:val="24"/>
+        </w:rPr>
+      </w:pPr>
+      <w:r>
+        <w:rPr>
+          <w:rFonts w:ascii="Times New Roman" w:hAnsi="Times New Roman" w:cs="Times New Roman"/>
+          <w:i/>
+          <w:iCs/>
+          <w:sz w:val="24"/>
+          <w:szCs w:val="24"/>
+        </w:rPr>
+        <w:t>State Aggregation</w:t>
+      </w:r>
+    </w:p>
+    <w:p>
+      <w:pPr>
+        <w:pStyle w:val="ListParagraph"/>
+        <w:numPr>
+          <w:ilvl w:val="2"/>
+          <w:numId w:val="4"/>
+        </w:numPr>
+        <w:spacing w:line="480" w:lineRule="auto"/>
+        <w:ind w:left="567"/>
+        <w:rPr>
+          <w:rFonts w:ascii="Times New Roman" w:hAnsi="Times New Roman" w:cs="Times New Roman"/>
+          <w:i/>
+          <w:iCs/>
+          <w:sz w:val="24"/>
+          <w:szCs w:val="24"/>
+        </w:rPr>
+      </w:pPr>
+      <w:r>
+        <w:rPr>
+          <w:rFonts w:ascii="Times New Roman" w:hAnsi="Times New Roman" w:cs="Times New Roman"/>
+          <w:i/>
+          <w:iCs/>
+          <w:sz w:val="24"/>
+          <w:szCs w:val="24"/>
+        </w:rPr>
+        <w:t>State Reduction</w:t>
+      </w:r>
+    </w:p>
+    <w:p>
+      <w:pPr>
+        <w:pStyle w:val="ListParagraph"/>
+        <w:numPr>
+          <w:ilvl w:val="1"/>
+          <w:numId w:val="4"/>
+        </w:numPr>
+        <w:spacing w:line="480" w:lineRule="auto"/>
+        <w:rPr>
+          <w:rFonts w:ascii="Times New Roman" w:hAnsi="Times New Roman" w:cs="Times New Roman"/>
+          <w:b/>
+          <w:bCs/>
+          <w:sz w:val="24"/>
+          <w:szCs w:val="24"/>
+        </w:rPr>
+      </w:pPr>
+    </w:p>
+    <w:p>
+      <w:pPr>
+        <w:rPr>
+          <w:rFonts w:ascii="Times New Roman" w:hAnsi="Times New Roman" w:cs="Times New Roman"/>
+          <w:sz w:val="24"/>
+          <w:szCs w:val="24"/>
+        </w:rPr>
+      </w:pPr>
+    </w:p>
+    <w:p>
+      <w:pPr>
+        <w:rPr>
+          <w:rFonts w:ascii="Times New Roman" w:hAnsi="Times New Roman" w:cs="Times New Roman"/>
+          <w:sz w:val="24"/>
+          <w:szCs w:val="24"/>
+        </w:rPr>
+      </w:pPr>
+    </w:p>
+    <w:p>
+      <w:pPr>
+        <w:rPr>
+          <w:rFonts w:ascii="Times New Roman" w:hAnsi="Times New Roman" w:cs="Times New Roman"/>
+          <w:sz w:val="24"/>
+          <w:szCs w:val="24"/>
+        </w:rPr>
+      </w:pPr>
+    </w:p>
+    <w:p>
+      <w:pPr>
+        <w:rPr>
+          <w:rFonts w:ascii="Times New Roman" w:hAnsi="Times New Roman" w:cs="Times New Roman"/>
+          <w:sz w:val="24"/>
+          <w:szCs w:val="24"/>
+        </w:rPr>
+        <w:sectPr>
+          <w:pgSz w:w="11906" w:h="16838"/>
+          <w:pgMar w:top="1440" w:right="1440" w:bottom="1440" w:left="1800" w:header="708" w:footer="708" w:gutter="0"/>
+          <w:pgNumType w:fmt="numberInDash" w:start="1"/>
+          <w:cols w:space="708"/>
+          <w:docGrid w:linePitch="360"/>
+        </w:sectPr>
+      </w:pPr>
+    </w:p>
+    <w:p>
+      <w:pPr>
+        <w:rPr>
+          <w:rFonts w:ascii="Times New Roman" w:hAnsi="Times New Roman" w:cs="Times New Roman"/>
+          <w:b/>
+          <w:bCs/>
+          <w:sz w:val="24"/>
+          <w:szCs w:val="24"/>
+        </w:rPr>
+      </w:pPr>
+    </w:p>
+    <w:p>
+      <w:pPr>
+        <w:rPr>
+          <w:rFonts w:ascii="Times New Roman" w:hAnsi="Times New Roman" w:cs="Times New Roman"/>
+          <w:sz w:val="24"/>
+          <w:szCs w:val="24"/>
+        </w:rPr>
+      </w:pPr>
+    </w:p>
+    <w:p>
+      <w:pPr>
+        <w:rPr>
+          <w:rFonts w:ascii="Times New Roman" w:hAnsi="Times New Roman" w:cs="Times New Roman"/>
+          <w:sz w:val="24"/>
+          <w:szCs w:val="24"/>
+        </w:rPr>
+      </w:pPr>
+    </w:p>
     <w:sectPr>
-      <w:footerReference w:type="default" r:id="rId6"/>
       <w:pgSz w:w="11906" w:h="16838"/>
-      <w:pgMar w:top="1440" w:right="1440" w:bottom="1440" w:left="1440" w:header="708" w:footer="708" w:gutter="0"/>
+      <w:pgMar w:top="1440" w:right="1440" w:bottom="1440" w:left="1800" w:header="708" w:footer="708" w:gutter="0"/>
       <w:pgNumType w:fmt="numberInDash"/>
       <w:cols w:space="708"/>
       <w:docGrid w:linePitch="360"/>
@@ -84,127 +5001,16 @@
 
 <file path=word/footer1.xml><?xml version="1.0" encoding="utf-8"?>
 <w:ftr xmlns:wpc="http://schemas.microsoft.com/office/word/2010/wordprocessingCanvas" xmlns:cx="http://schemas.microsoft.com/office/drawing/2014/chartex" xmlns:cx1="http://schemas.microsoft.com/office/drawing/2015/9/8/chartex" xmlns:cx2="http://schemas.microsoft.com/office/drawing/2015/10/21/chartex" xmlns:cx3="http://schemas.microsoft.com/office/drawing/2016/5/9/chartex" xmlns:cx4="http://schemas.microsoft.com/office/drawing/2016/5/10/chartex" xmlns:cx5="http://schemas.microsoft.com/office/drawing/2016/5/11/chartex" xmlns:cx6="http://schemas.microsoft.com/office/drawing/2016/5/12/chartex" xmlns:cx7="http://schemas.microsoft.com/office/drawing/2016/5/13/chartex" xmlns:cx8="http://schemas.microsoft.com/office/drawing/2016/5/14/chartex" xmlns:mc="http://schemas.openxmlformats.org/markup-compatibility/2006" xmlns:aink="http://schemas.microsoft.com/office/drawing/2016/ink" xmlns:am3d="http://schemas.microsoft.com/office/drawing/2017/model3d" xmlns:o="urn:schemas-microsoft-com:office:office" xmlns:oel="http://schemas.microsoft.com/office/2019/extlst" xmlns:r="http://schemas.openxmlformats.org/officeDocument/2006/relationships" xmlns:m="http://schemas.openxmlformats.org/officeDocument/2006/math" xmlns:v="urn:schemas-microsoft-com:vml" xmlns:wp14="http://schemas.microsoft.com/office/word/2010/wordprocessingDrawing" xmlns:wp="http://schemas.openxmlformats.org/drawingml/2006/wordprocessingDrawing" xmlns:w10="urn:schemas-microsoft-com:office:word" xmlns:w="http://schemas.openxmlformats.org/wordprocessingml/2006/main" xmlns:w14="http://schemas.microsoft.com/office/word/2010/wordml" xmlns:w15="http://schemas.microsoft.com/office/word/2012/wordml" xmlns:w16cex="http://schemas.microsoft.com/office/word/2018/wordml/cex" xmlns:w16cid="http://schemas.microsoft.com/office/word/2016/wordml/cid" xmlns:w16="http://schemas.microsoft.com/office/word/2018/wordml" xmlns:w16du="http://schemas.microsoft.com/office/word/2023/wordml/word16du" xmlns:w16sdtdh="http://schemas.microsoft.com/office/word/2020/wordml/sdtdatahash" xmlns:w16se="http://schemas.microsoft.com/office/word/2015/wordml/symex" xmlns:wpg="http://schemas.microsoft.com/office/word/2010/wordprocessingGroup" xmlns:wpi="http://schemas.microsoft.com/office/word/2010/wordprocessingInk" xmlns:wne="http://schemas.microsoft.com/office/word/2006/wordml" xmlns:wps="http://schemas.microsoft.com/office/word/2010/wordprocessingShape" mc:Ignorable="w14 w15 w16se w16cid w16 w16cex w16sdtdh w16du wp14">
-  <w:sdt>
-    <w:sdtPr>
-      <w:id w:val="-54000792"/>
-      <w:docPartObj>
-        <w:docPartGallery w:val="Page Numbers (Bottom of Page)"/>
-        <w:docPartUnique/>
-      </w:docPartObj>
-    </w:sdtPr>
-    <w:sdtContent>
-      <w:sdt>
-        <w:sdtPr>
-          <w:id w:val="-1769616900"/>
-          <w:docPartObj>
-            <w:docPartGallery w:val="Page Numbers (Top of Page)"/>
-            <w:docPartUnique/>
-          </w:docPartObj>
-        </w:sdtPr>
-        <w:sdtContent>
-          <w:p>
-            <w:pPr>
-              <w:pStyle w:val="Footer"/>
-              <w:jc w:val="right"/>
-            </w:pPr>
-            <w:r>
-              <w:t xml:space="preserve">Page </w:t>
-            </w:r>
-            <w:r>
-              <w:rPr>
-                <w:b/>
-                <w:bCs/>
-                <w:sz w:val="24"/>
-                <w:szCs w:val="24"/>
-              </w:rPr>
-              <w:fldChar w:fldCharType="begin"/>
-            </w:r>
-            <w:r>
-              <w:rPr>
-                <w:b/>
-                <w:bCs/>
-              </w:rPr>
-              <w:instrText xml:space="preserve"> PAGE </w:instrText>
-            </w:r>
-            <w:r>
-              <w:rPr>
-                <w:b/>
-                <w:bCs/>
-                <w:sz w:val="24"/>
-                <w:szCs w:val="24"/>
-              </w:rPr>
-              <w:fldChar w:fldCharType="separate"/>
-            </w:r>
-            <w:r>
-              <w:rPr>
-                <w:b/>
-                <w:bCs/>
-                <w:noProof/>
-              </w:rPr>
-              <w:t>2</w:t>
-            </w:r>
-            <w:r>
-              <w:rPr>
-                <w:b/>
-                <w:bCs/>
-                <w:sz w:val="24"/>
-                <w:szCs w:val="24"/>
-              </w:rPr>
-              <w:fldChar w:fldCharType="end"/>
-            </w:r>
-            <w:r>
-              <w:t xml:space="preserve"> of </w:t>
-            </w:r>
-            <w:r>
-              <w:rPr>
-                <w:b/>
-                <w:bCs/>
-                <w:sz w:val="24"/>
-                <w:szCs w:val="24"/>
-              </w:rPr>
-              <w:fldChar w:fldCharType="begin"/>
-            </w:r>
-            <w:r>
-              <w:rPr>
-                <w:b/>
-                <w:bCs/>
-              </w:rPr>
-              <w:instrText xml:space="preserve"> NUMPAGES  </w:instrText>
-            </w:r>
-            <w:r>
-              <w:rPr>
-                <w:b/>
-                <w:bCs/>
-                <w:sz w:val="24"/>
-                <w:szCs w:val="24"/>
-              </w:rPr>
-              <w:fldChar w:fldCharType="separate"/>
-            </w:r>
-            <w:r>
-              <w:rPr>
-                <w:b/>
-                <w:bCs/>
-                <w:noProof/>
-              </w:rPr>
-              <w:t>2</w:t>
-            </w:r>
-            <w:r>
-              <w:rPr>
-                <w:b/>
-                <w:bCs/>
-                <w:sz w:val="24"/>
-                <w:szCs w:val="24"/>
-              </w:rPr>
-              <w:fldChar w:fldCharType="end"/>
-            </w:r>
-          </w:p>
-        </w:sdtContent>
-      </w:sdt>
-    </w:sdtContent>
-  </w:sdt>
   <w:p>
     <w:pPr>
       <w:pStyle w:val="Footer"/>
+      <w:jc w:val="center"/>
+      <w:rPr>
+        <w:rFonts w:ascii="Times New Roman" w:hAnsi="Times New Roman" w:cs="Times New Roman"/>
+        <w:sz w:val="24"/>
+        <w:szCs w:val="24"/>
+        <w:lang w:val="en-IN"/>
+      </w:rPr>
     </w:pPr>
   </w:p>
 </w:ftr>
@@ -233,6 +5039,589 @@
     </w:p>
   </w:footnote>
 </w:footnotes>
+</file>
+
+<file path=word/numbering.xml><?xml version="1.0" encoding="utf-8"?>
+<w:numbering xmlns:wpc="http://schemas.microsoft.com/office/word/2010/wordprocessingCanvas" xmlns:cx="http://schemas.microsoft.com/office/drawing/2014/chartex" xmlns:cx1="http://schemas.microsoft.com/office/drawing/2015/9/8/chartex" xmlns:cx2="http://schemas.microsoft.com/office/drawing/2015/10/21/chartex" xmlns:cx3="http://schemas.microsoft.com/office/drawing/2016/5/9/chartex" xmlns:cx4="http://schemas.microsoft.com/office/drawing/2016/5/10/chartex" xmlns:cx5="http://schemas.microsoft.com/office/drawing/2016/5/11/chartex" xmlns:cx6="http://schemas.microsoft.com/office/drawing/2016/5/12/chartex" xmlns:cx7="http://schemas.microsoft.com/office/drawing/2016/5/13/chartex" xmlns:cx8="http://schemas.microsoft.com/office/drawing/2016/5/14/chartex" xmlns:mc="http://schemas.openxmlformats.org/markup-compatibility/2006" xmlns:aink="http://schemas.microsoft.com/office/drawing/2016/ink" xmlns:am3d="http://schemas.microsoft.com/office/drawing/2017/model3d" xmlns:o="urn:schemas-microsoft-com:office:office" xmlns:oel="http://schemas.microsoft.com/office/2019/extlst" xmlns:r="http://schemas.openxmlformats.org/officeDocument/2006/relationships" xmlns:m="http://schemas.openxmlformats.org/officeDocument/2006/math" xmlns:v="urn:schemas-microsoft-com:vml" xmlns:wp14="http://schemas.microsoft.com/office/word/2010/wordprocessingDrawing" xmlns:wp="http://schemas.openxmlformats.org/drawingml/2006/wordprocessingDrawing" xmlns:w10="urn:schemas-microsoft-com:office:word" xmlns:w="http://schemas.openxmlformats.org/wordprocessingml/2006/main" xmlns:w14="http://schemas.microsoft.com/office/word/2010/wordml" xmlns:w15="http://schemas.microsoft.com/office/word/2012/wordml" xmlns:w16cex="http://schemas.microsoft.com/office/word/2018/wordml/cex" xmlns:w16cid="http://schemas.microsoft.com/office/word/2016/wordml/cid" xmlns:w16="http://schemas.microsoft.com/office/word/2018/wordml" xmlns:w16du="http://schemas.microsoft.com/office/word/2023/wordml/word16du" xmlns:w16sdtdh="http://schemas.microsoft.com/office/word/2020/wordml/sdtdatahash" xmlns:w16se="http://schemas.microsoft.com/office/word/2015/wordml/symex" xmlns:wpg="http://schemas.microsoft.com/office/word/2010/wordprocessingGroup" xmlns:wpi="http://schemas.microsoft.com/office/word/2010/wordprocessingInk" xmlns:wne="http://schemas.microsoft.com/office/word/2006/wordml" xmlns:wps="http://schemas.microsoft.com/office/word/2010/wordprocessingShape" mc:Ignorable="w14 w15 w16se w16cid w16 w16cex w16sdtdh w16du wp14">
+  <w:abstractNum w:abstractNumId="0" w15:restartNumberingAfterBreak="0">
+    <w:nsid w:val="18F703DE"/>
+    <w:multiLevelType w:val="hybridMultilevel"/>
+    <w:tmpl w:val="DAC8E8C6"/>
+    <w:lvl w:ilvl="0" w:tplc="DD0A8D80">
+      <w:start w:val="1"/>
+      <w:numFmt w:val="decimal"/>
+      <w:lvlText w:val="%1."/>
+      <w:lvlJc w:val="left"/>
+      <w:pPr>
+        <w:ind w:left="720" w:hanging="360"/>
+      </w:pPr>
+      <w:rPr>
+        <w:rFonts w:asciiTheme="minorHAnsi" w:hAnsiTheme="minorHAnsi" w:cstheme="minorBidi" w:hint="default"/>
+        <w:sz w:val="22"/>
+      </w:rPr>
+    </w:lvl>
+    <w:lvl w:ilvl="1" w:tplc="40090019" w:tentative="1">
+      <w:start w:val="1"/>
+      <w:numFmt w:val="lowerLetter"/>
+      <w:lvlText w:val="%2."/>
+      <w:lvlJc w:val="left"/>
+      <w:pPr>
+        <w:ind w:left="1440" w:hanging="360"/>
+      </w:pPr>
+    </w:lvl>
+    <w:lvl w:ilvl="2" w:tplc="4009001B" w:tentative="1">
+      <w:start w:val="1"/>
+      <w:numFmt w:val="lowerRoman"/>
+      <w:lvlText w:val="%3."/>
+      <w:lvlJc w:val="right"/>
+      <w:pPr>
+        <w:ind w:left="2160" w:hanging="180"/>
+      </w:pPr>
+    </w:lvl>
+    <w:lvl w:ilvl="3" w:tplc="4009000F" w:tentative="1">
+      <w:start w:val="1"/>
+      <w:numFmt w:val="decimal"/>
+      <w:lvlText w:val="%4."/>
+      <w:lvlJc w:val="left"/>
+      <w:pPr>
+        <w:ind w:left="2880" w:hanging="360"/>
+      </w:pPr>
+    </w:lvl>
+    <w:lvl w:ilvl="4" w:tplc="40090019" w:tentative="1">
+      <w:start w:val="1"/>
+      <w:numFmt w:val="lowerLetter"/>
+      <w:lvlText w:val="%5."/>
+      <w:lvlJc w:val="left"/>
+      <w:pPr>
+        <w:ind w:left="3600" w:hanging="360"/>
+      </w:pPr>
+    </w:lvl>
+    <w:lvl w:ilvl="5" w:tplc="4009001B" w:tentative="1">
+      <w:start w:val="1"/>
+      <w:numFmt w:val="lowerRoman"/>
+      <w:lvlText w:val="%6."/>
+      <w:lvlJc w:val="right"/>
+      <w:pPr>
+        <w:ind w:left="4320" w:hanging="180"/>
+      </w:pPr>
+    </w:lvl>
+    <w:lvl w:ilvl="6" w:tplc="4009000F" w:tentative="1">
+      <w:start w:val="1"/>
+      <w:numFmt w:val="decimal"/>
+      <w:lvlText w:val="%7."/>
+      <w:lvlJc w:val="left"/>
+      <w:pPr>
+        <w:ind w:left="5040" w:hanging="360"/>
+      </w:pPr>
+    </w:lvl>
+    <w:lvl w:ilvl="7" w:tplc="40090019" w:tentative="1">
+      <w:start w:val="1"/>
+      <w:numFmt w:val="lowerLetter"/>
+      <w:lvlText w:val="%8."/>
+      <w:lvlJc w:val="left"/>
+      <w:pPr>
+        <w:ind w:left="5760" w:hanging="360"/>
+      </w:pPr>
+    </w:lvl>
+    <w:lvl w:ilvl="8" w:tplc="4009001B" w:tentative="1">
+      <w:start w:val="1"/>
+      <w:numFmt w:val="lowerRoman"/>
+      <w:lvlText w:val="%9."/>
+      <w:lvlJc w:val="right"/>
+      <w:pPr>
+        <w:ind w:left="6480" w:hanging="180"/>
+      </w:pPr>
+    </w:lvl>
+  </w:abstractNum>
+  <w:abstractNum w:abstractNumId="1" w15:restartNumberingAfterBreak="0">
+    <w:nsid w:val="25061AA8"/>
+    <w:multiLevelType w:val="multilevel"/>
+    <w:tmpl w:val="B91E26D8"/>
+    <w:lvl w:ilvl="0">
+      <w:start w:val="1"/>
+      <w:numFmt w:val="decimal"/>
+      <w:lvlText w:val="%1."/>
+      <w:lvlJc w:val="left"/>
+      <w:pPr>
+        <w:ind w:left="720" w:hanging="360"/>
+      </w:pPr>
+      <w:rPr>
+        <w:rFonts w:hint="default"/>
+      </w:rPr>
+    </w:lvl>
+    <w:lvl w:ilvl="1">
+      <w:start w:val="1"/>
+      <w:numFmt w:val="decimal"/>
+      <w:isLgl/>
+      <w:lvlText w:val="%1.%2."/>
+      <w:lvlJc w:val="left"/>
+      <w:pPr>
+        <w:ind w:left="360" w:hanging="360"/>
+      </w:pPr>
+      <w:rPr>
+        <w:rFonts w:hint="default"/>
+        <w:sz w:val="24"/>
+        <w:szCs w:val="24"/>
+      </w:rPr>
+    </w:lvl>
+    <w:lvl w:ilvl="2">
+      <w:start w:val="1"/>
+      <w:numFmt w:val="decimal"/>
+      <w:isLgl/>
+      <w:lvlText w:val="%1.%2.%3."/>
+      <w:lvlJc w:val="left"/>
+      <w:pPr>
+        <w:ind w:left="1080" w:hanging="720"/>
+      </w:pPr>
+      <w:rPr>
+        <w:rFonts w:hint="default"/>
+      </w:rPr>
+    </w:lvl>
+    <w:lvl w:ilvl="3">
+      <w:start w:val="1"/>
+      <w:numFmt w:val="decimal"/>
+      <w:isLgl/>
+      <w:lvlText w:val="%1.%2.%3.%4."/>
+      <w:lvlJc w:val="left"/>
+      <w:pPr>
+        <w:ind w:left="1080" w:hanging="720"/>
+      </w:pPr>
+      <w:rPr>
+        <w:rFonts w:hint="default"/>
+      </w:rPr>
+    </w:lvl>
+    <w:lvl w:ilvl="4">
+      <w:start w:val="1"/>
+      <w:numFmt w:val="decimal"/>
+      <w:isLgl/>
+      <w:lvlText w:val="%1.%2.%3.%4.%5."/>
+      <w:lvlJc w:val="left"/>
+      <w:pPr>
+        <w:ind w:left="1440" w:hanging="1080"/>
+      </w:pPr>
+      <w:rPr>
+        <w:rFonts w:hint="default"/>
+      </w:rPr>
+    </w:lvl>
+    <w:lvl w:ilvl="5">
+      <w:start w:val="1"/>
+      <w:numFmt w:val="decimal"/>
+      <w:isLgl/>
+      <w:lvlText w:val="%1.%2.%3.%4.%5.%6."/>
+      <w:lvlJc w:val="left"/>
+      <w:pPr>
+        <w:ind w:left="1440" w:hanging="1080"/>
+      </w:pPr>
+      <w:rPr>
+        <w:rFonts w:hint="default"/>
+      </w:rPr>
+    </w:lvl>
+    <w:lvl w:ilvl="6">
+      <w:start w:val="1"/>
+      <w:numFmt w:val="decimal"/>
+      <w:isLgl/>
+      <w:lvlText w:val="%1.%2.%3.%4.%5.%6.%7."/>
+      <w:lvlJc w:val="left"/>
+      <w:pPr>
+        <w:ind w:left="1800" w:hanging="1440"/>
+      </w:pPr>
+      <w:rPr>
+        <w:rFonts w:hint="default"/>
+      </w:rPr>
+    </w:lvl>
+    <w:lvl w:ilvl="7">
+      <w:start w:val="1"/>
+      <w:numFmt w:val="decimal"/>
+      <w:isLgl/>
+      <w:lvlText w:val="%1.%2.%3.%4.%5.%6.%7.%8."/>
+      <w:lvlJc w:val="left"/>
+      <w:pPr>
+        <w:ind w:left="1800" w:hanging="1440"/>
+      </w:pPr>
+      <w:rPr>
+        <w:rFonts w:hint="default"/>
+      </w:rPr>
+    </w:lvl>
+    <w:lvl w:ilvl="8">
+      <w:start w:val="1"/>
+      <w:numFmt w:val="decimal"/>
+      <w:isLgl/>
+      <w:lvlText w:val="%1.%2.%3.%4.%5.%6.%7.%8.%9."/>
+      <w:lvlJc w:val="left"/>
+      <w:pPr>
+        <w:ind w:left="2160" w:hanging="1800"/>
+      </w:pPr>
+      <w:rPr>
+        <w:rFonts w:hint="default"/>
+      </w:rPr>
+    </w:lvl>
+  </w:abstractNum>
+  <w:abstractNum w:abstractNumId="2" w15:restartNumberingAfterBreak="0">
+    <w:nsid w:val="2FED5829"/>
+    <w:multiLevelType w:val="hybridMultilevel"/>
+    <w:tmpl w:val="21620890"/>
+    <w:lvl w:ilvl="0" w:tplc="4009000F">
+      <w:start w:val="1"/>
+      <w:numFmt w:val="decimal"/>
+      <w:lvlText w:val="%1."/>
+      <w:lvlJc w:val="left"/>
+      <w:pPr>
+        <w:ind w:left="720" w:hanging="360"/>
+      </w:pPr>
+      <w:rPr>
+        <w:rFonts w:hint="default"/>
+      </w:rPr>
+    </w:lvl>
+    <w:lvl w:ilvl="1" w:tplc="40090019" w:tentative="1">
+      <w:start w:val="1"/>
+      <w:numFmt w:val="lowerLetter"/>
+      <w:lvlText w:val="%2."/>
+      <w:lvlJc w:val="left"/>
+      <w:pPr>
+        <w:ind w:left="1440" w:hanging="360"/>
+      </w:pPr>
+    </w:lvl>
+    <w:lvl w:ilvl="2" w:tplc="4009001B" w:tentative="1">
+      <w:start w:val="1"/>
+      <w:numFmt w:val="lowerRoman"/>
+      <w:lvlText w:val="%3."/>
+      <w:lvlJc w:val="right"/>
+      <w:pPr>
+        <w:ind w:left="2160" w:hanging="180"/>
+      </w:pPr>
+    </w:lvl>
+    <w:lvl w:ilvl="3" w:tplc="4009000F" w:tentative="1">
+      <w:start w:val="1"/>
+      <w:numFmt w:val="decimal"/>
+      <w:lvlText w:val="%4."/>
+      <w:lvlJc w:val="left"/>
+      <w:pPr>
+        <w:ind w:left="2880" w:hanging="360"/>
+      </w:pPr>
+    </w:lvl>
+    <w:lvl w:ilvl="4" w:tplc="40090019" w:tentative="1">
+      <w:start w:val="1"/>
+      <w:numFmt w:val="lowerLetter"/>
+      <w:lvlText w:val="%5."/>
+      <w:lvlJc w:val="left"/>
+      <w:pPr>
+        <w:ind w:left="3600" w:hanging="360"/>
+      </w:pPr>
+    </w:lvl>
+    <w:lvl w:ilvl="5" w:tplc="4009001B" w:tentative="1">
+      <w:start w:val="1"/>
+      <w:numFmt w:val="lowerRoman"/>
+      <w:lvlText w:val="%6."/>
+      <w:lvlJc w:val="right"/>
+      <w:pPr>
+        <w:ind w:left="4320" w:hanging="180"/>
+      </w:pPr>
+    </w:lvl>
+    <w:lvl w:ilvl="6" w:tplc="4009000F" w:tentative="1">
+      <w:start w:val="1"/>
+      <w:numFmt w:val="decimal"/>
+      <w:lvlText w:val="%7."/>
+      <w:lvlJc w:val="left"/>
+      <w:pPr>
+        <w:ind w:left="5040" w:hanging="360"/>
+      </w:pPr>
+    </w:lvl>
+    <w:lvl w:ilvl="7" w:tplc="40090019" w:tentative="1">
+      <w:start w:val="1"/>
+      <w:numFmt w:val="lowerLetter"/>
+      <w:lvlText w:val="%8."/>
+      <w:lvlJc w:val="left"/>
+      <w:pPr>
+        <w:ind w:left="5760" w:hanging="360"/>
+      </w:pPr>
+    </w:lvl>
+    <w:lvl w:ilvl="8" w:tplc="4009001B" w:tentative="1">
+      <w:start w:val="1"/>
+      <w:numFmt w:val="lowerRoman"/>
+      <w:lvlText w:val="%9."/>
+      <w:lvlJc w:val="right"/>
+      <w:pPr>
+        <w:ind w:left="6480" w:hanging="180"/>
+      </w:pPr>
+    </w:lvl>
+  </w:abstractNum>
+  <w:abstractNum w:abstractNumId="3" w15:restartNumberingAfterBreak="0">
+    <w:nsid w:val="4AE60E2D"/>
+    <w:multiLevelType w:val="hybridMultilevel"/>
+    <w:tmpl w:val="2EC8FD8C"/>
+    <w:lvl w:ilvl="0" w:tplc="4009000F">
+      <w:start w:val="1"/>
+      <w:numFmt w:val="decimal"/>
+      <w:lvlText w:val="%1."/>
+      <w:lvlJc w:val="left"/>
+      <w:pPr>
+        <w:ind w:left="1080" w:hanging="360"/>
+      </w:pPr>
+    </w:lvl>
+    <w:lvl w:ilvl="1" w:tplc="40090019" w:tentative="1">
+      <w:start w:val="1"/>
+      <w:numFmt w:val="lowerLetter"/>
+      <w:lvlText w:val="%2."/>
+      <w:lvlJc w:val="left"/>
+      <w:pPr>
+        <w:ind w:left="1800" w:hanging="360"/>
+      </w:pPr>
+    </w:lvl>
+    <w:lvl w:ilvl="2" w:tplc="4009001B" w:tentative="1">
+      <w:start w:val="1"/>
+      <w:numFmt w:val="lowerRoman"/>
+      <w:lvlText w:val="%3."/>
+      <w:lvlJc w:val="right"/>
+      <w:pPr>
+        <w:ind w:left="2520" w:hanging="180"/>
+      </w:pPr>
+    </w:lvl>
+    <w:lvl w:ilvl="3" w:tplc="4009000F" w:tentative="1">
+      <w:start w:val="1"/>
+      <w:numFmt w:val="decimal"/>
+      <w:lvlText w:val="%4."/>
+      <w:lvlJc w:val="left"/>
+      <w:pPr>
+        <w:ind w:left="3240" w:hanging="360"/>
+      </w:pPr>
+    </w:lvl>
+    <w:lvl w:ilvl="4" w:tplc="40090019" w:tentative="1">
+      <w:start w:val="1"/>
+      <w:numFmt w:val="lowerLetter"/>
+      <w:lvlText w:val="%5."/>
+      <w:lvlJc w:val="left"/>
+      <w:pPr>
+        <w:ind w:left="3960" w:hanging="360"/>
+      </w:pPr>
+    </w:lvl>
+    <w:lvl w:ilvl="5" w:tplc="4009001B" w:tentative="1">
+      <w:start w:val="1"/>
+      <w:numFmt w:val="lowerRoman"/>
+      <w:lvlText w:val="%6."/>
+      <w:lvlJc w:val="right"/>
+      <w:pPr>
+        <w:ind w:left="4680" w:hanging="180"/>
+      </w:pPr>
+    </w:lvl>
+    <w:lvl w:ilvl="6" w:tplc="4009000F" w:tentative="1">
+      <w:start w:val="1"/>
+      <w:numFmt w:val="decimal"/>
+      <w:lvlText w:val="%7."/>
+      <w:lvlJc w:val="left"/>
+      <w:pPr>
+        <w:ind w:left="5400" w:hanging="360"/>
+      </w:pPr>
+    </w:lvl>
+    <w:lvl w:ilvl="7" w:tplc="40090019" w:tentative="1">
+      <w:start w:val="1"/>
+      <w:numFmt w:val="lowerLetter"/>
+      <w:lvlText w:val="%8."/>
+      <w:lvlJc w:val="left"/>
+      <w:pPr>
+        <w:ind w:left="6120" w:hanging="360"/>
+      </w:pPr>
+    </w:lvl>
+    <w:lvl w:ilvl="8" w:tplc="4009001B" w:tentative="1">
+      <w:start w:val="1"/>
+      <w:numFmt w:val="lowerRoman"/>
+      <w:lvlText w:val="%9."/>
+      <w:lvlJc w:val="right"/>
+      <w:pPr>
+        <w:ind w:left="6840" w:hanging="180"/>
+      </w:pPr>
+    </w:lvl>
+  </w:abstractNum>
+  <w:abstractNum w:abstractNumId="4" w15:restartNumberingAfterBreak="0">
+    <w:nsid w:val="5AF4001B"/>
+    <w:multiLevelType w:val="multilevel"/>
+    <w:tmpl w:val="4009001F"/>
+    <w:lvl w:ilvl="0">
+      <w:start w:val="1"/>
+      <w:numFmt w:val="decimal"/>
+      <w:lvlText w:val="%1."/>
+      <w:lvlJc w:val="left"/>
+      <w:pPr>
+        <w:ind w:left="360" w:hanging="360"/>
+      </w:pPr>
+    </w:lvl>
+    <w:lvl w:ilvl="1">
+      <w:start w:val="1"/>
+      <w:numFmt w:val="decimal"/>
+      <w:lvlText w:val="%1.%2."/>
+      <w:lvlJc w:val="left"/>
+      <w:pPr>
+        <w:ind w:left="792" w:hanging="432"/>
+      </w:pPr>
+    </w:lvl>
+    <w:lvl w:ilvl="2">
+      <w:start w:val="1"/>
+      <w:numFmt w:val="decimal"/>
+      <w:lvlText w:val="%1.%2.%3."/>
+      <w:lvlJc w:val="left"/>
+      <w:pPr>
+        <w:ind w:left="1224" w:hanging="504"/>
+      </w:pPr>
+    </w:lvl>
+    <w:lvl w:ilvl="3">
+      <w:start w:val="1"/>
+      <w:numFmt w:val="decimal"/>
+      <w:lvlText w:val="%1.%2.%3.%4."/>
+      <w:lvlJc w:val="left"/>
+      <w:pPr>
+        <w:ind w:left="1728" w:hanging="648"/>
+      </w:pPr>
+    </w:lvl>
+    <w:lvl w:ilvl="4">
+      <w:start w:val="1"/>
+      <w:numFmt w:val="decimal"/>
+      <w:lvlText w:val="%1.%2.%3.%4.%5."/>
+      <w:lvlJc w:val="left"/>
+      <w:pPr>
+        <w:ind w:left="2232" w:hanging="792"/>
+      </w:pPr>
+    </w:lvl>
+    <w:lvl w:ilvl="5">
+      <w:start w:val="1"/>
+      <w:numFmt w:val="decimal"/>
+      <w:lvlText w:val="%1.%2.%3.%4.%5.%6."/>
+      <w:lvlJc w:val="left"/>
+      <w:pPr>
+        <w:ind w:left="2736" w:hanging="936"/>
+      </w:pPr>
+    </w:lvl>
+    <w:lvl w:ilvl="6">
+      <w:start w:val="1"/>
+      <w:numFmt w:val="decimal"/>
+      <w:lvlText w:val="%1.%2.%3.%4.%5.%6.%7."/>
+      <w:lvlJc w:val="left"/>
+      <w:pPr>
+        <w:ind w:left="3240" w:hanging="1080"/>
+      </w:pPr>
+    </w:lvl>
+    <w:lvl w:ilvl="7">
+      <w:start w:val="1"/>
+      <w:numFmt w:val="decimal"/>
+      <w:lvlText w:val="%1.%2.%3.%4.%5.%6.%7.%8."/>
+      <w:lvlJc w:val="left"/>
+      <w:pPr>
+        <w:ind w:left="3744" w:hanging="1224"/>
+      </w:pPr>
+    </w:lvl>
+    <w:lvl w:ilvl="8">
+      <w:start w:val="1"/>
+      <w:numFmt w:val="decimal"/>
+      <w:lvlText w:val="%1.%2.%3.%4.%5.%6.%7.%8.%9."/>
+      <w:lvlJc w:val="left"/>
+      <w:pPr>
+        <w:ind w:left="4320" w:hanging="1440"/>
+      </w:pPr>
+    </w:lvl>
+  </w:abstractNum>
+  <w:abstractNum w:abstractNumId="5" w15:restartNumberingAfterBreak="0">
+    <w:nsid w:val="7E2A62BE"/>
+    <w:multiLevelType w:val="multilevel"/>
+    <w:tmpl w:val="4009001F"/>
+    <w:lvl w:ilvl="0">
+      <w:start w:val="1"/>
+      <w:numFmt w:val="decimal"/>
+      <w:lvlText w:val="%1."/>
+      <w:lvlJc w:val="left"/>
+      <w:pPr>
+        <w:ind w:left="360" w:hanging="360"/>
+      </w:pPr>
+    </w:lvl>
+    <w:lvl w:ilvl="1">
+      <w:start w:val="1"/>
+      <w:numFmt w:val="decimal"/>
+      <w:lvlText w:val="%1.%2."/>
+      <w:lvlJc w:val="left"/>
+      <w:pPr>
+        <w:ind w:left="792" w:hanging="432"/>
+      </w:pPr>
+    </w:lvl>
+    <w:lvl w:ilvl="2">
+      <w:start w:val="1"/>
+      <w:numFmt w:val="decimal"/>
+      <w:lvlText w:val="%1.%2.%3."/>
+      <w:lvlJc w:val="left"/>
+      <w:pPr>
+        <w:ind w:left="1224" w:hanging="504"/>
+      </w:pPr>
+    </w:lvl>
+    <w:lvl w:ilvl="3">
+      <w:start w:val="1"/>
+      <w:numFmt w:val="decimal"/>
+      <w:lvlText w:val="%1.%2.%3.%4."/>
+      <w:lvlJc w:val="left"/>
+      <w:pPr>
+        <w:ind w:left="1728" w:hanging="648"/>
+      </w:pPr>
+    </w:lvl>
+    <w:lvl w:ilvl="4">
+      <w:start w:val="1"/>
+      <w:numFmt w:val="decimal"/>
+      <w:lvlText w:val="%1.%2.%3.%4.%5."/>
+      <w:lvlJc w:val="left"/>
+      <w:pPr>
+        <w:ind w:left="2232" w:hanging="792"/>
+      </w:pPr>
+    </w:lvl>
+    <w:lvl w:ilvl="5">
+      <w:start w:val="1"/>
+      <w:numFmt w:val="decimal"/>
+      <w:lvlText w:val="%1.%2.%3.%4.%5.%6."/>
+      <w:lvlJc w:val="left"/>
+      <w:pPr>
+        <w:ind w:left="2736" w:hanging="936"/>
+      </w:pPr>
+    </w:lvl>
+    <w:lvl w:ilvl="6">
+      <w:start w:val="1"/>
+      <w:numFmt w:val="decimal"/>
+      <w:lvlText w:val="%1.%2.%3.%4.%5.%6.%7."/>
+      <w:lvlJc w:val="left"/>
+      <w:pPr>
+        <w:ind w:left="3240" w:hanging="1080"/>
+      </w:pPr>
+    </w:lvl>
+    <w:lvl w:ilvl="7">
+      <w:start w:val="1"/>
+      <w:numFmt w:val="decimal"/>
+      <w:lvlText w:val="%1.%2.%3.%4.%5.%6.%7.%8."/>
+      <w:lvlJc w:val="left"/>
+      <w:pPr>
+        <w:ind w:left="3744" w:hanging="1224"/>
+      </w:pPr>
+    </w:lvl>
+    <w:lvl w:ilvl="8">
+      <w:start w:val="1"/>
+      <w:numFmt w:val="decimal"/>
+      <w:lvlText w:val="%1.%2.%3.%4.%5.%6.%7.%8.%9."/>
+      <w:lvlJc w:val="left"/>
+      <w:pPr>
+        <w:ind w:left="4320" w:hanging="1440"/>
+      </w:pPr>
+    </w:lvl>
+  </w:abstractNum>
+  <w:num w:numId="1" w16cid:durableId="1876193918">
+    <w:abstractNumId w:val="2"/>
+  </w:num>
+  <w:num w:numId="2" w16cid:durableId="1016345315">
+    <w:abstractNumId w:val="0"/>
+  </w:num>
+  <w:num w:numId="3" w16cid:durableId="1729718921">
+    <w:abstractNumId w:val="4"/>
+  </w:num>
+  <w:num w:numId="4" w16cid:durableId="1429616477">
+    <w:abstractNumId w:val="1"/>
+  </w:num>
+  <w:num w:numId="5" w16cid:durableId="976493467">
+    <w:abstractNumId w:val="3"/>
+  </w:num>
+  <w:num w:numId="6" w16cid:durableId="1557082965">
+    <w:abstractNumId w:val="5"/>
+  </w:num>
+</w:numbering>
 </file>
 
 <file path=word/styles.xml><?xml version="1.0" encoding="utf-8"?>
@@ -635,6 +6024,30 @@
   <w:style w:type="paragraph" w:default="1" w:styleId="Normal">
     <w:name w:val="Normal"/>
     <w:qFormat/>
+    <w:rPr>
+      <w:lang w:val="en-US"/>
+    </w:rPr>
+  </w:style>
+  <w:style w:type="paragraph" w:styleId="Heading1">
+    <w:name w:val="heading 1"/>
+    <w:basedOn w:val="Normal"/>
+    <w:next w:val="Normal"/>
+    <w:link w:val="Heading1Char"/>
+    <w:uiPriority w:val="9"/>
+    <w:qFormat/>
+    <w:rsid w:val="00ED44EF"/>
+    <w:pPr>
+      <w:keepNext/>
+      <w:keepLines/>
+      <w:spacing w:before="240" w:after="0"/>
+      <w:outlineLvl w:val="0"/>
+    </w:pPr>
+    <w:rPr>
+      <w:rFonts w:asciiTheme="majorHAnsi" w:eastAsiaTheme="majorEastAsia" w:hAnsiTheme="majorHAnsi" w:cstheme="majorBidi"/>
+      <w:color w:val="0F4761" w:themeColor="accent1" w:themeShade="BF"/>
+      <w:sz w:val="32"/>
+      <w:szCs w:val="32"/>
+    </w:rPr>
   </w:style>
   <w:style w:type="character" w:default="1" w:styleId="DefaultParagraphFont">
     <w:name w:val="Default Paragraph Font"/>
@@ -790,6 +6203,186 @@
     <w:link w:val="Footer"/>
     <w:uiPriority w:val="99"/>
     <w:rsid w:val="00C13118"/>
+  </w:style>
+  <w:style w:type="character" w:customStyle="1" w:styleId="Heading1Char">
+    <w:name w:val="Heading 1 Char"/>
+    <w:basedOn w:val="DefaultParagraphFont"/>
+    <w:link w:val="Heading1"/>
+    <w:uiPriority w:val="9"/>
+    <w:rsid w:val="00ED44EF"/>
+    <w:rPr>
+      <w:rFonts w:asciiTheme="majorHAnsi" w:eastAsiaTheme="majorEastAsia" w:hAnsiTheme="majorHAnsi" w:cstheme="majorBidi"/>
+      <w:color w:val="0F4761" w:themeColor="accent1" w:themeShade="BF"/>
+      <w:sz w:val="32"/>
+      <w:szCs w:val="32"/>
+      <w:lang w:val="en-US"/>
+    </w:rPr>
+  </w:style>
+  <w:style w:type="paragraph" w:styleId="TOCHeading">
+    <w:name w:val="TOC Heading"/>
+    <w:basedOn w:val="Heading1"/>
+    <w:next w:val="Normal"/>
+    <w:uiPriority w:val="39"/>
+    <w:unhideWhenUsed/>
+    <w:qFormat/>
+    <w:rsid w:val="00ED44EF"/>
+    <w:pPr>
+      <w:outlineLvl w:val="9"/>
+    </w:pPr>
+    <w:rPr>
+      <w:kern w:val="0"/>
+    </w:rPr>
+  </w:style>
+  <w:style w:type="paragraph" w:styleId="TOC2">
+    <w:name w:val="toc 2"/>
+    <w:basedOn w:val="Normal"/>
+    <w:next w:val="Normal"/>
+    <w:autoRedefine/>
+    <w:uiPriority w:val="39"/>
+    <w:unhideWhenUsed/>
+    <w:rsid w:val="00ED44EF"/>
+    <w:pPr>
+      <w:spacing w:after="100"/>
+      <w:ind w:left="220"/>
+    </w:pPr>
+    <w:rPr>
+      <w:rFonts w:eastAsiaTheme="minorEastAsia" w:cs="Times New Roman"/>
+      <w:kern w:val="0"/>
+    </w:rPr>
+  </w:style>
+  <w:style w:type="paragraph" w:styleId="TOC1">
+    <w:name w:val="toc 1"/>
+    <w:basedOn w:val="Normal"/>
+    <w:next w:val="Normal"/>
+    <w:autoRedefine/>
+    <w:uiPriority w:val="39"/>
+    <w:unhideWhenUsed/>
+    <w:rsid w:val="00ED44EF"/>
+    <w:pPr>
+      <w:spacing w:after="100"/>
+    </w:pPr>
+    <w:rPr>
+      <w:rFonts w:eastAsiaTheme="minorEastAsia" w:cs="Times New Roman"/>
+      <w:kern w:val="0"/>
+    </w:rPr>
+  </w:style>
+  <w:style w:type="paragraph" w:styleId="TOC3">
+    <w:name w:val="toc 3"/>
+    <w:basedOn w:val="Normal"/>
+    <w:next w:val="Normal"/>
+    <w:autoRedefine/>
+    <w:uiPriority w:val="39"/>
+    <w:unhideWhenUsed/>
+    <w:rsid w:val="00ED44EF"/>
+    <w:pPr>
+      <w:spacing w:after="100"/>
+      <w:ind w:left="440"/>
+    </w:pPr>
+    <w:rPr>
+      <w:rFonts w:eastAsiaTheme="minorEastAsia" w:cs="Times New Roman"/>
+      <w:kern w:val="0"/>
+    </w:rPr>
+  </w:style>
+  <w:style w:type="table" w:styleId="TableGrid">
+    <w:name w:val="Table Grid"/>
+    <w:basedOn w:val="TableNormal"/>
+    <w:uiPriority w:val="39"/>
+    <w:rsid w:val="00886C8A"/>
+    <w:pPr>
+      <w:spacing w:after="0" w:line="240" w:lineRule="auto"/>
+    </w:pPr>
+    <w:tblPr>
+      <w:tblBorders>
+        <w:top w:val="single" w:sz="4" w:space="0" w:color="auto"/>
+        <w:left w:val="single" w:sz="4" w:space="0" w:color="auto"/>
+        <w:bottom w:val="single" w:sz="4" w:space="0" w:color="auto"/>
+        <w:right w:val="single" w:sz="4" w:space="0" w:color="auto"/>
+        <w:insideH w:val="single" w:sz="4" w:space="0" w:color="auto"/>
+        <w:insideV w:val="single" w:sz="4" w:space="0" w:color="auto"/>
+      </w:tblBorders>
+    </w:tblPr>
+  </w:style>
+  <w:style w:type="paragraph" w:styleId="ListParagraph">
+    <w:name w:val="List Paragraph"/>
+    <w:basedOn w:val="Normal"/>
+    <w:uiPriority w:val="34"/>
+    <w:qFormat/>
+    <w:rsid w:val="00404522"/>
+    <w:pPr>
+      <w:ind w:left="720"/>
+      <w:contextualSpacing/>
+    </w:pPr>
+  </w:style>
+  <w:style w:type="paragraph" w:styleId="TableofFigures">
+    <w:name w:val="table of figures"/>
+    <w:basedOn w:val="Normal"/>
+    <w:next w:val="Normal"/>
+    <w:uiPriority w:val="99"/>
+    <w:unhideWhenUsed/>
+    <w:rsid w:val="00775821"/>
+    <w:pPr>
+      <w:spacing w:after="0"/>
+      <w:ind w:left="440" w:hanging="440"/>
+    </w:pPr>
+    <w:rPr>
+      <w:caps/>
+      <w:sz w:val="20"/>
+      <w:szCs w:val="20"/>
+    </w:rPr>
+  </w:style>
+  <w:style w:type="paragraph" w:customStyle="1" w:styleId="Style2">
+    <w:name w:val="Style2"/>
+    <w:basedOn w:val="Normal"/>
+    <w:link w:val="Style2Char"/>
+    <w:rsid w:val="00F7575F"/>
+    <w:pPr>
+      <w:spacing w:line="480" w:lineRule="auto"/>
+      <w:jc w:val="center"/>
+    </w:pPr>
+    <w:rPr>
+      <w:rFonts w:ascii="Times New Roman" w:hAnsi="Times New Roman" w:cs="Times New Roman"/>
+      <w:b/>
+      <w:bCs/>
+      <w:sz w:val="26"/>
+      <w:szCs w:val="26"/>
+    </w:rPr>
+  </w:style>
+  <w:style w:type="character" w:customStyle="1" w:styleId="Style2Char">
+    <w:name w:val="Style2 Char"/>
+    <w:basedOn w:val="DefaultParagraphFont"/>
+    <w:link w:val="Style2"/>
+    <w:rsid w:val="00F7575F"/>
+    <w:rPr>
+      <w:rFonts w:ascii="Times New Roman" w:hAnsi="Times New Roman" w:cs="Times New Roman"/>
+      <w:b/>
+      <w:bCs/>
+      <w:sz w:val="26"/>
+      <w:szCs w:val="26"/>
+      <w:lang w:val="en-US"/>
+    </w:rPr>
+  </w:style>
+  <w:style w:type="character" w:styleId="Hyperlink">
+    <w:name w:val="Hyperlink"/>
+    <w:basedOn w:val="DefaultParagraphFont"/>
+    <w:uiPriority w:val="99"/>
+    <w:unhideWhenUsed/>
+    <w:rsid w:val="00FA1C91"/>
+    <w:rPr>
+      <w:color w:val="467886" w:themeColor="hyperlink"/>
+      <w:u w:val="single"/>
+    </w:rPr>
+  </w:style>
+  <w:style w:type="character" w:styleId="UnresolvedMention">
+    <w:name w:val="Unresolved Mention"/>
+    <w:basedOn w:val="DefaultParagraphFont"/>
+    <w:uiPriority w:val="99"/>
+    <w:semiHidden/>
+    <w:unhideWhenUsed/>
+    <w:rsid w:val="00FA1C91"/>
+    <w:rPr>
+      <w:color w:val="605E5C"/>
+      <w:shd w:val="clear" w:color="auto" w:fill="E1DFDD"/>
+    </w:rPr>
   </w:style>
 </w:styles>
 </file>
@@ -1087,4 +6680,16 @@
     </a:ext>
   </a:extLst>
 </a:theme>
+</file>
+
+<file path=customXml/item1.xml><?xml version="1.0" encoding="utf-8"?>
+<b:Sources xmlns:b="http://schemas.openxmlformats.org/officeDocument/2006/bibliography" xmlns="http://schemas.openxmlformats.org/officeDocument/2006/bibliography" SelectedStyle="\APASixthEditionOfficeOnline.xsl" StyleName="APA" Version="6"/>
+</file>
+
+<file path=customXml/itemProps1.xml><?xml version="1.0" encoding="utf-8"?>
+<ds:datastoreItem xmlns:ds="http://schemas.openxmlformats.org/officeDocument/2006/customXml" ds:itemID="{D7C9A440-FD55-4CC7-B850-E8680D9BA987}">
+  <ds:schemaRefs>
+    <ds:schemaRef ds:uri="http://schemas.openxmlformats.org/officeDocument/2006/bibliography"/>
+  </ds:schemaRefs>
+</ds:datastoreItem>
 </file>
--- a/AnmolSingh_thesis.docx
+++ b/AnmolSingh_thesis.docx
@@ -561,7 +561,7 @@
           <w:szCs w:val="24"/>
           <w:rtl w:val="0"/>
         </w:rPr>
-        <w:t xml:space="preserve">I express my deepest gratitude and special thanks to my guides Dr. Nithya Ramakrishnan and Prof. Subhashini Srinivasan who took time to hear me out, guide and keep me on the correct path and allowed me to bring the project to a good conclusion. </w:t>
+        <w:t xml:space="preserve">I express my deepest gratitude and special thanks to my guides Dr. Nithya Ramakrishnan and Prof. Subhashini Srinivasan who took time to hear me out, guide and keep me on the correct path and allowed me to bring the project to a good conclusion. Dr. Nithya Ramakrishnan helped me regarding the reinforcement learning, whereas Prof. Subhashini Srinivasan provided guidance related to structural biology and protein-protein interactions, without it the project would not have a base to build upon.</w:t>
       </w:r>
     </w:p>
     <w:p>
@@ -601,7 +601,7 @@
           <w:szCs w:val="24"/>
           <w:rtl w:val="0"/>
         </w:rPr>
-        <w:t xml:space="preserve">I thank all the professors who helped me acquire the required knowledge and understanding of biology, mathematics and computer science which helped me to confidently work on this project. I especially thank Prof. R Srivatsan, our mathematics, statistics and R programming professor, for his guidance and teachings.</w:t>
+        <w:t xml:space="preserve">I thank all the professors who helped me acquire the required knowledge and understanding of biology, mathematics and computer science which helped me to confidently work on this project. I especially thank Prof. R Srivatsan, our mathematics, statistics and R programming professor, for his guidance and teachings during my masters.</w:t>
       </w:r>
     </w:p>
     <w:p>
@@ -621,7 +621,7 @@
           <w:szCs w:val="24"/>
           <w:rtl w:val="0"/>
         </w:rPr>
-        <w:t xml:space="preserve">I would also like to thank my mother Mrs. Rekha Singh for always listening to my rambles about this project and by explaining my work to her, I have acquired a better understanding of reinforcement learning and structural biology. Needless to say, I would not have the courage to pursue my masters if not without her supporting me and believing in me. This thesis is dedicated to her.</w:t>
+        <w:t xml:space="preserve">I would also like to thank my mother Mrs. Rekha Singh for always listening to my rambles about this project and by explaining my work to her, I have acquired a better understanding of reinforcement learning and structural biology. Needless to say, I would not have the courage to pursue my masters if not without her supporting and believing in me. This thesis is dedicated to her.</w:t>
       </w:r>
     </w:p>
     <w:p>
@@ -630,26 +630,6 @@
         <w:jc w:val="both"/>
         <w:rPr>
           <w:rFonts w:ascii="Times New Roman" w:cs="Times New Roman" w:eastAsia="Times New Roman" w:hAnsi="Times New Roman"/>
-          <w:sz w:val="24"/>
-          <w:szCs w:val="24"/>
-        </w:rPr>
-      </w:pPr>
-      <w:r>
-        <w:rPr>
-          <w:rFonts w:ascii="Times New Roman" w:cs="Times New Roman" w:eastAsia="Times New Roman" w:hAnsi="Times New Roman"/>
-          <w:sz w:val="24"/>
-          <w:szCs w:val="24"/>
-          <w:rtl w:val="0"/>
-        </w:rPr>
-        <w:t xml:space="preserve">This work was partially supported by the Department of Electronics, IT, BT, and S&amp;T of the Government of Karnataka.</w:t>
-      </w:r>
-    </w:p>
-    <w:p>
-      <w:pPr>
-        <w:spacing w:line="480" w:lineRule="auto"/>
-        <w:jc w:val="both"/>
-        <w:rPr>
-          <w:rFonts w:ascii="Times New Roman" w:cs="Times New Roman" w:eastAsia="Times New Roman" w:hAnsi="Times New Roman"/>
           <w:b w:val="1"/>
           <w:sz w:val="24"/>
           <w:szCs w:val="24"/>
@@ -657,38 +637,13 @@
       </w:pPr>
       <w:r>
         <w:rPr>
-          <w:rtl w:val="0"/>
-        </w:rPr>
-      </w:r>
-    </w:p>
-    <w:p>
-      <w:pPr>
-        <w:spacing w:line="480" w:lineRule="auto"/>
-        <w:jc w:val="both"/>
-        <w:rPr>
-          <w:rFonts w:ascii="Times New Roman" w:cs="Times New Roman" w:eastAsia="Times New Roman" w:hAnsi="Times New Roman"/>
-          <w:b w:val="1"/>
-          <w:sz w:val="24"/>
-          <w:szCs w:val="24"/>
-        </w:rPr>
-      </w:pPr>
-      <w:r>
-        <w:rPr>
-          <w:rtl w:val="0"/>
-        </w:rPr>
-      </w:r>
-    </w:p>
-    <w:p>
-      <w:pPr>
-        <w:spacing w:line="480" w:lineRule="auto"/>
-        <w:jc w:val="both"/>
-        <w:rPr>
-          <w:rFonts w:ascii="Times New Roman" w:cs="Times New Roman" w:eastAsia="Times New Roman" w:hAnsi="Times New Roman"/>
-          <w:b w:val="1"/>
-          <w:sz w:val="24"/>
-          <w:szCs w:val="24"/>
-        </w:rPr>
-      </w:pPr>
+          <w:rFonts w:ascii="Times New Roman" w:cs="Times New Roman" w:eastAsia="Times New Roman" w:hAnsi="Times New Roman"/>
+          <w:sz w:val="24"/>
+          <w:szCs w:val="24"/>
+          <w:rtl w:val="0"/>
+        </w:rPr>
+        <w:t xml:space="preserve">This work was partially supported by the Department of Electronics, IT, BT, and S&amp;T of the Government of Karnataka and I am grateful for their support.</w:t>
+      </w:r>
       <w:r>
         <w:rPr>
           <w:rtl w:val="0"/>
@@ -5439,12 +5394,12 @@
           <wp:inline distB="0" distT="0" distL="0" distR="0">
             <wp:extent cx="4138019" cy="1470787"/>
             <wp:effectExtent b="0" l="0" r="0" t="0"/>
-            <wp:docPr id="2140394287" name="image59.png"/>
+            <wp:docPr id="2140394287" name="image61.png"/>
             <a:graphic>
               <a:graphicData uri="http://schemas.openxmlformats.org/drawingml/2006/picture">
                 <pic:pic>
                   <pic:nvPicPr>
-                    <pic:cNvPr id="0" name="image59.png"/>
+                    <pic:cNvPr id="0" name="image61.png"/>
                     <pic:cNvPicPr preferRelativeResize="0"/>
                   </pic:nvPicPr>
                   <pic:blipFill>
@@ -10820,12 +10775,12 @@
           <wp:inline distB="0" distT="0" distL="0" distR="0">
             <wp:extent cx="3863104" cy="887988"/>
             <wp:effectExtent b="0" l="0" r="0" t="0"/>
-            <wp:docPr id="2140394289" name="image67.png"/>
+            <wp:docPr id="2140394289" name="image69.png"/>
             <a:graphic>
               <a:graphicData uri="http://schemas.openxmlformats.org/drawingml/2006/picture">
                 <pic:pic>
                   <pic:nvPicPr>
-                    <pic:cNvPr id="0" name="image67.png"/>
+                    <pic:cNvPr id="0" name="image69.png"/>
                     <pic:cNvPicPr preferRelativeResize="0"/>
                   </pic:nvPicPr>
                   <pic:blipFill>
@@ -11208,12 +11163,12 @@
           <wp:inline distB="0" distT="0" distL="0" distR="0">
             <wp:extent cx="2563930" cy="558289"/>
             <wp:effectExtent b="0" l="0" r="0" t="0"/>
-            <wp:docPr id="2140394288" name="image65.png"/>
+            <wp:docPr id="2140394288" name="image83.png"/>
             <a:graphic>
               <a:graphicData uri="http://schemas.openxmlformats.org/drawingml/2006/picture">
                 <pic:pic>
                   <pic:nvPicPr>
-                    <pic:cNvPr id="0" name="image65.png"/>
+                    <pic:cNvPr id="0" name="image83.png"/>
                     <pic:cNvPicPr preferRelativeResize="0"/>
                   </pic:nvPicPr>
                   <pic:blipFill>
@@ -12245,12 +12200,12 @@
           <wp:inline distB="0" distT="0" distL="0" distR="0">
             <wp:extent cx="5033435" cy="2422624"/>
             <wp:effectExtent b="0" l="0" r="0" t="0"/>
-            <wp:docPr id="2140394291" name="image68.png"/>
+            <wp:docPr id="2140394291" name="image65.png"/>
             <a:graphic>
               <a:graphicData uri="http://schemas.openxmlformats.org/drawingml/2006/picture">
                 <pic:pic>
                   <pic:nvPicPr>
-                    <pic:cNvPr id="0" name="image68.png"/>
+                    <pic:cNvPr id="0" name="image65.png"/>
                     <pic:cNvPicPr preferRelativeResize="0"/>
                   </pic:nvPicPr>
                   <pic:blipFill>
@@ -12338,12 +12293,12 @@
           <wp:inline distB="0" distT="0" distL="0" distR="0">
             <wp:extent cx="1723090" cy="1320776"/>
             <wp:effectExtent b="3175" l="3175" r="3175" t="3175"/>
-            <wp:docPr id="2140394290" name="image66.png"/>
+            <wp:docPr id="2140394290" name="image63.png"/>
             <a:graphic>
               <a:graphicData uri="http://schemas.openxmlformats.org/drawingml/2006/picture">
                 <pic:pic>
                   <pic:nvPicPr>
-                    <pic:cNvPr id="0" name="image66.png"/>
+                    <pic:cNvPr id="0" name="image63.png"/>
                     <pic:cNvPicPr preferRelativeResize="0"/>
                   </pic:nvPicPr>
                   <pic:blipFill>
@@ -12382,12 +12337,12 @@
           <wp:inline distB="0" distT="0" distL="0" distR="0">
             <wp:extent cx="1555722" cy="1315194"/>
             <wp:effectExtent b="3175" l="3175" r="3175" t="3175"/>
-            <wp:docPr id="2140394293" name="image82.png"/>
+            <wp:docPr id="2140394293" name="image72.png"/>
             <a:graphic>
               <a:graphicData uri="http://schemas.openxmlformats.org/drawingml/2006/picture">
                 <pic:pic>
                   <pic:nvPicPr>
-                    <pic:cNvPr id="0" name="image82.png"/>
+                    <pic:cNvPr id="0" name="image72.png"/>
                     <pic:cNvPicPr preferRelativeResize="0"/>
                   </pic:nvPicPr>
                   <pic:blipFill>
@@ -12426,12 +12381,12 @@
           <wp:inline distB="0" distT="0" distL="0" distR="0">
             <wp:extent cx="1533775" cy="1321613"/>
             <wp:effectExtent b="3175" l="3175" r="3175" t="3175"/>
-            <wp:docPr id="2140394292" name="image64.png"/>
+            <wp:docPr id="2140394292" name="image67.png"/>
             <a:graphic>
               <a:graphicData uri="http://schemas.openxmlformats.org/drawingml/2006/picture">
                 <pic:pic>
                   <pic:nvPicPr>
-                    <pic:cNvPr id="0" name="image64.png"/>
+                    <pic:cNvPr id="0" name="image67.png"/>
                     <pic:cNvPicPr preferRelativeResize="0"/>
                   </pic:nvPicPr>
                   <pic:blipFill>
@@ -12521,12 +12476,12 @@
           <wp:inline distB="0" distT="0" distL="0" distR="0">
             <wp:extent cx="3132189" cy="3658438"/>
             <wp:effectExtent b="0" l="0" r="0" t="0"/>
-            <wp:docPr descr="figure 2" id="2140394295" name="image70.jpg"/>
+            <wp:docPr descr="figure 2" id="2140394295" name="image75.jpg"/>
             <a:graphic>
               <a:graphicData uri="http://schemas.openxmlformats.org/drawingml/2006/picture">
                 <pic:pic>
                   <pic:nvPicPr>
-                    <pic:cNvPr descr="figure 2" id="0" name="image70.jpg"/>
+                    <pic:cNvPr descr="figure 2" id="0" name="image75.jpg"/>
                     <pic:cNvPicPr preferRelativeResize="0"/>
                   </pic:nvPicPr>
                   <pic:blipFill>
@@ -12989,12 +12944,12 @@
           <wp:inline distB="0" distT="0" distL="0" distR="0">
             <wp:extent cx="4245142" cy="1280422"/>
             <wp:effectExtent b="0" l="0" r="0" t="0"/>
-            <wp:docPr id="2140394294" name="image81.png"/>
+            <wp:docPr id="2140394294" name="image71.png"/>
             <a:graphic>
               <a:graphicData uri="http://schemas.openxmlformats.org/drawingml/2006/picture">
                 <pic:pic>
                   <pic:nvPicPr>
-                    <pic:cNvPr id="0" name="image81.png"/>
+                    <pic:cNvPr id="0" name="image71.png"/>
                     <pic:cNvPicPr preferRelativeResize="0"/>
                   </pic:nvPicPr>
                   <pic:blipFill>
@@ -14029,12 +13984,12 @@
           <wp:inline distB="0" distT="0" distL="0" distR="0">
             <wp:extent cx="5263532" cy="3328988"/>
             <wp:effectExtent b="0" l="0" r="0" t="0"/>
-            <wp:docPr id="2140394298" name="image75.jpg"/>
+            <wp:docPr id="2140394298" name="image74.jpg"/>
             <a:graphic>
               <a:graphicData uri="http://schemas.openxmlformats.org/drawingml/2006/picture">
                 <pic:pic>
                   <pic:nvPicPr>
-                    <pic:cNvPr id="0" name="image75.jpg"/>
+                    <pic:cNvPr id="0" name="image74.jpg"/>
                     <pic:cNvPicPr preferRelativeResize="0"/>
                   </pic:nvPicPr>
                   <pic:blipFill>
@@ -14162,12 +14117,12 @@
           <wp:inline distB="0" distT="0" distL="0" distR="0">
             <wp:extent cx="1984538" cy="2172546"/>
             <wp:effectExtent b="0" l="0" r="0" t="0"/>
-            <wp:docPr id="2140394296" name="image74.png"/>
+            <wp:docPr id="2140394296" name="image73.png"/>
             <a:graphic>
               <a:graphicData uri="http://schemas.openxmlformats.org/drawingml/2006/picture">
                 <pic:pic>
                   <pic:nvPicPr>
-                    <pic:cNvPr id="0" name="image74.png"/>
+                    <pic:cNvPr id="0" name="image73.png"/>
                     <pic:cNvPicPr preferRelativeResize="0"/>
                   </pic:nvPicPr>
                   <pic:blipFill>
@@ -14472,12 +14427,12 @@
           <wp:inline distB="0" distT="0" distL="0" distR="0">
             <wp:extent cx="4056225" cy="5326972"/>
             <wp:effectExtent b="0" l="0" r="0" t="0"/>
-            <wp:docPr id="2140394297" name="image69.png"/>
+            <wp:docPr id="2140394297" name="image76.png"/>
             <a:graphic>
               <a:graphicData uri="http://schemas.openxmlformats.org/drawingml/2006/picture">
                 <pic:pic>
                   <pic:nvPicPr>
-                    <pic:cNvPr id="0" name="image69.png"/>
+                    <pic:cNvPr id="0" name="image76.png"/>
                     <pic:cNvPicPr preferRelativeResize="0"/>
                   </pic:nvPicPr>
                   <pic:blipFill>
@@ -15125,12 +15080,12 @@
           <wp:inline distB="0" distT="0" distL="0" distR="0">
             <wp:extent cx="2470613" cy="1627466"/>
             <wp:effectExtent b="0" l="0" r="0" t="0"/>
-            <wp:docPr id="2140394299" name="image71.png"/>
+            <wp:docPr id="2140394299" name="image68.png"/>
             <a:graphic>
               <a:graphicData uri="http://schemas.openxmlformats.org/drawingml/2006/picture">
                 <pic:pic>
                   <pic:nvPicPr>
-                    <pic:cNvPr id="0" name="image71.png"/>
+                    <pic:cNvPr id="0" name="image68.png"/>
                     <pic:cNvPicPr preferRelativeResize="0"/>
                   </pic:nvPicPr>
                   <pic:blipFill>
@@ -15172,12 +15127,12 @@
           <wp:inline distB="0" distT="0" distL="0" distR="0">
             <wp:extent cx="2208970" cy="1664462"/>
             <wp:effectExtent b="0" l="0" r="0" t="0"/>
-            <wp:docPr id="2140394300" name="image83.png"/>
+            <wp:docPr id="2140394300" name="image70.png"/>
             <a:graphic>
               <a:graphicData uri="http://schemas.openxmlformats.org/drawingml/2006/picture">
                 <pic:pic>
                   <pic:nvPicPr>
-                    <pic:cNvPr id="0" name="image83.png"/>
+                    <pic:cNvPr id="0" name="image70.png"/>
                     <pic:cNvPicPr preferRelativeResize="0"/>
                   </pic:nvPicPr>
                   <pic:blipFill>
@@ -26029,12 +25984,12 @@
           <wp:inline distB="0" distT="0" distL="0" distR="0">
             <wp:extent cx="4247004" cy="8294346"/>
             <wp:effectExtent b="0" l="0" r="0" t="0"/>
-            <wp:docPr id="2140394301" name="image78.png"/>
+            <wp:docPr id="2140394301" name="image77.png"/>
             <a:graphic>
               <a:graphicData uri="http://schemas.openxmlformats.org/drawingml/2006/picture">
                 <pic:pic>
                   <pic:nvPicPr>
-                    <pic:cNvPr id="0" name="image78.png"/>
+                    <pic:cNvPr id="0" name="image77.png"/>
                     <pic:cNvPicPr preferRelativeResize="0"/>
                   </pic:nvPicPr>
                   <pic:blipFill>
@@ -27163,12 +27118,12 @@
           <wp:inline distB="0" distT="0" distL="0" distR="0">
             <wp:extent cx="4000771" cy="1965291"/>
             <wp:effectExtent b="0" l="0" r="0" t="0"/>
-            <wp:docPr id="2140394302" name="image73.png"/>
+            <wp:docPr id="2140394302" name="image79.png"/>
             <a:graphic>
               <a:graphicData uri="http://schemas.openxmlformats.org/drawingml/2006/picture">
                 <pic:pic>
                   <pic:nvPicPr>
-                    <pic:cNvPr id="0" name="image73.png"/>
+                    <pic:cNvPr id="0" name="image79.png"/>
                     <pic:cNvPicPr preferRelativeResize="0"/>
                   </pic:nvPicPr>
                   <pic:blipFill>
@@ -27296,12 +27251,12 @@
           <wp:inline distB="0" distT="0" distL="0" distR="0">
             <wp:extent cx="2641600" cy="2436446"/>
             <wp:effectExtent b="0" l="0" r="0" t="0"/>
-            <wp:docPr id="2140394303" name="image77.png"/>
+            <wp:docPr id="2140394303" name="image78.png"/>
             <a:graphic>
               <a:graphicData uri="http://schemas.openxmlformats.org/drawingml/2006/picture">
                 <pic:pic>
                   <pic:nvPicPr>
-                    <pic:cNvPr id="0" name="image77.png"/>
+                    <pic:cNvPr id="0" name="image78.png"/>
                     <pic:cNvPicPr preferRelativeResize="0"/>
                   </pic:nvPicPr>
                   <pic:blipFill>
@@ -27343,12 +27298,12 @@
           <wp:inline distB="0" distT="0" distL="0" distR="0">
             <wp:extent cx="2526837" cy="2400788"/>
             <wp:effectExtent b="0" l="0" r="0" t="0"/>
-            <wp:docPr id="2140394304" name="image72.png"/>
+            <wp:docPr id="2140394304" name="image82.png"/>
             <a:graphic>
               <a:graphicData uri="http://schemas.openxmlformats.org/drawingml/2006/picture">
                 <pic:pic>
                   <pic:nvPicPr>
-                    <pic:cNvPr id="0" name="image72.png"/>
+                    <pic:cNvPr id="0" name="image82.png"/>
                     <pic:cNvPicPr preferRelativeResize="0"/>
                   </pic:nvPicPr>
                   <pic:blipFill>
@@ -27638,12 +27593,12 @@
           <wp:inline distB="0" distT="0" distL="0" distR="0">
             <wp:extent cx="3818832" cy="1822129"/>
             <wp:effectExtent b="0" l="0" r="0" t="0"/>
-            <wp:docPr id="2140394305" name="image79.png"/>
+            <wp:docPr id="2140394305" name="image81.png"/>
             <a:graphic>
               <a:graphicData uri="http://schemas.openxmlformats.org/drawingml/2006/picture">
                 <pic:pic>
                   <pic:nvPicPr>
-                    <pic:cNvPr id="0" name="image79.png"/>
+                    <pic:cNvPr id="0" name="image81.png"/>
                     <pic:cNvPicPr preferRelativeResize="0"/>
                   </pic:nvPicPr>
                   <pic:blipFill>
@@ -27771,12 +27726,12 @@
           <wp:inline distB="0" distT="0" distL="0" distR="0">
             <wp:extent cx="2730500" cy="2449146"/>
             <wp:effectExtent b="0" l="0" r="0" t="0"/>
-            <wp:docPr id="2140394306" name="image76.png"/>
+            <wp:docPr id="2140394306" name="image80.png"/>
             <a:graphic>
               <a:graphicData uri="http://schemas.openxmlformats.org/drawingml/2006/picture">
                 <pic:pic>
                   <pic:nvPicPr>
-                    <pic:cNvPr id="0" name="image76.png"/>
+                    <pic:cNvPr id="0" name="image80.png"/>
                     <pic:cNvPicPr preferRelativeResize="0"/>
                   </pic:nvPicPr>
                   <pic:blipFill>
@@ -27818,12 +27773,12 @@
           <wp:inline distB="0" distT="0" distL="0" distR="0">
             <wp:extent cx="2585406" cy="2430584"/>
             <wp:effectExtent b="0" l="0" r="0" t="0"/>
-            <wp:docPr id="2140394277" name="image52.png"/>
+            <wp:docPr id="2140394277" name="image56.png"/>
             <a:graphic>
               <a:graphicData uri="http://schemas.openxmlformats.org/drawingml/2006/picture">
                 <pic:pic>
                   <pic:nvPicPr>
-                    <pic:cNvPr id="0" name="image52.png"/>
+                    <pic:cNvPr id="0" name="image56.png"/>
                     <pic:cNvPicPr preferRelativeResize="0"/>
                   </pic:nvPicPr>
                   <pic:blipFill>
@@ -28341,12 +28296,12 @@
           <wp:inline distB="0" distT="0" distL="0" distR="0">
             <wp:extent cx="3542700" cy="1535878"/>
             <wp:effectExtent b="0" l="0" r="0" t="0"/>
-            <wp:docPr id="2140394278" name="image51.png"/>
+            <wp:docPr id="2140394278" name="image49.png"/>
             <a:graphic>
               <a:graphicData uri="http://schemas.openxmlformats.org/drawingml/2006/picture">
                 <pic:pic>
                   <pic:nvPicPr>
-                    <pic:cNvPr id="0" name="image51.png"/>
+                    <pic:cNvPr id="0" name="image49.png"/>
                     <pic:cNvPicPr preferRelativeResize="0"/>
                   </pic:nvPicPr>
                   <pic:blipFill>
@@ -28521,12 +28476,12 @@
           <wp:inline distB="0" distT="0" distL="0" distR="0">
             <wp:extent cx="2466700" cy="2214097"/>
             <wp:effectExtent b="0" l="0" r="0" t="0"/>
-            <wp:docPr id="2140394280" name="image80.png"/>
+            <wp:docPr id="2140394280" name="image53.png"/>
             <a:graphic>
               <a:graphicData uri="http://schemas.openxmlformats.org/drawingml/2006/picture">
                 <pic:pic>
                   <pic:nvPicPr>
-                    <pic:cNvPr id="0" name="image80.png"/>
+                    <pic:cNvPr id="0" name="image53.png"/>
                     <pic:cNvPicPr preferRelativeResize="0"/>
                   </pic:nvPicPr>
                   <pic:blipFill>
@@ -28654,12 +28609,12 @@
           <wp:inline distB="0" distT="0" distL="0" distR="0">
             <wp:extent cx="2647950" cy="2647950"/>
             <wp:effectExtent b="0" l="0" r="0" t="0"/>
-            <wp:docPr id="2140394281" name="image56.png"/>
+            <wp:docPr id="2140394281" name="image50.png"/>
             <a:graphic>
               <a:graphicData uri="http://schemas.openxmlformats.org/drawingml/2006/picture">
                 <pic:pic>
                   <pic:nvPicPr>
-                    <pic:cNvPr id="0" name="image56.png"/>
+                    <pic:cNvPr id="0" name="image50.png"/>
                     <pic:cNvPicPr preferRelativeResize="0"/>
                   </pic:nvPicPr>
                   <pic:blipFill>
@@ -28701,12 +28656,12 @@
           <wp:inline distB="0" distT="0" distL="0" distR="0">
             <wp:extent cx="2679700" cy="2679700"/>
             <wp:effectExtent b="0" l="0" r="0" t="0"/>
-            <wp:docPr id="2140394282" name="image61.png"/>
+            <wp:docPr id="2140394282" name="image59.png"/>
             <a:graphic>
               <a:graphicData uri="http://schemas.openxmlformats.org/drawingml/2006/picture">
                 <pic:pic>
                   <pic:nvPicPr>
-                    <pic:cNvPr id="0" name="image61.png"/>
+                    <pic:cNvPr id="0" name="image59.png"/>
                     <pic:cNvPicPr preferRelativeResize="0"/>
                   </pic:nvPicPr>
                   <pic:blipFill>
@@ -29132,12 +29087,12 @@
           <wp:inline distB="0" distT="0" distL="0" distR="0">
             <wp:extent cx="2671763" cy="2671763"/>
             <wp:effectExtent b="0" l="0" r="0" t="0"/>
-            <wp:docPr id="2140394284" name="image62.png"/>
+            <wp:docPr id="2140394284" name="image66.png"/>
             <a:graphic>
               <a:graphicData uri="http://schemas.openxmlformats.org/drawingml/2006/picture">
                 <pic:pic>
                   <pic:nvPicPr>
-                    <pic:cNvPr id="0" name="image62.png"/>
+                    <pic:cNvPr id="0" name="image66.png"/>
                     <pic:cNvPicPr preferRelativeResize="0"/>
                   </pic:nvPicPr>
                   <pic:blipFill>
@@ -29179,12 +29134,12 @@
           <wp:inline distB="0" distT="0" distL="0" distR="0">
             <wp:extent cx="2709863" cy="2709863"/>
             <wp:effectExtent b="0" l="0" r="0" t="0"/>
-            <wp:docPr id="2140394285" name="image55.png"/>
+            <wp:docPr id="2140394285" name="image64.png"/>
             <a:graphic>
               <a:graphicData uri="http://schemas.openxmlformats.org/drawingml/2006/picture">
                 <pic:pic>
                   <pic:nvPicPr>
-                    <pic:cNvPr id="0" name="image55.png"/>
+                    <pic:cNvPr id="0" name="image64.png"/>
                     <pic:cNvPicPr preferRelativeResize="0"/>
                   </pic:nvPicPr>
                   <pic:blipFill>
@@ -29312,12 +29267,12 @@
           <wp:inline distB="0" distT="0" distL="0" distR="0">
             <wp:extent cx="2641600" cy="2641600"/>
             <wp:effectExtent b="0" l="0" r="0" t="0"/>
-            <wp:docPr id="2140394286" name="image63.png"/>
+            <wp:docPr id="2140394286" name="image62.png"/>
             <a:graphic>
               <a:graphicData uri="http://schemas.openxmlformats.org/drawingml/2006/picture">
                 <pic:pic>
                   <pic:nvPicPr>
-                    <pic:cNvPr id="0" name="image63.png"/>
+                    <pic:cNvPr id="0" name="image62.png"/>
                     <pic:cNvPicPr preferRelativeResize="0"/>
                   </pic:nvPicPr>
                   <pic:blipFill>
@@ -29359,12 +29314,12 @@
           <wp:inline distB="0" distT="0" distL="0" distR="0">
             <wp:extent cx="2679700" cy="2679700"/>
             <wp:effectExtent b="0" l="0" r="0" t="0"/>
-            <wp:docPr id="2140394234" name="image5.png"/>
+            <wp:docPr id="2140394234" name="image7.png"/>
             <a:graphic>
               <a:graphicData uri="http://schemas.openxmlformats.org/drawingml/2006/picture">
                 <pic:pic>
                   <pic:nvPicPr>
-                    <pic:cNvPr id="0" name="image5.png"/>
+                    <pic:cNvPr id="0" name="image7.png"/>
                     <pic:cNvPicPr preferRelativeResize="0"/>
                   </pic:nvPicPr>
                   <pic:blipFill>
@@ -29643,12 +29598,12 @@
           <wp:inline distB="0" distT="0" distL="0" distR="0">
             <wp:extent cx="4477660" cy="1931398"/>
             <wp:effectExtent b="0" l="0" r="0" t="0"/>
-            <wp:docPr id="2140394235" name="image17.png"/>
+            <wp:docPr id="2140394235" name="image8.png"/>
             <a:graphic>
               <a:graphicData uri="http://schemas.openxmlformats.org/drawingml/2006/picture">
                 <pic:pic>
                   <pic:nvPicPr>
-                    <pic:cNvPr id="0" name="image17.png"/>
+                    <pic:cNvPr id="0" name="image8.png"/>
                     <pic:cNvPicPr preferRelativeResize="0"/>
                   </pic:nvPicPr>
                   <pic:blipFill>
@@ -29742,12 +29697,12 @@
           <wp:inline distB="0" distT="0" distL="0" distR="0">
             <wp:extent cx="2689045" cy="2689045"/>
             <wp:effectExtent b="0" l="0" r="0" t="0"/>
-            <wp:docPr id="2140394236" name="image3.png"/>
+            <wp:docPr id="2140394236" name="image20.png"/>
             <a:graphic>
               <a:graphicData uri="http://schemas.openxmlformats.org/drawingml/2006/picture">
                 <pic:pic>
                   <pic:nvPicPr>
-                    <pic:cNvPr id="0" name="image3.png"/>
+                    <pic:cNvPr id="0" name="image20.png"/>
                     <pic:cNvPicPr preferRelativeResize="0"/>
                   </pic:nvPicPr>
                   <pic:blipFill>
@@ -29777,12 +29732,12 @@
           <wp:inline distB="0" distT="0" distL="0" distR="0">
             <wp:extent cx="2686504" cy="2686504"/>
             <wp:effectExtent b="0" l="0" r="0" t="0"/>
-            <wp:docPr id="2140394237" name="image7.png"/>
+            <wp:docPr id="2140394237" name="image17.png"/>
             <a:graphic>
               <a:graphicData uri="http://schemas.openxmlformats.org/drawingml/2006/picture">
                 <pic:pic>
                   <pic:nvPicPr>
-                    <pic:cNvPr id="0" name="image7.png"/>
+                    <pic:cNvPr id="0" name="image17.png"/>
                     <pic:cNvPicPr preferRelativeResize="0"/>
                   </pic:nvPicPr>
                   <pic:blipFill>
@@ -29876,12 +29831,12 @@
           <wp:inline distB="0" distT="0" distL="0" distR="0">
             <wp:extent cx="2719388" cy="2719388"/>
             <wp:effectExtent b="0" l="0" r="0" t="0"/>
-            <wp:docPr id="2140394238" name="image10.png"/>
+            <wp:docPr id="2140394238" name="image19.png"/>
             <a:graphic>
               <a:graphicData uri="http://schemas.openxmlformats.org/drawingml/2006/picture">
                 <pic:pic>
                   <pic:nvPicPr>
-                    <pic:cNvPr id="0" name="image10.png"/>
+                    <pic:cNvPr id="0" name="image19.png"/>
                     <pic:cNvPicPr preferRelativeResize="0"/>
                   </pic:nvPicPr>
                   <pic:blipFill>
@@ -29911,12 +29866,12 @@
           <wp:inline distB="0" distT="0" distL="0" distR="0">
             <wp:extent cx="2690813" cy="2690813"/>
             <wp:effectExtent b="0" l="0" r="0" t="0"/>
-            <wp:docPr id="2140394239" name="image36.png"/>
+            <wp:docPr id="2140394239" name="image5.png"/>
             <a:graphic>
               <a:graphicData uri="http://schemas.openxmlformats.org/drawingml/2006/picture">
                 <pic:pic>
                   <pic:nvPicPr>
-                    <pic:cNvPr id="0" name="image36.png"/>
+                    <pic:cNvPr id="0" name="image5.png"/>
                     <pic:cNvPicPr preferRelativeResize="0"/>
                   </pic:nvPicPr>
                   <pic:blipFill>
@@ -30215,12 +30170,12 @@
           <wp:inline distB="0" distT="0" distL="0" distR="0">
             <wp:extent cx="5243464" cy="1540487"/>
             <wp:effectExtent b="0" l="0" r="0" t="0"/>
-            <wp:docPr id="2140394240" name="image12.png"/>
+            <wp:docPr id="2140394240" name="image9.png"/>
             <a:graphic>
               <a:graphicData uri="http://schemas.openxmlformats.org/drawingml/2006/picture">
                 <pic:pic>
                   <pic:nvPicPr>
-                    <pic:cNvPr id="0" name="image12.png"/>
+                    <pic:cNvPr id="0" name="image9.png"/>
                     <pic:cNvPicPr preferRelativeResize="0"/>
                   </pic:nvPicPr>
                   <pic:blipFill>
@@ -30310,12 +30265,12 @@
           <wp:inline distB="0" distT="0" distL="0" distR="0">
             <wp:extent cx="2677945" cy="2677945"/>
             <wp:effectExtent b="0" l="0" r="0" t="0"/>
-            <wp:docPr id="2140394241" name="image11.png"/>
+            <wp:docPr id="2140394241" name="image15.png"/>
             <a:graphic>
               <a:graphicData uri="http://schemas.openxmlformats.org/drawingml/2006/picture">
                 <pic:pic>
                   <pic:nvPicPr>
-                    <pic:cNvPr id="0" name="image11.png"/>
+                    <pic:cNvPr id="0" name="image15.png"/>
                     <pic:cNvPicPr preferRelativeResize="0"/>
                   </pic:nvPicPr>
                   <pic:blipFill>
@@ -30345,12 +30300,12 @@
           <wp:inline distB="0" distT="0" distL="0" distR="0">
             <wp:extent cx="2665580" cy="2665580"/>
             <wp:effectExtent b="0" l="0" r="0" t="0"/>
-            <wp:docPr id="2140394242" name="image13.png"/>
+            <wp:docPr id="2140394242" name="image10.png"/>
             <a:graphic>
               <a:graphicData uri="http://schemas.openxmlformats.org/drawingml/2006/picture">
                 <pic:pic>
                   <pic:nvPicPr>
-                    <pic:cNvPr id="0" name="image13.png"/>
+                    <pic:cNvPr id="0" name="image10.png"/>
                     <pic:cNvPicPr preferRelativeResize="0"/>
                   </pic:nvPicPr>
                   <pic:blipFill>
@@ -30475,12 +30430,12 @@
           <wp:inline distB="0" distT="0" distL="0" distR="0">
             <wp:extent cx="2696888" cy="2696888"/>
             <wp:effectExtent b="0" l="0" r="0" t="0"/>
-            <wp:docPr id="2140394224" name="image2.png"/>
+            <wp:docPr id="2140394224" name="image13.png"/>
             <a:graphic>
               <a:graphicData uri="http://schemas.openxmlformats.org/drawingml/2006/picture">
                 <pic:pic>
                   <pic:nvPicPr>
-                    <pic:cNvPr id="0" name="image2.png"/>
+                    <pic:cNvPr id="0" name="image13.png"/>
                     <pic:cNvPicPr preferRelativeResize="0"/>
                   </pic:nvPicPr>
                   <pic:blipFill>
@@ -30651,12 +30606,12 @@
           <wp:inline distB="0" distT="0" distL="0" distR="0">
             <wp:extent cx="5502910" cy="1617345"/>
             <wp:effectExtent b="0" l="0" r="0" t="0"/>
-            <wp:docPr id="2140394225" name="image16.png"/>
+            <wp:docPr id="2140394225" name="image3.png"/>
             <a:graphic>
               <a:graphicData uri="http://schemas.openxmlformats.org/drawingml/2006/picture">
                 <pic:pic>
                   <pic:nvPicPr>
-                    <pic:cNvPr id="0" name="image16.png"/>
+                    <pic:cNvPr id="0" name="image3.png"/>
                     <pic:cNvPicPr preferRelativeResize="0"/>
                   </pic:nvPicPr>
                   <pic:blipFill>
@@ -30750,12 +30705,12 @@
           <wp:inline distB="0" distT="0" distL="0" distR="0">
             <wp:extent cx="2649628" cy="2471738"/>
             <wp:effectExtent b="0" l="0" r="0" t="0"/>
-            <wp:docPr id="2140394226" name="image4.png"/>
+            <wp:docPr id="2140394226" name="image16.png"/>
             <a:graphic>
               <a:graphicData uri="http://schemas.openxmlformats.org/drawingml/2006/picture">
                 <pic:pic>
                   <pic:nvPicPr>
-                    <pic:cNvPr id="0" name="image4.png"/>
+                    <pic:cNvPr id="0" name="image16.png"/>
                     <pic:cNvPicPr preferRelativeResize="0"/>
                   </pic:nvPicPr>
                   <pic:blipFill>
@@ -30785,12 +30740,12 @@
           <wp:inline distB="0" distT="0" distL="0" distR="0">
             <wp:extent cx="2678333" cy="2432267"/>
             <wp:effectExtent b="0" l="0" r="0" t="0"/>
-            <wp:docPr id="2140394227" name="image6.png"/>
+            <wp:docPr id="2140394227" name="image2.png"/>
             <a:graphic>
               <a:graphicData uri="http://schemas.openxmlformats.org/drawingml/2006/picture">
                 <pic:pic>
                   <pic:nvPicPr>
-                    <pic:cNvPr id="0" name="image6.png"/>
+                    <pic:cNvPr id="0" name="image2.png"/>
                     <pic:cNvPicPr preferRelativeResize="0"/>
                   </pic:nvPicPr>
                   <pic:blipFill>
@@ -30884,12 +30839,12 @@
           <wp:inline distB="0" distT="0" distL="0" distR="0">
             <wp:extent cx="2700338" cy="2700338"/>
             <wp:effectExtent b="0" l="0" r="0" t="0"/>
-            <wp:docPr id="2140394228" name="image33.png"/>
+            <wp:docPr id="2140394228" name="image4.png"/>
             <a:graphic>
               <a:graphicData uri="http://schemas.openxmlformats.org/drawingml/2006/picture">
                 <pic:pic>
                   <pic:nvPicPr>
-                    <pic:cNvPr id="0" name="image33.png"/>
+                    <pic:cNvPr id="0" name="image4.png"/>
                     <pic:cNvPicPr preferRelativeResize="0"/>
                   </pic:nvPicPr>
                   <pic:blipFill>
@@ -30919,12 +30874,12 @@
           <wp:inline distB="0" distT="0" distL="0" distR="0">
             <wp:extent cx="2652713" cy="2652713"/>
             <wp:effectExtent b="0" l="0" r="0" t="0"/>
-            <wp:docPr id="2140394229" name="image9.png"/>
+            <wp:docPr id="2140394229" name="image1.png"/>
             <a:graphic>
               <a:graphicData uri="http://schemas.openxmlformats.org/drawingml/2006/picture">
                 <pic:pic>
                   <pic:nvPicPr>
-                    <pic:cNvPr id="0" name="image9.png"/>
+                    <pic:cNvPr id="0" name="image1.png"/>
                     <pic:cNvPicPr preferRelativeResize="0"/>
                   </pic:nvPicPr>
                   <pic:blipFill>
@@ -31112,12 +31067,12 @@
           <wp:inline distB="0" distT="0" distL="0" distR="0">
             <wp:extent cx="5302153" cy="1795733"/>
             <wp:effectExtent b="0" l="0" r="0" t="0"/>
-            <wp:docPr id="2140394230" name="image8.png"/>
+            <wp:docPr id="2140394230" name="image18.png"/>
             <a:graphic>
               <a:graphicData uri="http://schemas.openxmlformats.org/drawingml/2006/picture">
                 <pic:pic>
                   <pic:nvPicPr>
-                    <pic:cNvPr id="0" name="image8.png"/>
+                    <pic:cNvPr id="0" name="image18.png"/>
                     <pic:cNvPicPr preferRelativeResize="0"/>
                   </pic:nvPicPr>
                   <pic:blipFill>
@@ -31245,12 +31200,12 @@
           <wp:inline distB="0" distT="0" distL="0" distR="0">
             <wp:extent cx="2677539" cy="2462213"/>
             <wp:effectExtent b="0" l="0" r="0" t="0"/>
-            <wp:docPr id="2140394231" name="image15.png"/>
+            <wp:docPr id="2140394231" name="image11.png"/>
             <a:graphic>
               <a:graphicData uri="http://schemas.openxmlformats.org/drawingml/2006/picture">
                 <pic:pic>
                   <pic:nvPicPr>
-                    <pic:cNvPr id="0" name="image15.png"/>
+                    <pic:cNvPr id="0" name="image11.png"/>
                     <pic:cNvPicPr preferRelativeResize="0"/>
                   </pic:nvPicPr>
                   <pic:blipFill>
@@ -31292,12 +31247,12 @@
           <wp:inline distB="0" distT="0" distL="0" distR="0">
             <wp:extent cx="2700338" cy="2465116"/>
             <wp:effectExtent b="0" l="0" r="0" t="0"/>
-            <wp:docPr id="2140394232" name="image1.png"/>
+            <wp:docPr id="2140394232" name="image12.png"/>
             <a:graphic>
               <a:graphicData uri="http://schemas.openxmlformats.org/drawingml/2006/picture">
                 <pic:pic>
                   <pic:nvPicPr>
-                    <pic:cNvPr id="0" name="image1.png"/>
+                    <pic:cNvPr id="0" name="image12.png"/>
                     <pic:cNvPicPr preferRelativeResize="0"/>
                   </pic:nvPicPr>
                   <pic:blipFill>
@@ -31425,12 +31380,12 @@
           <wp:inline distB="0" distT="0" distL="0" distR="0">
             <wp:extent cx="2696197" cy="2696197"/>
             <wp:effectExtent b="0" l="0" r="0" t="0"/>
-            <wp:docPr id="2140394233" name="image41.png"/>
+            <wp:docPr id="2140394233" name="image6.png"/>
             <a:graphic>
               <a:graphicData uri="http://schemas.openxmlformats.org/drawingml/2006/picture">
                 <pic:pic>
                   <pic:nvPicPr>
-                    <pic:cNvPr id="0" name="image41.png"/>
+                    <pic:cNvPr id="0" name="image6.png"/>
                     <pic:cNvPicPr preferRelativeResize="0"/>
                   </pic:nvPicPr>
                   <pic:blipFill>
@@ -31472,12 +31427,12 @@
           <wp:inline distB="0" distT="0" distL="0" distR="0">
             <wp:extent cx="2718696" cy="2718696"/>
             <wp:effectExtent b="0" l="0" r="0" t="0"/>
-            <wp:docPr id="2140394256" name="image24.png"/>
+            <wp:docPr id="2140394256" name="image39.png"/>
             <a:graphic>
               <a:graphicData uri="http://schemas.openxmlformats.org/drawingml/2006/picture">
                 <pic:pic>
                   <pic:nvPicPr>
-                    <pic:cNvPr id="0" name="image24.png"/>
+                    <pic:cNvPr id="0" name="image39.png"/>
                     <pic:cNvPicPr preferRelativeResize="0"/>
                   </pic:nvPicPr>
                   <pic:blipFill>
@@ -31730,12 +31685,12 @@
           <wp:inline distB="0" distT="0" distL="0" distR="0">
             <wp:extent cx="5502910" cy="1701800"/>
             <wp:effectExtent b="0" l="0" r="0" t="0"/>
-            <wp:docPr id="2140394257" name="image27.png"/>
+            <wp:docPr id="2140394257" name="image22.png"/>
             <a:graphic>
               <a:graphicData uri="http://schemas.openxmlformats.org/drawingml/2006/picture">
                 <pic:pic>
                   <pic:nvPicPr>
-                    <pic:cNvPr id="0" name="image27.png"/>
+                    <pic:cNvPr id="0" name="image22.png"/>
                     <pic:cNvPicPr preferRelativeResize="0"/>
                   </pic:nvPicPr>
                   <pic:blipFill>
@@ -31829,12 +31784,12 @@
           <wp:inline distB="0" distT="0" distL="0" distR="0">
             <wp:extent cx="2717800" cy="2483338"/>
             <wp:effectExtent b="0" l="0" r="0" t="0"/>
-            <wp:docPr id="2140394258" name="image21.png"/>
+            <wp:docPr id="2140394258" name="image37.png"/>
             <a:graphic>
               <a:graphicData uri="http://schemas.openxmlformats.org/drawingml/2006/picture">
                 <pic:pic>
                   <pic:nvPicPr>
-                    <pic:cNvPr id="0" name="image21.png"/>
+                    <pic:cNvPr id="0" name="image37.png"/>
                     <pic:cNvPicPr preferRelativeResize="0"/>
                   </pic:nvPicPr>
                   <pic:blipFill>
@@ -31864,12 +31819,12 @@
           <wp:inline distB="0" distT="0" distL="0" distR="0">
             <wp:extent cx="2692400" cy="2416908"/>
             <wp:effectExtent b="0" l="0" r="0" t="0"/>
-            <wp:docPr id="2140394259" name="image30.png"/>
+            <wp:docPr id="2140394259" name="image31.png"/>
             <a:graphic>
               <a:graphicData uri="http://schemas.openxmlformats.org/drawingml/2006/picture">
                 <pic:pic>
                   <pic:nvPicPr>
-                    <pic:cNvPr id="0" name="image30.png"/>
+                    <pic:cNvPr id="0" name="image31.png"/>
                     <pic:cNvPicPr preferRelativeResize="0"/>
                   </pic:nvPicPr>
                   <pic:blipFill>
@@ -31998,12 +31953,12 @@
           <wp:inline distB="0" distT="0" distL="0" distR="0">
             <wp:extent cx="2717800" cy="2717800"/>
             <wp:effectExtent b="0" l="0" r="0" t="0"/>
-            <wp:docPr id="2140394261" name="image37.png"/>
+            <wp:docPr id="2140394261" name="image30.png"/>
             <a:graphic>
               <a:graphicData uri="http://schemas.openxmlformats.org/drawingml/2006/picture">
                 <pic:pic>
                   <pic:nvPicPr>
-                    <pic:cNvPr id="0" name="image37.png"/>
+                    <pic:cNvPr id="0" name="image30.png"/>
                     <pic:cNvPicPr preferRelativeResize="0"/>
                   </pic:nvPicPr>
                   <pic:blipFill>
@@ -32193,12 +32148,12 @@
           <wp:inline distB="0" distT="0" distL="0" distR="0">
             <wp:extent cx="5502910" cy="1725295"/>
             <wp:effectExtent b="0" l="0" r="0" t="0"/>
-            <wp:docPr id="2140394262" name="image39.png"/>
+            <wp:docPr id="2140394262" name="image33.png"/>
             <a:graphic>
               <a:graphicData uri="http://schemas.openxmlformats.org/drawingml/2006/picture">
                 <pic:pic>
                   <pic:nvPicPr>
-                    <pic:cNvPr id="0" name="image39.png"/>
+                    <pic:cNvPr id="0" name="image33.png"/>
                     <pic:cNvPicPr preferRelativeResize="0"/>
                   </pic:nvPicPr>
                   <pic:blipFill>
@@ -32292,12 +32247,12 @@
           <wp:inline distB="0" distT="0" distL="0" distR="0">
             <wp:extent cx="2669455" cy="2433638"/>
             <wp:effectExtent b="0" l="0" r="0" t="0"/>
-            <wp:docPr id="2140394263" name="image38.png"/>
+            <wp:docPr id="2140394263" name="image36.png"/>
             <a:graphic>
               <a:graphicData uri="http://schemas.openxmlformats.org/drawingml/2006/picture">
                 <pic:pic>
                   <pic:nvPicPr>
-                    <pic:cNvPr id="0" name="image38.png"/>
+                    <pic:cNvPr id="0" name="image36.png"/>
                     <pic:cNvPicPr preferRelativeResize="0"/>
                   </pic:nvPicPr>
                   <pic:blipFill>
@@ -32333,12 +32288,12 @@
           <wp:inline distB="0" distT="0" distL="0" distR="0">
             <wp:extent cx="2709863" cy="2456692"/>
             <wp:effectExtent b="0" l="0" r="0" t="0"/>
-            <wp:docPr id="2140394264" name="image44.png"/>
+            <wp:docPr id="2140394264" name="image43.png"/>
             <a:graphic>
               <a:graphicData uri="http://schemas.openxmlformats.org/drawingml/2006/picture">
                 <pic:pic>
                   <pic:nvPicPr>
-                    <pic:cNvPr id="0" name="image44.png"/>
+                    <pic:cNvPr id="0" name="image43.png"/>
                     <pic:cNvPicPr preferRelativeResize="0"/>
                   </pic:nvPicPr>
                   <pic:blipFill>
@@ -32432,12 +32387,12 @@
           <wp:inline distB="0" distT="0" distL="0" distR="0">
             <wp:extent cx="2681288" cy="2681288"/>
             <wp:effectExtent b="0" l="0" r="0" t="0"/>
-            <wp:docPr id="2140394265" name="image58.png"/>
+            <wp:docPr id="2140394265" name="image40.png"/>
             <a:graphic>
               <a:graphicData uri="http://schemas.openxmlformats.org/drawingml/2006/picture">
                 <pic:pic>
                   <pic:nvPicPr>
-                    <pic:cNvPr id="0" name="image58.png"/>
+                    <pic:cNvPr id="0" name="image40.png"/>
                     <pic:cNvPicPr preferRelativeResize="0"/>
                   </pic:nvPicPr>
                   <pic:blipFill>
@@ -32473,12 +32428,12 @@
           <wp:inline distB="0" distT="0" distL="0" distR="0">
             <wp:extent cx="2699711" cy="2699711"/>
             <wp:effectExtent b="0" l="0" r="0" t="0"/>
-            <wp:docPr id="2140394255" name="image34.png"/>
+            <wp:docPr id="2140394255" name="image29.png"/>
             <a:graphic>
               <a:graphicData uri="http://schemas.openxmlformats.org/drawingml/2006/picture">
                 <pic:pic>
                   <pic:nvPicPr>
-                    <pic:cNvPr id="0" name="image34.png"/>
+                    <pic:cNvPr id="0" name="image29.png"/>
                     <pic:cNvPicPr preferRelativeResize="0"/>
                   </pic:nvPicPr>
                   <pic:blipFill>
@@ -32765,12 +32720,12 @@
           <wp:inline distB="0" distT="0" distL="0" distR="0">
             <wp:extent cx="3884370" cy="2365600"/>
             <wp:effectExtent b="0" l="0" r="0" t="0"/>
-            <wp:docPr id="2140394246" name="image25.png"/>
+            <wp:docPr id="2140394246" name="image28.png"/>
             <a:graphic>
               <a:graphicData uri="http://schemas.openxmlformats.org/drawingml/2006/picture">
                 <pic:pic>
                   <pic:nvPicPr>
-                    <pic:cNvPr id="0" name="image25.png"/>
+                    <pic:cNvPr id="0" name="image28.png"/>
                     <pic:cNvPicPr preferRelativeResize="0"/>
                   </pic:nvPicPr>
                   <pic:blipFill>
@@ -32864,12 +32819,12 @@
           <wp:inline distB="0" distT="0" distL="0" distR="0">
             <wp:extent cx="2700338" cy="2463466"/>
             <wp:effectExtent b="0" l="0" r="0" t="0"/>
-            <wp:docPr id="2140394247" name="image18.png"/>
+            <wp:docPr id="2140394247" name="image41.png"/>
             <a:graphic>
               <a:graphicData uri="http://schemas.openxmlformats.org/drawingml/2006/picture">
                 <pic:pic>
                   <pic:nvPicPr>
-                    <pic:cNvPr id="0" name="image18.png"/>
+                    <pic:cNvPr id="0" name="image41.png"/>
                     <pic:cNvPicPr preferRelativeResize="0"/>
                   </pic:nvPicPr>
                   <pic:blipFill>
@@ -32899,12 +32854,12 @@
           <wp:inline distB="0" distT="0" distL="0" distR="0">
             <wp:extent cx="2690813" cy="2485976"/>
             <wp:effectExtent b="0" l="0" r="0" t="0"/>
-            <wp:docPr id="2140394248" name="image26.png"/>
+            <wp:docPr id="2140394248" name="image38.png"/>
             <a:graphic>
               <a:graphicData uri="http://schemas.openxmlformats.org/drawingml/2006/picture">
                 <pic:pic>
                   <pic:nvPicPr>
-                    <pic:cNvPr id="0" name="image26.png"/>
+                    <pic:cNvPr id="0" name="image38.png"/>
                     <pic:cNvPicPr preferRelativeResize="0"/>
                   </pic:nvPicPr>
                   <pic:blipFill>
@@ -32998,12 +32953,12 @@
           <wp:inline distB="0" distT="0" distL="0" distR="0">
             <wp:extent cx="2654922" cy="2654922"/>
             <wp:effectExtent b="0" l="0" r="0" t="0"/>
-            <wp:docPr id="2140394249" name="image29.png"/>
+            <wp:docPr id="2140394249" name="image25.png"/>
             <a:graphic>
               <a:graphicData uri="http://schemas.openxmlformats.org/drawingml/2006/picture">
                 <pic:pic>
                   <pic:nvPicPr>
-                    <pic:cNvPr id="0" name="image29.png"/>
+                    <pic:cNvPr id="0" name="image25.png"/>
                     <pic:cNvPicPr preferRelativeResize="0"/>
                   </pic:nvPicPr>
                   <pic:blipFill>
@@ -33033,12 +32988,12 @@
           <wp:inline distB="0" distT="0" distL="0" distR="0">
             <wp:extent cx="2681288" cy="2681288"/>
             <wp:effectExtent b="0" l="0" r="0" t="0"/>
-            <wp:docPr id="2140394250" name="image19.png"/>
+            <wp:docPr id="2140394250" name="image23.png"/>
             <a:graphic>
               <a:graphicData uri="http://schemas.openxmlformats.org/drawingml/2006/picture">
                 <pic:pic>
                   <pic:nvPicPr>
-                    <pic:cNvPr id="0" name="image19.png"/>
+                    <pic:cNvPr id="0" name="image23.png"/>
                     <pic:cNvPicPr preferRelativeResize="0"/>
                   </pic:nvPicPr>
                   <pic:blipFill>
@@ -39531,12 +39486,12 @@
           <wp:inline distB="0" distT="0" distL="0" distR="0">
             <wp:extent cx="2597741" cy="2260169"/>
             <wp:effectExtent b="0" l="0" r="0" t="0"/>
-            <wp:docPr id="2140394251" name="image28.jpg"/>
+            <wp:docPr id="2140394251" name="image35.jpg"/>
             <a:graphic>
               <a:graphicData uri="http://schemas.openxmlformats.org/drawingml/2006/picture">
                 <pic:pic>
                   <pic:nvPicPr>
-                    <pic:cNvPr id="0" name="image28.jpg"/>
+                    <pic:cNvPr id="0" name="image35.jpg"/>
                     <pic:cNvPicPr preferRelativeResize="0"/>
                   </pic:nvPicPr>
                   <pic:blipFill>
@@ -39578,12 +39533,12 @@
           <wp:inline distB="0" distT="0" distL="0" distR="0">
             <wp:extent cx="2710554" cy="2365367"/>
             <wp:effectExtent b="0" l="0" r="0" t="0"/>
-            <wp:docPr id="2140394252" name="image35.jpg"/>
+            <wp:docPr id="2140394252" name="image34.jpg"/>
             <a:graphic>
               <a:graphicData uri="http://schemas.openxmlformats.org/drawingml/2006/picture">
                 <pic:pic>
                   <pic:nvPicPr>
-                    <pic:cNvPr id="0" name="image35.jpg"/>
+                    <pic:cNvPr id="0" name="image34.jpg"/>
                     <pic:cNvPicPr preferRelativeResize="0"/>
                   </pic:nvPicPr>
                   <pic:blipFill>
@@ -39711,12 +39666,12 @@
           <wp:inline distB="0" distT="0" distL="0" distR="0">
             <wp:extent cx="2655841" cy="2491851"/>
             <wp:effectExtent b="0" l="0" r="0" t="0"/>
-            <wp:docPr id="2140394253" name="image20.jpg"/>
+            <wp:docPr id="2140394253" name="image24.jpg"/>
             <a:graphic>
               <a:graphicData uri="http://schemas.openxmlformats.org/drawingml/2006/picture">
                 <pic:pic>
                   <pic:nvPicPr>
-                    <pic:cNvPr id="0" name="image20.jpg"/>
+                    <pic:cNvPr id="0" name="image24.jpg"/>
                     <pic:cNvPicPr preferRelativeResize="0"/>
                   </pic:nvPicPr>
                   <pic:blipFill>
@@ -39844,12 +39799,12 @@
           <wp:inline distB="0" distT="0" distL="0" distR="0">
             <wp:extent cx="2700338" cy="2391994"/>
             <wp:effectExtent b="0" l="0" r="0" t="0"/>
-            <wp:docPr id="2140394254" name="image23.jpg"/>
+            <wp:docPr id="2140394254" name="image26.jpg"/>
             <a:graphic>
               <a:graphicData uri="http://schemas.openxmlformats.org/drawingml/2006/picture">
                 <pic:pic>
                   <pic:nvPicPr>
-                    <pic:cNvPr id="0" name="image23.jpg"/>
+                    <pic:cNvPr id="0" name="image26.jpg"/>
                     <pic:cNvPicPr preferRelativeResize="0"/>
                   </pic:nvPicPr>
                   <pic:blipFill>
@@ -39891,12 +39846,12 @@
           <wp:inline distB="0" distT="0" distL="0" distR="0">
             <wp:extent cx="2671763" cy="2251380"/>
             <wp:effectExtent b="0" l="0" r="0" t="0"/>
-            <wp:docPr id="2140394244" name="image31.jpg"/>
+            <wp:docPr id="2140394244" name="image21.jpg"/>
             <a:graphic>
               <a:graphicData uri="http://schemas.openxmlformats.org/drawingml/2006/picture">
                 <pic:pic>
                   <pic:nvPicPr>
-                    <pic:cNvPr id="0" name="image31.jpg"/>
+                    <pic:cNvPr id="0" name="image21.jpg"/>
                     <pic:cNvPicPr preferRelativeResize="0"/>
                   </pic:nvPicPr>
                   <pic:blipFill>
@@ -40197,12 +40152,12 @@
           <wp:inline distB="0" distT="0" distL="0" distR="0">
             <wp:extent cx="2606705" cy="3085110"/>
             <wp:effectExtent b="0" l="0" r="0" t="0"/>
-            <wp:docPr id="2140394245" name="image22.png"/>
+            <wp:docPr id="2140394245" name="image27.png"/>
             <a:graphic>
               <a:graphicData uri="http://schemas.openxmlformats.org/drawingml/2006/picture">
                 <pic:pic>
                   <pic:nvPicPr>
-                    <pic:cNvPr id="0" name="image22.png"/>
+                    <pic:cNvPr id="0" name="image27.png"/>
                     <pic:cNvPicPr preferRelativeResize="0"/>
                   </pic:nvPicPr>
                   <pic:blipFill>
@@ -40342,12 +40297,12 @@
           <wp:inline distB="0" distT="0" distL="0" distR="0">
             <wp:extent cx="2569893" cy="2320166"/>
             <wp:effectExtent b="0" l="0" r="0" t="0"/>
-            <wp:docPr id="2140394269" name="image49.png"/>
+            <wp:docPr id="2140394269" name="image47.png"/>
             <a:graphic>
               <a:graphicData uri="http://schemas.openxmlformats.org/drawingml/2006/picture">
                 <pic:pic>
                   <pic:nvPicPr>
-                    <pic:cNvPr id="0" name="image49.png"/>
+                    <pic:cNvPr id="0" name="image47.png"/>
                     <pic:cNvPicPr preferRelativeResize="0"/>
                   </pic:nvPicPr>
                   <pic:blipFill>
@@ -40389,12 +40344,12 @@
           <wp:inline distB="0" distT="0" distL="0" distR="0">
             <wp:extent cx="2600952" cy="2292251"/>
             <wp:effectExtent b="0" l="0" r="0" t="0"/>
-            <wp:docPr id="2140394270" name="image43.png"/>
+            <wp:docPr id="2140394270" name="image46.png"/>
             <a:graphic>
               <a:graphicData uri="http://schemas.openxmlformats.org/drawingml/2006/picture">
                 <pic:pic>
                   <pic:nvPicPr>
-                    <pic:cNvPr id="0" name="image43.png"/>
+                    <pic:cNvPr id="0" name="image46.png"/>
                     <pic:cNvPicPr preferRelativeResize="0"/>
                   </pic:nvPicPr>
                   <pic:blipFill>
@@ -40522,12 +40477,12 @@
           <wp:inline distB="0" distT="0" distL="0" distR="0">
             <wp:extent cx="2428837" cy="2317243"/>
             <wp:effectExtent b="0" l="0" r="0" t="0"/>
-            <wp:docPr id="2140394271" name="image40.png"/>
+            <wp:docPr id="2140394271" name="image51.png"/>
             <a:graphic>
               <a:graphicData uri="http://schemas.openxmlformats.org/drawingml/2006/picture">
                 <pic:pic>
                   <pic:nvPicPr>
-                    <pic:cNvPr id="0" name="image40.png"/>
+                    <pic:cNvPr id="0" name="image51.png"/>
                     <pic:cNvPicPr preferRelativeResize="0"/>
                   </pic:nvPicPr>
                   <pic:blipFill>
@@ -40655,12 +40610,12 @@
           <wp:inline distB="0" distT="0" distL="0" distR="0">
             <wp:extent cx="2635432" cy="2405063"/>
             <wp:effectExtent b="0" l="0" r="0" t="0"/>
-            <wp:docPr id="2140394272" name="image48.png"/>
+            <wp:docPr id="2140394272" name="image52.png"/>
             <a:graphic>
               <a:graphicData uri="http://schemas.openxmlformats.org/drawingml/2006/picture">
                 <pic:pic>
                   <pic:nvPicPr>
-                    <pic:cNvPr id="0" name="image48.png"/>
+                    <pic:cNvPr id="0" name="image52.png"/>
                     <pic:cNvPicPr preferRelativeResize="0"/>
                   </pic:nvPicPr>
                   <pic:blipFill>
@@ -40702,12 +40657,12 @@
           <wp:inline distB="0" distT="0" distL="0" distR="0">
             <wp:extent cx="2722929" cy="2382563"/>
             <wp:effectExtent b="0" l="0" r="0" t="0"/>
-            <wp:docPr id="2140394273" name="image47.png"/>
+            <wp:docPr id="2140394273" name="image44.png"/>
             <a:graphic>
               <a:graphicData uri="http://schemas.openxmlformats.org/drawingml/2006/picture">
                 <pic:pic>
                   <pic:nvPicPr>
-                    <pic:cNvPr id="0" name="image47.png"/>
+                    <pic:cNvPr id="0" name="image44.png"/>
                     <pic:cNvPicPr preferRelativeResize="0"/>
                   </pic:nvPicPr>
                   <pic:blipFill>
@@ -40907,12 +40862,12 @@
           <wp:inline distB="0" distT="0" distL="0" distR="0">
             <wp:extent cx="3056845" cy="3623169"/>
             <wp:effectExtent b="0" l="0" r="0" t="0"/>
-            <wp:docPr id="2140394274" name="image54.png"/>
+            <wp:docPr id="2140394274" name="image55.png"/>
             <a:graphic>
               <a:graphicData uri="http://schemas.openxmlformats.org/drawingml/2006/picture">
                 <pic:pic>
                   <pic:nvPicPr>
-                    <pic:cNvPr id="0" name="image54.png"/>
+                    <pic:cNvPr id="0" name="image55.png"/>
                     <pic:cNvPicPr preferRelativeResize="0"/>
                   </pic:nvPicPr>
                   <pic:blipFill>
@@ -41040,12 +40995,12 @@
           <wp:inline distB="0" distT="0" distL="0" distR="0">
             <wp:extent cx="2643188" cy="2361997"/>
             <wp:effectExtent b="0" l="0" r="0" t="0"/>
-            <wp:docPr id="2140394275" name="image50.png"/>
+            <wp:docPr id="2140394275" name="image54.png"/>
             <a:graphic>
               <a:graphicData uri="http://schemas.openxmlformats.org/drawingml/2006/picture">
                 <pic:pic>
                   <pic:nvPicPr>
-                    <pic:cNvPr id="0" name="image50.png"/>
+                    <pic:cNvPr id="0" name="image54.png"/>
                     <pic:cNvPicPr preferRelativeResize="0"/>
                   </pic:nvPicPr>
                   <pic:blipFill>
@@ -41087,12 +41042,12 @@
           <wp:inline distB="0" distT="0" distL="0" distR="0">
             <wp:extent cx="2538413" cy="2307648"/>
             <wp:effectExtent b="0" l="0" r="0" t="0"/>
-            <wp:docPr id="2140394276" name="image53.png"/>
+            <wp:docPr id="2140394276" name="image58.png"/>
             <a:graphic>
               <a:graphicData uri="http://schemas.openxmlformats.org/drawingml/2006/picture">
                 <pic:pic>
                   <pic:nvPicPr>
-                    <pic:cNvPr id="0" name="image53.png"/>
+                    <pic:cNvPr id="0" name="image58.png"/>
                     <pic:cNvPicPr preferRelativeResize="0"/>
                   </pic:nvPicPr>
                   <pic:blipFill>
@@ -41220,12 +41175,12 @@
           <wp:inline distB="0" distT="0" distL="0" distR="0">
             <wp:extent cx="2562748" cy="2370842"/>
             <wp:effectExtent b="0" l="0" r="0" t="0"/>
-            <wp:docPr id="2140394266" name="image45.png"/>
+            <wp:docPr id="2140394266" name="image48.png"/>
             <a:graphic>
               <a:graphicData uri="http://schemas.openxmlformats.org/drawingml/2006/picture">
                 <pic:pic>
                   <pic:nvPicPr>
-                    <pic:cNvPr id="0" name="image45.png"/>
+                    <pic:cNvPr id="0" name="image48.png"/>
                     <pic:cNvPicPr preferRelativeResize="0"/>
                   </pic:nvPicPr>
                   <pic:blipFill>
@@ -41400,12 +41355,12 @@
           <wp:inline distB="0" distT="0" distL="0" distR="0">
             <wp:extent cx="2724500" cy="2305345"/>
             <wp:effectExtent b="0" l="0" r="0" t="0"/>
-            <wp:docPr id="2140394268" name="image46.png"/>
+            <wp:docPr id="2140394268" name="image45.png"/>
             <a:graphic>
               <a:graphicData uri="http://schemas.openxmlformats.org/drawingml/2006/picture">
                 <pic:pic>
                   <pic:nvPicPr>
-                    <pic:cNvPr id="0" name="image46.png"/>
+                    <pic:cNvPr id="0" name="image45.png"/>
                     <pic:cNvPicPr preferRelativeResize="0"/>
                   </pic:nvPicPr>
                   <pic:blipFill>

--- a/AnmolSingh_thesis.docx
+++ b/AnmolSingh_thesis.docx
@@ -688,6 +688,7 @@
     </w:p>
     <w:p>
       <w:pPr>
+        <w:spacing w:line="480" w:lineRule="auto"/>
         <w:jc w:val="both"/>
         <w:rPr>
           <w:rFonts w:ascii="Times New Roman" w:cs="Times New Roman" w:eastAsia="Times New Roman" w:hAnsi="Times New Roman"/>
@@ -707,6 +708,7 @@
     </w:p>
     <w:p>
       <w:pPr>
+        <w:spacing w:line="480" w:lineRule="auto"/>
         <w:rPr>
           <w:rFonts w:ascii="Times New Roman" w:cs="Times New Roman" w:eastAsia="Times New Roman" w:hAnsi="Times New Roman"/>
           <w:sz w:val="24"/>
@@ -721,6 +723,7 @@
     </w:p>
     <w:p>
       <w:pPr>
+        <w:spacing w:line="480" w:lineRule="auto"/>
         <w:rPr>
           <w:rFonts w:ascii="Times New Roman" w:cs="Times New Roman" w:eastAsia="Times New Roman" w:hAnsi="Times New Roman"/>
           <w:sz w:val="24"/>
@@ -5394,12 +5397,12 @@
           <wp:inline distB="0" distT="0" distL="0" distR="0">
             <wp:extent cx="4138019" cy="1470787"/>
             <wp:effectExtent b="0" l="0" r="0" t="0"/>
-            <wp:docPr id="2140394287" name="image61.png"/>
+            <wp:docPr id="2140394287" name="image62.png"/>
             <a:graphic>
               <a:graphicData uri="http://schemas.openxmlformats.org/drawingml/2006/picture">
                 <pic:pic>
                   <pic:nvPicPr>
-                    <pic:cNvPr id="0" name="image61.png"/>
+                    <pic:cNvPr id="0" name="image62.png"/>
                     <pic:cNvPicPr preferRelativeResize="0"/>
                   </pic:nvPicPr>
                   <pic:blipFill>
@@ -10775,12 +10778,12 @@
           <wp:inline distB="0" distT="0" distL="0" distR="0">
             <wp:extent cx="3863104" cy="887988"/>
             <wp:effectExtent b="0" l="0" r="0" t="0"/>
-            <wp:docPr id="2140394289" name="image69.png"/>
+            <wp:docPr id="2140394289" name="image63.png"/>
             <a:graphic>
               <a:graphicData uri="http://schemas.openxmlformats.org/drawingml/2006/picture">
                 <pic:pic>
                   <pic:nvPicPr>
-                    <pic:cNvPr id="0" name="image69.png"/>
+                    <pic:cNvPr id="0" name="image63.png"/>
                     <pic:cNvPicPr preferRelativeResize="0"/>
                   </pic:nvPicPr>
                   <pic:blipFill>
@@ -11163,12 +11166,12 @@
           <wp:inline distB="0" distT="0" distL="0" distR="0">
             <wp:extent cx="2563930" cy="558289"/>
             <wp:effectExtent b="0" l="0" r="0" t="0"/>
-            <wp:docPr id="2140394288" name="image83.png"/>
+            <wp:docPr id="2140394288" name="image82.png"/>
             <a:graphic>
               <a:graphicData uri="http://schemas.openxmlformats.org/drawingml/2006/picture">
                 <pic:pic>
                   <pic:nvPicPr>
-                    <pic:cNvPr id="0" name="image83.png"/>
+                    <pic:cNvPr id="0" name="image82.png"/>
                     <pic:cNvPicPr preferRelativeResize="0"/>
                   </pic:nvPicPr>
                   <pic:blipFill>
@@ -12200,12 +12203,12 @@
           <wp:inline distB="0" distT="0" distL="0" distR="0">
             <wp:extent cx="5033435" cy="2422624"/>
             <wp:effectExtent b="0" l="0" r="0" t="0"/>
-            <wp:docPr id="2140394291" name="image65.png"/>
+            <wp:docPr id="2140394291" name="image66.png"/>
             <a:graphic>
               <a:graphicData uri="http://schemas.openxmlformats.org/drawingml/2006/picture">
                 <pic:pic>
                   <pic:nvPicPr>
-                    <pic:cNvPr id="0" name="image65.png"/>
+                    <pic:cNvPr id="0" name="image66.png"/>
                     <pic:cNvPicPr preferRelativeResize="0"/>
                   </pic:nvPicPr>
                   <pic:blipFill>
@@ -12293,12 +12296,12 @@
           <wp:inline distB="0" distT="0" distL="0" distR="0">
             <wp:extent cx="1723090" cy="1320776"/>
             <wp:effectExtent b="3175" l="3175" r="3175" t="3175"/>
-            <wp:docPr id="2140394290" name="image63.png"/>
+            <wp:docPr id="2140394290" name="image64.png"/>
             <a:graphic>
               <a:graphicData uri="http://schemas.openxmlformats.org/drawingml/2006/picture">
                 <pic:pic>
                   <pic:nvPicPr>
-                    <pic:cNvPr id="0" name="image63.png"/>
+                    <pic:cNvPr id="0" name="image64.png"/>
                     <pic:cNvPicPr preferRelativeResize="0"/>
                   </pic:nvPicPr>
                   <pic:blipFill>
@@ -12337,12 +12340,12 @@
           <wp:inline distB="0" distT="0" distL="0" distR="0">
             <wp:extent cx="1555722" cy="1315194"/>
             <wp:effectExtent b="3175" l="3175" r="3175" t="3175"/>
-            <wp:docPr id="2140394293" name="image72.png"/>
+            <wp:docPr id="2140394293" name="image79.png"/>
             <a:graphic>
               <a:graphicData uri="http://schemas.openxmlformats.org/drawingml/2006/picture">
                 <pic:pic>
                   <pic:nvPicPr>
-                    <pic:cNvPr id="0" name="image72.png"/>
+                    <pic:cNvPr id="0" name="image79.png"/>
                     <pic:cNvPicPr preferRelativeResize="0"/>
                   </pic:nvPicPr>
                   <pic:blipFill>
@@ -12381,12 +12384,12 @@
           <wp:inline distB="0" distT="0" distL="0" distR="0">
             <wp:extent cx="1533775" cy="1321613"/>
             <wp:effectExtent b="3175" l="3175" r="3175" t="3175"/>
-            <wp:docPr id="2140394292" name="image67.png"/>
+            <wp:docPr id="2140394292" name="image76.png"/>
             <a:graphic>
               <a:graphicData uri="http://schemas.openxmlformats.org/drawingml/2006/picture">
                 <pic:pic>
                   <pic:nvPicPr>
-                    <pic:cNvPr id="0" name="image67.png"/>
+                    <pic:cNvPr id="0" name="image76.png"/>
                     <pic:cNvPicPr preferRelativeResize="0"/>
                   </pic:nvPicPr>
                   <pic:blipFill>
@@ -12476,12 +12479,12 @@
           <wp:inline distB="0" distT="0" distL="0" distR="0">
             <wp:extent cx="3132189" cy="3658438"/>
             <wp:effectExtent b="0" l="0" r="0" t="0"/>
-            <wp:docPr descr="figure 2" id="2140394295" name="image75.jpg"/>
+            <wp:docPr descr="figure 2" id="2140394295" name="image69.jpg"/>
             <a:graphic>
               <a:graphicData uri="http://schemas.openxmlformats.org/drawingml/2006/picture">
                 <pic:pic>
                   <pic:nvPicPr>
-                    <pic:cNvPr descr="figure 2" id="0" name="image75.jpg"/>
+                    <pic:cNvPr descr="figure 2" id="0" name="image69.jpg"/>
                     <pic:cNvPicPr preferRelativeResize="0"/>
                   </pic:nvPicPr>
                   <pic:blipFill>
@@ -12944,12 +12947,12 @@
           <wp:inline distB="0" distT="0" distL="0" distR="0">
             <wp:extent cx="4245142" cy="1280422"/>
             <wp:effectExtent b="0" l="0" r="0" t="0"/>
-            <wp:docPr id="2140394294" name="image71.png"/>
+            <wp:docPr id="2140394294" name="image68.png"/>
             <a:graphic>
               <a:graphicData uri="http://schemas.openxmlformats.org/drawingml/2006/picture">
                 <pic:pic>
                   <pic:nvPicPr>
-                    <pic:cNvPr id="0" name="image71.png"/>
+                    <pic:cNvPr id="0" name="image68.png"/>
                     <pic:cNvPicPr preferRelativeResize="0"/>
                   </pic:nvPicPr>
                   <pic:blipFill>
@@ -13984,12 +13987,12 @@
           <wp:inline distB="0" distT="0" distL="0" distR="0">
             <wp:extent cx="5263532" cy="3328988"/>
             <wp:effectExtent b="0" l="0" r="0" t="0"/>
-            <wp:docPr id="2140394298" name="image74.jpg"/>
+            <wp:docPr id="2140394298" name="image83.jpg"/>
             <a:graphic>
               <a:graphicData uri="http://schemas.openxmlformats.org/drawingml/2006/picture">
                 <pic:pic>
                   <pic:nvPicPr>
-                    <pic:cNvPr id="0" name="image74.jpg"/>
+                    <pic:cNvPr id="0" name="image83.jpg"/>
                     <pic:cNvPicPr preferRelativeResize="0"/>
                   </pic:nvPicPr>
                   <pic:blipFill>
@@ -14117,12 +14120,12 @@
           <wp:inline distB="0" distT="0" distL="0" distR="0">
             <wp:extent cx="1984538" cy="2172546"/>
             <wp:effectExtent b="0" l="0" r="0" t="0"/>
-            <wp:docPr id="2140394296" name="image73.png"/>
+            <wp:docPr id="2140394296" name="image67.png"/>
             <a:graphic>
               <a:graphicData uri="http://schemas.openxmlformats.org/drawingml/2006/picture">
                 <pic:pic>
                   <pic:nvPicPr>
-                    <pic:cNvPr id="0" name="image73.png"/>
+                    <pic:cNvPr id="0" name="image67.png"/>
                     <pic:cNvPicPr preferRelativeResize="0"/>
                   </pic:nvPicPr>
                   <pic:blipFill>
@@ -14427,12 +14430,12 @@
           <wp:inline distB="0" distT="0" distL="0" distR="0">
             <wp:extent cx="4056225" cy="5326972"/>
             <wp:effectExtent b="0" l="0" r="0" t="0"/>
-            <wp:docPr id="2140394297" name="image76.png"/>
+            <wp:docPr id="2140394297" name="image70.png"/>
             <a:graphic>
               <a:graphicData uri="http://schemas.openxmlformats.org/drawingml/2006/picture">
                 <pic:pic>
                   <pic:nvPicPr>
-                    <pic:cNvPr id="0" name="image76.png"/>
+                    <pic:cNvPr id="0" name="image70.png"/>
                     <pic:cNvPicPr preferRelativeResize="0"/>
                   </pic:nvPicPr>
                   <pic:blipFill>
@@ -15080,12 +15083,12 @@
           <wp:inline distB="0" distT="0" distL="0" distR="0">
             <wp:extent cx="2470613" cy="1627466"/>
             <wp:effectExtent b="0" l="0" r="0" t="0"/>
-            <wp:docPr id="2140394299" name="image68.png"/>
+            <wp:docPr id="2140394299" name="image71.png"/>
             <a:graphic>
               <a:graphicData uri="http://schemas.openxmlformats.org/drawingml/2006/picture">
                 <pic:pic>
                   <pic:nvPicPr>
-                    <pic:cNvPr id="0" name="image68.png"/>
+                    <pic:cNvPr id="0" name="image71.png"/>
                     <pic:cNvPicPr preferRelativeResize="0"/>
                   </pic:nvPicPr>
                   <pic:blipFill>
@@ -15127,12 +15130,12 @@
           <wp:inline distB="0" distT="0" distL="0" distR="0">
             <wp:extent cx="2208970" cy="1664462"/>
             <wp:effectExtent b="0" l="0" r="0" t="0"/>
-            <wp:docPr id="2140394300" name="image70.png"/>
+            <wp:docPr id="2140394300" name="image72.png"/>
             <a:graphic>
               <a:graphicData uri="http://schemas.openxmlformats.org/drawingml/2006/picture">
                 <pic:pic>
                   <pic:nvPicPr>
-                    <pic:cNvPr id="0" name="image70.png"/>
+                    <pic:cNvPr id="0" name="image72.png"/>
                     <pic:cNvPicPr preferRelativeResize="0"/>
                   </pic:nvPicPr>
                   <pic:blipFill>
@@ -25984,12 +25987,12 @@
           <wp:inline distB="0" distT="0" distL="0" distR="0">
             <wp:extent cx="4247004" cy="8294346"/>
             <wp:effectExtent b="0" l="0" r="0" t="0"/>
-            <wp:docPr id="2140394301" name="image77.png"/>
+            <wp:docPr id="2140394301" name="image74.png"/>
             <a:graphic>
               <a:graphicData uri="http://schemas.openxmlformats.org/drawingml/2006/picture">
                 <pic:pic>
                   <pic:nvPicPr>
-                    <pic:cNvPr id="0" name="image77.png"/>
+                    <pic:cNvPr id="0" name="image74.png"/>
                     <pic:cNvPicPr preferRelativeResize="0"/>
                   </pic:nvPicPr>
                   <pic:blipFill>
@@ -27118,12 +27121,12 @@
           <wp:inline distB="0" distT="0" distL="0" distR="0">
             <wp:extent cx="4000771" cy="1965291"/>
             <wp:effectExtent b="0" l="0" r="0" t="0"/>
-            <wp:docPr id="2140394302" name="image79.png"/>
+            <wp:docPr id="2140394302" name="image73.png"/>
             <a:graphic>
               <a:graphicData uri="http://schemas.openxmlformats.org/drawingml/2006/picture">
                 <pic:pic>
                   <pic:nvPicPr>
-                    <pic:cNvPr id="0" name="image79.png"/>
+                    <pic:cNvPr id="0" name="image73.png"/>
                     <pic:cNvPicPr preferRelativeResize="0"/>
                   </pic:nvPicPr>
                   <pic:blipFill>
@@ -27251,12 +27254,12 @@
           <wp:inline distB="0" distT="0" distL="0" distR="0">
             <wp:extent cx="2641600" cy="2436446"/>
             <wp:effectExtent b="0" l="0" r="0" t="0"/>
-            <wp:docPr id="2140394303" name="image78.png"/>
+            <wp:docPr id="2140394303" name="image77.png"/>
             <a:graphic>
               <a:graphicData uri="http://schemas.openxmlformats.org/drawingml/2006/picture">
                 <pic:pic>
                   <pic:nvPicPr>
-                    <pic:cNvPr id="0" name="image78.png"/>
+                    <pic:cNvPr id="0" name="image77.png"/>
                     <pic:cNvPicPr preferRelativeResize="0"/>
                   </pic:nvPicPr>
                   <pic:blipFill>
@@ -27298,12 +27301,12 @@
           <wp:inline distB="0" distT="0" distL="0" distR="0">
             <wp:extent cx="2526837" cy="2400788"/>
             <wp:effectExtent b="0" l="0" r="0" t="0"/>
-            <wp:docPr id="2140394304" name="image82.png"/>
+            <wp:docPr id="2140394304" name="image75.png"/>
             <a:graphic>
               <a:graphicData uri="http://schemas.openxmlformats.org/drawingml/2006/picture">
                 <pic:pic>
                   <pic:nvPicPr>
-                    <pic:cNvPr id="0" name="image82.png"/>
+                    <pic:cNvPr id="0" name="image75.png"/>
                     <pic:cNvPicPr preferRelativeResize="0"/>
                   </pic:nvPicPr>
                   <pic:blipFill>
@@ -27593,12 +27596,12 @@
           <wp:inline distB="0" distT="0" distL="0" distR="0">
             <wp:extent cx="3818832" cy="1822129"/>
             <wp:effectExtent b="0" l="0" r="0" t="0"/>
-            <wp:docPr id="2140394305" name="image81.png"/>
+            <wp:docPr id="2140394305" name="image78.png"/>
             <a:graphic>
               <a:graphicData uri="http://schemas.openxmlformats.org/drawingml/2006/picture">
                 <pic:pic>
                   <pic:nvPicPr>
-                    <pic:cNvPr id="0" name="image81.png"/>
+                    <pic:cNvPr id="0" name="image78.png"/>
                     <pic:cNvPicPr preferRelativeResize="0"/>
                   </pic:nvPicPr>
                   <pic:blipFill>
@@ -27773,12 +27776,12 @@
           <wp:inline distB="0" distT="0" distL="0" distR="0">
             <wp:extent cx="2585406" cy="2430584"/>
             <wp:effectExtent b="0" l="0" r="0" t="0"/>
-            <wp:docPr id="2140394277" name="image56.png"/>
+            <wp:docPr id="2140394277" name="image52.png"/>
             <a:graphic>
               <a:graphicData uri="http://schemas.openxmlformats.org/drawingml/2006/picture">
                 <pic:pic>
                   <pic:nvPicPr>
-                    <pic:cNvPr id="0" name="image56.png"/>
+                    <pic:cNvPr id="0" name="image52.png"/>
                     <pic:cNvPicPr preferRelativeResize="0"/>
                   </pic:nvPicPr>
                   <pic:blipFill>
@@ -28296,12 +28299,12 @@
           <wp:inline distB="0" distT="0" distL="0" distR="0">
             <wp:extent cx="3542700" cy="1535878"/>
             <wp:effectExtent b="0" l="0" r="0" t="0"/>
-            <wp:docPr id="2140394278" name="image49.png"/>
+            <wp:docPr id="2140394278" name="image51.png"/>
             <a:graphic>
               <a:graphicData uri="http://schemas.openxmlformats.org/drawingml/2006/picture">
                 <pic:pic>
                   <pic:nvPicPr>
-                    <pic:cNvPr id="0" name="image49.png"/>
+                    <pic:cNvPr id="0" name="image51.png"/>
                     <pic:cNvPicPr preferRelativeResize="0"/>
                   </pic:nvPicPr>
                   <pic:blipFill>
@@ -28429,12 +28432,12 @@
           <wp:inline distB="0" distT="0" distL="0" distR="0">
             <wp:extent cx="2447628" cy="2271482"/>
             <wp:effectExtent b="0" l="0" r="0" t="0"/>
-            <wp:docPr id="2140394279" name="image57.png"/>
+            <wp:docPr id="2140394279" name="image44.png"/>
             <a:graphic>
               <a:graphicData uri="http://schemas.openxmlformats.org/drawingml/2006/picture">
                 <pic:pic>
                   <pic:nvPicPr>
-                    <pic:cNvPr id="0" name="image57.png"/>
+                    <pic:cNvPr id="0" name="image44.png"/>
                     <pic:cNvPicPr preferRelativeResize="0"/>
                   </pic:nvPicPr>
                   <pic:blipFill>
@@ -28476,12 +28479,12 @@
           <wp:inline distB="0" distT="0" distL="0" distR="0">
             <wp:extent cx="2466700" cy="2214097"/>
             <wp:effectExtent b="0" l="0" r="0" t="0"/>
-            <wp:docPr id="2140394280" name="image53.png"/>
+            <wp:docPr id="2140394280" name="image56.png"/>
             <a:graphic>
               <a:graphicData uri="http://schemas.openxmlformats.org/drawingml/2006/picture">
                 <pic:pic>
                   <pic:nvPicPr>
-                    <pic:cNvPr id="0" name="image53.png"/>
+                    <pic:cNvPr id="0" name="image56.png"/>
                     <pic:cNvPicPr preferRelativeResize="0"/>
                   </pic:nvPicPr>
                   <pic:blipFill>
@@ -28609,12 +28612,12 @@
           <wp:inline distB="0" distT="0" distL="0" distR="0">
             <wp:extent cx="2647950" cy="2647950"/>
             <wp:effectExtent b="0" l="0" r="0" t="0"/>
-            <wp:docPr id="2140394281" name="image50.png"/>
+            <wp:docPr id="2140394281" name="image55.png"/>
             <a:graphic>
               <a:graphicData uri="http://schemas.openxmlformats.org/drawingml/2006/picture">
                 <pic:pic>
                   <pic:nvPicPr>
-                    <pic:cNvPr id="0" name="image50.png"/>
+                    <pic:cNvPr id="0" name="image55.png"/>
                     <pic:cNvPicPr preferRelativeResize="0"/>
                   </pic:nvPicPr>
                   <pic:blipFill>
@@ -28656,12 +28659,12 @@
           <wp:inline distB="0" distT="0" distL="0" distR="0">
             <wp:extent cx="2679700" cy="2679700"/>
             <wp:effectExtent b="0" l="0" r="0" t="0"/>
-            <wp:docPr id="2140394282" name="image59.png"/>
+            <wp:docPr id="2140394282" name="image58.png"/>
             <a:graphic>
               <a:graphicData uri="http://schemas.openxmlformats.org/drawingml/2006/picture">
                 <pic:pic>
                   <pic:nvPicPr>
-                    <pic:cNvPr id="0" name="image59.png"/>
+                    <pic:cNvPr id="0" name="image58.png"/>
                     <pic:cNvPicPr preferRelativeResize="0"/>
                   </pic:nvPicPr>
                   <pic:blipFill>
@@ -28917,12 +28920,12 @@
           <wp:inline distB="0" distT="0" distL="0" distR="0">
             <wp:extent cx="3935362" cy="1617558"/>
             <wp:effectExtent b="0" l="0" r="0" t="0"/>
-            <wp:docPr id="2140394283" name="image60.png"/>
+            <wp:docPr id="2140394283" name="image57.png"/>
             <a:graphic>
               <a:graphicData uri="http://schemas.openxmlformats.org/drawingml/2006/picture">
                 <pic:pic>
                   <pic:nvPicPr>
-                    <pic:cNvPr id="0" name="image60.png"/>
+                    <pic:cNvPr id="0" name="image57.png"/>
                     <pic:cNvPicPr preferRelativeResize="0"/>
                   </pic:nvPicPr>
                   <pic:blipFill>
@@ -29087,12 +29090,12 @@
           <wp:inline distB="0" distT="0" distL="0" distR="0">
             <wp:extent cx="2671763" cy="2671763"/>
             <wp:effectExtent b="0" l="0" r="0" t="0"/>
-            <wp:docPr id="2140394284" name="image66.png"/>
+            <wp:docPr id="2140394284" name="image61.png"/>
             <a:graphic>
               <a:graphicData uri="http://schemas.openxmlformats.org/drawingml/2006/picture">
                 <pic:pic>
                   <pic:nvPicPr>
-                    <pic:cNvPr id="0" name="image66.png"/>
+                    <pic:cNvPr id="0" name="image61.png"/>
                     <pic:cNvPicPr preferRelativeResize="0"/>
                   </pic:nvPicPr>
                   <pic:blipFill>
@@ -29134,12 +29137,12 @@
           <wp:inline distB="0" distT="0" distL="0" distR="0">
             <wp:extent cx="2709863" cy="2709863"/>
             <wp:effectExtent b="0" l="0" r="0" t="0"/>
-            <wp:docPr id="2140394285" name="image64.png"/>
+            <wp:docPr id="2140394285" name="image59.png"/>
             <a:graphic>
               <a:graphicData uri="http://schemas.openxmlformats.org/drawingml/2006/picture">
                 <pic:pic>
                   <pic:nvPicPr>
-                    <pic:cNvPr id="0" name="image64.png"/>
+                    <pic:cNvPr id="0" name="image59.png"/>
                     <pic:cNvPicPr preferRelativeResize="0"/>
                   </pic:nvPicPr>
                   <pic:blipFill>
@@ -29267,12 +29270,12 @@
           <wp:inline distB="0" distT="0" distL="0" distR="0">
             <wp:extent cx="2641600" cy="2641600"/>
             <wp:effectExtent b="0" l="0" r="0" t="0"/>
-            <wp:docPr id="2140394286" name="image62.png"/>
+            <wp:docPr id="2140394286" name="image65.png"/>
             <a:graphic>
               <a:graphicData uri="http://schemas.openxmlformats.org/drawingml/2006/picture">
                 <pic:pic>
                   <pic:nvPicPr>
-                    <pic:cNvPr id="0" name="image62.png"/>
+                    <pic:cNvPr id="0" name="image65.png"/>
                     <pic:cNvPicPr preferRelativeResize="0"/>
                   </pic:nvPicPr>
                   <pic:blipFill>
@@ -29314,12 +29317,12 @@
           <wp:inline distB="0" distT="0" distL="0" distR="0">
             <wp:extent cx="2679700" cy="2679700"/>
             <wp:effectExtent b="0" l="0" r="0" t="0"/>
-            <wp:docPr id="2140394234" name="image7.png"/>
+            <wp:docPr id="2140394234" name="image17.png"/>
             <a:graphic>
               <a:graphicData uri="http://schemas.openxmlformats.org/drawingml/2006/picture">
                 <pic:pic>
                   <pic:nvPicPr>
-                    <pic:cNvPr id="0" name="image7.png"/>
+                    <pic:cNvPr id="0" name="image17.png"/>
                     <pic:cNvPicPr preferRelativeResize="0"/>
                   </pic:nvPicPr>
                   <pic:blipFill>
@@ -29598,12 +29601,12 @@
           <wp:inline distB="0" distT="0" distL="0" distR="0">
             <wp:extent cx="4477660" cy="1931398"/>
             <wp:effectExtent b="0" l="0" r="0" t="0"/>
-            <wp:docPr id="2140394235" name="image8.png"/>
+            <wp:docPr id="2140394235" name="image5.png"/>
             <a:graphic>
               <a:graphicData uri="http://schemas.openxmlformats.org/drawingml/2006/picture">
                 <pic:pic>
                   <pic:nvPicPr>
-                    <pic:cNvPr id="0" name="image8.png"/>
+                    <pic:cNvPr id="0" name="image5.png"/>
                     <pic:cNvPicPr preferRelativeResize="0"/>
                   </pic:nvPicPr>
                   <pic:blipFill>
@@ -29697,12 +29700,12 @@
           <wp:inline distB="0" distT="0" distL="0" distR="0">
             <wp:extent cx="2689045" cy="2689045"/>
             <wp:effectExtent b="0" l="0" r="0" t="0"/>
-            <wp:docPr id="2140394236" name="image20.png"/>
+            <wp:docPr id="2140394236" name="image3.png"/>
             <a:graphic>
               <a:graphicData uri="http://schemas.openxmlformats.org/drawingml/2006/picture">
                 <pic:pic>
                   <pic:nvPicPr>
-                    <pic:cNvPr id="0" name="image20.png"/>
+                    <pic:cNvPr id="0" name="image3.png"/>
                     <pic:cNvPicPr preferRelativeResize="0"/>
                   </pic:nvPicPr>
                   <pic:blipFill>
@@ -29732,12 +29735,12 @@
           <wp:inline distB="0" distT="0" distL="0" distR="0">
             <wp:extent cx="2686504" cy="2686504"/>
             <wp:effectExtent b="0" l="0" r="0" t="0"/>
-            <wp:docPr id="2140394237" name="image17.png"/>
+            <wp:docPr id="2140394237" name="image15.png"/>
             <a:graphic>
               <a:graphicData uri="http://schemas.openxmlformats.org/drawingml/2006/picture">
                 <pic:pic>
                   <pic:nvPicPr>
-                    <pic:cNvPr id="0" name="image17.png"/>
+                    <pic:cNvPr id="0" name="image15.png"/>
                     <pic:cNvPicPr preferRelativeResize="0"/>
                   </pic:nvPicPr>
                   <pic:blipFill>
@@ -29831,12 +29834,12 @@
           <wp:inline distB="0" distT="0" distL="0" distR="0">
             <wp:extent cx="2719388" cy="2719388"/>
             <wp:effectExtent b="0" l="0" r="0" t="0"/>
-            <wp:docPr id="2140394238" name="image19.png"/>
+            <wp:docPr id="2140394238" name="image4.png"/>
             <a:graphic>
               <a:graphicData uri="http://schemas.openxmlformats.org/drawingml/2006/picture">
                 <pic:pic>
                   <pic:nvPicPr>
-                    <pic:cNvPr id="0" name="image19.png"/>
+                    <pic:cNvPr id="0" name="image4.png"/>
                     <pic:cNvPicPr preferRelativeResize="0"/>
                   </pic:nvPicPr>
                   <pic:blipFill>
@@ -29866,12 +29869,12 @@
           <wp:inline distB="0" distT="0" distL="0" distR="0">
             <wp:extent cx="2690813" cy="2690813"/>
             <wp:effectExtent b="0" l="0" r="0" t="0"/>
-            <wp:docPr id="2140394239" name="image5.png"/>
+            <wp:docPr id="2140394239" name="image21.png"/>
             <a:graphic>
               <a:graphicData uri="http://schemas.openxmlformats.org/drawingml/2006/picture">
                 <pic:pic>
                   <pic:nvPicPr>
-                    <pic:cNvPr id="0" name="image5.png"/>
+                    <pic:cNvPr id="0" name="image21.png"/>
                     <pic:cNvPicPr preferRelativeResize="0"/>
                   </pic:nvPicPr>
                   <pic:blipFill>
@@ -30265,12 +30268,12 @@
           <wp:inline distB="0" distT="0" distL="0" distR="0">
             <wp:extent cx="2677945" cy="2677945"/>
             <wp:effectExtent b="0" l="0" r="0" t="0"/>
-            <wp:docPr id="2140394241" name="image15.png"/>
+            <wp:docPr id="2140394241" name="image6.png"/>
             <a:graphic>
               <a:graphicData uri="http://schemas.openxmlformats.org/drawingml/2006/picture">
                 <pic:pic>
                   <pic:nvPicPr>
-                    <pic:cNvPr id="0" name="image15.png"/>
+                    <pic:cNvPr id="0" name="image6.png"/>
                     <pic:cNvPicPr preferRelativeResize="0"/>
                   </pic:nvPicPr>
                   <pic:blipFill>
@@ -30300,12 +30303,12 @@
           <wp:inline distB="0" distT="0" distL="0" distR="0">
             <wp:extent cx="2665580" cy="2665580"/>
             <wp:effectExtent b="0" l="0" r="0" t="0"/>
-            <wp:docPr id="2140394242" name="image10.png"/>
+            <wp:docPr id="2140394242" name="image16.png"/>
             <a:graphic>
               <a:graphicData uri="http://schemas.openxmlformats.org/drawingml/2006/picture">
                 <pic:pic>
                   <pic:nvPicPr>
-                    <pic:cNvPr id="0" name="image10.png"/>
+                    <pic:cNvPr id="0" name="image16.png"/>
                     <pic:cNvPicPr preferRelativeResize="0"/>
                   </pic:nvPicPr>
                   <pic:blipFill>
@@ -30395,12 +30398,12 @@
           <wp:inline distB="0" distT="0" distL="0" distR="0">
             <wp:extent cx="2700338" cy="2700338"/>
             <wp:effectExtent b="0" l="0" r="0" t="0"/>
-            <wp:docPr id="2140394243" name="image14.png"/>
+            <wp:docPr id="2140394243" name="image12.png"/>
             <a:graphic>
               <a:graphicData uri="http://schemas.openxmlformats.org/drawingml/2006/picture">
                 <pic:pic>
                   <pic:nvPicPr>
-                    <pic:cNvPr id="0" name="image14.png"/>
+                    <pic:cNvPr id="0" name="image12.png"/>
                     <pic:cNvPicPr preferRelativeResize="0"/>
                   </pic:nvPicPr>
                   <pic:blipFill>
@@ -30430,12 +30433,12 @@
           <wp:inline distB="0" distT="0" distL="0" distR="0">
             <wp:extent cx="2696888" cy="2696888"/>
             <wp:effectExtent b="0" l="0" r="0" t="0"/>
-            <wp:docPr id="2140394224" name="image13.png"/>
+            <wp:docPr id="2140394224" name="image11.png"/>
             <a:graphic>
               <a:graphicData uri="http://schemas.openxmlformats.org/drawingml/2006/picture">
                 <pic:pic>
                   <pic:nvPicPr>
-                    <pic:cNvPr id="0" name="image13.png"/>
+                    <pic:cNvPr id="0" name="image11.png"/>
                     <pic:cNvPicPr preferRelativeResize="0"/>
                   </pic:nvPicPr>
                   <pic:blipFill>
@@ -30606,12 +30609,12 @@
           <wp:inline distB="0" distT="0" distL="0" distR="0">
             <wp:extent cx="5502910" cy="1617345"/>
             <wp:effectExtent b="0" l="0" r="0" t="0"/>
-            <wp:docPr id="2140394225" name="image3.png"/>
+            <wp:docPr id="2140394225" name="image2.png"/>
             <a:graphic>
               <a:graphicData uri="http://schemas.openxmlformats.org/drawingml/2006/picture">
                 <pic:pic>
                   <pic:nvPicPr>
-                    <pic:cNvPr id="0" name="image3.png"/>
+                    <pic:cNvPr id="0" name="image2.png"/>
                     <pic:cNvPicPr preferRelativeResize="0"/>
                   </pic:nvPicPr>
                   <pic:blipFill>
@@ -30705,12 +30708,12 @@
           <wp:inline distB="0" distT="0" distL="0" distR="0">
             <wp:extent cx="2649628" cy="2471738"/>
             <wp:effectExtent b="0" l="0" r="0" t="0"/>
-            <wp:docPr id="2140394226" name="image16.png"/>
+            <wp:docPr id="2140394226" name="image8.png"/>
             <a:graphic>
               <a:graphicData uri="http://schemas.openxmlformats.org/drawingml/2006/picture">
                 <pic:pic>
                   <pic:nvPicPr>
-                    <pic:cNvPr id="0" name="image16.png"/>
+                    <pic:cNvPr id="0" name="image8.png"/>
                     <pic:cNvPicPr preferRelativeResize="0"/>
                   </pic:nvPicPr>
                   <pic:blipFill>
@@ -30740,12 +30743,12 @@
           <wp:inline distB="0" distT="0" distL="0" distR="0">
             <wp:extent cx="2678333" cy="2432267"/>
             <wp:effectExtent b="0" l="0" r="0" t="0"/>
-            <wp:docPr id="2140394227" name="image2.png"/>
+            <wp:docPr id="2140394227" name="image1.png"/>
             <a:graphic>
               <a:graphicData uri="http://schemas.openxmlformats.org/drawingml/2006/picture">
                 <pic:pic>
                   <pic:nvPicPr>
-                    <pic:cNvPr id="0" name="image2.png"/>
+                    <pic:cNvPr id="0" name="image1.png"/>
                     <pic:cNvPicPr preferRelativeResize="0"/>
                   </pic:nvPicPr>
                   <pic:blipFill>
@@ -30839,12 +30842,12 @@
           <wp:inline distB="0" distT="0" distL="0" distR="0">
             <wp:extent cx="2700338" cy="2700338"/>
             <wp:effectExtent b="0" l="0" r="0" t="0"/>
-            <wp:docPr id="2140394228" name="image4.png"/>
+            <wp:docPr id="2140394228" name="image7.png"/>
             <a:graphic>
               <a:graphicData uri="http://schemas.openxmlformats.org/drawingml/2006/picture">
                 <pic:pic>
                   <pic:nvPicPr>
-                    <pic:cNvPr id="0" name="image4.png"/>
+                    <pic:cNvPr id="0" name="image7.png"/>
                     <pic:cNvPicPr preferRelativeResize="0"/>
                   </pic:nvPicPr>
                   <pic:blipFill>
@@ -30874,12 +30877,12 @@
           <wp:inline distB="0" distT="0" distL="0" distR="0">
             <wp:extent cx="2652713" cy="2652713"/>
             <wp:effectExtent b="0" l="0" r="0" t="0"/>
-            <wp:docPr id="2140394229" name="image1.png"/>
+            <wp:docPr id="2140394229" name="image22.png"/>
             <a:graphic>
               <a:graphicData uri="http://schemas.openxmlformats.org/drawingml/2006/picture">
                 <pic:pic>
                   <pic:nvPicPr>
-                    <pic:cNvPr id="0" name="image1.png"/>
+                    <pic:cNvPr id="0" name="image22.png"/>
                     <pic:cNvPicPr preferRelativeResize="0"/>
                   </pic:nvPicPr>
                   <pic:blipFill>
@@ -31200,12 +31203,12 @@
           <wp:inline distB="0" distT="0" distL="0" distR="0">
             <wp:extent cx="2677539" cy="2462213"/>
             <wp:effectExtent b="0" l="0" r="0" t="0"/>
-            <wp:docPr id="2140394231" name="image11.png"/>
+            <wp:docPr id="2140394231" name="image14.png"/>
             <a:graphic>
               <a:graphicData uri="http://schemas.openxmlformats.org/drawingml/2006/picture">
                 <pic:pic>
                   <pic:nvPicPr>
-                    <pic:cNvPr id="0" name="image11.png"/>
+                    <pic:cNvPr id="0" name="image14.png"/>
                     <pic:cNvPicPr preferRelativeResize="0"/>
                   </pic:nvPicPr>
                   <pic:blipFill>
@@ -31247,12 +31250,12 @@
           <wp:inline distB="0" distT="0" distL="0" distR="0">
             <wp:extent cx="2700338" cy="2465116"/>
             <wp:effectExtent b="0" l="0" r="0" t="0"/>
-            <wp:docPr id="2140394232" name="image12.png"/>
+            <wp:docPr id="2140394232" name="image10.png"/>
             <a:graphic>
               <a:graphicData uri="http://schemas.openxmlformats.org/drawingml/2006/picture">
                 <pic:pic>
                   <pic:nvPicPr>
-                    <pic:cNvPr id="0" name="image12.png"/>
+                    <pic:cNvPr id="0" name="image10.png"/>
                     <pic:cNvPicPr preferRelativeResize="0"/>
                   </pic:nvPicPr>
                   <pic:blipFill>
@@ -31380,12 +31383,12 @@
           <wp:inline distB="0" distT="0" distL="0" distR="0">
             <wp:extent cx="2696197" cy="2696197"/>
             <wp:effectExtent b="0" l="0" r="0" t="0"/>
-            <wp:docPr id="2140394233" name="image6.png"/>
+            <wp:docPr id="2140394233" name="image13.png"/>
             <a:graphic>
               <a:graphicData uri="http://schemas.openxmlformats.org/drawingml/2006/picture">
                 <pic:pic>
                   <pic:nvPicPr>
-                    <pic:cNvPr id="0" name="image6.png"/>
+                    <pic:cNvPr id="0" name="image13.png"/>
                     <pic:cNvPicPr preferRelativeResize="0"/>
                   </pic:nvPicPr>
                   <pic:blipFill>
@@ -31427,12 +31430,12 @@
           <wp:inline distB="0" distT="0" distL="0" distR="0">
             <wp:extent cx="2718696" cy="2718696"/>
             <wp:effectExtent b="0" l="0" r="0" t="0"/>
-            <wp:docPr id="2140394256" name="image39.png"/>
+            <wp:docPr id="2140394256" name="image34.png"/>
             <a:graphic>
               <a:graphicData uri="http://schemas.openxmlformats.org/drawingml/2006/picture">
                 <pic:pic>
                   <pic:nvPicPr>
-                    <pic:cNvPr id="0" name="image39.png"/>
+                    <pic:cNvPr id="0" name="image34.png"/>
                     <pic:cNvPicPr preferRelativeResize="0"/>
                   </pic:nvPicPr>
                   <pic:blipFill>
@@ -31685,12 +31688,12 @@
           <wp:inline distB="0" distT="0" distL="0" distR="0">
             <wp:extent cx="5502910" cy="1701800"/>
             <wp:effectExtent b="0" l="0" r="0" t="0"/>
-            <wp:docPr id="2140394257" name="image22.png"/>
+            <wp:docPr id="2140394257" name="image30.png"/>
             <a:graphic>
               <a:graphicData uri="http://schemas.openxmlformats.org/drawingml/2006/picture">
                 <pic:pic>
                   <pic:nvPicPr>
-                    <pic:cNvPr id="0" name="image22.png"/>
+                    <pic:cNvPr id="0" name="image30.png"/>
                     <pic:cNvPicPr preferRelativeResize="0"/>
                   </pic:nvPicPr>
                   <pic:blipFill>
@@ -31784,12 +31787,12 @@
           <wp:inline distB="0" distT="0" distL="0" distR="0">
             <wp:extent cx="2717800" cy="2483338"/>
             <wp:effectExtent b="0" l="0" r="0" t="0"/>
-            <wp:docPr id="2140394258" name="image37.png"/>
+            <wp:docPr id="2140394258" name="image23.png"/>
             <a:graphic>
               <a:graphicData uri="http://schemas.openxmlformats.org/drawingml/2006/picture">
                 <pic:pic>
                   <pic:nvPicPr>
-                    <pic:cNvPr id="0" name="image37.png"/>
+                    <pic:cNvPr id="0" name="image23.png"/>
                     <pic:cNvPicPr preferRelativeResize="0"/>
                   </pic:nvPicPr>
                   <pic:blipFill>
@@ -31819,12 +31822,12 @@
           <wp:inline distB="0" distT="0" distL="0" distR="0">
             <wp:extent cx="2692400" cy="2416908"/>
             <wp:effectExtent b="0" l="0" r="0" t="0"/>
-            <wp:docPr id="2140394259" name="image31.png"/>
+            <wp:docPr id="2140394259" name="image33.png"/>
             <a:graphic>
               <a:graphicData uri="http://schemas.openxmlformats.org/drawingml/2006/picture">
                 <pic:pic>
                   <pic:nvPicPr>
-                    <pic:cNvPr id="0" name="image31.png"/>
+                    <pic:cNvPr id="0" name="image33.png"/>
                     <pic:cNvPicPr preferRelativeResize="0"/>
                   </pic:nvPicPr>
                   <pic:blipFill>
@@ -31918,12 +31921,12 @@
           <wp:inline distB="0" distT="0" distL="0" distR="0">
             <wp:extent cx="2698750" cy="2698750"/>
             <wp:effectExtent b="0" l="0" r="0" t="0"/>
-            <wp:docPr id="2140394260" name="image32.png"/>
+            <wp:docPr id="2140394260" name="image36.png"/>
             <a:graphic>
               <a:graphicData uri="http://schemas.openxmlformats.org/drawingml/2006/picture">
                 <pic:pic>
                   <pic:nvPicPr>
-                    <pic:cNvPr id="0" name="image32.png"/>
+                    <pic:cNvPr id="0" name="image36.png"/>
                     <pic:cNvPicPr preferRelativeResize="0"/>
                   </pic:nvPicPr>
                   <pic:blipFill>
@@ -31953,12 +31956,12 @@
           <wp:inline distB="0" distT="0" distL="0" distR="0">
             <wp:extent cx="2717800" cy="2717800"/>
             <wp:effectExtent b="0" l="0" r="0" t="0"/>
-            <wp:docPr id="2140394261" name="image30.png"/>
+            <wp:docPr id="2140394261" name="image38.png"/>
             <a:graphic>
               <a:graphicData uri="http://schemas.openxmlformats.org/drawingml/2006/picture">
                 <pic:pic>
                   <pic:nvPicPr>
-                    <pic:cNvPr id="0" name="image30.png"/>
+                    <pic:cNvPr id="0" name="image38.png"/>
                     <pic:cNvPicPr preferRelativeResize="0"/>
                   </pic:nvPicPr>
                   <pic:blipFill>
@@ -32148,12 +32151,12 @@
           <wp:inline distB="0" distT="0" distL="0" distR="0">
             <wp:extent cx="5502910" cy="1725295"/>
             <wp:effectExtent b="0" l="0" r="0" t="0"/>
-            <wp:docPr id="2140394262" name="image33.png"/>
+            <wp:docPr id="2140394262" name="image39.png"/>
             <a:graphic>
               <a:graphicData uri="http://schemas.openxmlformats.org/drawingml/2006/picture">
                 <pic:pic>
                   <pic:nvPicPr>
-                    <pic:cNvPr id="0" name="image33.png"/>
+                    <pic:cNvPr id="0" name="image39.png"/>
                     <pic:cNvPicPr preferRelativeResize="0"/>
                   </pic:nvPicPr>
                   <pic:blipFill>
@@ -32247,12 +32250,12 @@
           <wp:inline distB="0" distT="0" distL="0" distR="0">
             <wp:extent cx="2669455" cy="2433638"/>
             <wp:effectExtent b="0" l="0" r="0" t="0"/>
-            <wp:docPr id="2140394263" name="image36.png"/>
+            <wp:docPr id="2140394263" name="image81.png"/>
             <a:graphic>
               <a:graphicData uri="http://schemas.openxmlformats.org/drawingml/2006/picture">
                 <pic:pic>
                   <pic:nvPicPr>
-                    <pic:cNvPr id="0" name="image36.png"/>
+                    <pic:cNvPr id="0" name="image81.png"/>
                     <pic:cNvPicPr preferRelativeResize="0"/>
                   </pic:nvPicPr>
                   <pic:blipFill>
@@ -32288,12 +32291,12 @@
           <wp:inline distB="0" distT="0" distL="0" distR="0">
             <wp:extent cx="2709863" cy="2456692"/>
             <wp:effectExtent b="0" l="0" r="0" t="0"/>
-            <wp:docPr id="2140394264" name="image43.png"/>
+            <wp:docPr id="2140394264" name="image40.png"/>
             <a:graphic>
               <a:graphicData uri="http://schemas.openxmlformats.org/drawingml/2006/picture">
                 <pic:pic>
                   <pic:nvPicPr>
-                    <pic:cNvPr id="0" name="image43.png"/>
+                    <pic:cNvPr id="0" name="image40.png"/>
                     <pic:cNvPicPr preferRelativeResize="0"/>
                   </pic:nvPicPr>
                   <pic:blipFill>
@@ -32387,12 +32390,12 @@
           <wp:inline distB="0" distT="0" distL="0" distR="0">
             <wp:extent cx="2681288" cy="2681288"/>
             <wp:effectExtent b="0" l="0" r="0" t="0"/>
-            <wp:docPr id="2140394265" name="image40.png"/>
+            <wp:docPr id="2140394265" name="image42.png"/>
             <a:graphic>
               <a:graphicData uri="http://schemas.openxmlformats.org/drawingml/2006/picture">
                 <pic:pic>
                   <pic:nvPicPr>
-                    <pic:cNvPr id="0" name="image40.png"/>
+                    <pic:cNvPr id="0" name="image42.png"/>
                     <pic:cNvPicPr preferRelativeResize="0"/>
                   </pic:nvPicPr>
                   <pic:blipFill>
@@ -32428,12 +32431,12 @@
           <wp:inline distB="0" distT="0" distL="0" distR="0">
             <wp:extent cx="2699711" cy="2699711"/>
             <wp:effectExtent b="0" l="0" r="0" t="0"/>
-            <wp:docPr id="2140394255" name="image29.png"/>
+            <wp:docPr id="2140394255" name="image37.png"/>
             <a:graphic>
               <a:graphicData uri="http://schemas.openxmlformats.org/drawingml/2006/picture">
                 <pic:pic>
                   <pic:nvPicPr>
-                    <pic:cNvPr id="0" name="image29.png"/>
+                    <pic:cNvPr id="0" name="image37.png"/>
                     <pic:cNvPicPr preferRelativeResize="0"/>
                   </pic:nvPicPr>
                   <pic:blipFill>
@@ -32720,12 +32723,12 @@
           <wp:inline distB="0" distT="0" distL="0" distR="0">
             <wp:extent cx="3884370" cy="2365600"/>
             <wp:effectExtent b="0" l="0" r="0" t="0"/>
-            <wp:docPr id="2140394246" name="image28.png"/>
+            <wp:docPr id="2140394246" name="image25.png"/>
             <a:graphic>
               <a:graphicData uri="http://schemas.openxmlformats.org/drawingml/2006/picture">
                 <pic:pic>
                   <pic:nvPicPr>
-                    <pic:cNvPr id="0" name="image28.png"/>
+                    <pic:cNvPr id="0" name="image25.png"/>
                     <pic:cNvPicPr preferRelativeResize="0"/>
                   </pic:nvPicPr>
                   <pic:blipFill>
@@ -32819,12 +32822,12 @@
           <wp:inline distB="0" distT="0" distL="0" distR="0">
             <wp:extent cx="2700338" cy="2463466"/>
             <wp:effectExtent b="0" l="0" r="0" t="0"/>
-            <wp:docPr id="2140394247" name="image41.png"/>
+            <wp:docPr id="2140394247" name="image19.png"/>
             <a:graphic>
               <a:graphicData uri="http://schemas.openxmlformats.org/drawingml/2006/picture">
                 <pic:pic>
                   <pic:nvPicPr>
-                    <pic:cNvPr id="0" name="image41.png"/>
+                    <pic:cNvPr id="0" name="image19.png"/>
                     <pic:cNvPicPr preferRelativeResize="0"/>
                   </pic:nvPicPr>
                   <pic:blipFill>
@@ -32854,12 +32857,12 @@
           <wp:inline distB="0" distT="0" distL="0" distR="0">
             <wp:extent cx="2690813" cy="2485976"/>
             <wp:effectExtent b="0" l="0" r="0" t="0"/>
-            <wp:docPr id="2140394248" name="image38.png"/>
+            <wp:docPr id="2140394248" name="image20.png"/>
             <a:graphic>
               <a:graphicData uri="http://schemas.openxmlformats.org/drawingml/2006/picture">
                 <pic:pic>
                   <pic:nvPicPr>
-                    <pic:cNvPr id="0" name="image38.png"/>
+                    <pic:cNvPr id="0" name="image20.png"/>
                     <pic:cNvPicPr preferRelativeResize="0"/>
                   </pic:nvPicPr>
                   <pic:blipFill>
@@ -32953,12 +32956,12 @@
           <wp:inline distB="0" distT="0" distL="0" distR="0">
             <wp:extent cx="2654922" cy="2654922"/>
             <wp:effectExtent b="0" l="0" r="0" t="0"/>
-            <wp:docPr id="2140394249" name="image25.png"/>
+            <wp:docPr id="2140394249" name="image35.png"/>
             <a:graphic>
               <a:graphicData uri="http://schemas.openxmlformats.org/drawingml/2006/picture">
                 <pic:pic>
                   <pic:nvPicPr>
-                    <pic:cNvPr id="0" name="image25.png"/>
+                    <pic:cNvPr id="0" name="image35.png"/>
                     <pic:cNvPicPr preferRelativeResize="0"/>
                   </pic:nvPicPr>
                   <pic:blipFill>
@@ -32988,12 +32991,12 @@
           <wp:inline distB="0" distT="0" distL="0" distR="0">
             <wp:extent cx="2681288" cy="2681288"/>
             <wp:effectExtent b="0" l="0" r="0" t="0"/>
-            <wp:docPr id="2140394250" name="image23.png"/>
+            <wp:docPr id="2140394250" name="image26.png"/>
             <a:graphic>
               <a:graphicData uri="http://schemas.openxmlformats.org/drawingml/2006/picture">
                 <pic:pic>
                   <pic:nvPicPr>
-                    <pic:cNvPr id="0" name="image23.png"/>
+                    <pic:cNvPr id="0" name="image26.png"/>
                     <pic:cNvPicPr preferRelativeResize="0"/>
                   </pic:nvPicPr>
                   <pic:blipFill>
@@ -39486,12 +39489,12 @@
           <wp:inline distB="0" distT="0" distL="0" distR="0">
             <wp:extent cx="2597741" cy="2260169"/>
             <wp:effectExtent b="0" l="0" r="0" t="0"/>
-            <wp:docPr id="2140394251" name="image35.jpg"/>
+            <wp:docPr id="2140394251" name="image24.jpg"/>
             <a:graphic>
               <a:graphicData uri="http://schemas.openxmlformats.org/drawingml/2006/picture">
                 <pic:pic>
                   <pic:nvPicPr>
-                    <pic:cNvPr id="0" name="image35.jpg"/>
+                    <pic:cNvPr id="0" name="image24.jpg"/>
                     <pic:cNvPicPr preferRelativeResize="0"/>
                   </pic:nvPicPr>
                   <pic:blipFill>
@@ -39533,12 +39536,12 @@
           <wp:inline distB="0" distT="0" distL="0" distR="0">
             <wp:extent cx="2710554" cy="2365367"/>
             <wp:effectExtent b="0" l="0" r="0" t="0"/>
-            <wp:docPr id="2140394252" name="image34.jpg"/>
+            <wp:docPr id="2140394252" name="image32.jpg"/>
             <a:graphic>
               <a:graphicData uri="http://schemas.openxmlformats.org/drawingml/2006/picture">
                 <pic:pic>
                   <pic:nvPicPr>
-                    <pic:cNvPr id="0" name="image34.jpg"/>
+                    <pic:cNvPr id="0" name="image32.jpg"/>
                     <pic:cNvPicPr preferRelativeResize="0"/>
                   </pic:nvPicPr>
                   <pic:blipFill>
@@ -39666,12 +39669,12 @@
           <wp:inline distB="0" distT="0" distL="0" distR="0">
             <wp:extent cx="2655841" cy="2491851"/>
             <wp:effectExtent b="0" l="0" r="0" t="0"/>
-            <wp:docPr id="2140394253" name="image24.jpg"/>
+            <wp:docPr id="2140394253" name="image27.jpg"/>
             <a:graphic>
               <a:graphicData uri="http://schemas.openxmlformats.org/drawingml/2006/picture">
                 <pic:pic>
                   <pic:nvPicPr>
-                    <pic:cNvPr id="0" name="image24.jpg"/>
+                    <pic:cNvPr id="0" name="image27.jpg"/>
                     <pic:cNvPicPr preferRelativeResize="0"/>
                   </pic:nvPicPr>
                   <pic:blipFill>
@@ -39799,12 +39802,12 @@
           <wp:inline distB="0" distT="0" distL="0" distR="0">
             <wp:extent cx="2700338" cy="2391994"/>
             <wp:effectExtent b="0" l="0" r="0" t="0"/>
-            <wp:docPr id="2140394254" name="image26.jpg"/>
+            <wp:docPr id="2140394254" name="image31.jpg"/>
             <a:graphic>
               <a:graphicData uri="http://schemas.openxmlformats.org/drawingml/2006/picture">
                 <pic:pic>
                   <pic:nvPicPr>
-                    <pic:cNvPr id="0" name="image26.jpg"/>
+                    <pic:cNvPr id="0" name="image31.jpg"/>
                     <pic:cNvPicPr preferRelativeResize="0"/>
                   </pic:nvPicPr>
                   <pic:blipFill>
@@ -39846,12 +39849,12 @@
           <wp:inline distB="0" distT="0" distL="0" distR="0">
             <wp:extent cx="2671763" cy="2251380"/>
             <wp:effectExtent b="0" l="0" r="0" t="0"/>
-            <wp:docPr id="2140394244" name="image21.jpg"/>
+            <wp:docPr id="2140394244" name="image29.jpg"/>
             <a:graphic>
               <a:graphicData uri="http://schemas.openxmlformats.org/drawingml/2006/picture">
                 <pic:pic>
                   <pic:nvPicPr>
-                    <pic:cNvPr id="0" name="image21.jpg"/>
+                    <pic:cNvPr id="0" name="image29.jpg"/>
                     <pic:cNvPicPr preferRelativeResize="0"/>
                   </pic:nvPicPr>
                   <pic:blipFill>
@@ -40152,12 +40155,12 @@
           <wp:inline distB="0" distT="0" distL="0" distR="0">
             <wp:extent cx="2606705" cy="3085110"/>
             <wp:effectExtent b="0" l="0" r="0" t="0"/>
-            <wp:docPr id="2140394245" name="image27.png"/>
+            <wp:docPr id="2140394245" name="image28.png"/>
             <a:graphic>
               <a:graphicData uri="http://schemas.openxmlformats.org/drawingml/2006/picture">
                 <pic:pic>
                   <pic:nvPicPr>
-                    <pic:cNvPr id="0" name="image27.png"/>
+                    <pic:cNvPr id="0" name="image28.png"/>
                     <pic:cNvPicPr preferRelativeResize="0"/>
                   </pic:nvPicPr>
                   <pic:blipFill>
@@ -40297,12 +40300,12 @@
           <wp:inline distB="0" distT="0" distL="0" distR="0">
             <wp:extent cx="2569893" cy="2320166"/>
             <wp:effectExtent b="0" l="0" r="0" t="0"/>
-            <wp:docPr id="2140394269" name="image47.png"/>
+            <wp:docPr id="2140394269" name="image46.png"/>
             <a:graphic>
               <a:graphicData uri="http://schemas.openxmlformats.org/drawingml/2006/picture">
                 <pic:pic>
                   <pic:nvPicPr>
-                    <pic:cNvPr id="0" name="image47.png"/>
+                    <pic:cNvPr id="0" name="image46.png"/>
                     <pic:cNvPicPr preferRelativeResize="0"/>
                   </pic:nvPicPr>
                   <pic:blipFill>
@@ -40344,12 +40347,12 @@
           <wp:inline distB="0" distT="0" distL="0" distR="0">
             <wp:extent cx="2600952" cy="2292251"/>
             <wp:effectExtent b="0" l="0" r="0" t="0"/>
-            <wp:docPr id="2140394270" name="image46.png"/>
+            <wp:docPr id="2140394270" name="image48.png"/>
             <a:graphic>
               <a:graphicData uri="http://schemas.openxmlformats.org/drawingml/2006/picture">
                 <pic:pic>
                   <pic:nvPicPr>
-                    <pic:cNvPr id="0" name="image46.png"/>
+                    <pic:cNvPr id="0" name="image48.png"/>
                     <pic:cNvPicPr preferRelativeResize="0"/>
                   </pic:nvPicPr>
                   <pic:blipFill>
@@ -40477,12 +40480,12 @@
           <wp:inline distB="0" distT="0" distL="0" distR="0">
             <wp:extent cx="2428837" cy="2317243"/>
             <wp:effectExtent b="0" l="0" r="0" t="0"/>
-            <wp:docPr id="2140394271" name="image51.png"/>
+            <wp:docPr id="2140394271" name="image43.png"/>
             <a:graphic>
               <a:graphicData uri="http://schemas.openxmlformats.org/drawingml/2006/picture">
                 <pic:pic>
                   <pic:nvPicPr>
-                    <pic:cNvPr id="0" name="image51.png"/>
+                    <pic:cNvPr id="0" name="image43.png"/>
                     <pic:cNvPicPr preferRelativeResize="0"/>
                   </pic:nvPicPr>
                   <pic:blipFill>
@@ -40610,12 +40613,12 @@
           <wp:inline distB="0" distT="0" distL="0" distR="0">
             <wp:extent cx="2635432" cy="2405063"/>
             <wp:effectExtent b="0" l="0" r="0" t="0"/>
-            <wp:docPr id="2140394272" name="image52.png"/>
+            <wp:docPr id="2140394272" name="image49.png"/>
             <a:graphic>
               <a:graphicData uri="http://schemas.openxmlformats.org/drawingml/2006/picture">
                 <pic:pic>
                   <pic:nvPicPr>
-                    <pic:cNvPr id="0" name="image52.png"/>
+                    <pic:cNvPr id="0" name="image49.png"/>
                     <pic:cNvPicPr preferRelativeResize="0"/>
                   </pic:nvPicPr>
                   <pic:blipFill>
@@ -40657,12 +40660,12 @@
           <wp:inline distB="0" distT="0" distL="0" distR="0">
             <wp:extent cx="2722929" cy="2382563"/>
             <wp:effectExtent b="0" l="0" r="0" t="0"/>
-            <wp:docPr id="2140394273" name="image44.png"/>
+            <wp:docPr id="2140394273" name="image53.png"/>
             <a:graphic>
               <a:graphicData uri="http://schemas.openxmlformats.org/drawingml/2006/picture">
                 <pic:pic>
                   <pic:nvPicPr>
-                    <pic:cNvPr id="0" name="image44.png"/>
+                    <pic:cNvPr id="0" name="image53.png"/>
                     <pic:cNvPicPr preferRelativeResize="0"/>
                   </pic:nvPicPr>
                   <pic:blipFill>
@@ -40862,12 +40865,12 @@
           <wp:inline distB="0" distT="0" distL="0" distR="0">
             <wp:extent cx="3056845" cy="3623169"/>
             <wp:effectExtent b="0" l="0" r="0" t="0"/>
-            <wp:docPr id="2140394274" name="image55.png"/>
+            <wp:docPr id="2140394274" name="image60.png"/>
             <a:graphic>
               <a:graphicData uri="http://schemas.openxmlformats.org/drawingml/2006/picture">
                 <pic:pic>
                   <pic:nvPicPr>
-                    <pic:cNvPr id="0" name="image55.png"/>
+                    <pic:cNvPr id="0" name="image60.png"/>
                     <pic:cNvPicPr preferRelativeResize="0"/>
                   </pic:nvPicPr>
                   <pic:blipFill>
@@ -40995,12 +40998,12 @@
           <wp:inline distB="0" distT="0" distL="0" distR="0">
             <wp:extent cx="2643188" cy="2361997"/>
             <wp:effectExtent b="0" l="0" r="0" t="0"/>
-            <wp:docPr id="2140394275" name="image54.png"/>
+            <wp:docPr id="2140394275" name="image45.png"/>
             <a:graphic>
               <a:graphicData uri="http://schemas.openxmlformats.org/drawingml/2006/picture">
                 <pic:pic>
                   <pic:nvPicPr>
-                    <pic:cNvPr id="0" name="image54.png"/>
+                    <pic:cNvPr id="0" name="image45.png"/>
                     <pic:cNvPicPr preferRelativeResize="0"/>
                   </pic:nvPicPr>
                   <pic:blipFill>
@@ -41042,12 +41045,12 @@
           <wp:inline distB="0" distT="0" distL="0" distR="0">
             <wp:extent cx="2538413" cy="2307648"/>
             <wp:effectExtent b="0" l="0" r="0" t="0"/>
-            <wp:docPr id="2140394276" name="image58.png"/>
+            <wp:docPr id="2140394276" name="image50.png"/>
             <a:graphic>
               <a:graphicData uri="http://schemas.openxmlformats.org/drawingml/2006/picture">
                 <pic:pic>
                   <pic:nvPicPr>
-                    <pic:cNvPr id="0" name="image58.png"/>
+                    <pic:cNvPr id="0" name="image50.png"/>
                     <pic:cNvPicPr preferRelativeResize="0"/>
                   </pic:nvPicPr>
                   <pic:blipFill>
@@ -41175,12 +41178,12 @@
           <wp:inline distB="0" distT="0" distL="0" distR="0">
             <wp:extent cx="2562748" cy="2370842"/>
             <wp:effectExtent b="0" l="0" r="0" t="0"/>
-            <wp:docPr id="2140394266" name="image48.png"/>
+            <wp:docPr id="2140394266" name="image54.png"/>
             <a:graphic>
               <a:graphicData uri="http://schemas.openxmlformats.org/drawingml/2006/picture">
                 <pic:pic>
                   <pic:nvPicPr>
-                    <pic:cNvPr id="0" name="image48.png"/>
+                    <pic:cNvPr id="0" name="image54.png"/>
                     <pic:cNvPicPr preferRelativeResize="0"/>
                   </pic:nvPicPr>
                   <pic:blipFill>
@@ -41308,12 +41311,12 @@
           <wp:inline distB="0" distT="0" distL="0" distR="0">
             <wp:extent cx="2598619" cy="2380414"/>
             <wp:effectExtent b="0" l="0" r="0" t="0"/>
-            <wp:docPr id="2140394267" name="image42.png"/>
+            <wp:docPr id="2140394267" name="image41.png"/>
             <a:graphic>
               <a:graphicData uri="http://schemas.openxmlformats.org/drawingml/2006/picture">
                 <pic:pic>
                   <pic:nvPicPr>
-                    <pic:cNvPr id="0" name="image42.png"/>
+                    <pic:cNvPr id="0" name="image41.png"/>
                     <pic:cNvPicPr preferRelativeResize="0"/>
                   </pic:nvPicPr>
                   <pic:blipFill>
@@ -41355,12 +41358,12 @@
           <wp:inline distB="0" distT="0" distL="0" distR="0">
             <wp:extent cx="2724500" cy="2305345"/>
             <wp:effectExtent b="0" l="0" r="0" t="0"/>
-            <wp:docPr id="2140394268" name="image45.png"/>
+            <wp:docPr id="2140394268" name="image47.png"/>
             <a:graphic>
               <a:graphicData uri="http://schemas.openxmlformats.org/drawingml/2006/picture">
                 <pic:pic>
                   <pic:nvPicPr>
-                    <pic:cNvPr id="0" name="image45.png"/>
+                    <pic:cNvPr id="0" name="image47.png"/>
                     <pic:cNvPicPr preferRelativeResize="0"/>
                   </pic:nvPicPr>
                   <pic:blipFill>
@@ -41559,34 +41562,101 @@
         <w:jc w:val="left"/>
         <w:rPr>
           <w:rFonts w:ascii="Times New Roman" w:cs="Times New Roman" w:eastAsia="Times New Roman" w:hAnsi="Times New Roman"/>
-          <w:b w:val="0"/>
-          <w:i w:val="0"/>
-          <w:smallCaps w:val="0"/>
-          <w:strike w:val="0"/>
-          <w:color w:val="000000"/>
-          <w:sz w:val="24"/>
-          <w:szCs w:val="24"/>
-          <w:u w:val="none"/>
-          <w:shd w:fill="auto" w:val="clear"/>
-          <w:vertAlign w:val="baseline"/>
-        </w:rPr>
-      </w:pPr>
-      <w:r>
-        <w:rPr>
-          <w:rFonts w:ascii="Times New Roman" w:cs="Times New Roman" w:eastAsia="Times New Roman" w:hAnsi="Times New Roman"/>
-          <w:b w:val="0"/>
-          <w:i w:val="0"/>
-          <w:smallCaps w:val="0"/>
-          <w:strike w:val="0"/>
-          <w:color w:val="000000"/>
-          <w:sz w:val="24"/>
-          <w:szCs w:val="24"/>
-          <w:u w:val="none"/>
-          <w:shd w:fill="auto" w:val="clear"/>
-          <w:vertAlign w:val="baseline"/>
-          <w:rtl w:val="0"/>
-        </w:rPr>
-        <w:t xml:space="preserve">We thought about implementing AF inside the main model rather than just for validation, but the AF is very slow in prediction and the ColabFold server for multiple sequence analysis (MSA) for which the local application sends request is limited to 10,000 requests per day and can be more restrictive, this can act as a big bottleneck for a faster simulation required for the restricted time provided. </w:t>
+          <w:sz w:val="24"/>
+          <w:szCs w:val="24"/>
+        </w:rPr>
+      </w:pPr>
+      <w:r>
+        <w:rPr>
+          <w:rtl w:val="0"/>
+        </w:rPr>
+      </w:r>
+    </w:p>
+    <w:p>
+      <w:pPr>
+        <w:keepNext w:val="0"/>
+        <w:keepLines w:val="0"/>
+        <w:pageBreakBefore w:val="0"/>
+        <w:widowControl w:val="1"/>
+        <w:pBdr>
+          <w:top w:space="0" w:sz="0" w:val="nil"/>
+          <w:left w:space="0" w:sz="0" w:val="nil"/>
+          <w:bottom w:space="0" w:sz="0" w:val="nil"/>
+          <w:right w:space="0" w:sz="0" w:val="nil"/>
+          <w:between w:space="0" w:sz="0" w:val="nil"/>
+        </w:pBdr>
+        <w:shd w:fill="auto" w:val="clear"/>
+        <w:spacing w:after="0" w:before="0" w:line="480" w:lineRule="auto"/>
+        <w:ind w:left="0" w:right="0" w:firstLine="720"/>
+        <w:jc w:val="left"/>
+        <w:rPr>
+          <w:rFonts w:ascii="Times New Roman" w:cs="Times New Roman" w:eastAsia="Times New Roman" w:hAnsi="Times New Roman"/>
+          <w:sz w:val="24"/>
+          <w:szCs w:val="24"/>
+        </w:rPr>
+      </w:pPr>
+      <w:r>
+        <w:rPr>
+          <w:rtl w:val="0"/>
+        </w:rPr>
+      </w:r>
+    </w:p>
+    <w:p>
+      <w:pPr>
+        <w:keepNext w:val="0"/>
+        <w:keepLines w:val="0"/>
+        <w:pageBreakBefore w:val="0"/>
+        <w:widowControl w:val="1"/>
+        <w:pBdr>
+          <w:top w:space="0" w:sz="0" w:val="nil"/>
+          <w:left w:space="0" w:sz="0" w:val="nil"/>
+          <w:bottom w:space="0" w:sz="0" w:val="nil"/>
+          <w:right w:space="0" w:sz="0" w:val="nil"/>
+          <w:between w:space="0" w:sz="0" w:val="nil"/>
+        </w:pBdr>
+        <w:shd w:fill="auto" w:val="clear"/>
+        <w:spacing w:after="0" w:before="0" w:line="480" w:lineRule="auto"/>
+        <w:ind w:left="0" w:right="0" w:firstLine="720"/>
+        <w:jc w:val="left"/>
+        <w:rPr>
+          <w:rFonts w:ascii="Times New Roman" w:cs="Times New Roman" w:eastAsia="Times New Roman" w:hAnsi="Times New Roman"/>
+          <w:sz w:val="24"/>
+          <w:szCs w:val="24"/>
+        </w:rPr>
+      </w:pPr>
+      <w:r>
+        <w:rPr>
+          <w:rtl w:val="0"/>
+        </w:rPr>
+      </w:r>
+    </w:p>
+    <w:p>
+      <w:pPr>
+        <w:keepNext w:val="0"/>
+        <w:keepLines w:val="0"/>
+        <w:pageBreakBefore w:val="0"/>
+        <w:widowControl w:val="1"/>
+        <w:pBdr>
+          <w:top w:space="0" w:sz="0" w:val="nil"/>
+          <w:left w:space="0" w:sz="0" w:val="nil"/>
+          <w:bottom w:space="0" w:sz="0" w:val="nil"/>
+          <w:right w:space="0" w:sz="0" w:val="nil"/>
+          <w:between w:space="0" w:sz="0" w:val="nil"/>
+        </w:pBdr>
+        <w:shd w:fill="auto" w:val="clear"/>
+        <w:spacing w:after="0" w:before="0" w:line="480" w:lineRule="auto"/>
+        <w:ind w:left="0" w:right="0" w:firstLine="720"/>
+        <w:jc w:val="left"/>
+        <w:rPr>
+          <w:rFonts w:ascii="Times New Roman" w:cs="Times New Roman" w:eastAsia="Times New Roman" w:hAnsi="Times New Roman"/>
+          <w:sz w:val="24"/>
+          <w:szCs w:val="24"/>
+        </w:rPr>
+      </w:pPr>
+      <w:r>
+        <w:rPr>
+          <w:rtl w:val="0"/>
+        </w:rPr>
       </w:r>
     </w:p>
     <w:p>
@@ -41724,6 +41794,22 @@
     </w:p>
     <w:p>
       <w:pPr>
+        <w:spacing w:line="480" w:lineRule="auto"/>
+        <w:ind w:firstLine="720"/>
+        <w:rPr>
+          <w:rFonts w:ascii="Times New Roman" w:cs="Times New Roman" w:eastAsia="Times New Roman" w:hAnsi="Times New Roman"/>
+          <w:sz w:val="24"/>
+          <w:szCs w:val="24"/>
+        </w:rPr>
+      </w:pPr>
+      <w:r>
+        <w:rPr>
+          <w:rtl w:val="0"/>
+        </w:rPr>
+      </w:r>
+    </w:p>
+    <w:p>
+      <w:pPr>
         <w:keepNext w:val="0"/>
         <w:keepLines w:val="0"/>
         <w:pageBreakBefore w:val="0"/>
@@ -41777,14 +41863,1360 @@
     </w:p>
     <w:p>
       <w:pPr>
+        <w:numPr>
+          <w:ilvl w:val="0"/>
+          <w:numId w:val="6"/>
+        </w:numPr>
+        <w:spacing w:after="0" w:line="240" w:lineRule="auto"/>
+        <w:ind w:left="720" w:hanging="360"/>
+        <w:rPr>
+          <w:rFonts w:ascii="Times New Roman" w:cs="Times New Roman" w:eastAsia="Times New Roman" w:hAnsi="Times New Roman"/>
+          <w:sz w:val="24"/>
+          <w:szCs w:val="24"/>
+        </w:rPr>
+      </w:pPr>
+      <w:r>
+        <w:rPr>
+          <w:rFonts w:ascii="Times New Roman" w:cs="Times New Roman" w:eastAsia="Times New Roman" w:hAnsi="Times New Roman"/>
+          <w:sz w:val="24"/>
+          <w:szCs w:val="24"/>
+          <w:rtl w:val="0"/>
+        </w:rPr>
+        <w:t xml:space="preserve">Dunbar, J., Krawczyk, K., Leem, J., Marks, C., Nowak, J., Regep, C., Georges, G., Kelm, S., Popovic, B., &amp; Deane, C. M. (2016). SAbPred: a structure-based antibody prediction server. </w:t>
+      </w:r>
+      <w:r>
+        <w:rPr>
+          <w:rFonts w:ascii="Times New Roman" w:cs="Times New Roman" w:eastAsia="Times New Roman" w:hAnsi="Times New Roman"/>
+          <w:i w:val="1"/>
+          <w:sz w:val="24"/>
+          <w:szCs w:val="24"/>
+          <w:rtl w:val="0"/>
+        </w:rPr>
+        <w:t xml:space="preserve">Nucleic Acids Research</w:t>
+      </w:r>
+      <w:r>
+        <w:rPr>
+          <w:rFonts w:ascii="Times New Roman" w:cs="Times New Roman" w:eastAsia="Times New Roman" w:hAnsi="Times New Roman"/>
+          <w:sz w:val="24"/>
+          <w:szCs w:val="24"/>
+          <w:rtl w:val="0"/>
+        </w:rPr>
+        <w:t xml:space="preserve">, </w:t>
+      </w:r>
+      <w:r>
+        <w:rPr>
+          <w:rFonts w:ascii="Times New Roman" w:cs="Times New Roman" w:eastAsia="Times New Roman" w:hAnsi="Times New Roman"/>
+          <w:i w:val="1"/>
+          <w:sz w:val="24"/>
+          <w:szCs w:val="24"/>
+          <w:rtl w:val="0"/>
+        </w:rPr>
+        <w:t xml:space="preserve">44</w:t>
+      </w:r>
+      <w:r>
+        <w:rPr>
+          <w:rFonts w:ascii="Times New Roman" w:cs="Times New Roman" w:eastAsia="Times New Roman" w:hAnsi="Times New Roman"/>
+          <w:sz w:val="24"/>
+          <w:szCs w:val="24"/>
+          <w:rtl w:val="0"/>
+        </w:rPr>
+        <w:t xml:space="preserve">(W1), W474–W478. https://doi.org/10.1093/NAR/GKW361</w:t>
+      </w:r>
+    </w:p>
+    <w:p>
+      <w:pPr>
+        <w:numPr>
+          <w:ilvl w:val="0"/>
+          <w:numId w:val="6"/>
+        </w:numPr>
+        <w:spacing w:after="0" w:line="240" w:lineRule="auto"/>
+        <w:ind w:left="720" w:hanging="360"/>
+        <w:rPr>
+          <w:rFonts w:ascii="Times New Roman" w:cs="Times New Roman" w:eastAsia="Times New Roman" w:hAnsi="Times New Roman"/>
+          <w:sz w:val="24"/>
+          <w:szCs w:val="24"/>
+        </w:rPr>
+      </w:pPr>
+      <w:r>
+        <w:rPr>
+          <w:rFonts w:ascii="Times New Roman" w:cs="Times New Roman" w:eastAsia="Times New Roman" w:hAnsi="Times New Roman"/>
+          <w:sz w:val="24"/>
+          <w:szCs w:val="24"/>
+          <w:rtl w:val="0"/>
+        </w:rPr>
+        <w:t xml:space="preserve">Evans, R., O’Neill, M., Pritzel, A., Antropova, N., Senior, A., Green, T., Žídek, A., Bates, R., Blackwell, S., Yim, J., Ronneberger, O., Bodenstein, S., Zielinski, M., Bridgland, A., Potapenko, A., Cowie, A., Tunyasuvunakool, K., Jain, R., Clancy, E., … Hassabis, D. (2022). Protein complex prediction with AlphaFold-Multimer. </w:t>
+      </w:r>
+      <w:r>
+        <w:rPr>
+          <w:rFonts w:ascii="Times New Roman" w:cs="Times New Roman" w:eastAsia="Times New Roman" w:hAnsi="Times New Roman"/>
+          <w:i w:val="1"/>
+          <w:sz w:val="24"/>
+          <w:szCs w:val="24"/>
+          <w:rtl w:val="0"/>
+        </w:rPr>
+        <w:t xml:space="preserve">BioRxiv</w:t>
+      </w:r>
+      <w:r>
+        <w:rPr>
+          <w:rFonts w:ascii="Times New Roman" w:cs="Times New Roman" w:eastAsia="Times New Roman" w:hAnsi="Times New Roman"/>
+          <w:sz w:val="24"/>
+          <w:szCs w:val="24"/>
+          <w:rtl w:val="0"/>
+        </w:rPr>
+        <w:t xml:space="preserve">, 2021.10.04.463034. https://doi.org/10.1101/2021.10.04.463034</w:t>
+      </w:r>
+    </w:p>
+    <w:p>
+      <w:pPr>
+        <w:numPr>
+          <w:ilvl w:val="0"/>
+          <w:numId w:val="6"/>
+        </w:numPr>
+        <w:spacing w:after="0" w:line="240" w:lineRule="auto"/>
+        <w:ind w:left="720" w:hanging="360"/>
+        <w:rPr>
+          <w:rFonts w:ascii="Times New Roman" w:cs="Times New Roman" w:eastAsia="Times New Roman" w:hAnsi="Times New Roman"/>
+          <w:sz w:val="24"/>
+          <w:szCs w:val="24"/>
+        </w:rPr>
+      </w:pPr>
+      <w:r>
+        <w:rPr>
+          <w:rFonts w:ascii="Times New Roman" w:cs="Times New Roman" w:eastAsia="Times New Roman" w:hAnsi="Times New Roman"/>
+          <w:sz w:val="24"/>
+          <w:szCs w:val="24"/>
+          <w:rtl w:val="0"/>
+        </w:rPr>
+        <w:t xml:space="preserve">Horita, S., Nomura, Y., Sato, Y., Shimamura, T., Iwata, S., &amp; Nomura, N. (2016). High-resolution crystal structure of the therapeutic antibody pembrolizumab bound to the human PD-1. </w:t>
+      </w:r>
+      <w:r>
+        <w:rPr>
+          <w:rFonts w:ascii="Times New Roman" w:cs="Times New Roman" w:eastAsia="Times New Roman" w:hAnsi="Times New Roman"/>
+          <w:i w:val="1"/>
+          <w:sz w:val="24"/>
+          <w:szCs w:val="24"/>
+          <w:rtl w:val="0"/>
+        </w:rPr>
+        <w:t xml:space="preserve">Scientific Reports 2016 6:1</w:t>
+      </w:r>
+      <w:r>
+        <w:rPr>
+          <w:rFonts w:ascii="Times New Roman" w:cs="Times New Roman" w:eastAsia="Times New Roman" w:hAnsi="Times New Roman"/>
+          <w:sz w:val="24"/>
+          <w:szCs w:val="24"/>
+          <w:rtl w:val="0"/>
+        </w:rPr>
+        <w:t xml:space="preserve">, </w:t>
+      </w:r>
+      <w:r>
+        <w:rPr>
+          <w:rFonts w:ascii="Times New Roman" w:cs="Times New Roman" w:eastAsia="Times New Roman" w:hAnsi="Times New Roman"/>
+          <w:i w:val="1"/>
+          <w:sz w:val="24"/>
+          <w:szCs w:val="24"/>
+          <w:rtl w:val="0"/>
+        </w:rPr>
+        <w:t xml:space="preserve">6</w:t>
+      </w:r>
+      <w:r>
+        <w:rPr>
+          <w:rFonts w:ascii="Times New Roman" w:cs="Times New Roman" w:eastAsia="Times New Roman" w:hAnsi="Times New Roman"/>
+          <w:sz w:val="24"/>
+          <w:szCs w:val="24"/>
+          <w:rtl w:val="0"/>
+        </w:rPr>
+        <w:t xml:space="preserve">(1), 1–8. https://doi.org/10.1038/srep35297</w:t>
+      </w:r>
+    </w:p>
+    <w:p>
+      <w:pPr>
+        <w:numPr>
+          <w:ilvl w:val="0"/>
+          <w:numId w:val="6"/>
+        </w:numPr>
+        <w:spacing w:after="0" w:line="240" w:lineRule="auto"/>
+        <w:ind w:left="720" w:hanging="360"/>
+        <w:rPr>
+          <w:rFonts w:ascii="Times New Roman" w:cs="Times New Roman" w:eastAsia="Times New Roman" w:hAnsi="Times New Roman"/>
+          <w:sz w:val="24"/>
+          <w:szCs w:val="24"/>
+        </w:rPr>
+      </w:pPr>
+      <w:r>
+        <w:rPr>
+          <w:rFonts w:ascii="Times New Roman" w:cs="Times New Roman" w:eastAsia="Times New Roman" w:hAnsi="Times New Roman"/>
+          <w:sz w:val="24"/>
+          <w:szCs w:val="24"/>
+          <w:rtl w:val="0"/>
+        </w:rPr>
+        <w:t xml:space="preserve">Jumper, J., Evans, R., Pritzel, A., Green, T., Figurnov, M., Ronneberger, O., Tunyasuvunakool, K., Bates, R., Žídek, A., Potapenko, A., Bridgland, A., Meyer, C., Kohl, S. A. A., Ballard, A. J., Cowie, A., Romera-Paredes, B., Nikolov, S., Jain, R., Adler, J., … Hassabis, D. (2021). Highly accurate protein structure prediction with AlphaFold. </w:t>
+      </w:r>
+      <w:r>
+        <w:rPr>
+          <w:rFonts w:ascii="Times New Roman" w:cs="Times New Roman" w:eastAsia="Times New Roman" w:hAnsi="Times New Roman"/>
+          <w:i w:val="1"/>
+          <w:sz w:val="24"/>
+          <w:szCs w:val="24"/>
+          <w:rtl w:val="0"/>
+        </w:rPr>
+        <w:t xml:space="preserve">Nature 2021 596:7873</w:t>
+      </w:r>
+      <w:r>
+        <w:rPr>
+          <w:rFonts w:ascii="Times New Roman" w:cs="Times New Roman" w:eastAsia="Times New Roman" w:hAnsi="Times New Roman"/>
+          <w:sz w:val="24"/>
+          <w:szCs w:val="24"/>
+          <w:rtl w:val="0"/>
+        </w:rPr>
+        <w:t xml:space="preserve">, </w:t>
+      </w:r>
+      <w:r>
+        <w:rPr>
+          <w:rFonts w:ascii="Times New Roman" w:cs="Times New Roman" w:eastAsia="Times New Roman" w:hAnsi="Times New Roman"/>
+          <w:i w:val="1"/>
+          <w:sz w:val="24"/>
+          <w:szCs w:val="24"/>
+          <w:rtl w:val="0"/>
+        </w:rPr>
+        <w:t xml:space="preserve">596</w:t>
+      </w:r>
+      <w:r>
+        <w:rPr>
+          <w:rFonts w:ascii="Times New Roman" w:cs="Times New Roman" w:eastAsia="Times New Roman" w:hAnsi="Times New Roman"/>
+          <w:sz w:val="24"/>
+          <w:szCs w:val="24"/>
+          <w:rtl w:val="0"/>
+        </w:rPr>
+        <w:t xml:space="preserve">(7873), 583–589. https://doi.org/10.1038/s41586-021-03819-2</w:t>
+      </w:r>
+    </w:p>
+    <w:p>
+      <w:pPr>
+        <w:numPr>
+          <w:ilvl w:val="0"/>
+          <w:numId w:val="6"/>
+        </w:numPr>
+        <w:spacing w:after="0" w:line="240" w:lineRule="auto"/>
+        <w:ind w:left="720" w:hanging="360"/>
+        <w:rPr>
+          <w:rFonts w:ascii="Times New Roman" w:cs="Times New Roman" w:eastAsia="Times New Roman" w:hAnsi="Times New Roman"/>
+          <w:sz w:val="24"/>
+          <w:szCs w:val="24"/>
+        </w:rPr>
+      </w:pPr>
+      <w:r>
+        <w:rPr>
+          <w:rFonts w:ascii="Times New Roman" w:cs="Times New Roman" w:eastAsia="Times New Roman" w:hAnsi="Times New Roman"/>
+          <w:sz w:val="24"/>
+          <w:szCs w:val="24"/>
+          <w:rtl w:val="0"/>
+        </w:rPr>
+        <w:t xml:space="preserve">Kastritis, P. L., Moal, I. H., Hwang, H., Weng, Z., Bates, P. A., Bonvin, A. M. J. J., &amp; Janin, J. (2011). A structure-based benchmark for protein–protein binding affinity. </w:t>
+      </w:r>
+      <w:r>
+        <w:rPr>
+          <w:rFonts w:ascii="Times New Roman" w:cs="Times New Roman" w:eastAsia="Times New Roman" w:hAnsi="Times New Roman"/>
+          <w:i w:val="1"/>
+          <w:sz w:val="24"/>
+          <w:szCs w:val="24"/>
+          <w:rtl w:val="0"/>
+        </w:rPr>
+        <w:t xml:space="preserve">Protein Science</w:t>
+      </w:r>
+      <w:r>
+        <w:rPr>
+          <w:rFonts w:ascii="Times New Roman" w:cs="Times New Roman" w:eastAsia="Times New Roman" w:hAnsi="Times New Roman"/>
+          <w:sz w:val="24"/>
+          <w:szCs w:val="24"/>
+          <w:rtl w:val="0"/>
+        </w:rPr>
+        <w:t xml:space="preserve">, </w:t>
+      </w:r>
+      <w:r>
+        <w:rPr>
+          <w:rFonts w:ascii="Times New Roman" w:cs="Times New Roman" w:eastAsia="Times New Roman" w:hAnsi="Times New Roman"/>
+          <w:i w:val="1"/>
+          <w:sz w:val="24"/>
+          <w:szCs w:val="24"/>
+          <w:rtl w:val="0"/>
+        </w:rPr>
+        <w:t xml:space="preserve">20</w:t>
+      </w:r>
+      <w:r>
+        <w:rPr>
+          <w:rFonts w:ascii="Times New Roman" w:cs="Times New Roman" w:eastAsia="Times New Roman" w:hAnsi="Times New Roman"/>
+          <w:sz w:val="24"/>
+          <w:szCs w:val="24"/>
+          <w:rtl w:val="0"/>
+        </w:rPr>
+        <w:t xml:space="preserve">(3), 482–491. https://doi.org/10.1002/PRO.580</w:t>
+      </w:r>
+    </w:p>
+    <w:p>
+      <w:pPr>
+        <w:numPr>
+          <w:ilvl w:val="0"/>
+          <w:numId w:val="6"/>
+        </w:numPr>
+        <w:spacing w:after="0" w:line="240" w:lineRule="auto"/>
+        <w:ind w:left="720" w:hanging="360"/>
+        <w:rPr>
+          <w:rFonts w:ascii="Times New Roman" w:cs="Times New Roman" w:eastAsia="Times New Roman" w:hAnsi="Times New Roman"/>
+          <w:sz w:val="24"/>
+          <w:szCs w:val="24"/>
+        </w:rPr>
+      </w:pPr>
+      <w:r>
+        <w:rPr>
+          <w:rFonts w:ascii="Times New Roman" w:cs="Times New Roman" w:eastAsia="Times New Roman" w:hAnsi="Times New Roman"/>
+          <w:sz w:val="24"/>
+          <w:szCs w:val="24"/>
+          <w:rtl w:val="0"/>
+        </w:rPr>
+        <w:t xml:space="preserve">Kastritis, P. L., Rodrigues, J. P. G. L. M., Folkers, G. E., Boelens, R., &amp; Bonvin, A. M. J. J. (2014). Proteins Feel More Than They See: Fine-Tuning of Binding Affinity by Properties of the Non-Interacting Surface. </w:t>
+      </w:r>
+      <w:r>
+        <w:rPr>
+          <w:rFonts w:ascii="Times New Roman" w:cs="Times New Roman" w:eastAsia="Times New Roman" w:hAnsi="Times New Roman"/>
+          <w:i w:val="1"/>
+          <w:sz w:val="24"/>
+          <w:szCs w:val="24"/>
+          <w:rtl w:val="0"/>
+        </w:rPr>
+        <w:t xml:space="preserve">Journal of Molecular Biology</w:t>
+      </w:r>
+      <w:r>
+        <w:rPr>
+          <w:rFonts w:ascii="Times New Roman" w:cs="Times New Roman" w:eastAsia="Times New Roman" w:hAnsi="Times New Roman"/>
+          <w:sz w:val="24"/>
+          <w:szCs w:val="24"/>
+          <w:rtl w:val="0"/>
+        </w:rPr>
+        <w:t xml:space="preserve">, </w:t>
+      </w:r>
+      <w:r>
+        <w:rPr>
+          <w:rFonts w:ascii="Times New Roman" w:cs="Times New Roman" w:eastAsia="Times New Roman" w:hAnsi="Times New Roman"/>
+          <w:i w:val="1"/>
+          <w:sz w:val="24"/>
+          <w:szCs w:val="24"/>
+          <w:rtl w:val="0"/>
+        </w:rPr>
+        <w:t xml:space="preserve">426</w:t>
+      </w:r>
+      <w:r>
+        <w:rPr>
+          <w:rFonts w:ascii="Times New Roman" w:cs="Times New Roman" w:eastAsia="Times New Roman" w:hAnsi="Times New Roman"/>
+          <w:sz w:val="24"/>
+          <w:szCs w:val="24"/>
+          <w:rtl w:val="0"/>
+        </w:rPr>
+        <w:t xml:space="preserve">(14), 2632–2652. https://doi.org/10.1016/J.JMB.2014.04.017</w:t>
+      </w:r>
+    </w:p>
+    <w:p>
+      <w:pPr>
+        <w:numPr>
+          <w:ilvl w:val="0"/>
+          <w:numId w:val="6"/>
+        </w:numPr>
+        <w:spacing w:after="0" w:line="240" w:lineRule="auto"/>
+        <w:ind w:left="720" w:hanging="360"/>
+        <w:rPr>
+          <w:rFonts w:ascii="Times New Roman" w:cs="Times New Roman" w:eastAsia="Times New Roman" w:hAnsi="Times New Roman"/>
+          <w:sz w:val="24"/>
+          <w:szCs w:val="24"/>
+        </w:rPr>
+      </w:pPr>
+      <w:r>
+        <w:rPr>
+          <w:rFonts w:ascii="Times New Roman" w:cs="Times New Roman" w:eastAsia="Times New Roman" w:hAnsi="Times New Roman"/>
+          <w:sz w:val="24"/>
+          <w:szCs w:val="24"/>
+          <w:rtl w:val="0"/>
+        </w:rPr>
+        <w:t xml:space="preserve">Kingma, D. P., &amp; Ba, J. (2017). </w:t>
+      </w:r>
+      <w:r>
+        <w:rPr>
+          <w:rFonts w:ascii="Times New Roman" w:cs="Times New Roman" w:eastAsia="Times New Roman" w:hAnsi="Times New Roman"/>
+          <w:i w:val="1"/>
+          <w:sz w:val="24"/>
+          <w:szCs w:val="24"/>
+          <w:rtl w:val="0"/>
+        </w:rPr>
+        <w:t xml:space="preserve">Adam: A Method for Stochastic Optimization</w:t>
+      </w:r>
+      <w:r>
+        <w:rPr>
+          <w:rFonts w:ascii="Times New Roman" w:cs="Times New Roman" w:eastAsia="Times New Roman" w:hAnsi="Times New Roman"/>
+          <w:sz w:val="24"/>
+          <w:szCs w:val="24"/>
+          <w:rtl w:val="0"/>
+        </w:rPr>
+        <w:t xml:space="preserve">.</w:t>
+      </w:r>
+    </w:p>
+    <w:p>
+      <w:pPr>
+        <w:numPr>
+          <w:ilvl w:val="0"/>
+          <w:numId w:val="6"/>
+        </w:numPr>
+        <w:spacing w:after="0" w:line="240" w:lineRule="auto"/>
+        <w:ind w:left="720" w:hanging="360"/>
+        <w:rPr>
+          <w:rFonts w:ascii="Times New Roman" w:cs="Times New Roman" w:eastAsia="Times New Roman" w:hAnsi="Times New Roman"/>
+          <w:sz w:val="24"/>
+          <w:szCs w:val="24"/>
+        </w:rPr>
+      </w:pPr>
+      <w:r>
+        <w:rPr>
+          <w:rFonts w:ascii="Times New Roman" w:cs="Times New Roman" w:eastAsia="Times New Roman" w:hAnsi="Times New Roman"/>
+          <w:sz w:val="24"/>
+          <w:szCs w:val="24"/>
+          <w:rtl w:val="0"/>
+        </w:rPr>
+        <w:t xml:space="preserve">Mirdita, M., Schütze, K., Moriwaki, Y., Heo, L., Ovchinnikov, S., &amp; Steinegger, M. (2022). ColabFold: making protein folding accessible to all. </w:t>
+      </w:r>
+      <w:r>
+        <w:rPr>
+          <w:rFonts w:ascii="Times New Roman" w:cs="Times New Roman" w:eastAsia="Times New Roman" w:hAnsi="Times New Roman"/>
+          <w:i w:val="1"/>
+          <w:sz w:val="24"/>
+          <w:szCs w:val="24"/>
+          <w:rtl w:val="0"/>
+        </w:rPr>
+        <w:t xml:space="preserve">Nature Methods 2022 19:6</w:t>
+      </w:r>
+      <w:r>
+        <w:rPr>
+          <w:rFonts w:ascii="Times New Roman" w:cs="Times New Roman" w:eastAsia="Times New Roman" w:hAnsi="Times New Roman"/>
+          <w:sz w:val="24"/>
+          <w:szCs w:val="24"/>
+          <w:rtl w:val="0"/>
+        </w:rPr>
+        <w:t xml:space="preserve">, </w:t>
+      </w:r>
+      <w:r>
+        <w:rPr>
+          <w:rFonts w:ascii="Times New Roman" w:cs="Times New Roman" w:eastAsia="Times New Roman" w:hAnsi="Times New Roman"/>
+          <w:i w:val="1"/>
+          <w:sz w:val="24"/>
+          <w:szCs w:val="24"/>
+          <w:rtl w:val="0"/>
+        </w:rPr>
+        <w:t xml:space="preserve">19</w:t>
+      </w:r>
+      <w:r>
+        <w:rPr>
+          <w:rFonts w:ascii="Times New Roman" w:cs="Times New Roman" w:eastAsia="Times New Roman" w:hAnsi="Times New Roman"/>
+          <w:sz w:val="24"/>
+          <w:szCs w:val="24"/>
+          <w:rtl w:val="0"/>
+        </w:rPr>
+        <w:t xml:space="preserve">(6), 679–682. https://doi.org/10.1038/s41592-022-01488-1</w:t>
+      </w:r>
+    </w:p>
+    <w:p>
+      <w:pPr>
+        <w:numPr>
+          <w:ilvl w:val="0"/>
+          <w:numId w:val="6"/>
+        </w:numPr>
+        <w:spacing w:after="0" w:line="240" w:lineRule="auto"/>
+        <w:ind w:left="720" w:hanging="360"/>
+        <w:rPr>
+          <w:rFonts w:ascii="Times New Roman" w:cs="Times New Roman" w:eastAsia="Times New Roman" w:hAnsi="Times New Roman"/>
+          <w:sz w:val="24"/>
+          <w:szCs w:val="24"/>
+        </w:rPr>
+      </w:pPr>
+      <w:r>
+        <w:rPr>
+          <w:rFonts w:ascii="Times New Roman" w:cs="Times New Roman" w:eastAsia="Times New Roman" w:hAnsi="Times New Roman"/>
+          <w:sz w:val="24"/>
+          <w:szCs w:val="24"/>
+          <w:rtl w:val="0"/>
+        </w:rPr>
+        <w:t xml:space="preserve">Mnih, V., Kavukcuoglu, K., Silver, D., Graves, A., Antonoglou, I., Wierstra, D., &amp; Riedmiller, M. (2013). </w:t>
+      </w:r>
+      <w:r>
+        <w:rPr>
+          <w:rFonts w:ascii="Times New Roman" w:cs="Times New Roman" w:eastAsia="Times New Roman" w:hAnsi="Times New Roman"/>
+          <w:i w:val="1"/>
+          <w:sz w:val="24"/>
+          <w:szCs w:val="24"/>
+          <w:rtl w:val="0"/>
+        </w:rPr>
+        <w:t xml:space="preserve">Playing Atari with Deep Reinforcement Learning</w:t>
+      </w:r>
+      <w:r>
+        <w:rPr>
+          <w:rFonts w:ascii="Times New Roman" w:cs="Times New Roman" w:eastAsia="Times New Roman" w:hAnsi="Times New Roman"/>
+          <w:sz w:val="24"/>
+          <w:szCs w:val="24"/>
+          <w:rtl w:val="0"/>
+        </w:rPr>
+        <w:t xml:space="preserve">.</w:t>
+      </w:r>
+    </w:p>
+    <w:p>
+      <w:pPr>
+        <w:numPr>
+          <w:ilvl w:val="0"/>
+          <w:numId w:val="6"/>
+        </w:numPr>
+        <w:spacing w:after="0" w:line="240" w:lineRule="auto"/>
+        <w:ind w:left="720" w:hanging="360"/>
+        <w:rPr>
+          <w:rFonts w:ascii="Times New Roman" w:cs="Times New Roman" w:eastAsia="Times New Roman" w:hAnsi="Times New Roman"/>
+          <w:sz w:val="24"/>
+          <w:szCs w:val="24"/>
+        </w:rPr>
+      </w:pPr>
+      <w:r>
+        <w:rPr>
+          <w:rFonts w:ascii="Times New Roman" w:cs="Times New Roman" w:eastAsia="Times New Roman" w:hAnsi="Times New Roman"/>
+          <w:sz w:val="24"/>
+          <w:szCs w:val="24"/>
+          <w:rtl w:val="0"/>
+        </w:rPr>
+        <w:t xml:space="preserve">Myung, Y., Pires, D. E. v, &amp; Ascher, D. B. (2022). CSM-AB: graph-based antibody-antigen binding affinity prediction and docking scoring function. </w:t>
+      </w:r>
+      <w:r>
+        <w:rPr>
+          <w:rFonts w:ascii="Times New Roman" w:cs="Times New Roman" w:eastAsia="Times New Roman" w:hAnsi="Times New Roman"/>
+          <w:i w:val="1"/>
+          <w:sz w:val="24"/>
+          <w:szCs w:val="24"/>
+          <w:rtl w:val="0"/>
+        </w:rPr>
+        <w:t xml:space="preserve">Bioinformatics (Oxford, England)</w:t>
+      </w:r>
+      <w:r>
+        <w:rPr>
+          <w:rFonts w:ascii="Times New Roman" w:cs="Times New Roman" w:eastAsia="Times New Roman" w:hAnsi="Times New Roman"/>
+          <w:sz w:val="24"/>
+          <w:szCs w:val="24"/>
+          <w:rtl w:val="0"/>
+        </w:rPr>
+        <w:t xml:space="preserve">, </w:t>
+      </w:r>
+      <w:r>
+        <w:rPr>
+          <w:rFonts w:ascii="Times New Roman" w:cs="Times New Roman" w:eastAsia="Times New Roman" w:hAnsi="Times New Roman"/>
+          <w:i w:val="1"/>
+          <w:sz w:val="24"/>
+          <w:szCs w:val="24"/>
+          <w:rtl w:val="0"/>
+        </w:rPr>
+        <w:t xml:space="preserve">38</w:t>
+      </w:r>
+      <w:r>
+        <w:rPr>
+          <w:rFonts w:ascii="Times New Roman" w:cs="Times New Roman" w:eastAsia="Times New Roman" w:hAnsi="Times New Roman"/>
+          <w:sz w:val="24"/>
+          <w:szCs w:val="24"/>
+          <w:rtl w:val="0"/>
+        </w:rPr>
+        <w:t xml:space="preserve">(4), 1141–1143. https://doi.org/10.1093/BIOINFORMATICS/BTAB762</w:t>
+      </w:r>
+    </w:p>
+    <w:p>
+      <w:pPr>
+        <w:numPr>
+          <w:ilvl w:val="0"/>
+          <w:numId w:val="6"/>
+        </w:numPr>
+        <w:spacing w:after="0" w:line="240" w:lineRule="auto"/>
+        <w:ind w:left="720" w:hanging="360"/>
+        <w:rPr>
+          <w:rFonts w:ascii="Times New Roman" w:cs="Times New Roman" w:eastAsia="Times New Roman" w:hAnsi="Times New Roman"/>
+          <w:sz w:val="24"/>
+          <w:szCs w:val="24"/>
+        </w:rPr>
+      </w:pPr>
+      <w:r>
+        <w:rPr>
+          <w:rFonts w:ascii="Times New Roman" w:cs="Times New Roman" w:eastAsia="Times New Roman" w:hAnsi="Times New Roman"/>
+          <w:sz w:val="24"/>
+          <w:szCs w:val="24"/>
+          <w:rtl w:val="0"/>
+        </w:rPr>
+        <w:t xml:space="preserve">Odegard, V. H., &amp; Schatz, D. G. (2006). Targeting of somatic hypermutation. </w:t>
+      </w:r>
+      <w:r>
+        <w:rPr>
+          <w:rFonts w:ascii="Times New Roman" w:cs="Times New Roman" w:eastAsia="Times New Roman" w:hAnsi="Times New Roman"/>
+          <w:i w:val="1"/>
+          <w:sz w:val="24"/>
+          <w:szCs w:val="24"/>
+          <w:rtl w:val="0"/>
+        </w:rPr>
+        <w:t xml:space="preserve">Nature Reviews Immunology 2006 6:8</w:t>
+      </w:r>
+      <w:r>
+        <w:rPr>
+          <w:rFonts w:ascii="Times New Roman" w:cs="Times New Roman" w:eastAsia="Times New Roman" w:hAnsi="Times New Roman"/>
+          <w:sz w:val="24"/>
+          <w:szCs w:val="24"/>
+          <w:rtl w:val="0"/>
+        </w:rPr>
+        <w:t xml:space="preserve">, </w:t>
+      </w:r>
+      <w:r>
+        <w:rPr>
+          <w:rFonts w:ascii="Times New Roman" w:cs="Times New Roman" w:eastAsia="Times New Roman" w:hAnsi="Times New Roman"/>
+          <w:i w:val="1"/>
+          <w:sz w:val="24"/>
+          <w:szCs w:val="24"/>
+          <w:rtl w:val="0"/>
+        </w:rPr>
+        <w:t xml:space="preserve">6</w:t>
+      </w:r>
+      <w:r>
+        <w:rPr>
+          <w:rFonts w:ascii="Times New Roman" w:cs="Times New Roman" w:eastAsia="Times New Roman" w:hAnsi="Times New Roman"/>
+          <w:sz w:val="24"/>
+          <w:szCs w:val="24"/>
+          <w:rtl w:val="0"/>
+        </w:rPr>
+        <w:t xml:space="preserve">(8), 573–583. https://doi.org/10.1038/nri1896</w:t>
+      </w:r>
+    </w:p>
+    <w:p>
+      <w:pPr>
+        <w:numPr>
+          <w:ilvl w:val="0"/>
+          <w:numId w:val="6"/>
+        </w:numPr>
+        <w:spacing w:after="0" w:line="240" w:lineRule="auto"/>
+        <w:ind w:left="720" w:hanging="360"/>
+        <w:rPr>
+          <w:rFonts w:ascii="Times New Roman" w:cs="Times New Roman" w:eastAsia="Times New Roman" w:hAnsi="Times New Roman"/>
+          <w:sz w:val="24"/>
+          <w:szCs w:val="24"/>
+        </w:rPr>
+      </w:pPr>
+      <w:r>
+        <w:rPr>
+          <w:rFonts w:ascii="Times New Roman" w:cs="Times New Roman" w:eastAsia="Times New Roman" w:hAnsi="Times New Roman"/>
+          <w:sz w:val="24"/>
+          <w:szCs w:val="24"/>
+          <w:rtl w:val="0"/>
+        </w:rPr>
+        <w:t xml:space="preserve">Papavasiliou, F. N., &amp; Schatz, D. G. (2002). Somatic hypermutation of immunoglobulin genes: Merging mechanisms for genetic diversity. </w:t>
+      </w:r>
+      <w:r>
+        <w:rPr>
+          <w:rFonts w:ascii="Times New Roman" w:cs="Times New Roman" w:eastAsia="Times New Roman" w:hAnsi="Times New Roman"/>
+          <w:i w:val="1"/>
+          <w:sz w:val="24"/>
+          <w:szCs w:val="24"/>
+          <w:rtl w:val="0"/>
+        </w:rPr>
+        <w:t xml:space="preserve">Cell</w:t>
+      </w:r>
+      <w:r>
+        <w:rPr>
+          <w:rFonts w:ascii="Times New Roman" w:cs="Times New Roman" w:eastAsia="Times New Roman" w:hAnsi="Times New Roman"/>
+          <w:sz w:val="24"/>
+          <w:szCs w:val="24"/>
+          <w:rtl w:val="0"/>
+        </w:rPr>
+        <w:t xml:space="preserve">, </w:t>
+      </w:r>
+      <w:r>
+        <w:rPr>
+          <w:rFonts w:ascii="Times New Roman" w:cs="Times New Roman" w:eastAsia="Times New Roman" w:hAnsi="Times New Roman"/>
+          <w:i w:val="1"/>
+          <w:sz w:val="24"/>
+          <w:szCs w:val="24"/>
+          <w:rtl w:val="0"/>
+        </w:rPr>
+        <w:t xml:space="preserve">109</w:t>
+      </w:r>
+      <w:r>
+        <w:rPr>
+          <w:rFonts w:ascii="Times New Roman" w:cs="Times New Roman" w:eastAsia="Times New Roman" w:hAnsi="Times New Roman"/>
+          <w:sz w:val="24"/>
+          <w:szCs w:val="24"/>
+          <w:rtl w:val="0"/>
+        </w:rPr>
+        <w:t xml:space="preserve">(2 SUPPL. 1), S35–S44. https://doi.org/10.1016/S0092-8674(02)00706-7</w:t>
+      </w:r>
+    </w:p>
+    <w:p>
+      <w:pPr>
+        <w:numPr>
+          <w:ilvl w:val="0"/>
+          <w:numId w:val="6"/>
+        </w:numPr>
+        <w:spacing w:after="0" w:line="240" w:lineRule="auto"/>
+        <w:ind w:left="720" w:hanging="360"/>
+        <w:rPr>
+          <w:rFonts w:ascii="Times New Roman" w:cs="Times New Roman" w:eastAsia="Times New Roman" w:hAnsi="Times New Roman"/>
+          <w:sz w:val="24"/>
+          <w:szCs w:val="24"/>
+        </w:rPr>
+      </w:pPr>
+      <w:r>
+        <w:rPr>
+          <w:rFonts w:ascii="Times New Roman" w:cs="Times New Roman" w:eastAsia="Times New Roman" w:hAnsi="Times New Roman"/>
+          <w:sz w:val="24"/>
+          <w:szCs w:val="24"/>
+          <w:rtl w:val="0"/>
+        </w:rPr>
+        <w:t xml:space="preserve">Peterson, C., Denlinger, N., &amp; Yang, Y. (2022). Recent Advances and Challenges in Cancer Immunotherapy. </w:t>
+      </w:r>
+      <w:r>
+        <w:rPr>
+          <w:rFonts w:ascii="Times New Roman" w:cs="Times New Roman" w:eastAsia="Times New Roman" w:hAnsi="Times New Roman"/>
+          <w:i w:val="1"/>
+          <w:sz w:val="24"/>
+          <w:szCs w:val="24"/>
+          <w:rtl w:val="0"/>
+        </w:rPr>
+        <w:t xml:space="preserve">Cancers</w:t>
+      </w:r>
+      <w:r>
+        <w:rPr>
+          <w:rFonts w:ascii="Times New Roman" w:cs="Times New Roman" w:eastAsia="Times New Roman" w:hAnsi="Times New Roman"/>
+          <w:sz w:val="24"/>
+          <w:szCs w:val="24"/>
+          <w:rtl w:val="0"/>
+        </w:rPr>
+        <w:t xml:space="preserve">, </w:t>
+      </w:r>
+      <w:r>
+        <w:rPr>
+          <w:rFonts w:ascii="Times New Roman" w:cs="Times New Roman" w:eastAsia="Times New Roman" w:hAnsi="Times New Roman"/>
+          <w:i w:val="1"/>
+          <w:sz w:val="24"/>
+          <w:szCs w:val="24"/>
+          <w:rtl w:val="0"/>
+        </w:rPr>
+        <w:t xml:space="preserve">14</w:t>
+      </w:r>
+      <w:r>
+        <w:rPr>
+          <w:rFonts w:ascii="Times New Roman" w:cs="Times New Roman" w:eastAsia="Times New Roman" w:hAnsi="Times New Roman"/>
+          <w:sz w:val="24"/>
+          <w:szCs w:val="24"/>
+          <w:rtl w:val="0"/>
+        </w:rPr>
+        <w:t xml:space="preserve">(16). https://doi.org/10.3390/CANCERS14163972</w:t>
+      </w:r>
+    </w:p>
+    <w:p>
+      <w:pPr>
+        <w:numPr>
+          <w:ilvl w:val="0"/>
+          <w:numId w:val="6"/>
+        </w:numPr>
+        <w:spacing w:after="0" w:line="240" w:lineRule="auto"/>
+        <w:ind w:left="720" w:hanging="360"/>
+        <w:rPr>
+          <w:rFonts w:ascii="Times New Roman" w:cs="Times New Roman" w:eastAsia="Times New Roman" w:hAnsi="Times New Roman"/>
+          <w:sz w:val="24"/>
+          <w:szCs w:val="24"/>
+        </w:rPr>
+      </w:pPr>
+      <w:r>
+        <w:rPr>
+          <w:rFonts w:ascii="Times New Roman" w:cs="Times New Roman" w:eastAsia="Times New Roman" w:hAnsi="Times New Roman"/>
+          <w:sz w:val="24"/>
+          <w:szCs w:val="24"/>
+          <w:rtl w:val="0"/>
+        </w:rPr>
+        <w:t xml:space="preserve">Raoufi, E., Hemmati, M., Eftekhari, S., Khaksaran, K., Mahmodi, Z., Farajollahi, M. M., &amp; Mohsenzadegan, M. (2020). Epitope Prediction by Novel Immunoinformatics Approach: A State-of-the-art Review. </w:t>
+      </w:r>
+      <w:r>
+        <w:rPr>
+          <w:rFonts w:ascii="Times New Roman" w:cs="Times New Roman" w:eastAsia="Times New Roman" w:hAnsi="Times New Roman"/>
+          <w:i w:val="1"/>
+          <w:sz w:val="24"/>
+          <w:szCs w:val="24"/>
+          <w:rtl w:val="0"/>
+        </w:rPr>
+        <w:t xml:space="preserve">International Journal of Peptide Research and Therapeutics</w:t>
+      </w:r>
+      <w:r>
+        <w:rPr>
+          <w:rFonts w:ascii="Times New Roman" w:cs="Times New Roman" w:eastAsia="Times New Roman" w:hAnsi="Times New Roman"/>
+          <w:sz w:val="24"/>
+          <w:szCs w:val="24"/>
+          <w:rtl w:val="0"/>
+        </w:rPr>
+        <w:t xml:space="preserve">, </w:t>
+      </w:r>
+      <w:r>
+        <w:rPr>
+          <w:rFonts w:ascii="Times New Roman" w:cs="Times New Roman" w:eastAsia="Times New Roman" w:hAnsi="Times New Roman"/>
+          <w:i w:val="1"/>
+          <w:sz w:val="24"/>
+          <w:szCs w:val="24"/>
+          <w:rtl w:val="0"/>
+        </w:rPr>
+        <w:t xml:space="preserve">26</w:t>
+      </w:r>
+      <w:r>
+        <w:rPr>
+          <w:rFonts w:ascii="Times New Roman" w:cs="Times New Roman" w:eastAsia="Times New Roman" w:hAnsi="Times New Roman"/>
+          <w:sz w:val="24"/>
+          <w:szCs w:val="24"/>
+          <w:rtl w:val="0"/>
+        </w:rPr>
+        <w:t xml:space="preserve">(2), 1155. https://doi.org/10.1007/S10989-019-09918-Z</w:t>
+      </w:r>
+    </w:p>
+    <w:p>
+      <w:pPr>
+        <w:numPr>
+          <w:ilvl w:val="0"/>
+          <w:numId w:val="6"/>
+        </w:numPr>
+        <w:spacing w:after="0" w:line="240" w:lineRule="auto"/>
+        <w:ind w:left="720" w:hanging="360"/>
+        <w:rPr>
+          <w:rFonts w:ascii="Times New Roman" w:cs="Times New Roman" w:eastAsia="Times New Roman" w:hAnsi="Times New Roman"/>
+          <w:sz w:val="24"/>
+          <w:szCs w:val="24"/>
+        </w:rPr>
+      </w:pPr>
+      <w:r>
+        <w:rPr>
+          <w:rFonts w:ascii="Times New Roman" w:cs="Times New Roman" w:eastAsia="Times New Roman" w:hAnsi="Times New Roman"/>
+          <w:sz w:val="24"/>
+          <w:szCs w:val="24"/>
+          <w:rtl w:val="0"/>
+        </w:rPr>
+        <w:t xml:space="preserve">Raucci, R., Laine, E., &amp; Carbone, A. (2018). Local Interaction Signal Analysis Predicts Protein-Protein Binding Affinity. </w:t>
+      </w:r>
+      <w:r>
+        <w:rPr>
+          <w:rFonts w:ascii="Times New Roman" w:cs="Times New Roman" w:eastAsia="Times New Roman" w:hAnsi="Times New Roman"/>
+          <w:i w:val="1"/>
+          <w:sz w:val="24"/>
+          <w:szCs w:val="24"/>
+          <w:rtl w:val="0"/>
+        </w:rPr>
+        <w:t xml:space="preserve">Structure (London, England : 1993)</w:t>
+      </w:r>
+      <w:r>
+        <w:rPr>
+          <w:rFonts w:ascii="Times New Roman" w:cs="Times New Roman" w:eastAsia="Times New Roman" w:hAnsi="Times New Roman"/>
+          <w:sz w:val="24"/>
+          <w:szCs w:val="24"/>
+          <w:rtl w:val="0"/>
+        </w:rPr>
+        <w:t xml:space="preserve">, </w:t>
+      </w:r>
+      <w:r>
+        <w:rPr>
+          <w:rFonts w:ascii="Times New Roman" w:cs="Times New Roman" w:eastAsia="Times New Roman" w:hAnsi="Times New Roman"/>
+          <w:i w:val="1"/>
+          <w:sz w:val="24"/>
+          <w:szCs w:val="24"/>
+          <w:rtl w:val="0"/>
+        </w:rPr>
+        <w:t xml:space="preserve">26</w:t>
+      </w:r>
+      <w:r>
+        <w:rPr>
+          <w:rFonts w:ascii="Times New Roman" w:cs="Times New Roman" w:eastAsia="Times New Roman" w:hAnsi="Times New Roman"/>
+          <w:sz w:val="24"/>
+          <w:szCs w:val="24"/>
+          <w:rtl w:val="0"/>
+        </w:rPr>
+        <w:t xml:space="preserve">(6), 905-915.e4. https://doi.org/10.1016/J.STR.2018.04.006</w:t>
+      </w:r>
+    </w:p>
+    <w:p>
+      <w:pPr>
+        <w:numPr>
+          <w:ilvl w:val="0"/>
+          <w:numId w:val="6"/>
+        </w:numPr>
+        <w:spacing w:after="0" w:line="240" w:lineRule="auto"/>
+        <w:ind w:left="720" w:hanging="360"/>
+        <w:rPr>
+          <w:rFonts w:ascii="Times New Roman" w:cs="Times New Roman" w:eastAsia="Times New Roman" w:hAnsi="Times New Roman"/>
+          <w:sz w:val="24"/>
+          <w:szCs w:val="24"/>
+        </w:rPr>
+      </w:pPr>
+      <w:r>
+        <w:rPr>
+          <w:rFonts w:ascii="Times New Roman" w:cs="Times New Roman" w:eastAsia="Times New Roman" w:hAnsi="Times New Roman"/>
+          <w:sz w:val="24"/>
+          <w:szCs w:val="24"/>
+          <w:rtl w:val="0"/>
+        </w:rPr>
+        <w:t xml:space="preserve">Sutton, R. S., &amp; Barto, A. G. (2018). Reinforcement learning: An introduction, 2nd ed. In </w:t>
+      </w:r>
+      <w:r>
+        <w:rPr>
+          <w:rFonts w:ascii="Times New Roman" w:cs="Times New Roman" w:eastAsia="Times New Roman" w:hAnsi="Times New Roman"/>
+          <w:i w:val="1"/>
+          <w:sz w:val="24"/>
+          <w:szCs w:val="24"/>
+          <w:rtl w:val="0"/>
+        </w:rPr>
+        <w:t xml:space="preserve">Reinforcement learning: An introduction, 2nd ed.</w:t>
+      </w:r>
+      <w:r>
+        <w:rPr>
+          <w:rFonts w:ascii="Times New Roman" w:cs="Times New Roman" w:eastAsia="Times New Roman" w:hAnsi="Times New Roman"/>
+          <w:sz w:val="24"/>
+          <w:szCs w:val="24"/>
+          <w:rtl w:val="0"/>
+        </w:rPr>
+        <w:t xml:space="preserve"> The MIT Press.</w:t>
+      </w:r>
+    </w:p>
+    <w:p>
+      <w:pPr>
+        <w:numPr>
+          <w:ilvl w:val="0"/>
+          <w:numId w:val="6"/>
+        </w:numPr>
+        <w:spacing w:after="0" w:line="240" w:lineRule="auto"/>
+        <w:ind w:left="720" w:hanging="360"/>
+        <w:rPr>
+          <w:rFonts w:ascii="Times New Roman" w:cs="Times New Roman" w:eastAsia="Times New Roman" w:hAnsi="Times New Roman"/>
+          <w:sz w:val="24"/>
+          <w:szCs w:val="24"/>
+        </w:rPr>
+      </w:pPr>
+      <w:r>
+        <w:rPr>
+          <w:rFonts w:ascii="Times New Roman" w:cs="Times New Roman" w:eastAsia="Times New Roman" w:hAnsi="Times New Roman"/>
+          <w:sz w:val="24"/>
+          <w:szCs w:val="24"/>
+          <w:rtl w:val="0"/>
+        </w:rPr>
+        <w:t xml:space="preserve">Vangone, A., &amp; Bonvin, A. M. J. J. (2015). Contacts-based prediction of binding affinity in protein–protein complexes. </w:t>
+      </w:r>
+      <w:r>
+        <w:rPr>
+          <w:rFonts w:ascii="Times New Roman" w:cs="Times New Roman" w:eastAsia="Times New Roman" w:hAnsi="Times New Roman"/>
+          <w:i w:val="1"/>
+          <w:sz w:val="24"/>
+          <w:szCs w:val="24"/>
+          <w:rtl w:val="0"/>
+        </w:rPr>
+        <w:t xml:space="preserve">ELife</w:t>
+      </w:r>
+      <w:r>
+        <w:rPr>
+          <w:rFonts w:ascii="Times New Roman" w:cs="Times New Roman" w:eastAsia="Times New Roman" w:hAnsi="Times New Roman"/>
+          <w:sz w:val="24"/>
+          <w:szCs w:val="24"/>
+          <w:rtl w:val="0"/>
+        </w:rPr>
+        <w:t xml:space="preserve">, </w:t>
+      </w:r>
+      <w:r>
+        <w:rPr>
+          <w:rFonts w:ascii="Times New Roman" w:cs="Times New Roman" w:eastAsia="Times New Roman" w:hAnsi="Times New Roman"/>
+          <w:i w:val="1"/>
+          <w:sz w:val="24"/>
+          <w:szCs w:val="24"/>
+          <w:rtl w:val="0"/>
+        </w:rPr>
+        <w:t xml:space="preserve">4</w:t>
+      </w:r>
+      <w:r>
+        <w:rPr>
+          <w:rFonts w:ascii="Times New Roman" w:cs="Times New Roman" w:eastAsia="Times New Roman" w:hAnsi="Times New Roman"/>
+          <w:sz w:val="24"/>
+          <w:szCs w:val="24"/>
+          <w:rtl w:val="0"/>
+        </w:rPr>
+        <w:t xml:space="preserve">(JULY2015). https://doi.org/10.7554/ELIFE.07454</w:t>
+      </w:r>
+    </w:p>
+    <w:p>
+      <w:pPr>
+        <w:numPr>
+          <w:ilvl w:val="0"/>
+          <w:numId w:val="6"/>
+        </w:numPr>
+        <w:spacing w:after="0" w:line="240" w:lineRule="auto"/>
+        <w:ind w:left="720" w:hanging="360"/>
+        <w:rPr>
+          <w:rFonts w:ascii="Times New Roman" w:cs="Times New Roman" w:eastAsia="Times New Roman" w:hAnsi="Times New Roman"/>
+          <w:sz w:val="24"/>
+          <w:szCs w:val="24"/>
+        </w:rPr>
+      </w:pPr>
+      <w:r>
+        <w:rPr>
+          <w:rFonts w:ascii="Times New Roman" w:cs="Times New Roman" w:eastAsia="Times New Roman" w:hAnsi="Times New Roman"/>
+          <w:sz w:val="24"/>
+          <w:szCs w:val="24"/>
+          <w:rtl w:val="0"/>
+        </w:rPr>
+        <w:t xml:space="preserve">Vangone, A., &amp; Bonvin, A. M. J. J. (2017). PRODIGY: A Contact-based Predictor of Binding Affinity in Protein-protein Complexes. </w:t>
+      </w:r>
+      <w:r>
+        <w:rPr>
+          <w:rFonts w:ascii="Times New Roman" w:cs="Times New Roman" w:eastAsia="Times New Roman" w:hAnsi="Times New Roman"/>
+          <w:i w:val="1"/>
+          <w:sz w:val="24"/>
+          <w:szCs w:val="24"/>
+          <w:rtl w:val="0"/>
+        </w:rPr>
+        <w:t xml:space="preserve">Bio-Protocol</w:t>
+      </w:r>
+      <w:r>
+        <w:rPr>
+          <w:rFonts w:ascii="Times New Roman" w:cs="Times New Roman" w:eastAsia="Times New Roman" w:hAnsi="Times New Roman"/>
+          <w:sz w:val="24"/>
+          <w:szCs w:val="24"/>
+          <w:rtl w:val="0"/>
+        </w:rPr>
+        <w:t xml:space="preserve">, </w:t>
+      </w:r>
+      <w:r>
+        <w:rPr>
+          <w:rFonts w:ascii="Times New Roman" w:cs="Times New Roman" w:eastAsia="Times New Roman" w:hAnsi="Times New Roman"/>
+          <w:i w:val="1"/>
+          <w:sz w:val="24"/>
+          <w:szCs w:val="24"/>
+          <w:rtl w:val="0"/>
+        </w:rPr>
+        <w:t xml:space="preserve">7</w:t>
+      </w:r>
+      <w:r>
+        <w:rPr>
+          <w:rFonts w:ascii="Times New Roman" w:cs="Times New Roman" w:eastAsia="Times New Roman" w:hAnsi="Times New Roman"/>
+          <w:sz w:val="24"/>
+          <w:szCs w:val="24"/>
+          <w:rtl w:val="0"/>
+        </w:rPr>
+        <w:t xml:space="preserve">(3). https://doi.org/10.21769/BIOPROTOC.2124</w:t>
+      </w:r>
+    </w:p>
+    <w:p>
+      <w:pPr>
+        <w:numPr>
+          <w:ilvl w:val="0"/>
+          <w:numId w:val="6"/>
+        </w:numPr>
+        <w:spacing w:after="0" w:line="240" w:lineRule="auto"/>
+        <w:ind w:left="720" w:hanging="360"/>
+        <w:rPr>
+          <w:rFonts w:ascii="Times New Roman" w:cs="Times New Roman" w:eastAsia="Times New Roman" w:hAnsi="Times New Roman"/>
+          <w:sz w:val="24"/>
+          <w:szCs w:val="24"/>
+        </w:rPr>
+      </w:pPr>
+      <w:r>
+        <w:rPr>
+          <w:rFonts w:ascii="Times New Roman" w:cs="Times New Roman" w:eastAsia="Times New Roman" w:hAnsi="Times New Roman"/>
+          <w:sz w:val="24"/>
+          <w:szCs w:val="24"/>
+          <w:rtl w:val="0"/>
+        </w:rPr>
+        <w:t xml:space="preserve">Xue, L. C., Rodrigues, J. P., Kastritis, P. L., Bonvin, A. M., &amp; Vangone, A. (2016a). PRODIGY: a web server for predicting the binding affinity of protein–protein complexes. </w:t>
+      </w:r>
+      <w:r>
+        <w:rPr>
+          <w:rFonts w:ascii="Times New Roman" w:cs="Times New Roman" w:eastAsia="Times New Roman" w:hAnsi="Times New Roman"/>
+          <w:i w:val="1"/>
+          <w:sz w:val="24"/>
+          <w:szCs w:val="24"/>
+          <w:rtl w:val="0"/>
+        </w:rPr>
+        <w:t xml:space="preserve">Bioinformatics</w:t>
+      </w:r>
+      <w:r>
+        <w:rPr>
+          <w:rFonts w:ascii="Times New Roman" w:cs="Times New Roman" w:eastAsia="Times New Roman" w:hAnsi="Times New Roman"/>
+          <w:sz w:val="24"/>
+          <w:szCs w:val="24"/>
+          <w:rtl w:val="0"/>
+        </w:rPr>
+        <w:t xml:space="preserve">, </w:t>
+      </w:r>
+      <w:r>
+        <w:rPr>
+          <w:rFonts w:ascii="Times New Roman" w:cs="Times New Roman" w:eastAsia="Times New Roman" w:hAnsi="Times New Roman"/>
+          <w:i w:val="1"/>
+          <w:sz w:val="24"/>
+          <w:szCs w:val="24"/>
+          <w:rtl w:val="0"/>
+        </w:rPr>
+        <w:t xml:space="preserve">32</w:t>
+      </w:r>
+      <w:r>
+        <w:rPr>
+          <w:rFonts w:ascii="Times New Roman" w:cs="Times New Roman" w:eastAsia="Times New Roman" w:hAnsi="Times New Roman"/>
+          <w:sz w:val="24"/>
+          <w:szCs w:val="24"/>
+          <w:rtl w:val="0"/>
+        </w:rPr>
+        <w:t xml:space="preserve">(23), 3676–3678. https://doi.org/10.1093/BIOINFORMATICS/BTW514</w:t>
+      </w:r>
+    </w:p>
+    <w:p>
+      <w:pPr>
+        <w:numPr>
+          <w:ilvl w:val="0"/>
+          <w:numId w:val="6"/>
+        </w:numPr>
+        <w:spacing w:after="0" w:line="240" w:lineRule="auto"/>
+        <w:ind w:left="720" w:hanging="360"/>
+        <w:rPr>
+          <w:rFonts w:ascii="Times New Roman" w:cs="Times New Roman" w:eastAsia="Times New Roman" w:hAnsi="Times New Roman"/>
+          <w:sz w:val="24"/>
+          <w:szCs w:val="24"/>
+        </w:rPr>
+      </w:pPr>
+      <w:r>
+        <w:rPr>
+          <w:rFonts w:ascii="Times New Roman" w:cs="Times New Roman" w:eastAsia="Times New Roman" w:hAnsi="Times New Roman"/>
+          <w:sz w:val="24"/>
+          <w:szCs w:val="24"/>
+          <w:rtl w:val="0"/>
+        </w:rPr>
+        <w:t xml:space="preserve">Xue, L. C., Rodrigues, J. P., Kastritis, P. L., Bonvin, A. M., &amp; Vangone, A. (2016b). PRODIGY: a web server for predicting the binding affinity of protein–protein complexes. </w:t>
+      </w:r>
+      <w:r>
+        <w:rPr>
+          <w:rFonts w:ascii="Times New Roman" w:cs="Times New Roman" w:eastAsia="Times New Roman" w:hAnsi="Times New Roman"/>
+          <w:i w:val="1"/>
+          <w:sz w:val="24"/>
+          <w:szCs w:val="24"/>
+          <w:rtl w:val="0"/>
+        </w:rPr>
+        <w:t xml:space="preserve">Bioinformatics</w:t>
+      </w:r>
+      <w:r>
+        <w:rPr>
+          <w:rFonts w:ascii="Times New Roman" w:cs="Times New Roman" w:eastAsia="Times New Roman" w:hAnsi="Times New Roman"/>
+          <w:sz w:val="24"/>
+          <w:szCs w:val="24"/>
+          <w:rtl w:val="0"/>
+        </w:rPr>
+        <w:t xml:space="preserve">, </w:t>
+      </w:r>
+      <w:r>
+        <w:rPr>
+          <w:rFonts w:ascii="Times New Roman" w:cs="Times New Roman" w:eastAsia="Times New Roman" w:hAnsi="Times New Roman"/>
+          <w:i w:val="1"/>
+          <w:sz w:val="24"/>
+          <w:szCs w:val="24"/>
+          <w:rtl w:val="0"/>
+        </w:rPr>
+        <w:t xml:space="preserve">32</w:t>
+      </w:r>
+      <w:r>
+        <w:rPr>
+          <w:rFonts w:ascii="Times New Roman" w:cs="Times New Roman" w:eastAsia="Times New Roman" w:hAnsi="Times New Roman"/>
+          <w:sz w:val="24"/>
+          <w:szCs w:val="24"/>
+          <w:rtl w:val="0"/>
+        </w:rPr>
+        <w:t xml:space="preserve">(23), 3676–3678. https://doi.org/10.1093/BIOINFORMATICS/BTW514</w:t>
+      </w:r>
+    </w:p>
+    <w:p>
+      <w:pPr>
+        <w:numPr>
+          <w:ilvl w:val="0"/>
+          <w:numId w:val="6"/>
+        </w:numPr>
+        <w:spacing w:after="0" w:line="240" w:lineRule="auto"/>
+        <w:ind w:left="720" w:hanging="360"/>
+        <w:rPr>
+          <w:rFonts w:ascii="Times New Roman" w:cs="Times New Roman" w:eastAsia="Times New Roman" w:hAnsi="Times New Roman"/>
+          <w:sz w:val="24"/>
+          <w:szCs w:val="24"/>
+        </w:rPr>
+      </w:pPr>
+      <w:r>
+        <w:rPr>
+          <w:rFonts w:ascii="Times New Roman" w:cs="Times New Roman" w:eastAsia="Times New Roman" w:hAnsi="Times New Roman"/>
+          <w:sz w:val="24"/>
+          <w:szCs w:val="24"/>
+          <w:rtl w:val="0"/>
+        </w:rPr>
+        <w:t xml:space="preserve">Yang, Y. X., Huang, J. Y., Wang, P., &amp; Zhu, B. T. (2023). AREA-AFFINITY: A Web Server for Machine Learning-Based Prediction of Protein-Protein and Antibody-Protein Antigen Binding Affinities. </w:t>
+      </w:r>
+      <w:r>
+        <w:rPr>
+          <w:rFonts w:ascii="Times New Roman" w:cs="Times New Roman" w:eastAsia="Times New Roman" w:hAnsi="Times New Roman"/>
+          <w:i w:val="1"/>
+          <w:sz w:val="24"/>
+          <w:szCs w:val="24"/>
+          <w:rtl w:val="0"/>
+        </w:rPr>
+        <w:t xml:space="preserve">Journal of Chemical Information and Modeling</w:t>
+      </w:r>
+      <w:r>
+        <w:rPr>
+          <w:rFonts w:ascii="Times New Roman" w:cs="Times New Roman" w:eastAsia="Times New Roman" w:hAnsi="Times New Roman"/>
+          <w:sz w:val="24"/>
+          <w:szCs w:val="24"/>
+          <w:rtl w:val="0"/>
+        </w:rPr>
+        <w:t xml:space="preserve">, </w:t>
+      </w:r>
+      <w:r>
+        <w:rPr>
+          <w:rFonts w:ascii="Times New Roman" w:cs="Times New Roman" w:eastAsia="Times New Roman" w:hAnsi="Times New Roman"/>
+          <w:i w:val="1"/>
+          <w:sz w:val="24"/>
+          <w:szCs w:val="24"/>
+          <w:rtl w:val="0"/>
+        </w:rPr>
+        <w:t xml:space="preserve">63</w:t>
+      </w:r>
+      <w:r>
+        <w:rPr>
+          <w:rFonts w:ascii="Times New Roman" w:cs="Times New Roman" w:eastAsia="Times New Roman" w:hAnsi="Times New Roman"/>
+          <w:sz w:val="24"/>
+          <w:szCs w:val="24"/>
+          <w:rtl w:val="0"/>
+        </w:rPr>
+        <w:t xml:space="preserve">(11), 3230–3237. https://doi.org/10.1021/ACS.JCIM.2C01499/ASSET/IMAGES/LARGE/CI2C01499_0005.JPEG</w:t>
+      </w:r>
+    </w:p>
+    <w:p>
+      <w:pPr>
+        <w:numPr>
+          <w:ilvl w:val="0"/>
+          <w:numId w:val="6"/>
+        </w:numPr>
+        <w:spacing w:after="0" w:line="240" w:lineRule="auto"/>
+        <w:ind w:left="720" w:hanging="360"/>
+        <w:rPr>
+          <w:rFonts w:ascii="Times New Roman" w:cs="Times New Roman" w:eastAsia="Times New Roman" w:hAnsi="Times New Roman"/>
+          <w:sz w:val="24"/>
+          <w:szCs w:val="24"/>
+        </w:rPr>
+      </w:pPr>
+      <w:r>
+        <w:rPr>
+          <w:rFonts w:ascii="Times New Roman" w:cs="Times New Roman" w:eastAsia="Times New Roman" w:hAnsi="Times New Roman"/>
+          <w:sz w:val="24"/>
+          <w:szCs w:val="24"/>
+          <w:rtl w:val="0"/>
+        </w:rPr>
+        <w:t xml:space="preserve">Yuan, Y., Chen, Q., Mao, J., Li, G., &amp; Pan, X. (2023). DG-Affinity: predicting antigen–antibody affinity with language models from sequences. </w:t>
+      </w:r>
+      <w:r>
+        <w:rPr>
+          <w:rFonts w:ascii="Times New Roman" w:cs="Times New Roman" w:eastAsia="Times New Roman" w:hAnsi="Times New Roman"/>
+          <w:i w:val="1"/>
+          <w:sz w:val="24"/>
+          <w:szCs w:val="24"/>
+          <w:rtl w:val="0"/>
+        </w:rPr>
+        <w:t xml:space="preserve">BMC Bioinformatics</w:t>
+      </w:r>
+      <w:r>
+        <w:rPr>
+          <w:rFonts w:ascii="Times New Roman" w:cs="Times New Roman" w:eastAsia="Times New Roman" w:hAnsi="Times New Roman"/>
+          <w:sz w:val="24"/>
+          <w:szCs w:val="24"/>
+          <w:rtl w:val="0"/>
+        </w:rPr>
+        <w:t xml:space="preserve">, </w:t>
+      </w:r>
+      <w:r>
+        <w:rPr>
+          <w:rFonts w:ascii="Times New Roman" w:cs="Times New Roman" w:eastAsia="Times New Roman" w:hAnsi="Times New Roman"/>
+          <w:i w:val="1"/>
+          <w:sz w:val="24"/>
+          <w:szCs w:val="24"/>
+          <w:rtl w:val="0"/>
+        </w:rPr>
+        <w:t xml:space="preserve">24</w:t>
+      </w:r>
+      <w:r>
+        <w:rPr>
+          <w:rFonts w:ascii="Times New Roman" w:cs="Times New Roman" w:eastAsia="Times New Roman" w:hAnsi="Times New Roman"/>
+          <w:sz w:val="24"/>
+          <w:szCs w:val="24"/>
+          <w:rtl w:val="0"/>
+        </w:rPr>
+        <w:t xml:space="preserve">(1), 1–12. https://doi.org/10.1186/S12859-023-05562-Z/FIGURES/6</w:t>
+      </w:r>
+    </w:p>
+    <w:p>
+      <w:pPr>
+        <w:numPr>
+          <w:ilvl w:val="0"/>
+          <w:numId w:val="6"/>
+        </w:numPr>
+        <w:spacing w:after="0" w:line="240" w:lineRule="auto"/>
+        <w:ind w:left="720" w:hanging="360"/>
+        <w:rPr>
+          <w:rFonts w:ascii="Times New Roman" w:cs="Times New Roman" w:eastAsia="Times New Roman" w:hAnsi="Times New Roman"/>
+          <w:sz w:val="24"/>
+          <w:szCs w:val="24"/>
+        </w:rPr>
+      </w:pPr>
+      <w:r>
+        <w:rPr>
+          <w:rFonts w:ascii="Times New Roman" w:cs="Times New Roman" w:eastAsia="Times New Roman" w:hAnsi="Times New Roman"/>
+          <w:sz w:val="24"/>
+          <w:szCs w:val="24"/>
+          <w:rtl w:val="0"/>
+        </w:rPr>
+        <w:t xml:space="preserve">Zhou, J., Le, C. Q., Zhang, Y., &amp; Wells, J. A. (2024). A general approach for selection of epitope-directed binders to proteins. </w:t>
+      </w:r>
+      <w:r>
+        <w:rPr>
+          <w:rFonts w:ascii="Times New Roman" w:cs="Times New Roman" w:eastAsia="Times New Roman" w:hAnsi="Times New Roman"/>
+          <w:i w:val="1"/>
+          <w:sz w:val="24"/>
+          <w:szCs w:val="24"/>
+          <w:rtl w:val="0"/>
+        </w:rPr>
+        <w:t xml:space="preserve">Proceedings of the National Academy of Sciences</w:t>
+      </w:r>
+      <w:r>
+        <w:rPr>
+          <w:rFonts w:ascii="Times New Roman" w:cs="Times New Roman" w:eastAsia="Times New Roman" w:hAnsi="Times New Roman"/>
+          <w:sz w:val="24"/>
+          <w:szCs w:val="24"/>
+          <w:rtl w:val="0"/>
+        </w:rPr>
+        <w:t xml:space="preserve">, </w:t>
+      </w:r>
+      <w:r>
+        <w:rPr>
+          <w:rFonts w:ascii="Times New Roman" w:cs="Times New Roman" w:eastAsia="Times New Roman" w:hAnsi="Times New Roman"/>
+          <w:i w:val="1"/>
+          <w:sz w:val="24"/>
+          <w:szCs w:val="24"/>
+          <w:rtl w:val="0"/>
+        </w:rPr>
+        <w:t xml:space="preserve">121</w:t>
+      </w:r>
+      <w:r>
+        <w:rPr>
+          <w:rFonts w:ascii="Times New Roman" w:cs="Times New Roman" w:eastAsia="Times New Roman" w:hAnsi="Times New Roman"/>
+          <w:sz w:val="24"/>
+          <w:szCs w:val="24"/>
+          <w:rtl w:val="0"/>
+        </w:rPr>
+        <w:t xml:space="preserve">(19). https://doi.org/10.1073/PNAS.2317307121</w:t>
+      </w:r>
+    </w:p>
+    <w:p>
+      <w:pPr>
         <w:keepNext w:val="0"/>
         <w:keepLines w:val="0"/>
         <w:pageBreakBefore w:val="0"/>
         <w:widowControl w:val="1"/>
-        <w:numPr>
-          <w:ilvl w:val="0"/>
-          <w:numId w:val="6"/>
-        </w:numPr>
         <w:pBdr>
           <w:top w:space="0" w:sz="0" w:val="nil"/>
           <w:left w:space="0" w:sz="0" w:val="nil"/>
@@ -41794,2303 +43226,18 @@
         </w:pBdr>
         <w:shd w:fill="auto" w:val="clear"/>
         <w:spacing w:after="0" w:before="0" w:line="240" w:lineRule="auto"/>
-        <w:ind w:left="720" w:right="0" w:hanging="360"/>
+        <w:ind w:left="720" w:right="0" w:firstLine="0"/>
         <w:jc w:val="left"/>
         <w:rPr>
           <w:rFonts w:ascii="Times New Roman" w:cs="Times New Roman" w:eastAsia="Times New Roman" w:hAnsi="Times New Roman"/>
-          <w:b w:val="0"/>
-          <w:i w:val="0"/>
-          <w:smallCaps w:val="0"/>
-          <w:strike w:val="0"/>
-          <w:color w:val="000000"/>
-          <w:sz w:val="24"/>
-          <w:szCs w:val="24"/>
-          <w:u w:val="none"/>
-          <w:shd w:fill="auto" w:val="clear"/>
-          <w:vertAlign w:val="baseline"/>
-        </w:rPr>
-      </w:pPr>
-      <w:r>
-        <w:rPr>
-          <w:rFonts w:ascii="Times New Roman" w:cs="Times New Roman" w:eastAsia="Times New Roman" w:hAnsi="Times New Roman"/>
-          <w:b w:val="0"/>
-          <w:i w:val="0"/>
-          <w:smallCaps w:val="0"/>
-          <w:strike w:val="0"/>
-          <w:color w:val="000000"/>
-          <w:sz w:val="24"/>
-          <w:szCs w:val="24"/>
-          <w:u w:val="none"/>
-          <w:shd w:fill="auto" w:val="clear"/>
-          <w:vertAlign w:val="baseline"/>
-          <w:rtl w:val="0"/>
-        </w:rPr>
-        <w:t xml:space="preserve">Dunbar, J., Krawczyk, K., Leem, J., Marks, C., Nowak, J., Regep, C., Georges, G., Kelm, S., Popovic, B., &amp; Deane, C. M. (2016). SAbPred: a structure-based antibody prediction server. </w:t>
-      </w:r>
-      <w:r>
-        <w:rPr>
-          <w:rFonts w:ascii="Times New Roman" w:cs="Times New Roman" w:eastAsia="Times New Roman" w:hAnsi="Times New Roman"/>
-          <w:b w:val="0"/>
-          <w:i w:val="1"/>
-          <w:smallCaps w:val="0"/>
-          <w:strike w:val="0"/>
-          <w:color w:val="000000"/>
-          <w:sz w:val="24"/>
-          <w:szCs w:val="24"/>
-          <w:u w:val="none"/>
-          <w:shd w:fill="auto" w:val="clear"/>
-          <w:vertAlign w:val="baseline"/>
-          <w:rtl w:val="0"/>
-        </w:rPr>
-        <w:t xml:space="preserve">Nucleic Acids Research</w:t>
-      </w:r>
-      <w:r>
-        <w:rPr>
-          <w:rFonts w:ascii="Times New Roman" w:cs="Times New Roman" w:eastAsia="Times New Roman" w:hAnsi="Times New Roman"/>
-          <w:b w:val="0"/>
-          <w:i w:val="0"/>
-          <w:smallCaps w:val="0"/>
-          <w:strike w:val="0"/>
-          <w:color w:val="000000"/>
-          <w:sz w:val="24"/>
-          <w:szCs w:val="24"/>
-          <w:u w:val="none"/>
-          <w:shd w:fill="auto" w:val="clear"/>
-          <w:vertAlign w:val="baseline"/>
-          <w:rtl w:val="0"/>
-        </w:rPr>
-        <w:t xml:space="preserve">, </w:t>
-      </w:r>
-      <w:r>
-        <w:rPr>
-          <w:rFonts w:ascii="Times New Roman" w:cs="Times New Roman" w:eastAsia="Times New Roman" w:hAnsi="Times New Roman"/>
-          <w:b w:val="0"/>
-          <w:i w:val="1"/>
-          <w:smallCaps w:val="0"/>
-          <w:strike w:val="0"/>
-          <w:color w:val="000000"/>
-          <w:sz w:val="24"/>
-          <w:szCs w:val="24"/>
-          <w:u w:val="none"/>
-          <w:shd w:fill="auto" w:val="clear"/>
-          <w:vertAlign w:val="baseline"/>
-          <w:rtl w:val="0"/>
-        </w:rPr>
-        <w:t xml:space="preserve">44</w:t>
-      </w:r>
-      <w:r>
-        <w:rPr>
-          <w:rFonts w:ascii="Times New Roman" w:cs="Times New Roman" w:eastAsia="Times New Roman" w:hAnsi="Times New Roman"/>
-          <w:b w:val="0"/>
-          <w:i w:val="0"/>
-          <w:smallCaps w:val="0"/>
-          <w:strike w:val="0"/>
-          <w:color w:val="000000"/>
-          <w:sz w:val="24"/>
-          <w:szCs w:val="24"/>
-          <w:u w:val="none"/>
-          <w:shd w:fill="auto" w:val="clear"/>
-          <w:vertAlign w:val="baseline"/>
-          <w:rtl w:val="0"/>
-        </w:rPr>
-        <w:t xml:space="preserve">(W1), W474–W478. https://doi.org/10.1093/NAR/GKW361</w:t>
-      </w:r>
-    </w:p>
-    <w:p>
-      <w:pPr>
-        <w:keepNext w:val="0"/>
-        <w:keepLines w:val="0"/>
-        <w:pageBreakBefore w:val="0"/>
-        <w:widowControl w:val="1"/>
-        <w:numPr>
-          <w:ilvl w:val="0"/>
-          <w:numId w:val="6"/>
-        </w:numPr>
-        <w:pBdr>
-          <w:top w:space="0" w:sz="0" w:val="nil"/>
-          <w:left w:space="0" w:sz="0" w:val="nil"/>
-          <w:bottom w:space="0" w:sz="0" w:val="nil"/>
-          <w:right w:space="0" w:sz="0" w:val="nil"/>
-          <w:between w:space="0" w:sz="0" w:val="nil"/>
-        </w:pBdr>
-        <w:shd w:fill="auto" w:val="clear"/>
-        <w:spacing w:after="0" w:before="0" w:line="240" w:lineRule="auto"/>
-        <w:ind w:left="720" w:right="0" w:hanging="360"/>
-        <w:jc w:val="left"/>
-        <w:rPr>
-          <w:rFonts w:ascii="Times New Roman" w:cs="Times New Roman" w:eastAsia="Times New Roman" w:hAnsi="Times New Roman"/>
-          <w:b w:val="0"/>
-          <w:i w:val="0"/>
-          <w:smallCaps w:val="0"/>
-          <w:strike w:val="0"/>
-          <w:color w:val="000000"/>
-          <w:sz w:val="24"/>
-          <w:szCs w:val="24"/>
-          <w:u w:val="none"/>
-          <w:shd w:fill="auto" w:val="clear"/>
-          <w:vertAlign w:val="baseline"/>
-        </w:rPr>
-      </w:pPr>
-      <w:r>
-        <w:rPr>
-          <w:rFonts w:ascii="Times New Roman" w:cs="Times New Roman" w:eastAsia="Times New Roman" w:hAnsi="Times New Roman"/>
-          <w:b w:val="0"/>
-          <w:i w:val="0"/>
-          <w:smallCaps w:val="0"/>
-          <w:strike w:val="0"/>
-          <w:color w:val="000000"/>
-          <w:sz w:val="24"/>
-          <w:szCs w:val="24"/>
-          <w:u w:val="none"/>
-          <w:shd w:fill="auto" w:val="clear"/>
-          <w:vertAlign w:val="baseline"/>
-          <w:rtl w:val="0"/>
-        </w:rPr>
-        <w:t xml:space="preserve">Horita, S., Nomura, Y., Sato, Y., Shimamura, T., Iwata, S., &amp; Nomura, N. (2016). High-resolution crystal structure of the therapeutic antibody pembrolizumab bound to the human PD-1. </w:t>
-      </w:r>
-      <w:r>
-        <w:rPr>
-          <w:rFonts w:ascii="Times New Roman" w:cs="Times New Roman" w:eastAsia="Times New Roman" w:hAnsi="Times New Roman"/>
-          <w:b w:val="0"/>
-          <w:i w:val="1"/>
-          <w:smallCaps w:val="0"/>
-          <w:strike w:val="0"/>
-          <w:color w:val="000000"/>
-          <w:sz w:val="24"/>
-          <w:szCs w:val="24"/>
-          <w:u w:val="none"/>
-          <w:shd w:fill="auto" w:val="clear"/>
-          <w:vertAlign w:val="baseline"/>
-          <w:rtl w:val="0"/>
-        </w:rPr>
-        <w:t xml:space="preserve">Scientific Reports 2016 6:1</w:t>
-      </w:r>
-      <w:r>
-        <w:rPr>
-          <w:rFonts w:ascii="Times New Roman" w:cs="Times New Roman" w:eastAsia="Times New Roman" w:hAnsi="Times New Roman"/>
-          <w:b w:val="0"/>
-          <w:i w:val="0"/>
-          <w:smallCaps w:val="0"/>
-          <w:strike w:val="0"/>
-          <w:color w:val="000000"/>
-          <w:sz w:val="24"/>
-          <w:szCs w:val="24"/>
-          <w:u w:val="none"/>
-          <w:shd w:fill="auto" w:val="clear"/>
-          <w:vertAlign w:val="baseline"/>
-          <w:rtl w:val="0"/>
-        </w:rPr>
-        <w:t xml:space="preserve">, </w:t>
-      </w:r>
-      <w:r>
-        <w:rPr>
-          <w:rFonts w:ascii="Times New Roman" w:cs="Times New Roman" w:eastAsia="Times New Roman" w:hAnsi="Times New Roman"/>
-          <w:b w:val="0"/>
-          <w:i w:val="1"/>
-          <w:smallCaps w:val="0"/>
-          <w:strike w:val="0"/>
-          <w:color w:val="000000"/>
-          <w:sz w:val="24"/>
-          <w:szCs w:val="24"/>
-          <w:u w:val="none"/>
-          <w:shd w:fill="auto" w:val="clear"/>
-          <w:vertAlign w:val="baseline"/>
-          <w:rtl w:val="0"/>
-        </w:rPr>
-        <w:t xml:space="preserve">6</w:t>
-      </w:r>
-      <w:r>
-        <w:rPr>
-          <w:rFonts w:ascii="Times New Roman" w:cs="Times New Roman" w:eastAsia="Times New Roman" w:hAnsi="Times New Roman"/>
-          <w:b w:val="0"/>
-          <w:i w:val="0"/>
-          <w:smallCaps w:val="0"/>
-          <w:strike w:val="0"/>
-          <w:color w:val="000000"/>
-          <w:sz w:val="24"/>
-          <w:szCs w:val="24"/>
-          <w:u w:val="none"/>
-          <w:shd w:fill="auto" w:val="clear"/>
-          <w:vertAlign w:val="baseline"/>
-          <w:rtl w:val="0"/>
-        </w:rPr>
-        <w:t xml:space="preserve">(1), 1–8. https://doi.org/10.1038/srep35297</w:t>
-      </w:r>
-    </w:p>
-    <w:p>
-      <w:pPr>
-        <w:keepNext w:val="0"/>
-        <w:keepLines w:val="0"/>
-        <w:pageBreakBefore w:val="0"/>
-        <w:widowControl w:val="1"/>
-        <w:numPr>
-          <w:ilvl w:val="0"/>
-          <w:numId w:val="6"/>
-        </w:numPr>
-        <w:pBdr>
-          <w:top w:space="0" w:sz="0" w:val="nil"/>
-          <w:left w:space="0" w:sz="0" w:val="nil"/>
-          <w:bottom w:space="0" w:sz="0" w:val="nil"/>
-          <w:right w:space="0" w:sz="0" w:val="nil"/>
-          <w:between w:space="0" w:sz="0" w:val="nil"/>
-        </w:pBdr>
-        <w:shd w:fill="auto" w:val="clear"/>
-        <w:spacing w:after="0" w:before="0" w:line="240" w:lineRule="auto"/>
-        <w:ind w:left="720" w:right="0" w:hanging="360"/>
-        <w:jc w:val="left"/>
-        <w:rPr>
-          <w:rFonts w:ascii="Times New Roman" w:cs="Times New Roman" w:eastAsia="Times New Roman" w:hAnsi="Times New Roman"/>
-          <w:b w:val="0"/>
-          <w:i w:val="0"/>
-          <w:smallCaps w:val="0"/>
-          <w:strike w:val="0"/>
-          <w:color w:val="000000"/>
-          <w:sz w:val="24"/>
-          <w:szCs w:val="24"/>
-          <w:u w:val="none"/>
-          <w:shd w:fill="auto" w:val="clear"/>
-          <w:vertAlign w:val="baseline"/>
-        </w:rPr>
-      </w:pPr>
-      <w:r>
-        <w:rPr>
-          <w:rFonts w:ascii="Times New Roman" w:cs="Times New Roman" w:eastAsia="Times New Roman" w:hAnsi="Times New Roman"/>
-          <w:b w:val="0"/>
-          <w:i w:val="0"/>
-          <w:smallCaps w:val="0"/>
-          <w:strike w:val="0"/>
-          <w:color w:val="000000"/>
-          <w:sz w:val="24"/>
-          <w:szCs w:val="24"/>
-          <w:u w:val="none"/>
-          <w:shd w:fill="auto" w:val="clear"/>
-          <w:vertAlign w:val="baseline"/>
-          <w:rtl w:val="0"/>
-        </w:rPr>
-        <w:t xml:space="preserve">Kastritis, P. L., Moal, I. H., Hwang, H., Weng, Z., Bates, P. A., Bonvin, A. M. J. J., &amp; Janin, J. (2011). A structure-based benchmark for protein–protein binding affinity. </w:t>
-      </w:r>
-      <w:r>
-        <w:rPr>
-          <w:rFonts w:ascii="Times New Roman" w:cs="Times New Roman" w:eastAsia="Times New Roman" w:hAnsi="Times New Roman"/>
-          <w:b w:val="0"/>
-          <w:i w:val="1"/>
-          <w:smallCaps w:val="0"/>
-          <w:strike w:val="0"/>
-          <w:color w:val="000000"/>
-          <w:sz w:val="24"/>
-          <w:szCs w:val="24"/>
-          <w:u w:val="none"/>
-          <w:shd w:fill="auto" w:val="clear"/>
-          <w:vertAlign w:val="baseline"/>
-          <w:rtl w:val="0"/>
-        </w:rPr>
-        <w:t xml:space="preserve">Protein Science</w:t>
-      </w:r>
-      <w:r>
-        <w:rPr>
-          <w:rFonts w:ascii="Times New Roman" w:cs="Times New Roman" w:eastAsia="Times New Roman" w:hAnsi="Times New Roman"/>
-          <w:b w:val="0"/>
-          <w:i w:val="0"/>
-          <w:smallCaps w:val="0"/>
-          <w:strike w:val="0"/>
-          <w:color w:val="000000"/>
-          <w:sz w:val="24"/>
-          <w:szCs w:val="24"/>
-          <w:u w:val="none"/>
-          <w:shd w:fill="auto" w:val="clear"/>
-          <w:vertAlign w:val="baseline"/>
-          <w:rtl w:val="0"/>
-        </w:rPr>
-        <w:t xml:space="preserve">, </w:t>
-      </w:r>
-      <w:r>
-        <w:rPr>
-          <w:rFonts w:ascii="Times New Roman" w:cs="Times New Roman" w:eastAsia="Times New Roman" w:hAnsi="Times New Roman"/>
-          <w:b w:val="0"/>
-          <w:i w:val="1"/>
-          <w:smallCaps w:val="0"/>
-          <w:strike w:val="0"/>
-          <w:color w:val="000000"/>
-          <w:sz w:val="24"/>
-          <w:szCs w:val="24"/>
-          <w:u w:val="none"/>
-          <w:shd w:fill="auto" w:val="clear"/>
-          <w:vertAlign w:val="baseline"/>
-          <w:rtl w:val="0"/>
-        </w:rPr>
-        <w:t xml:space="preserve">20</w:t>
-      </w:r>
-      <w:r>
-        <w:rPr>
-          <w:rFonts w:ascii="Times New Roman" w:cs="Times New Roman" w:eastAsia="Times New Roman" w:hAnsi="Times New Roman"/>
-          <w:b w:val="0"/>
-          <w:i w:val="0"/>
-          <w:smallCaps w:val="0"/>
-          <w:strike w:val="0"/>
-          <w:color w:val="000000"/>
-          <w:sz w:val="24"/>
-          <w:szCs w:val="24"/>
-          <w:u w:val="none"/>
-          <w:shd w:fill="auto" w:val="clear"/>
-          <w:vertAlign w:val="baseline"/>
-          <w:rtl w:val="0"/>
-        </w:rPr>
-        <w:t xml:space="preserve">(3), 482–491. https://doi.org/10.1002/PRO.580</w:t>
-      </w:r>
-    </w:p>
-    <w:p>
-      <w:pPr>
-        <w:keepNext w:val="0"/>
-        <w:keepLines w:val="0"/>
-        <w:pageBreakBefore w:val="0"/>
-        <w:widowControl w:val="1"/>
-        <w:numPr>
-          <w:ilvl w:val="0"/>
-          <w:numId w:val="6"/>
-        </w:numPr>
-        <w:pBdr>
-          <w:top w:space="0" w:sz="0" w:val="nil"/>
-          <w:left w:space="0" w:sz="0" w:val="nil"/>
-          <w:bottom w:space="0" w:sz="0" w:val="nil"/>
-          <w:right w:space="0" w:sz="0" w:val="nil"/>
-          <w:between w:space="0" w:sz="0" w:val="nil"/>
-        </w:pBdr>
-        <w:shd w:fill="auto" w:val="clear"/>
-        <w:spacing w:after="0" w:before="0" w:line="240" w:lineRule="auto"/>
-        <w:ind w:left="720" w:right="0" w:hanging="360"/>
-        <w:jc w:val="left"/>
-        <w:rPr>
-          <w:rFonts w:ascii="Times New Roman" w:cs="Times New Roman" w:eastAsia="Times New Roman" w:hAnsi="Times New Roman"/>
-          <w:b w:val="0"/>
-          <w:i w:val="0"/>
-          <w:smallCaps w:val="0"/>
-          <w:strike w:val="0"/>
-          <w:color w:val="000000"/>
-          <w:sz w:val="24"/>
-          <w:szCs w:val="24"/>
-          <w:u w:val="none"/>
-          <w:shd w:fill="auto" w:val="clear"/>
-          <w:vertAlign w:val="baseline"/>
-        </w:rPr>
-      </w:pPr>
-      <w:r>
-        <w:rPr>
-          <w:rFonts w:ascii="Times New Roman" w:cs="Times New Roman" w:eastAsia="Times New Roman" w:hAnsi="Times New Roman"/>
-          <w:b w:val="0"/>
-          <w:i w:val="0"/>
-          <w:smallCaps w:val="0"/>
-          <w:strike w:val="0"/>
-          <w:color w:val="000000"/>
-          <w:sz w:val="24"/>
-          <w:szCs w:val="24"/>
-          <w:u w:val="none"/>
-          <w:shd w:fill="auto" w:val="clear"/>
-          <w:vertAlign w:val="baseline"/>
-          <w:rtl w:val="0"/>
-        </w:rPr>
-        <w:t xml:space="preserve">Kastritis, P. L., Rodrigues, J. P. G. L. M., Folkers, G. E., Boelens, R., &amp; Bonvin, A. M. J. J. (2014). Proteins Feel More Than They See: Fine-Tuning of Binding Affinity by Properties of the Non-Interacting Surface. </w:t>
-      </w:r>
-      <w:r>
-        <w:rPr>
-          <w:rFonts w:ascii="Times New Roman" w:cs="Times New Roman" w:eastAsia="Times New Roman" w:hAnsi="Times New Roman"/>
-          <w:b w:val="0"/>
-          <w:i w:val="1"/>
-          <w:smallCaps w:val="0"/>
-          <w:strike w:val="0"/>
-          <w:color w:val="000000"/>
-          <w:sz w:val="24"/>
-          <w:szCs w:val="24"/>
-          <w:u w:val="none"/>
-          <w:shd w:fill="auto" w:val="clear"/>
-          <w:vertAlign w:val="baseline"/>
-          <w:rtl w:val="0"/>
-        </w:rPr>
-        <w:t xml:space="preserve">Journal of Molecular Biology</w:t>
-      </w:r>
-      <w:r>
-        <w:rPr>
-          <w:rFonts w:ascii="Times New Roman" w:cs="Times New Roman" w:eastAsia="Times New Roman" w:hAnsi="Times New Roman"/>
-          <w:b w:val="0"/>
-          <w:i w:val="0"/>
-          <w:smallCaps w:val="0"/>
-          <w:strike w:val="0"/>
-          <w:color w:val="000000"/>
-          <w:sz w:val="24"/>
-          <w:szCs w:val="24"/>
-          <w:u w:val="none"/>
-          <w:shd w:fill="auto" w:val="clear"/>
-          <w:vertAlign w:val="baseline"/>
-          <w:rtl w:val="0"/>
-        </w:rPr>
-        <w:t xml:space="preserve">, </w:t>
-      </w:r>
-      <w:r>
-        <w:rPr>
-          <w:rFonts w:ascii="Times New Roman" w:cs="Times New Roman" w:eastAsia="Times New Roman" w:hAnsi="Times New Roman"/>
-          <w:b w:val="0"/>
-          <w:i w:val="1"/>
-          <w:smallCaps w:val="0"/>
-          <w:strike w:val="0"/>
-          <w:color w:val="000000"/>
-          <w:sz w:val="24"/>
-          <w:szCs w:val="24"/>
-          <w:u w:val="none"/>
-          <w:shd w:fill="auto" w:val="clear"/>
-          <w:vertAlign w:val="baseline"/>
-          <w:rtl w:val="0"/>
-        </w:rPr>
-        <w:t xml:space="preserve">426</w:t>
-      </w:r>
-      <w:r>
-        <w:rPr>
-          <w:rFonts w:ascii="Times New Roman" w:cs="Times New Roman" w:eastAsia="Times New Roman" w:hAnsi="Times New Roman"/>
-          <w:b w:val="0"/>
-          <w:i w:val="0"/>
-          <w:smallCaps w:val="0"/>
-          <w:strike w:val="0"/>
-          <w:color w:val="000000"/>
-          <w:sz w:val="24"/>
-          <w:szCs w:val="24"/>
-          <w:u w:val="none"/>
-          <w:shd w:fill="auto" w:val="clear"/>
-          <w:vertAlign w:val="baseline"/>
-          <w:rtl w:val="0"/>
-        </w:rPr>
-        <w:t xml:space="preserve">(14), 2632–2652. https://doi.org/10.1016/J.JMB.2014.04.017</w:t>
-      </w:r>
-    </w:p>
-    <w:p>
-      <w:pPr>
-        <w:keepNext w:val="0"/>
-        <w:keepLines w:val="0"/>
-        <w:pageBreakBefore w:val="0"/>
-        <w:widowControl w:val="1"/>
-        <w:numPr>
-          <w:ilvl w:val="0"/>
-          <w:numId w:val="6"/>
-        </w:numPr>
-        <w:pBdr>
-          <w:top w:space="0" w:sz="0" w:val="nil"/>
-          <w:left w:space="0" w:sz="0" w:val="nil"/>
-          <w:bottom w:space="0" w:sz="0" w:val="nil"/>
-          <w:right w:space="0" w:sz="0" w:val="nil"/>
-          <w:between w:space="0" w:sz="0" w:val="nil"/>
-        </w:pBdr>
-        <w:shd w:fill="auto" w:val="clear"/>
-        <w:spacing w:after="0" w:before="0" w:line="240" w:lineRule="auto"/>
-        <w:ind w:left="720" w:right="0" w:hanging="360"/>
-        <w:jc w:val="left"/>
-        <w:rPr>
-          <w:rFonts w:ascii="Times New Roman" w:cs="Times New Roman" w:eastAsia="Times New Roman" w:hAnsi="Times New Roman"/>
-          <w:b w:val="0"/>
-          <w:i w:val="0"/>
-          <w:smallCaps w:val="0"/>
-          <w:strike w:val="0"/>
-          <w:color w:val="000000"/>
-          <w:sz w:val="24"/>
-          <w:szCs w:val="24"/>
-          <w:u w:val="none"/>
-          <w:shd w:fill="auto" w:val="clear"/>
-          <w:vertAlign w:val="baseline"/>
-        </w:rPr>
-      </w:pPr>
-      <w:r>
-        <w:rPr>
-          <w:rFonts w:ascii="Times New Roman" w:cs="Times New Roman" w:eastAsia="Times New Roman" w:hAnsi="Times New Roman"/>
-          <w:b w:val="0"/>
-          <w:i w:val="0"/>
-          <w:smallCaps w:val="0"/>
-          <w:strike w:val="0"/>
-          <w:color w:val="000000"/>
-          <w:sz w:val="24"/>
-          <w:szCs w:val="24"/>
-          <w:u w:val="none"/>
-          <w:shd w:fill="auto" w:val="clear"/>
-          <w:vertAlign w:val="baseline"/>
-          <w:rtl w:val="0"/>
-        </w:rPr>
-        <w:t xml:space="preserve">Kingma, D. P., &amp; Ba, J. (2017). </w:t>
-      </w:r>
-      <w:r>
-        <w:rPr>
-          <w:rFonts w:ascii="Times New Roman" w:cs="Times New Roman" w:eastAsia="Times New Roman" w:hAnsi="Times New Roman"/>
-          <w:b w:val="0"/>
-          <w:i w:val="1"/>
-          <w:smallCaps w:val="0"/>
-          <w:strike w:val="0"/>
-          <w:color w:val="000000"/>
-          <w:sz w:val="24"/>
-          <w:szCs w:val="24"/>
-          <w:u w:val="none"/>
-          <w:shd w:fill="auto" w:val="clear"/>
-          <w:vertAlign w:val="baseline"/>
-          <w:rtl w:val="0"/>
-        </w:rPr>
-        <w:t xml:space="preserve">Adam: A Method for Stochastic Optimization</w:t>
-      </w:r>
-      <w:r>
-        <w:rPr>
-          <w:rFonts w:ascii="Times New Roman" w:cs="Times New Roman" w:eastAsia="Times New Roman" w:hAnsi="Times New Roman"/>
-          <w:b w:val="0"/>
-          <w:i w:val="0"/>
-          <w:smallCaps w:val="0"/>
-          <w:strike w:val="0"/>
-          <w:color w:val="000000"/>
-          <w:sz w:val="24"/>
-          <w:szCs w:val="24"/>
-          <w:u w:val="none"/>
-          <w:shd w:fill="auto" w:val="clear"/>
-          <w:vertAlign w:val="baseline"/>
-          <w:rtl w:val="0"/>
-        </w:rPr>
-        <w:t xml:space="preserve">.</w:t>
-      </w:r>
-    </w:p>
-    <w:p>
-      <w:pPr>
-        <w:keepNext w:val="0"/>
-        <w:keepLines w:val="0"/>
-        <w:pageBreakBefore w:val="0"/>
-        <w:widowControl w:val="1"/>
-        <w:numPr>
-          <w:ilvl w:val="0"/>
-          <w:numId w:val="6"/>
-        </w:numPr>
-        <w:pBdr>
-          <w:top w:space="0" w:sz="0" w:val="nil"/>
-          <w:left w:space="0" w:sz="0" w:val="nil"/>
-          <w:bottom w:space="0" w:sz="0" w:val="nil"/>
-          <w:right w:space="0" w:sz="0" w:val="nil"/>
-          <w:between w:space="0" w:sz="0" w:val="nil"/>
-        </w:pBdr>
-        <w:shd w:fill="auto" w:val="clear"/>
-        <w:spacing w:after="0" w:before="0" w:line="240" w:lineRule="auto"/>
-        <w:ind w:left="720" w:right="0" w:hanging="360"/>
-        <w:jc w:val="left"/>
-        <w:rPr>
-          <w:rFonts w:ascii="Times New Roman" w:cs="Times New Roman" w:eastAsia="Times New Roman" w:hAnsi="Times New Roman"/>
-          <w:b w:val="0"/>
-          <w:i w:val="0"/>
-          <w:smallCaps w:val="0"/>
-          <w:strike w:val="0"/>
-          <w:color w:val="000000"/>
-          <w:sz w:val="24"/>
-          <w:szCs w:val="24"/>
-          <w:u w:val="none"/>
-          <w:shd w:fill="auto" w:val="clear"/>
-          <w:vertAlign w:val="baseline"/>
-        </w:rPr>
-      </w:pPr>
-      <w:r>
-        <w:rPr>
-          <w:rFonts w:ascii="Times New Roman" w:cs="Times New Roman" w:eastAsia="Times New Roman" w:hAnsi="Times New Roman"/>
-          <w:b w:val="0"/>
-          <w:i w:val="0"/>
-          <w:smallCaps w:val="0"/>
-          <w:strike w:val="0"/>
-          <w:color w:val="000000"/>
-          <w:sz w:val="24"/>
-          <w:szCs w:val="24"/>
-          <w:u w:val="none"/>
-          <w:shd w:fill="auto" w:val="clear"/>
-          <w:vertAlign w:val="baseline"/>
-          <w:rtl w:val="0"/>
-        </w:rPr>
-        <w:t xml:space="preserve">Mnih, V., Kavukcuoglu, K., Silver, D., Graves, A., Antonoglou, I., Wierstra, D., &amp; Riedmiller, M. (2013). </w:t>
-      </w:r>
-      <w:r>
-        <w:rPr>
-          <w:rFonts w:ascii="Times New Roman" w:cs="Times New Roman" w:eastAsia="Times New Roman" w:hAnsi="Times New Roman"/>
-          <w:b w:val="0"/>
-          <w:i w:val="1"/>
-          <w:smallCaps w:val="0"/>
-          <w:strike w:val="0"/>
-          <w:color w:val="000000"/>
-          <w:sz w:val="24"/>
-          <w:szCs w:val="24"/>
-          <w:u w:val="none"/>
-          <w:shd w:fill="auto" w:val="clear"/>
-          <w:vertAlign w:val="baseline"/>
-          <w:rtl w:val="0"/>
-        </w:rPr>
-        <w:t xml:space="preserve">Playing Atari with Deep Reinforcement Learning</w:t>
-      </w:r>
-      <w:r>
-        <w:rPr>
-          <w:rFonts w:ascii="Times New Roman" w:cs="Times New Roman" w:eastAsia="Times New Roman" w:hAnsi="Times New Roman"/>
-          <w:b w:val="0"/>
-          <w:i w:val="0"/>
-          <w:smallCaps w:val="0"/>
-          <w:strike w:val="0"/>
-          <w:color w:val="000000"/>
-          <w:sz w:val="24"/>
-          <w:szCs w:val="24"/>
-          <w:u w:val="none"/>
-          <w:shd w:fill="auto" w:val="clear"/>
-          <w:vertAlign w:val="baseline"/>
-          <w:rtl w:val="0"/>
-        </w:rPr>
-        <w:t xml:space="preserve">.</w:t>
-      </w:r>
-    </w:p>
-    <w:p>
-      <w:pPr>
-        <w:keepNext w:val="0"/>
-        <w:keepLines w:val="0"/>
-        <w:pageBreakBefore w:val="0"/>
-        <w:widowControl w:val="1"/>
-        <w:numPr>
-          <w:ilvl w:val="0"/>
-          <w:numId w:val="6"/>
-        </w:numPr>
-        <w:pBdr>
-          <w:top w:space="0" w:sz="0" w:val="nil"/>
-          <w:left w:space="0" w:sz="0" w:val="nil"/>
-          <w:bottom w:space="0" w:sz="0" w:val="nil"/>
-          <w:right w:space="0" w:sz="0" w:val="nil"/>
-          <w:between w:space="0" w:sz="0" w:val="nil"/>
-        </w:pBdr>
-        <w:shd w:fill="auto" w:val="clear"/>
-        <w:spacing w:after="0" w:before="0" w:line="240" w:lineRule="auto"/>
-        <w:ind w:left="720" w:right="0" w:hanging="360"/>
-        <w:jc w:val="left"/>
-        <w:rPr>
-          <w:rFonts w:ascii="Times New Roman" w:cs="Times New Roman" w:eastAsia="Times New Roman" w:hAnsi="Times New Roman"/>
-          <w:b w:val="0"/>
-          <w:i w:val="0"/>
-          <w:smallCaps w:val="0"/>
-          <w:strike w:val="0"/>
-          <w:color w:val="000000"/>
-          <w:sz w:val="24"/>
-          <w:szCs w:val="24"/>
-          <w:u w:val="none"/>
-          <w:shd w:fill="auto" w:val="clear"/>
-          <w:vertAlign w:val="baseline"/>
-        </w:rPr>
-      </w:pPr>
-      <w:r>
-        <w:rPr>
-          <w:rFonts w:ascii="Times New Roman" w:cs="Times New Roman" w:eastAsia="Times New Roman" w:hAnsi="Times New Roman"/>
-          <w:b w:val="0"/>
-          <w:i w:val="0"/>
-          <w:smallCaps w:val="0"/>
-          <w:strike w:val="0"/>
-          <w:color w:val="000000"/>
-          <w:sz w:val="24"/>
-          <w:szCs w:val="24"/>
-          <w:u w:val="none"/>
-          <w:shd w:fill="auto" w:val="clear"/>
-          <w:vertAlign w:val="baseline"/>
-          <w:rtl w:val="0"/>
-        </w:rPr>
-        <w:t xml:space="preserve">Myung, Y., Pires, D. E. v, &amp; Ascher, D. B. (2022). CSM-AB: graph-based antibody-antigen binding affinity prediction and docking scoring function. </w:t>
-      </w:r>
-      <w:r>
-        <w:rPr>
-          <w:rFonts w:ascii="Times New Roman" w:cs="Times New Roman" w:eastAsia="Times New Roman" w:hAnsi="Times New Roman"/>
-          <w:b w:val="0"/>
-          <w:i w:val="1"/>
-          <w:smallCaps w:val="0"/>
-          <w:strike w:val="0"/>
-          <w:color w:val="000000"/>
-          <w:sz w:val="24"/>
-          <w:szCs w:val="24"/>
-          <w:u w:val="none"/>
-          <w:shd w:fill="auto" w:val="clear"/>
-          <w:vertAlign w:val="baseline"/>
-          <w:rtl w:val="0"/>
-        </w:rPr>
-        <w:t xml:space="preserve">Bioinformatics (Oxford, England)</w:t>
-      </w:r>
-      <w:r>
-        <w:rPr>
-          <w:rFonts w:ascii="Times New Roman" w:cs="Times New Roman" w:eastAsia="Times New Roman" w:hAnsi="Times New Roman"/>
-          <w:b w:val="0"/>
-          <w:i w:val="0"/>
-          <w:smallCaps w:val="0"/>
-          <w:strike w:val="0"/>
-          <w:color w:val="000000"/>
-          <w:sz w:val="24"/>
-          <w:szCs w:val="24"/>
-          <w:u w:val="none"/>
-          <w:shd w:fill="auto" w:val="clear"/>
-          <w:vertAlign w:val="baseline"/>
-          <w:rtl w:val="0"/>
-        </w:rPr>
-        <w:t xml:space="preserve">, </w:t>
-      </w:r>
-      <w:r>
-        <w:rPr>
-          <w:rFonts w:ascii="Times New Roman" w:cs="Times New Roman" w:eastAsia="Times New Roman" w:hAnsi="Times New Roman"/>
-          <w:b w:val="0"/>
-          <w:i w:val="1"/>
-          <w:smallCaps w:val="0"/>
-          <w:strike w:val="0"/>
-          <w:color w:val="000000"/>
-          <w:sz w:val="24"/>
-          <w:szCs w:val="24"/>
-          <w:u w:val="none"/>
-          <w:shd w:fill="auto" w:val="clear"/>
-          <w:vertAlign w:val="baseline"/>
-          <w:rtl w:val="0"/>
-        </w:rPr>
-        <w:t xml:space="preserve">38</w:t>
-      </w:r>
-      <w:r>
-        <w:rPr>
-          <w:rFonts w:ascii="Times New Roman" w:cs="Times New Roman" w:eastAsia="Times New Roman" w:hAnsi="Times New Roman"/>
-          <w:b w:val="0"/>
-          <w:i w:val="0"/>
-          <w:smallCaps w:val="0"/>
-          <w:strike w:val="0"/>
-          <w:color w:val="000000"/>
-          <w:sz w:val="24"/>
-          <w:szCs w:val="24"/>
-          <w:u w:val="none"/>
-          <w:shd w:fill="auto" w:val="clear"/>
-          <w:vertAlign w:val="baseline"/>
-          <w:rtl w:val="0"/>
-        </w:rPr>
-        <w:t xml:space="preserve">(4), 1141–1143. https://doi.org/10.1093/BIOINFORMATICS/BTAB762</w:t>
-      </w:r>
-    </w:p>
-    <w:p>
-      <w:pPr>
-        <w:keepNext w:val="0"/>
-        <w:keepLines w:val="0"/>
-        <w:pageBreakBefore w:val="0"/>
-        <w:widowControl w:val="1"/>
-        <w:numPr>
-          <w:ilvl w:val="0"/>
-          <w:numId w:val="6"/>
-        </w:numPr>
-        <w:pBdr>
-          <w:top w:space="0" w:sz="0" w:val="nil"/>
-          <w:left w:space="0" w:sz="0" w:val="nil"/>
-          <w:bottom w:space="0" w:sz="0" w:val="nil"/>
-          <w:right w:space="0" w:sz="0" w:val="nil"/>
-          <w:between w:space="0" w:sz="0" w:val="nil"/>
-        </w:pBdr>
-        <w:shd w:fill="auto" w:val="clear"/>
-        <w:spacing w:after="0" w:before="0" w:line="240" w:lineRule="auto"/>
-        <w:ind w:left="720" w:right="0" w:hanging="360"/>
-        <w:jc w:val="left"/>
-        <w:rPr>
-          <w:rFonts w:ascii="Times New Roman" w:cs="Times New Roman" w:eastAsia="Times New Roman" w:hAnsi="Times New Roman"/>
-          <w:b w:val="0"/>
-          <w:i w:val="0"/>
-          <w:smallCaps w:val="0"/>
-          <w:strike w:val="0"/>
-          <w:color w:val="000000"/>
-          <w:sz w:val="24"/>
-          <w:szCs w:val="24"/>
-          <w:u w:val="none"/>
-          <w:shd w:fill="auto" w:val="clear"/>
-          <w:vertAlign w:val="baseline"/>
-        </w:rPr>
-      </w:pPr>
-      <w:r>
-        <w:rPr>
-          <w:rFonts w:ascii="Times New Roman" w:cs="Times New Roman" w:eastAsia="Times New Roman" w:hAnsi="Times New Roman"/>
-          <w:b w:val="0"/>
-          <w:i w:val="0"/>
-          <w:smallCaps w:val="0"/>
-          <w:strike w:val="0"/>
-          <w:color w:val="000000"/>
-          <w:sz w:val="24"/>
-          <w:szCs w:val="24"/>
-          <w:u w:val="none"/>
-          <w:shd w:fill="auto" w:val="clear"/>
-          <w:vertAlign w:val="baseline"/>
-          <w:rtl w:val="0"/>
-        </w:rPr>
-        <w:t xml:space="preserve">Odegard, V. H., &amp; Schatz, D. G. (2006). Targeting of somatic hypermutation. </w:t>
-      </w:r>
-      <w:r>
-        <w:rPr>
-          <w:rFonts w:ascii="Times New Roman" w:cs="Times New Roman" w:eastAsia="Times New Roman" w:hAnsi="Times New Roman"/>
-          <w:b w:val="0"/>
-          <w:i w:val="1"/>
-          <w:smallCaps w:val="0"/>
-          <w:strike w:val="0"/>
-          <w:color w:val="000000"/>
-          <w:sz w:val="24"/>
-          <w:szCs w:val="24"/>
-          <w:u w:val="none"/>
-          <w:shd w:fill="auto" w:val="clear"/>
-          <w:vertAlign w:val="baseline"/>
-          <w:rtl w:val="0"/>
-        </w:rPr>
-        <w:t xml:space="preserve">Nature Reviews Immunology 2006 6:8</w:t>
-      </w:r>
-      <w:r>
-        <w:rPr>
-          <w:rFonts w:ascii="Times New Roman" w:cs="Times New Roman" w:eastAsia="Times New Roman" w:hAnsi="Times New Roman"/>
-          <w:b w:val="0"/>
-          <w:i w:val="0"/>
-          <w:smallCaps w:val="0"/>
-          <w:strike w:val="0"/>
-          <w:color w:val="000000"/>
-          <w:sz w:val="24"/>
-          <w:szCs w:val="24"/>
-          <w:u w:val="none"/>
-          <w:shd w:fill="auto" w:val="clear"/>
-          <w:vertAlign w:val="baseline"/>
-          <w:rtl w:val="0"/>
-        </w:rPr>
-        <w:t xml:space="preserve">, </w:t>
-      </w:r>
-      <w:r>
-        <w:rPr>
-          <w:rFonts w:ascii="Times New Roman" w:cs="Times New Roman" w:eastAsia="Times New Roman" w:hAnsi="Times New Roman"/>
-          <w:b w:val="0"/>
-          <w:i w:val="1"/>
-          <w:smallCaps w:val="0"/>
-          <w:strike w:val="0"/>
-          <w:color w:val="000000"/>
-          <w:sz w:val="24"/>
-          <w:szCs w:val="24"/>
-          <w:u w:val="none"/>
-          <w:shd w:fill="auto" w:val="clear"/>
-          <w:vertAlign w:val="baseline"/>
-          <w:rtl w:val="0"/>
-        </w:rPr>
-        <w:t xml:space="preserve">6</w:t>
-      </w:r>
-      <w:r>
-        <w:rPr>
-          <w:rFonts w:ascii="Times New Roman" w:cs="Times New Roman" w:eastAsia="Times New Roman" w:hAnsi="Times New Roman"/>
-          <w:b w:val="0"/>
-          <w:i w:val="0"/>
-          <w:smallCaps w:val="0"/>
-          <w:strike w:val="0"/>
-          <w:color w:val="000000"/>
-          <w:sz w:val="24"/>
-          <w:szCs w:val="24"/>
-          <w:u w:val="none"/>
-          <w:shd w:fill="auto" w:val="clear"/>
-          <w:vertAlign w:val="baseline"/>
-          <w:rtl w:val="0"/>
-        </w:rPr>
-        <w:t xml:space="preserve">(8), 573–583. https://doi.org/10.1038/nri1896</w:t>
-      </w:r>
-    </w:p>
-    <w:p>
-      <w:pPr>
-        <w:keepNext w:val="0"/>
-        <w:keepLines w:val="0"/>
-        <w:pageBreakBefore w:val="0"/>
-        <w:widowControl w:val="1"/>
-        <w:numPr>
-          <w:ilvl w:val="0"/>
-          <w:numId w:val="6"/>
-        </w:numPr>
-        <w:pBdr>
-          <w:top w:space="0" w:sz="0" w:val="nil"/>
-          <w:left w:space="0" w:sz="0" w:val="nil"/>
-          <w:bottom w:space="0" w:sz="0" w:val="nil"/>
-          <w:right w:space="0" w:sz="0" w:val="nil"/>
-          <w:between w:space="0" w:sz="0" w:val="nil"/>
-        </w:pBdr>
-        <w:shd w:fill="auto" w:val="clear"/>
-        <w:spacing w:after="0" w:before="0" w:line="240" w:lineRule="auto"/>
-        <w:ind w:left="720" w:right="0" w:hanging="360"/>
-        <w:jc w:val="left"/>
-        <w:rPr>
-          <w:rFonts w:ascii="Times New Roman" w:cs="Times New Roman" w:eastAsia="Times New Roman" w:hAnsi="Times New Roman"/>
-          <w:b w:val="0"/>
-          <w:i w:val="0"/>
-          <w:smallCaps w:val="0"/>
-          <w:strike w:val="0"/>
-          <w:color w:val="000000"/>
-          <w:sz w:val="24"/>
-          <w:szCs w:val="24"/>
-          <w:u w:val="none"/>
-          <w:shd w:fill="auto" w:val="clear"/>
-          <w:vertAlign w:val="baseline"/>
-        </w:rPr>
-      </w:pPr>
-      <w:r>
-        <w:rPr>
-          <w:rFonts w:ascii="Times New Roman" w:cs="Times New Roman" w:eastAsia="Times New Roman" w:hAnsi="Times New Roman"/>
-          <w:b w:val="0"/>
-          <w:i w:val="0"/>
-          <w:smallCaps w:val="0"/>
-          <w:strike w:val="0"/>
-          <w:color w:val="000000"/>
-          <w:sz w:val="24"/>
-          <w:szCs w:val="24"/>
-          <w:u w:val="none"/>
-          <w:shd w:fill="auto" w:val="clear"/>
-          <w:vertAlign w:val="baseline"/>
-          <w:rtl w:val="0"/>
-        </w:rPr>
-        <w:t xml:space="preserve">Papavasiliou, F. N., &amp; Schatz, D. G. (2002). Somatic hypermutation of immunoglobulin genes: Merging mechanisms for genetic diversity. </w:t>
-      </w:r>
-      <w:r>
-        <w:rPr>
-          <w:rFonts w:ascii="Times New Roman" w:cs="Times New Roman" w:eastAsia="Times New Roman" w:hAnsi="Times New Roman"/>
-          <w:b w:val="0"/>
-          <w:i w:val="1"/>
-          <w:smallCaps w:val="0"/>
-          <w:strike w:val="0"/>
-          <w:color w:val="000000"/>
-          <w:sz w:val="24"/>
-          <w:szCs w:val="24"/>
-          <w:u w:val="none"/>
-          <w:shd w:fill="auto" w:val="clear"/>
-          <w:vertAlign w:val="baseline"/>
-          <w:rtl w:val="0"/>
-        </w:rPr>
-        <w:t xml:space="preserve">Cell</w:t>
-      </w:r>
-      <w:r>
-        <w:rPr>
-          <w:rFonts w:ascii="Times New Roman" w:cs="Times New Roman" w:eastAsia="Times New Roman" w:hAnsi="Times New Roman"/>
-          <w:b w:val="0"/>
-          <w:i w:val="0"/>
-          <w:smallCaps w:val="0"/>
-          <w:strike w:val="0"/>
-          <w:color w:val="000000"/>
-          <w:sz w:val="24"/>
-          <w:szCs w:val="24"/>
-          <w:u w:val="none"/>
-          <w:shd w:fill="auto" w:val="clear"/>
-          <w:vertAlign w:val="baseline"/>
-          <w:rtl w:val="0"/>
-        </w:rPr>
-        <w:t xml:space="preserve">, </w:t>
-      </w:r>
-      <w:r>
-        <w:rPr>
-          <w:rFonts w:ascii="Times New Roman" w:cs="Times New Roman" w:eastAsia="Times New Roman" w:hAnsi="Times New Roman"/>
-          <w:b w:val="0"/>
-          <w:i w:val="1"/>
-          <w:smallCaps w:val="0"/>
-          <w:strike w:val="0"/>
-          <w:color w:val="000000"/>
-          <w:sz w:val="24"/>
-          <w:szCs w:val="24"/>
-          <w:u w:val="none"/>
-          <w:shd w:fill="auto" w:val="clear"/>
-          <w:vertAlign w:val="baseline"/>
-          <w:rtl w:val="0"/>
-        </w:rPr>
-        <w:t xml:space="preserve">109</w:t>
-      </w:r>
-      <w:r>
-        <w:rPr>
-          <w:rFonts w:ascii="Times New Roman" w:cs="Times New Roman" w:eastAsia="Times New Roman" w:hAnsi="Times New Roman"/>
-          <w:b w:val="0"/>
-          <w:i w:val="0"/>
-          <w:smallCaps w:val="0"/>
-          <w:strike w:val="0"/>
-          <w:color w:val="000000"/>
-          <w:sz w:val="24"/>
-          <w:szCs w:val="24"/>
-          <w:u w:val="none"/>
-          <w:shd w:fill="auto" w:val="clear"/>
-          <w:vertAlign w:val="baseline"/>
-          <w:rtl w:val="0"/>
-        </w:rPr>
-        <w:t xml:space="preserve">(2 SUPPL. 1), S35–S44. https://doi.org/10.1016/S0092-8674(02)00706-7</w:t>
-      </w:r>
-    </w:p>
-    <w:p>
-      <w:pPr>
-        <w:keepNext w:val="0"/>
-        <w:keepLines w:val="0"/>
-        <w:pageBreakBefore w:val="0"/>
-        <w:widowControl w:val="1"/>
-        <w:numPr>
-          <w:ilvl w:val="0"/>
-          <w:numId w:val="6"/>
-        </w:numPr>
-        <w:pBdr>
-          <w:top w:space="0" w:sz="0" w:val="nil"/>
-          <w:left w:space="0" w:sz="0" w:val="nil"/>
-          <w:bottom w:space="0" w:sz="0" w:val="nil"/>
-          <w:right w:space="0" w:sz="0" w:val="nil"/>
-          <w:between w:space="0" w:sz="0" w:val="nil"/>
-        </w:pBdr>
-        <w:shd w:fill="auto" w:val="clear"/>
-        <w:spacing w:after="0" w:before="0" w:line="240" w:lineRule="auto"/>
-        <w:ind w:left="720" w:right="0" w:hanging="360"/>
-        <w:jc w:val="left"/>
-        <w:rPr>
-          <w:rFonts w:ascii="Times New Roman" w:cs="Times New Roman" w:eastAsia="Times New Roman" w:hAnsi="Times New Roman"/>
-          <w:b w:val="0"/>
-          <w:i w:val="0"/>
-          <w:smallCaps w:val="0"/>
-          <w:strike w:val="0"/>
-          <w:color w:val="000000"/>
-          <w:sz w:val="24"/>
-          <w:szCs w:val="24"/>
-          <w:u w:val="none"/>
-          <w:shd w:fill="auto" w:val="clear"/>
-          <w:vertAlign w:val="baseline"/>
-        </w:rPr>
-      </w:pPr>
-      <w:r>
-        <w:rPr>
-          <w:rFonts w:ascii="Times New Roman" w:cs="Times New Roman" w:eastAsia="Times New Roman" w:hAnsi="Times New Roman"/>
-          <w:b w:val="0"/>
-          <w:i w:val="0"/>
-          <w:smallCaps w:val="0"/>
-          <w:strike w:val="0"/>
-          <w:color w:val="000000"/>
-          <w:sz w:val="24"/>
-          <w:szCs w:val="24"/>
-          <w:u w:val="none"/>
-          <w:shd w:fill="auto" w:val="clear"/>
-          <w:vertAlign w:val="baseline"/>
-          <w:rtl w:val="0"/>
-        </w:rPr>
-        <w:t xml:space="preserve">Peterson, C., Denlinger, N., &amp; Yang, Y. (2022). Recent Advances and Challenges in Cancer Immunotherapy. </w:t>
-      </w:r>
-      <w:r>
-        <w:rPr>
-          <w:rFonts w:ascii="Times New Roman" w:cs="Times New Roman" w:eastAsia="Times New Roman" w:hAnsi="Times New Roman"/>
-          <w:b w:val="0"/>
-          <w:i w:val="1"/>
-          <w:smallCaps w:val="0"/>
-          <w:strike w:val="0"/>
-          <w:color w:val="000000"/>
-          <w:sz w:val="24"/>
-          <w:szCs w:val="24"/>
-          <w:u w:val="none"/>
-          <w:shd w:fill="auto" w:val="clear"/>
-          <w:vertAlign w:val="baseline"/>
-          <w:rtl w:val="0"/>
-        </w:rPr>
-        <w:t xml:space="preserve">Cancers</w:t>
-      </w:r>
-      <w:r>
-        <w:rPr>
-          <w:rFonts w:ascii="Times New Roman" w:cs="Times New Roman" w:eastAsia="Times New Roman" w:hAnsi="Times New Roman"/>
-          <w:b w:val="0"/>
-          <w:i w:val="0"/>
-          <w:smallCaps w:val="0"/>
-          <w:strike w:val="0"/>
-          <w:color w:val="000000"/>
-          <w:sz w:val="24"/>
-          <w:szCs w:val="24"/>
-          <w:u w:val="none"/>
-          <w:shd w:fill="auto" w:val="clear"/>
-          <w:vertAlign w:val="baseline"/>
-          <w:rtl w:val="0"/>
-        </w:rPr>
-        <w:t xml:space="preserve">, </w:t>
-      </w:r>
-      <w:r>
-        <w:rPr>
-          <w:rFonts w:ascii="Times New Roman" w:cs="Times New Roman" w:eastAsia="Times New Roman" w:hAnsi="Times New Roman"/>
-          <w:b w:val="0"/>
-          <w:i w:val="1"/>
-          <w:smallCaps w:val="0"/>
-          <w:strike w:val="0"/>
-          <w:color w:val="000000"/>
-          <w:sz w:val="24"/>
-          <w:szCs w:val="24"/>
-          <w:u w:val="none"/>
-          <w:shd w:fill="auto" w:val="clear"/>
-          <w:vertAlign w:val="baseline"/>
-          <w:rtl w:val="0"/>
-        </w:rPr>
-        <w:t xml:space="preserve">14</w:t>
-      </w:r>
-      <w:r>
-        <w:rPr>
-          <w:rFonts w:ascii="Times New Roman" w:cs="Times New Roman" w:eastAsia="Times New Roman" w:hAnsi="Times New Roman"/>
-          <w:b w:val="0"/>
-          <w:i w:val="0"/>
-          <w:smallCaps w:val="0"/>
-          <w:strike w:val="0"/>
-          <w:color w:val="000000"/>
-          <w:sz w:val="24"/>
-          <w:szCs w:val="24"/>
-          <w:u w:val="none"/>
-          <w:shd w:fill="auto" w:val="clear"/>
-          <w:vertAlign w:val="baseline"/>
-          <w:rtl w:val="0"/>
-        </w:rPr>
-        <w:t xml:space="preserve">(16). https://doi.org/10.3390/CANCERS14163972</w:t>
-      </w:r>
-    </w:p>
-    <w:p>
-      <w:pPr>
-        <w:keepNext w:val="0"/>
-        <w:keepLines w:val="0"/>
-        <w:pageBreakBefore w:val="0"/>
-        <w:widowControl w:val="1"/>
-        <w:numPr>
-          <w:ilvl w:val="0"/>
-          <w:numId w:val="6"/>
-        </w:numPr>
-        <w:pBdr>
-          <w:top w:space="0" w:sz="0" w:val="nil"/>
-          <w:left w:space="0" w:sz="0" w:val="nil"/>
-          <w:bottom w:space="0" w:sz="0" w:val="nil"/>
-          <w:right w:space="0" w:sz="0" w:val="nil"/>
-          <w:between w:space="0" w:sz="0" w:val="nil"/>
-        </w:pBdr>
-        <w:shd w:fill="auto" w:val="clear"/>
-        <w:spacing w:after="0" w:before="0" w:line="240" w:lineRule="auto"/>
-        <w:ind w:left="720" w:right="0" w:hanging="360"/>
-        <w:jc w:val="left"/>
-        <w:rPr>
-          <w:rFonts w:ascii="Times New Roman" w:cs="Times New Roman" w:eastAsia="Times New Roman" w:hAnsi="Times New Roman"/>
-          <w:b w:val="0"/>
-          <w:i w:val="0"/>
-          <w:smallCaps w:val="0"/>
-          <w:strike w:val="0"/>
-          <w:color w:val="000000"/>
-          <w:sz w:val="24"/>
-          <w:szCs w:val="24"/>
-          <w:u w:val="none"/>
-          <w:shd w:fill="auto" w:val="clear"/>
-          <w:vertAlign w:val="baseline"/>
-        </w:rPr>
-      </w:pPr>
-      <w:r>
-        <w:rPr>
-          <w:rFonts w:ascii="Times New Roman" w:cs="Times New Roman" w:eastAsia="Times New Roman" w:hAnsi="Times New Roman"/>
-          <w:b w:val="0"/>
-          <w:i w:val="0"/>
-          <w:smallCaps w:val="0"/>
-          <w:strike w:val="0"/>
-          <w:color w:val="000000"/>
-          <w:sz w:val="24"/>
-          <w:szCs w:val="24"/>
-          <w:u w:val="none"/>
-          <w:shd w:fill="auto" w:val="clear"/>
-          <w:vertAlign w:val="baseline"/>
-          <w:rtl w:val="0"/>
-        </w:rPr>
-        <w:t xml:space="preserve">Raoufi, E., Hemmati, M., Eftekhari, S., Khaksaran, K., Mahmodi, Z., Farajollahi, M. M., &amp; Mohsenzadegan, M. (2020). Epitope Prediction by Novel Immunoinformatics Approach: A State-of-the-art Review. </w:t>
-      </w:r>
-      <w:r>
-        <w:rPr>
-          <w:rFonts w:ascii="Times New Roman" w:cs="Times New Roman" w:eastAsia="Times New Roman" w:hAnsi="Times New Roman"/>
-          <w:b w:val="0"/>
-          <w:i w:val="1"/>
-          <w:smallCaps w:val="0"/>
-          <w:strike w:val="0"/>
-          <w:color w:val="000000"/>
-          <w:sz w:val="24"/>
-          <w:szCs w:val="24"/>
-          <w:u w:val="none"/>
-          <w:shd w:fill="auto" w:val="clear"/>
-          <w:vertAlign w:val="baseline"/>
-          <w:rtl w:val="0"/>
-        </w:rPr>
-        <w:t xml:space="preserve">International Journal of Peptide Research and Therapeutics</w:t>
-      </w:r>
-      <w:r>
-        <w:rPr>
-          <w:rFonts w:ascii="Times New Roman" w:cs="Times New Roman" w:eastAsia="Times New Roman" w:hAnsi="Times New Roman"/>
-          <w:b w:val="0"/>
-          <w:i w:val="0"/>
-          <w:smallCaps w:val="0"/>
-          <w:strike w:val="0"/>
-          <w:color w:val="000000"/>
-          <w:sz w:val="24"/>
-          <w:szCs w:val="24"/>
-          <w:u w:val="none"/>
-          <w:shd w:fill="auto" w:val="clear"/>
-          <w:vertAlign w:val="baseline"/>
-          <w:rtl w:val="0"/>
-        </w:rPr>
-        <w:t xml:space="preserve">, </w:t>
-      </w:r>
-      <w:r>
-        <w:rPr>
-          <w:rFonts w:ascii="Times New Roman" w:cs="Times New Roman" w:eastAsia="Times New Roman" w:hAnsi="Times New Roman"/>
-          <w:b w:val="0"/>
-          <w:i w:val="1"/>
-          <w:smallCaps w:val="0"/>
-          <w:strike w:val="0"/>
-          <w:color w:val="000000"/>
-          <w:sz w:val="24"/>
-          <w:szCs w:val="24"/>
-          <w:u w:val="none"/>
-          <w:shd w:fill="auto" w:val="clear"/>
-          <w:vertAlign w:val="baseline"/>
-          <w:rtl w:val="0"/>
-        </w:rPr>
-        <w:t xml:space="preserve">26</w:t>
-      </w:r>
-      <w:r>
-        <w:rPr>
-          <w:rFonts w:ascii="Times New Roman" w:cs="Times New Roman" w:eastAsia="Times New Roman" w:hAnsi="Times New Roman"/>
-          <w:b w:val="0"/>
-          <w:i w:val="0"/>
-          <w:smallCaps w:val="0"/>
-          <w:strike w:val="0"/>
-          <w:color w:val="000000"/>
-          <w:sz w:val="24"/>
-          <w:szCs w:val="24"/>
-          <w:u w:val="none"/>
-          <w:shd w:fill="auto" w:val="clear"/>
-          <w:vertAlign w:val="baseline"/>
-          <w:rtl w:val="0"/>
-        </w:rPr>
-        <w:t xml:space="preserve">(2), 1155. https://doi.org/10.1007/S10989-019-09918-Z</w:t>
-      </w:r>
-    </w:p>
-    <w:p>
-      <w:pPr>
-        <w:keepNext w:val="0"/>
-        <w:keepLines w:val="0"/>
-        <w:pageBreakBefore w:val="0"/>
-        <w:widowControl w:val="1"/>
-        <w:numPr>
-          <w:ilvl w:val="0"/>
-          <w:numId w:val="6"/>
-        </w:numPr>
-        <w:pBdr>
-          <w:top w:space="0" w:sz="0" w:val="nil"/>
-          <w:left w:space="0" w:sz="0" w:val="nil"/>
-          <w:bottom w:space="0" w:sz="0" w:val="nil"/>
-          <w:right w:space="0" w:sz="0" w:val="nil"/>
-          <w:between w:space="0" w:sz="0" w:val="nil"/>
-        </w:pBdr>
-        <w:shd w:fill="auto" w:val="clear"/>
-        <w:spacing w:after="0" w:before="0" w:line="240" w:lineRule="auto"/>
-        <w:ind w:left="720" w:right="0" w:hanging="360"/>
-        <w:jc w:val="left"/>
-        <w:rPr>
-          <w:rFonts w:ascii="Times New Roman" w:cs="Times New Roman" w:eastAsia="Times New Roman" w:hAnsi="Times New Roman"/>
-          <w:b w:val="0"/>
-          <w:i w:val="0"/>
-          <w:smallCaps w:val="0"/>
-          <w:strike w:val="0"/>
-          <w:color w:val="000000"/>
-          <w:sz w:val="24"/>
-          <w:szCs w:val="24"/>
-          <w:u w:val="none"/>
-          <w:shd w:fill="auto" w:val="clear"/>
-          <w:vertAlign w:val="baseline"/>
-        </w:rPr>
-      </w:pPr>
-      <w:r>
-        <w:rPr>
-          <w:rFonts w:ascii="Times New Roman" w:cs="Times New Roman" w:eastAsia="Times New Roman" w:hAnsi="Times New Roman"/>
-          <w:b w:val="0"/>
-          <w:i w:val="0"/>
-          <w:smallCaps w:val="0"/>
-          <w:strike w:val="0"/>
-          <w:color w:val="000000"/>
-          <w:sz w:val="24"/>
-          <w:szCs w:val="24"/>
-          <w:u w:val="none"/>
-          <w:shd w:fill="auto" w:val="clear"/>
-          <w:vertAlign w:val="baseline"/>
-          <w:rtl w:val="0"/>
-        </w:rPr>
-        <w:t xml:space="preserve">Raucci, R., Laine, E., &amp; Carbone, A. (2018). Local Interaction Signal Analysis Predicts Protein-Protein Binding Affinity. </w:t>
-      </w:r>
-      <w:r>
-        <w:rPr>
-          <w:rFonts w:ascii="Times New Roman" w:cs="Times New Roman" w:eastAsia="Times New Roman" w:hAnsi="Times New Roman"/>
-          <w:b w:val="0"/>
-          <w:i w:val="1"/>
-          <w:smallCaps w:val="0"/>
-          <w:strike w:val="0"/>
-          <w:color w:val="000000"/>
-          <w:sz w:val="24"/>
-          <w:szCs w:val="24"/>
-          <w:u w:val="none"/>
-          <w:shd w:fill="auto" w:val="clear"/>
-          <w:vertAlign w:val="baseline"/>
-          <w:rtl w:val="0"/>
-        </w:rPr>
-        <w:t xml:space="preserve">Structure (London, England : 1993)</w:t>
-      </w:r>
-      <w:r>
-        <w:rPr>
-          <w:rFonts w:ascii="Times New Roman" w:cs="Times New Roman" w:eastAsia="Times New Roman" w:hAnsi="Times New Roman"/>
-          <w:b w:val="0"/>
-          <w:i w:val="0"/>
-          <w:smallCaps w:val="0"/>
-          <w:strike w:val="0"/>
-          <w:color w:val="000000"/>
-          <w:sz w:val="24"/>
-          <w:szCs w:val="24"/>
-          <w:u w:val="none"/>
-          <w:shd w:fill="auto" w:val="clear"/>
-          <w:vertAlign w:val="baseline"/>
-          <w:rtl w:val="0"/>
-        </w:rPr>
-        <w:t xml:space="preserve">, </w:t>
-      </w:r>
-      <w:r>
-        <w:rPr>
-          <w:rFonts w:ascii="Times New Roman" w:cs="Times New Roman" w:eastAsia="Times New Roman" w:hAnsi="Times New Roman"/>
-          <w:b w:val="0"/>
-          <w:i w:val="1"/>
-          <w:smallCaps w:val="0"/>
-          <w:strike w:val="0"/>
-          <w:color w:val="000000"/>
-          <w:sz w:val="24"/>
-          <w:szCs w:val="24"/>
-          <w:u w:val="none"/>
-          <w:shd w:fill="auto" w:val="clear"/>
-          <w:vertAlign w:val="baseline"/>
-          <w:rtl w:val="0"/>
-        </w:rPr>
-        <w:t xml:space="preserve">26</w:t>
-      </w:r>
-      <w:r>
-        <w:rPr>
-          <w:rFonts w:ascii="Times New Roman" w:cs="Times New Roman" w:eastAsia="Times New Roman" w:hAnsi="Times New Roman"/>
-          <w:b w:val="0"/>
-          <w:i w:val="0"/>
-          <w:smallCaps w:val="0"/>
-          <w:strike w:val="0"/>
-          <w:color w:val="000000"/>
-          <w:sz w:val="24"/>
-          <w:szCs w:val="24"/>
-          <w:u w:val="none"/>
-          <w:shd w:fill="auto" w:val="clear"/>
-          <w:vertAlign w:val="baseline"/>
-          <w:rtl w:val="0"/>
-        </w:rPr>
-        <w:t xml:space="preserve">(6), 905-915.e4. https://doi.org/10.1016/J.STR.2018.04.006</w:t>
-      </w:r>
-    </w:p>
-    <w:p>
-      <w:pPr>
-        <w:keepNext w:val="0"/>
-        <w:keepLines w:val="0"/>
-        <w:pageBreakBefore w:val="0"/>
-        <w:widowControl w:val="1"/>
-        <w:numPr>
-          <w:ilvl w:val="0"/>
-          <w:numId w:val="6"/>
-        </w:numPr>
-        <w:pBdr>
-          <w:top w:space="0" w:sz="0" w:val="nil"/>
-          <w:left w:space="0" w:sz="0" w:val="nil"/>
-          <w:bottom w:space="0" w:sz="0" w:val="nil"/>
-          <w:right w:space="0" w:sz="0" w:val="nil"/>
-          <w:between w:space="0" w:sz="0" w:val="nil"/>
-        </w:pBdr>
-        <w:shd w:fill="auto" w:val="clear"/>
-        <w:spacing w:after="0" w:before="0" w:line="240" w:lineRule="auto"/>
-        <w:ind w:left="720" w:right="0" w:hanging="360"/>
-        <w:jc w:val="left"/>
-        <w:rPr>
-          <w:rFonts w:ascii="Times New Roman" w:cs="Times New Roman" w:eastAsia="Times New Roman" w:hAnsi="Times New Roman"/>
-          <w:b w:val="0"/>
-          <w:i w:val="0"/>
-          <w:smallCaps w:val="0"/>
-          <w:strike w:val="0"/>
-          <w:color w:val="000000"/>
-          <w:sz w:val="24"/>
-          <w:szCs w:val="24"/>
-          <w:u w:val="none"/>
-          <w:shd w:fill="auto" w:val="clear"/>
-          <w:vertAlign w:val="baseline"/>
-        </w:rPr>
-      </w:pPr>
-      <w:r>
-        <w:rPr>
-          <w:rFonts w:ascii="Times New Roman" w:cs="Times New Roman" w:eastAsia="Times New Roman" w:hAnsi="Times New Roman"/>
-          <w:b w:val="0"/>
-          <w:i w:val="0"/>
-          <w:smallCaps w:val="0"/>
-          <w:strike w:val="0"/>
-          <w:color w:val="000000"/>
-          <w:sz w:val="24"/>
-          <w:szCs w:val="24"/>
-          <w:u w:val="none"/>
-          <w:shd w:fill="auto" w:val="clear"/>
-          <w:vertAlign w:val="baseline"/>
-          <w:rtl w:val="0"/>
-        </w:rPr>
-        <w:t xml:space="preserve">Sutton, R. S., &amp; Barto, A. G. (2018). Reinforcement learning: An introduction, 2nd ed. In </w:t>
-      </w:r>
-      <w:r>
-        <w:rPr>
-          <w:rFonts w:ascii="Times New Roman" w:cs="Times New Roman" w:eastAsia="Times New Roman" w:hAnsi="Times New Roman"/>
-          <w:b w:val="0"/>
-          <w:i w:val="1"/>
-          <w:smallCaps w:val="0"/>
-          <w:strike w:val="0"/>
-          <w:color w:val="000000"/>
-          <w:sz w:val="24"/>
-          <w:szCs w:val="24"/>
-          <w:u w:val="none"/>
-          <w:shd w:fill="auto" w:val="clear"/>
-          <w:vertAlign w:val="baseline"/>
-          <w:rtl w:val="0"/>
-        </w:rPr>
-        <w:t xml:space="preserve">Reinforcement learning: An introduction, 2nd ed.</w:t>
-      </w:r>
-      <w:r>
-        <w:rPr>
-          <w:rFonts w:ascii="Times New Roman" w:cs="Times New Roman" w:eastAsia="Times New Roman" w:hAnsi="Times New Roman"/>
-          <w:b w:val="0"/>
-          <w:i w:val="0"/>
-          <w:smallCaps w:val="0"/>
-          <w:strike w:val="0"/>
-          <w:color w:val="000000"/>
-          <w:sz w:val="24"/>
-          <w:szCs w:val="24"/>
-          <w:u w:val="none"/>
-          <w:shd w:fill="auto" w:val="clear"/>
-          <w:vertAlign w:val="baseline"/>
-          <w:rtl w:val="0"/>
-        </w:rPr>
-        <w:t xml:space="preserve"> The MIT Press.</w:t>
-      </w:r>
-    </w:p>
-    <w:p>
-      <w:pPr>
-        <w:keepNext w:val="0"/>
-        <w:keepLines w:val="0"/>
-        <w:pageBreakBefore w:val="0"/>
-        <w:widowControl w:val="1"/>
-        <w:numPr>
-          <w:ilvl w:val="0"/>
-          <w:numId w:val="6"/>
-        </w:numPr>
-        <w:pBdr>
-          <w:top w:space="0" w:sz="0" w:val="nil"/>
-          <w:left w:space="0" w:sz="0" w:val="nil"/>
-          <w:bottom w:space="0" w:sz="0" w:val="nil"/>
-          <w:right w:space="0" w:sz="0" w:val="nil"/>
-          <w:between w:space="0" w:sz="0" w:val="nil"/>
-        </w:pBdr>
-        <w:shd w:fill="auto" w:val="clear"/>
-        <w:spacing w:after="0" w:before="0" w:line="240" w:lineRule="auto"/>
-        <w:ind w:left="720" w:right="0" w:hanging="360"/>
-        <w:jc w:val="left"/>
-        <w:rPr>
-          <w:rFonts w:ascii="Times New Roman" w:cs="Times New Roman" w:eastAsia="Times New Roman" w:hAnsi="Times New Roman"/>
-          <w:b w:val="0"/>
-          <w:i w:val="0"/>
-          <w:smallCaps w:val="0"/>
-          <w:strike w:val="0"/>
-          <w:color w:val="000000"/>
-          <w:sz w:val="24"/>
-          <w:szCs w:val="24"/>
-          <w:u w:val="none"/>
-          <w:shd w:fill="auto" w:val="clear"/>
-          <w:vertAlign w:val="baseline"/>
-        </w:rPr>
-      </w:pPr>
-      <w:r>
-        <w:rPr>
-          <w:rFonts w:ascii="Times New Roman" w:cs="Times New Roman" w:eastAsia="Times New Roman" w:hAnsi="Times New Roman"/>
-          <w:b w:val="0"/>
-          <w:i w:val="0"/>
-          <w:smallCaps w:val="0"/>
-          <w:strike w:val="0"/>
-          <w:color w:val="000000"/>
-          <w:sz w:val="24"/>
-          <w:szCs w:val="24"/>
-          <w:u w:val="none"/>
-          <w:shd w:fill="auto" w:val="clear"/>
-          <w:vertAlign w:val="baseline"/>
-          <w:rtl w:val="0"/>
-        </w:rPr>
-        <w:t xml:space="preserve">Vangone, A., &amp; Bonvin, A. M. J. J. (2015). Contacts-based prediction of binding affinity in protein–protein complexes. </w:t>
-      </w:r>
-      <w:r>
-        <w:rPr>
-          <w:rFonts w:ascii="Times New Roman" w:cs="Times New Roman" w:eastAsia="Times New Roman" w:hAnsi="Times New Roman"/>
-          <w:b w:val="0"/>
-          <w:i w:val="1"/>
-          <w:smallCaps w:val="0"/>
-          <w:strike w:val="0"/>
-          <w:color w:val="000000"/>
-          <w:sz w:val="24"/>
-          <w:szCs w:val="24"/>
-          <w:u w:val="none"/>
-          <w:shd w:fill="auto" w:val="clear"/>
-          <w:vertAlign w:val="baseline"/>
-          <w:rtl w:val="0"/>
-        </w:rPr>
-        <w:t xml:space="preserve">ELife</w:t>
-      </w:r>
-      <w:r>
-        <w:rPr>
-          <w:rFonts w:ascii="Times New Roman" w:cs="Times New Roman" w:eastAsia="Times New Roman" w:hAnsi="Times New Roman"/>
-          <w:b w:val="0"/>
-          <w:i w:val="0"/>
-          <w:smallCaps w:val="0"/>
-          <w:strike w:val="0"/>
-          <w:color w:val="000000"/>
-          <w:sz w:val="24"/>
-          <w:szCs w:val="24"/>
-          <w:u w:val="none"/>
-          <w:shd w:fill="auto" w:val="clear"/>
-          <w:vertAlign w:val="baseline"/>
-          <w:rtl w:val="0"/>
-        </w:rPr>
-        <w:t xml:space="preserve">, </w:t>
-      </w:r>
-      <w:r>
-        <w:rPr>
-          <w:rFonts w:ascii="Times New Roman" w:cs="Times New Roman" w:eastAsia="Times New Roman" w:hAnsi="Times New Roman"/>
-          <w:b w:val="0"/>
-          <w:i w:val="1"/>
-          <w:smallCaps w:val="0"/>
-          <w:strike w:val="0"/>
-          <w:color w:val="000000"/>
-          <w:sz w:val="24"/>
-          <w:szCs w:val="24"/>
-          <w:u w:val="none"/>
-          <w:shd w:fill="auto" w:val="clear"/>
-          <w:vertAlign w:val="baseline"/>
-          <w:rtl w:val="0"/>
-        </w:rPr>
-        <w:t xml:space="preserve">4</w:t>
-      </w:r>
-      <w:r>
-        <w:rPr>
-          <w:rFonts w:ascii="Times New Roman" w:cs="Times New Roman" w:eastAsia="Times New Roman" w:hAnsi="Times New Roman"/>
-          <w:b w:val="0"/>
-          <w:i w:val="0"/>
-          <w:smallCaps w:val="0"/>
-          <w:strike w:val="0"/>
-          <w:color w:val="000000"/>
-          <w:sz w:val="24"/>
-          <w:szCs w:val="24"/>
-          <w:u w:val="none"/>
-          <w:shd w:fill="auto" w:val="clear"/>
-          <w:vertAlign w:val="baseline"/>
-          <w:rtl w:val="0"/>
-        </w:rPr>
-        <w:t xml:space="preserve">(JULY2015). https://doi.org/10.7554/ELIFE.07454</w:t>
-      </w:r>
-    </w:p>
-    <w:p>
-      <w:pPr>
-        <w:keepNext w:val="0"/>
-        <w:keepLines w:val="0"/>
-        <w:pageBreakBefore w:val="0"/>
-        <w:widowControl w:val="1"/>
-        <w:numPr>
-          <w:ilvl w:val="0"/>
-          <w:numId w:val="6"/>
-        </w:numPr>
-        <w:pBdr>
-          <w:top w:space="0" w:sz="0" w:val="nil"/>
-          <w:left w:space="0" w:sz="0" w:val="nil"/>
-          <w:bottom w:space="0" w:sz="0" w:val="nil"/>
-          <w:right w:space="0" w:sz="0" w:val="nil"/>
-          <w:between w:space="0" w:sz="0" w:val="nil"/>
-        </w:pBdr>
-        <w:shd w:fill="auto" w:val="clear"/>
-        <w:spacing w:after="0" w:before="0" w:line="240" w:lineRule="auto"/>
-        <w:ind w:left="720" w:right="0" w:hanging="360"/>
-        <w:jc w:val="left"/>
-        <w:rPr>
-          <w:rFonts w:ascii="Times New Roman" w:cs="Times New Roman" w:eastAsia="Times New Roman" w:hAnsi="Times New Roman"/>
-          <w:b w:val="0"/>
-          <w:i w:val="0"/>
-          <w:smallCaps w:val="0"/>
-          <w:strike w:val="0"/>
-          <w:color w:val="000000"/>
-          <w:sz w:val="24"/>
-          <w:szCs w:val="24"/>
-          <w:u w:val="none"/>
-          <w:shd w:fill="auto" w:val="clear"/>
-          <w:vertAlign w:val="baseline"/>
-        </w:rPr>
-      </w:pPr>
-      <w:r>
-        <w:rPr>
-          <w:rFonts w:ascii="Times New Roman" w:cs="Times New Roman" w:eastAsia="Times New Roman" w:hAnsi="Times New Roman"/>
-          <w:b w:val="0"/>
-          <w:i w:val="0"/>
-          <w:smallCaps w:val="0"/>
-          <w:strike w:val="0"/>
-          <w:color w:val="000000"/>
-          <w:sz w:val="24"/>
-          <w:szCs w:val="24"/>
-          <w:u w:val="none"/>
-          <w:shd w:fill="auto" w:val="clear"/>
-          <w:vertAlign w:val="baseline"/>
-          <w:rtl w:val="0"/>
-        </w:rPr>
-        <w:t xml:space="preserve">Vangone, A., &amp; Bonvin, A. M. J. J. (2017). PRODIGY: A Contact-based Predictor of Binding Affinity in Protein-protein Complexes. </w:t>
-      </w:r>
-      <w:r>
-        <w:rPr>
-          <w:rFonts w:ascii="Times New Roman" w:cs="Times New Roman" w:eastAsia="Times New Roman" w:hAnsi="Times New Roman"/>
-          <w:b w:val="0"/>
-          <w:i w:val="1"/>
-          <w:smallCaps w:val="0"/>
-          <w:strike w:val="0"/>
-          <w:color w:val="000000"/>
-          <w:sz w:val="24"/>
-          <w:szCs w:val="24"/>
-          <w:u w:val="none"/>
-          <w:shd w:fill="auto" w:val="clear"/>
-          <w:vertAlign w:val="baseline"/>
-          <w:rtl w:val="0"/>
-        </w:rPr>
-        <w:t xml:space="preserve">Bio-Protocol</w:t>
-      </w:r>
-      <w:r>
-        <w:rPr>
-          <w:rFonts w:ascii="Times New Roman" w:cs="Times New Roman" w:eastAsia="Times New Roman" w:hAnsi="Times New Roman"/>
-          <w:b w:val="0"/>
-          <w:i w:val="0"/>
-          <w:smallCaps w:val="0"/>
-          <w:strike w:val="0"/>
-          <w:color w:val="000000"/>
-          <w:sz w:val="24"/>
-          <w:szCs w:val="24"/>
-          <w:u w:val="none"/>
-          <w:shd w:fill="auto" w:val="clear"/>
-          <w:vertAlign w:val="baseline"/>
-          <w:rtl w:val="0"/>
-        </w:rPr>
-        <w:t xml:space="preserve">, </w:t>
-      </w:r>
-      <w:r>
-        <w:rPr>
-          <w:rFonts w:ascii="Times New Roman" w:cs="Times New Roman" w:eastAsia="Times New Roman" w:hAnsi="Times New Roman"/>
-          <w:b w:val="0"/>
-          <w:i w:val="1"/>
-          <w:smallCaps w:val="0"/>
-          <w:strike w:val="0"/>
-          <w:color w:val="000000"/>
-          <w:sz w:val="24"/>
-          <w:szCs w:val="24"/>
-          <w:u w:val="none"/>
-          <w:shd w:fill="auto" w:val="clear"/>
-          <w:vertAlign w:val="baseline"/>
-          <w:rtl w:val="0"/>
-        </w:rPr>
-        <w:t xml:space="preserve">7</w:t>
-      </w:r>
-      <w:r>
-        <w:rPr>
-          <w:rFonts w:ascii="Times New Roman" w:cs="Times New Roman" w:eastAsia="Times New Roman" w:hAnsi="Times New Roman"/>
-          <w:b w:val="0"/>
-          <w:i w:val="0"/>
-          <w:smallCaps w:val="0"/>
-          <w:strike w:val="0"/>
-          <w:color w:val="000000"/>
-          <w:sz w:val="24"/>
-          <w:szCs w:val="24"/>
-          <w:u w:val="none"/>
-          <w:shd w:fill="auto" w:val="clear"/>
-          <w:vertAlign w:val="baseline"/>
-          <w:rtl w:val="0"/>
-        </w:rPr>
-        <w:t xml:space="preserve">(3). https://doi.org/10.21769/BIOPROTOC.2124</w:t>
-      </w:r>
-    </w:p>
-    <w:p>
-      <w:pPr>
-        <w:keepNext w:val="0"/>
-        <w:keepLines w:val="0"/>
-        <w:pageBreakBefore w:val="0"/>
-        <w:widowControl w:val="1"/>
-        <w:numPr>
-          <w:ilvl w:val="0"/>
-          <w:numId w:val="6"/>
-        </w:numPr>
-        <w:pBdr>
-          <w:top w:space="0" w:sz="0" w:val="nil"/>
-          <w:left w:space="0" w:sz="0" w:val="nil"/>
-          <w:bottom w:space="0" w:sz="0" w:val="nil"/>
-          <w:right w:space="0" w:sz="0" w:val="nil"/>
-          <w:between w:space="0" w:sz="0" w:val="nil"/>
-        </w:pBdr>
-        <w:shd w:fill="auto" w:val="clear"/>
-        <w:spacing w:after="0" w:before="0" w:line="240" w:lineRule="auto"/>
-        <w:ind w:left="720" w:right="0" w:hanging="360"/>
-        <w:jc w:val="left"/>
-        <w:rPr>
-          <w:rFonts w:ascii="Times New Roman" w:cs="Times New Roman" w:eastAsia="Times New Roman" w:hAnsi="Times New Roman"/>
-          <w:b w:val="0"/>
-          <w:i w:val="0"/>
-          <w:smallCaps w:val="0"/>
-          <w:strike w:val="0"/>
-          <w:color w:val="000000"/>
-          <w:sz w:val="24"/>
-          <w:szCs w:val="24"/>
-          <w:u w:val="none"/>
-          <w:shd w:fill="auto" w:val="clear"/>
-          <w:vertAlign w:val="baseline"/>
-        </w:rPr>
-      </w:pPr>
-      <w:r>
-        <w:rPr>
-          <w:rFonts w:ascii="Times New Roman" w:cs="Times New Roman" w:eastAsia="Times New Roman" w:hAnsi="Times New Roman"/>
-          <w:b w:val="0"/>
-          <w:i w:val="0"/>
-          <w:smallCaps w:val="0"/>
-          <w:strike w:val="0"/>
-          <w:color w:val="000000"/>
-          <w:sz w:val="24"/>
-          <w:szCs w:val="24"/>
-          <w:u w:val="none"/>
-          <w:shd w:fill="auto" w:val="clear"/>
-          <w:vertAlign w:val="baseline"/>
-          <w:rtl w:val="0"/>
-        </w:rPr>
-        <w:t xml:space="preserve">Xue, L. C., Rodrigues, J. P., Kastritis, P. L., Bonvin, A. M., &amp; Vangone, A. (2016a). PRODIGY: a web server for predicting the binding affinity of protein–protein complexes. </w:t>
-      </w:r>
-      <w:r>
-        <w:rPr>
-          <w:rFonts w:ascii="Times New Roman" w:cs="Times New Roman" w:eastAsia="Times New Roman" w:hAnsi="Times New Roman"/>
-          <w:b w:val="0"/>
-          <w:i w:val="1"/>
-          <w:smallCaps w:val="0"/>
-          <w:strike w:val="0"/>
-          <w:color w:val="000000"/>
-          <w:sz w:val="24"/>
-          <w:szCs w:val="24"/>
-          <w:u w:val="none"/>
-          <w:shd w:fill="auto" w:val="clear"/>
-          <w:vertAlign w:val="baseline"/>
-          <w:rtl w:val="0"/>
-        </w:rPr>
-        <w:t xml:space="preserve">Bioinformatics</w:t>
-      </w:r>
-      <w:r>
-        <w:rPr>
-          <w:rFonts w:ascii="Times New Roman" w:cs="Times New Roman" w:eastAsia="Times New Roman" w:hAnsi="Times New Roman"/>
-          <w:b w:val="0"/>
-          <w:i w:val="0"/>
-          <w:smallCaps w:val="0"/>
-          <w:strike w:val="0"/>
-          <w:color w:val="000000"/>
-          <w:sz w:val="24"/>
-          <w:szCs w:val="24"/>
-          <w:u w:val="none"/>
-          <w:shd w:fill="auto" w:val="clear"/>
-          <w:vertAlign w:val="baseline"/>
-          <w:rtl w:val="0"/>
-        </w:rPr>
-        <w:t xml:space="preserve">, </w:t>
-      </w:r>
-      <w:r>
-        <w:rPr>
-          <w:rFonts w:ascii="Times New Roman" w:cs="Times New Roman" w:eastAsia="Times New Roman" w:hAnsi="Times New Roman"/>
-          <w:b w:val="0"/>
-          <w:i w:val="1"/>
-          <w:smallCaps w:val="0"/>
-          <w:strike w:val="0"/>
-          <w:color w:val="000000"/>
-          <w:sz w:val="24"/>
-          <w:szCs w:val="24"/>
-          <w:u w:val="none"/>
-          <w:shd w:fill="auto" w:val="clear"/>
-          <w:vertAlign w:val="baseline"/>
-          <w:rtl w:val="0"/>
-        </w:rPr>
-        <w:t xml:space="preserve">32</w:t>
-      </w:r>
-      <w:r>
-        <w:rPr>
-          <w:rFonts w:ascii="Times New Roman" w:cs="Times New Roman" w:eastAsia="Times New Roman" w:hAnsi="Times New Roman"/>
-          <w:b w:val="0"/>
-          <w:i w:val="0"/>
-          <w:smallCaps w:val="0"/>
-          <w:strike w:val="0"/>
-          <w:color w:val="000000"/>
-          <w:sz w:val="24"/>
-          <w:szCs w:val="24"/>
-          <w:u w:val="none"/>
-          <w:shd w:fill="auto" w:val="clear"/>
-          <w:vertAlign w:val="baseline"/>
-          <w:rtl w:val="0"/>
-        </w:rPr>
-        <w:t xml:space="preserve">(23), 3676–3678. https://doi.org/10.1093/BIOINFORMATICS/BTW514</w:t>
-      </w:r>
-    </w:p>
-    <w:p>
-      <w:pPr>
-        <w:keepNext w:val="0"/>
-        <w:keepLines w:val="0"/>
-        <w:pageBreakBefore w:val="0"/>
-        <w:widowControl w:val="1"/>
-        <w:numPr>
-          <w:ilvl w:val="0"/>
-          <w:numId w:val="6"/>
-        </w:numPr>
-        <w:pBdr>
-          <w:top w:space="0" w:sz="0" w:val="nil"/>
-          <w:left w:space="0" w:sz="0" w:val="nil"/>
-          <w:bottom w:space="0" w:sz="0" w:val="nil"/>
-          <w:right w:space="0" w:sz="0" w:val="nil"/>
-          <w:between w:space="0" w:sz="0" w:val="nil"/>
-        </w:pBdr>
-        <w:shd w:fill="auto" w:val="clear"/>
-        <w:spacing w:after="0" w:before="0" w:line="240" w:lineRule="auto"/>
-        <w:ind w:left="720" w:right="0" w:hanging="360"/>
-        <w:jc w:val="left"/>
-        <w:rPr>
-          <w:rFonts w:ascii="Times New Roman" w:cs="Times New Roman" w:eastAsia="Times New Roman" w:hAnsi="Times New Roman"/>
-          <w:b w:val="0"/>
-          <w:i w:val="0"/>
-          <w:smallCaps w:val="0"/>
-          <w:strike w:val="0"/>
-          <w:color w:val="000000"/>
-          <w:sz w:val="24"/>
-          <w:szCs w:val="24"/>
-          <w:u w:val="none"/>
-          <w:shd w:fill="auto" w:val="clear"/>
-          <w:vertAlign w:val="baseline"/>
-        </w:rPr>
-      </w:pPr>
-      <w:r>
-        <w:rPr>
-          <w:rFonts w:ascii="Times New Roman" w:cs="Times New Roman" w:eastAsia="Times New Roman" w:hAnsi="Times New Roman"/>
-          <w:b w:val="0"/>
-          <w:i w:val="0"/>
-          <w:smallCaps w:val="0"/>
-          <w:strike w:val="0"/>
-          <w:color w:val="000000"/>
-          <w:sz w:val="24"/>
-          <w:szCs w:val="24"/>
-          <w:u w:val="none"/>
-          <w:shd w:fill="auto" w:val="clear"/>
-          <w:vertAlign w:val="baseline"/>
-          <w:rtl w:val="0"/>
-        </w:rPr>
-        <w:t xml:space="preserve">Xue, L. C., Rodrigues, J. P., Kastritis, P. L., Bonvin, A. M., &amp; Vangone, A. (2016b). PRODIGY: a web server for predicting the binding affinity of protein–protein complexes. </w:t>
-      </w:r>
-      <w:r>
-        <w:rPr>
-          <w:rFonts w:ascii="Times New Roman" w:cs="Times New Roman" w:eastAsia="Times New Roman" w:hAnsi="Times New Roman"/>
-          <w:b w:val="0"/>
-          <w:i w:val="1"/>
-          <w:smallCaps w:val="0"/>
-          <w:strike w:val="0"/>
-          <w:color w:val="000000"/>
-          <w:sz w:val="24"/>
-          <w:szCs w:val="24"/>
-          <w:u w:val="none"/>
-          <w:shd w:fill="auto" w:val="clear"/>
-          <w:vertAlign w:val="baseline"/>
-          <w:rtl w:val="0"/>
-        </w:rPr>
-        <w:t xml:space="preserve">Bioinformatics</w:t>
-      </w:r>
-      <w:r>
-        <w:rPr>
-          <w:rFonts w:ascii="Times New Roman" w:cs="Times New Roman" w:eastAsia="Times New Roman" w:hAnsi="Times New Roman"/>
-          <w:b w:val="0"/>
-          <w:i w:val="0"/>
-          <w:smallCaps w:val="0"/>
-          <w:strike w:val="0"/>
-          <w:color w:val="000000"/>
-          <w:sz w:val="24"/>
-          <w:szCs w:val="24"/>
-          <w:u w:val="none"/>
-          <w:shd w:fill="auto" w:val="clear"/>
-          <w:vertAlign w:val="baseline"/>
-          <w:rtl w:val="0"/>
-        </w:rPr>
-        <w:t xml:space="preserve">, </w:t>
-      </w:r>
-      <w:r>
-        <w:rPr>
-          <w:rFonts w:ascii="Times New Roman" w:cs="Times New Roman" w:eastAsia="Times New Roman" w:hAnsi="Times New Roman"/>
-          <w:b w:val="0"/>
-          <w:i w:val="1"/>
-          <w:smallCaps w:val="0"/>
-          <w:strike w:val="0"/>
-          <w:color w:val="000000"/>
-          <w:sz w:val="24"/>
-          <w:szCs w:val="24"/>
-          <w:u w:val="none"/>
-          <w:shd w:fill="auto" w:val="clear"/>
-          <w:vertAlign w:val="baseline"/>
-          <w:rtl w:val="0"/>
-        </w:rPr>
-        <w:t xml:space="preserve">32</w:t>
-      </w:r>
-      <w:r>
-        <w:rPr>
-          <w:rFonts w:ascii="Times New Roman" w:cs="Times New Roman" w:eastAsia="Times New Roman" w:hAnsi="Times New Roman"/>
-          <w:b w:val="0"/>
-          <w:i w:val="0"/>
-          <w:smallCaps w:val="0"/>
-          <w:strike w:val="0"/>
-          <w:color w:val="000000"/>
-          <w:sz w:val="24"/>
-          <w:szCs w:val="24"/>
-          <w:u w:val="none"/>
-          <w:shd w:fill="auto" w:val="clear"/>
-          <w:vertAlign w:val="baseline"/>
-          <w:rtl w:val="0"/>
-        </w:rPr>
-        <w:t xml:space="preserve">(23), 3676–3678. https://doi.org/10.1093/BIOINFORMATICS/BTW514</w:t>
-      </w:r>
-    </w:p>
-    <w:p>
-      <w:pPr>
-        <w:keepNext w:val="0"/>
-        <w:keepLines w:val="0"/>
-        <w:pageBreakBefore w:val="0"/>
-        <w:widowControl w:val="1"/>
-        <w:numPr>
-          <w:ilvl w:val="0"/>
-          <w:numId w:val="6"/>
-        </w:numPr>
-        <w:pBdr>
-          <w:top w:space="0" w:sz="0" w:val="nil"/>
-          <w:left w:space="0" w:sz="0" w:val="nil"/>
-          <w:bottom w:space="0" w:sz="0" w:val="nil"/>
-          <w:right w:space="0" w:sz="0" w:val="nil"/>
-          <w:between w:space="0" w:sz="0" w:val="nil"/>
-        </w:pBdr>
-        <w:shd w:fill="auto" w:val="clear"/>
-        <w:spacing w:after="0" w:before="0" w:line="240" w:lineRule="auto"/>
-        <w:ind w:left="720" w:right="0" w:hanging="360"/>
-        <w:jc w:val="left"/>
-        <w:rPr>
-          <w:rFonts w:ascii="Times New Roman" w:cs="Times New Roman" w:eastAsia="Times New Roman" w:hAnsi="Times New Roman"/>
-          <w:b w:val="0"/>
-          <w:i w:val="0"/>
-          <w:smallCaps w:val="0"/>
-          <w:strike w:val="0"/>
-          <w:color w:val="000000"/>
-          <w:sz w:val="24"/>
-          <w:szCs w:val="24"/>
-          <w:u w:val="none"/>
-          <w:shd w:fill="auto" w:val="clear"/>
-          <w:vertAlign w:val="baseline"/>
-        </w:rPr>
-      </w:pPr>
-      <w:r>
-        <w:rPr>
-          <w:rFonts w:ascii="Times New Roman" w:cs="Times New Roman" w:eastAsia="Times New Roman" w:hAnsi="Times New Roman"/>
-          <w:b w:val="0"/>
-          <w:i w:val="0"/>
-          <w:smallCaps w:val="0"/>
-          <w:strike w:val="0"/>
-          <w:color w:val="000000"/>
-          <w:sz w:val="24"/>
-          <w:szCs w:val="24"/>
-          <w:u w:val="none"/>
-          <w:shd w:fill="auto" w:val="clear"/>
-          <w:vertAlign w:val="baseline"/>
-          <w:rtl w:val="0"/>
-        </w:rPr>
-        <w:t xml:space="preserve">Yang, Y. X., Huang, J. Y., Wang, P., &amp; Zhu, B. T. (2023). AREA-AFFINITY: A Web Server for Machine Learning-Based Prediction of Protein-Protein and Antibody-Protein Antigen Binding Affinities. </w:t>
-      </w:r>
-      <w:r>
-        <w:rPr>
-          <w:rFonts w:ascii="Times New Roman" w:cs="Times New Roman" w:eastAsia="Times New Roman" w:hAnsi="Times New Roman"/>
-          <w:b w:val="0"/>
-          <w:i w:val="1"/>
-          <w:smallCaps w:val="0"/>
-          <w:strike w:val="0"/>
-          <w:color w:val="000000"/>
-          <w:sz w:val="24"/>
-          <w:szCs w:val="24"/>
-          <w:u w:val="none"/>
-          <w:shd w:fill="auto" w:val="clear"/>
-          <w:vertAlign w:val="baseline"/>
-          <w:rtl w:val="0"/>
-        </w:rPr>
-        <w:t xml:space="preserve">Journal of Chemical Information and Modeling</w:t>
-      </w:r>
-      <w:r>
-        <w:rPr>
-          <w:rFonts w:ascii="Times New Roman" w:cs="Times New Roman" w:eastAsia="Times New Roman" w:hAnsi="Times New Roman"/>
-          <w:b w:val="0"/>
-          <w:i w:val="0"/>
-          <w:smallCaps w:val="0"/>
-          <w:strike w:val="0"/>
-          <w:color w:val="000000"/>
-          <w:sz w:val="24"/>
-          <w:szCs w:val="24"/>
-          <w:u w:val="none"/>
-          <w:shd w:fill="auto" w:val="clear"/>
-          <w:vertAlign w:val="baseline"/>
-          <w:rtl w:val="0"/>
-        </w:rPr>
-        <w:t xml:space="preserve">, </w:t>
-      </w:r>
-      <w:r>
-        <w:rPr>
-          <w:rFonts w:ascii="Times New Roman" w:cs="Times New Roman" w:eastAsia="Times New Roman" w:hAnsi="Times New Roman"/>
-          <w:b w:val="0"/>
-          <w:i w:val="1"/>
-          <w:smallCaps w:val="0"/>
-          <w:strike w:val="0"/>
-          <w:color w:val="000000"/>
-          <w:sz w:val="24"/>
-          <w:szCs w:val="24"/>
-          <w:u w:val="none"/>
-          <w:shd w:fill="auto" w:val="clear"/>
-          <w:vertAlign w:val="baseline"/>
-          <w:rtl w:val="0"/>
-        </w:rPr>
-        <w:t xml:space="preserve">63</w:t>
-      </w:r>
-      <w:r>
-        <w:rPr>
-          <w:rFonts w:ascii="Times New Roman" w:cs="Times New Roman" w:eastAsia="Times New Roman" w:hAnsi="Times New Roman"/>
-          <w:b w:val="0"/>
-          <w:i w:val="0"/>
-          <w:smallCaps w:val="0"/>
-          <w:strike w:val="0"/>
-          <w:color w:val="000000"/>
-          <w:sz w:val="24"/>
-          <w:szCs w:val="24"/>
-          <w:u w:val="none"/>
-          <w:shd w:fill="auto" w:val="clear"/>
-          <w:vertAlign w:val="baseline"/>
-          <w:rtl w:val="0"/>
-        </w:rPr>
-        <w:t xml:space="preserve">(11), 3230–3237. https://doi.org/10.1021/ACS.JCIM.2C01499/ASSET/IMAGES/LARGE/CI2C01499_0005.JPEG</w:t>
-      </w:r>
-    </w:p>
-    <w:p>
-      <w:pPr>
-        <w:keepNext w:val="0"/>
-        <w:keepLines w:val="0"/>
-        <w:pageBreakBefore w:val="0"/>
-        <w:widowControl w:val="1"/>
-        <w:numPr>
-          <w:ilvl w:val="0"/>
-          <w:numId w:val="6"/>
-        </w:numPr>
-        <w:pBdr>
-          <w:top w:space="0" w:sz="0" w:val="nil"/>
-          <w:left w:space="0" w:sz="0" w:val="nil"/>
-          <w:bottom w:space="0" w:sz="0" w:val="nil"/>
-          <w:right w:space="0" w:sz="0" w:val="nil"/>
-          <w:between w:space="0" w:sz="0" w:val="nil"/>
-        </w:pBdr>
-        <w:shd w:fill="auto" w:val="clear"/>
-        <w:spacing w:after="0" w:before="0" w:line="240" w:lineRule="auto"/>
-        <w:ind w:left="720" w:right="0" w:hanging="360"/>
-        <w:jc w:val="left"/>
-        <w:rPr>
-          <w:rFonts w:ascii="Times New Roman" w:cs="Times New Roman" w:eastAsia="Times New Roman" w:hAnsi="Times New Roman"/>
-          <w:b w:val="0"/>
-          <w:i w:val="0"/>
-          <w:smallCaps w:val="0"/>
-          <w:strike w:val="0"/>
-          <w:color w:val="000000"/>
-          <w:sz w:val="24"/>
-          <w:szCs w:val="24"/>
-          <w:u w:val="none"/>
-          <w:shd w:fill="auto" w:val="clear"/>
-          <w:vertAlign w:val="baseline"/>
-        </w:rPr>
-      </w:pPr>
-      <w:r>
-        <w:rPr>
-          <w:rFonts w:ascii="Times New Roman" w:cs="Times New Roman" w:eastAsia="Times New Roman" w:hAnsi="Times New Roman"/>
-          <w:b w:val="0"/>
-          <w:i w:val="0"/>
-          <w:smallCaps w:val="0"/>
-          <w:strike w:val="0"/>
-          <w:color w:val="000000"/>
-          <w:sz w:val="24"/>
-          <w:szCs w:val="24"/>
-          <w:u w:val="none"/>
-          <w:shd w:fill="auto" w:val="clear"/>
-          <w:vertAlign w:val="baseline"/>
-          <w:rtl w:val="0"/>
-        </w:rPr>
-        <w:t xml:space="preserve">Yuan, Y., Chen, Q., Mao, J., Li, G., &amp; Pan, X. (2023). DG-Affinity: predicting antigen–antibody affinity with language models from sequences. </w:t>
-      </w:r>
-      <w:r>
-        <w:rPr>
-          <w:rFonts w:ascii="Times New Roman" w:cs="Times New Roman" w:eastAsia="Times New Roman" w:hAnsi="Times New Roman"/>
-          <w:b w:val="0"/>
-          <w:i w:val="1"/>
-          <w:smallCaps w:val="0"/>
-          <w:strike w:val="0"/>
-          <w:color w:val="000000"/>
-          <w:sz w:val="24"/>
-          <w:szCs w:val="24"/>
-          <w:u w:val="none"/>
-          <w:shd w:fill="auto" w:val="clear"/>
-          <w:vertAlign w:val="baseline"/>
-          <w:rtl w:val="0"/>
-        </w:rPr>
-        <w:t xml:space="preserve">BMC Bioinformatics</w:t>
-      </w:r>
-      <w:r>
-        <w:rPr>
-          <w:rFonts w:ascii="Times New Roman" w:cs="Times New Roman" w:eastAsia="Times New Roman" w:hAnsi="Times New Roman"/>
-          <w:b w:val="0"/>
-          <w:i w:val="0"/>
-          <w:smallCaps w:val="0"/>
-          <w:strike w:val="0"/>
-          <w:color w:val="000000"/>
-          <w:sz w:val="24"/>
-          <w:szCs w:val="24"/>
-          <w:u w:val="none"/>
-          <w:shd w:fill="auto" w:val="clear"/>
-          <w:vertAlign w:val="baseline"/>
-          <w:rtl w:val="0"/>
-        </w:rPr>
-        <w:t xml:space="preserve">, </w:t>
-      </w:r>
-      <w:r>
-        <w:rPr>
-          <w:rFonts w:ascii="Times New Roman" w:cs="Times New Roman" w:eastAsia="Times New Roman" w:hAnsi="Times New Roman"/>
-          <w:b w:val="0"/>
-          <w:i w:val="1"/>
-          <w:smallCaps w:val="0"/>
-          <w:strike w:val="0"/>
-          <w:color w:val="000000"/>
-          <w:sz w:val="24"/>
-          <w:szCs w:val="24"/>
-          <w:u w:val="none"/>
-          <w:shd w:fill="auto" w:val="clear"/>
-          <w:vertAlign w:val="baseline"/>
-          <w:rtl w:val="0"/>
-        </w:rPr>
-        <w:t xml:space="preserve">24</w:t>
-      </w:r>
-      <w:r>
-        <w:rPr>
-          <w:rFonts w:ascii="Times New Roman" w:cs="Times New Roman" w:eastAsia="Times New Roman" w:hAnsi="Times New Roman"/>
-          <w:b w:val="0"/>
-          <w:i w:val="0"/>
-          <w:smallCaps w:val="0"/>
-          <w:strike w:val="0"/>
-          <w:color w:val="000000"/>
-          <w:sz w:val="24"/>
-          <w:szCs w:val="24"/>
-          <w:u w:val="none"/>
-          <w:shd w:fill="auto" w:val="clear"/>
-          <w:vertAlign w:val="baseline"/>
-          <w:rtl w:val="0"/>
-        </w:rPr>
-        <w:t xml:space="preserve">(1), 1–12. https://doi.org/10.1186/S12859-023-05562-Z/FIGURES/6</w:t>
-      </w:r>
-    </w:p>
-    <w:p>
-      <w:pPr>
-        <w:keepNext w:val="0"/>
-        <w:keepLines w:val="0"/>
-        <w:pageBreakBefore w:val="0"/>
-        <w:widowControl w:val="1"/>
-        <w:numPr>
-          <w:ilvl w:val="0"/>
-          <w:numId w:val="6"/>
-        </w:numPr>
-        <w:pBdr>
-          <w:top w:space="0" w:sz="0" w:val="nil"/>
-          <w:left w:space="0" w:sz="0" w:val="nil"/>
-          <w:bottom w:space="0" w:sz="0" w:val="nil"/>
-          <w:right w:space="0" w:sz="0" w:val="nil"/>
-          <w:between w:space="0" w:sz="0" w:val="nil"/>
-        </w:pBdr>
-        <w:shd w:fill="auto" w:val="clear"/>
-        <w:spacing w:after="0" w:before="0" w:line="240" w:lineRule="auto"/>
-        <w:ind w:left="720" w:right="0" w:hanging="360"/>
-        <w:jc w:val="left"/>
-        <w:rPr>
-          <w:rFonts w:ascii="Times New Roman" w:cs="Times New Roman" w:eastAsia="Times New Roman" w:hAnsi="Times New Roman"/>
-          <w:b w:val="0"/>
-          <w:i w:val="0"/>
-          <w:smallCaps w:val="0"/>
-          <w:strike w:val="0"/>
-          <w:color w:val="000000"/>
-          <w:sz w:val="24"/>
-          <w:szCs w:val="24"/>
-          <w:u w:val="none"/>
-          <w:shd w:fill="auto" w:val="clear"/>
-          <w:vertAlign w:val="baseline"/>
-        </w:rPr>
-      </w:pPr>
-      <w:r>
-        <w:rPr>
-          <w:rFonts w:ascii="Times New Roman" w:cs="Times New Roman" w:eastAsia="Times New Roman" w:hAnsi="Times New Roman"/>
-          <w:b w:val="0"/>
-          <w:i w:val="0"/>
-          <w:smallCaps w:val="0"/>
-          <w:strike w:val="0"/>
-          <w:color w:val="000000"/>
-          <w:sz w:val="24"/>
-          <w:szCs w:val="24"/>
-          <w:u w:val="none"/>
-          <w:shd w:fill="auto" w:val="clear"/>
-          <w:vertAlign w:val="baseline"/>
-          <w:rtl w:val="0"/>
-        </w:rPr>
-        <w:t xml:space="preserve">Zhou, J., Le, C. Q., Zhang, Y., &amp; Wells, J. A. (2024). A general approach for selection of epitope-directed binders to proteins. </w:t>
-      </w:r>
-      <w:r>
-        <w:rPr>
-          <w:rFonts w:ascii="Times New Roman" w:cs="Times New Roman" w:eastAsia="Times New Roman" w:hAnsi="Times New Roman"/>
-          <w:b w:val="0"/>
-          <w:i w:val="1"/>
-          <w:smallCaps w:val="0"/>
-          <w:strike w:val="0"/>
-          <w:color w:val="000000"/>
-          <w:sz w:val="24"/>
-          <w:szCs w:val="24"/>
-          <w:u w:val="none"/>
-          <w:shd w:fill="auto" w:val="clear"/>
-          <w:vertAlign w:val="baseline"/>
-          <w:rtl w:val="0"/>
-        </w:rPr>
-        <w:t xml:space="preserve">Proceedings of the National Academy of Sciences</w:t>
-      </w:r>
-      <w:r>
-        <w:rPr>
-          <w:rFonts w:ascii="Times New Roman" w:cs="Times New Roman" w:eastAsia="Times New Roman" w:hAnsi="Times New Roman"/>
-          <w:b w:val="0"/>
-          <w:i w:val="0"/>
-          <w:smallCaps w:val="0"/>
-          <w:strike w:val="0"/>
-          <w:color w:val="000000"/>
-          <w:sz w:val="24"/>
-          <w:szCs w:val="24"/>
-          <w:u w:val="none"/>
-          <w:shd w:fill="auto" w:val="clear"/>
-          <w:vertAlign w:val="baseline"/>
-          <w:rtl w:val="0"/>
-        </w:rPr>
-        <w:t xml:space="preserve">, </w:t>
-      </w:r>
-      <w:r>
-        <w:rPr>
-          <w:rFonts w:ascii="Times New Roman" w:cs="Times New Roman" w:eastAsia="Times New Roman" w:hAnsi="Times New Roman"/>
-          <w:b w:val="0"/>
-          <w:i w:val="1"/>
-          <w:smallCaps w:val="0"/>
-          <w:strike w:val="0"/>
-          <w:color w:val="000000"/>
-          <w:sz w:val="24"/>
-          <w:szCs w:val="24"/>
-          <w:u w:val="none"/>
-          <w:shd w:fill="auto" w:val="clear"/>
-          <w:vertAlign w:val="baseline"/>
-          <w:rtl w:val="0"/>
-        </w:rPr>
-        <w:t xml:space="preserve">121</w:t>
-      </w:r>
-      <w:r>
-        <w:rPr>
-          <w:rFonts w:ascii="Times New Roman" w:cs="Times New Roman" w:eastAsia="Times New Roman" w:hAnsi="Times New Roman"/>
-          <w:b w:val="0"/>
-          <w:i w:val="0"/>
-          <w:smallCaps w:val="0"/>
-          <w:strike w:val="0"/>
-          <w:color w:val="000000"/>
-          <w:sz w:val="24"/>
-          <w:szCs w:val="24"/>
-          <w:u w:val="none"/>
-          <w:shd w:fill="auto" w:val="clear"/>
-          <w:vertAlign w:val="baseline"/>
-          <w:rtl w:val="0"/>
-        </w:rPr>
-        <w:t xml:space="preserve">(19). https://doi.org/10.1073/PNAS.2317307121</w:t>
+          <w:sz w:val="24"/>
+          <w:szCs w:val="24"/>
+        </w:rPr>
+      </w:pPr>
+      <w:r>
+        <w:rPr>
+          <w:rtl w:val="0"/>
+        </w:rPr>
       </w:r>
     </w:p>
     <w:p>

--- a/AnmolSingh_thesis.docx
+++ b/AnmolSingh_thesis.docx
@@ -3356,7 +3356,7 @@
           <w:szCs w:val="24"/>
         </w:rPr>
         <w:sectPr>
-          <w:footerReference r:id="rId7" w:type="default"/>
+          <w:headerReference r:id="rId7" w:type="default"/>
           <w:pgSz w:h="16838" w:w="11906" w:orient="portrait"/>
           <w:pgMar w:bottom="1440" w:top="1440" w:left="1800" w:right="1440" w:header="708" w:footer="708"/>
           <w:pgNumType w:start="1"/>
@@ -5397,12 +5397,12 @@
           <wp:inline distB="0" distT="0" distL="0" distR="0">
             <wp:extent cx="4138019" cy="1470787"/>
             <wp:effectExtent b="0" l="0" r="0" t="0"/>
-            <wp:docPr id="2140394287" name="image62.png"/>
+            <wp:docPr id="2140394287" name="image65.png"/>
             <a:graphic>
               <a:graphicData uri="http://schemas.openxmlformats.org/drawingml/2006/picture">
                 <pic:pic>
                   <pic:nvPicPr>
-                    <pic:cNvPr id="0" name="image62.png"/>
+                    <pic:cNvPr id="0" name="image65.png"/>
                     <pic:cNvPicPr preferRelativeResize="0"/>
                   </pic:nvPicPr>
                   <pic:blipFill>
@@ -11166,12 +11166,12 @@
           <wp:inline distB="0" distT="0" distL="0" distR="0">
             <wp:extent cx="2563930" cy="558289"/>
             <wp:effectExtent b="0" l="0" r="0" t="0"/>
-            <wp:docPr id="2140394288" name="image82.png"/>
+            <wp:docPr id="2140394288" name="image71.png"/>
             <a:graphic>
               <a:graphicData uri="http://schemas.openxmlformats.org/drawingml/2006/picture">
                 <pic:pic>
                   <pic:nvPicPr>
-                    <pic:cNvPr id="0" name="image82.png"/>
+                    <pic:cNvPr id="0" name="image71.png"/>
                     <pic:cNvPicPr preferRelativeResize="0"/>
                   </pic:nvPicPr>
                   <pic:blipFill>
@@ -12203,12 +12203,12 @@
           <wp:inline distB="0" distT="0" distL="0" distR="0">
             <wp:extent cx="5033435" cy="2422624"/>
             <wp:effectExtent b="0" l="0" r="0" t="0"/>
-            <wp:docPr id="2140394291" name="image66.png"/>
+            <wp:docPr id="2140394291" name="image68.png"/>
             <a:graphic>
               <a:graphicData uri="http://schemas.openxmlformats.org/drawingml/2006/picture">
                 <pic:pic>
                   <pic:nvPicPr>
-                    <pic:cNvPr id="0" name="image66.png"/>
+                    <pic:cNvPr id="0" name="image68.png"/>
                     <pic:cNvPicPr preferRelativeResize="0"/>
                   </pic:nvPicPr>
                   <pic:blipFill>
@@ -12296,12 +12296,12 @@
           <wp:inline distB="0" distT="0" distL="0" distR="0">
             <wp:extent cx="1723090" cy="1320776"/>
             <wp:effectExtent b="3175" l="3175" r="3175" t="3175"/>
-            <wp:docPr id="2140394290" name="image64.png"/>
+            <wp:docPr id="2140394290" name="image66.png"/>
             <a:graphic>
               <a:graphicData uri="http://schemas.openxmlformats.org/drawingml/2006/picture">
                 <pic:pic>
                   <pic:nvPicPr>
-                    <pic:cNvPr id="0" name="image64.png"/>
+                    <pic:cNvPr id="0" name="image66.png"/>
                     <pic:cNvPicPr preferRelativeResize="0"/>
                   </pic:nvPicPr>
                   <pic:blipFill>
@@ -12340,12 +12340,12 @@
           <wp:inline distB="0" distT="0" distL="0" distR="0">
             <wp:extent cx="1555722" cy="1315194"/>
             <wp:effectExtent b="3175" l="3175" r="3175" t="3175"/>
-            <wp:docPr id="2140394293" name="image79.png"/>
+            <wp:docPr id="2140394293" name="image67.png"/>
             <a:graphic>
               <a:graphicData uri="http://schemas.openxmlformats.org/drawingml/2006/picture">
                 <pic:pic>
                   <pic:nvPicPr>
-                    <pic:cNvPr id="0" name="image79.png"/>
+                    <pic:cNvPr id="0" name="image67.png"/>
                     <pic:cNvPicPr preferRelativeResize="0"/>
                   </pic:nvPicPr>
                   <pic:blipFill>
@@ -12384,12 +12384,12 @@
           <wp:inline distB="0" distT="0" distL="0" distR="0">
             <wp:extent cx="1533775" cy="1321613"/>
             <wp:effectExtent b="3175" l="3175" r="3175" t="3175"/>
-            <wp:docPr id="2140394292" name="image76.png"/>
+            <wp:docPr id="2140394292" name="image70.png"/>
             <a:graphic>
               <a:graphicData uri="http://schemas.openxmlformats.org/drawingml/2006/picture">
                 <pic:pic>
                   <pic:nvPicPr>
-                    <pic:cNvPr id="0" name="image76.png"/>
+                    <pic:cNvPr id="0" name="image70.png"/>
                     <pic:cNvPicPr preferRelativeResize="0"/>
                   </pic:nvPicPr>
                   <pic:blipFill>
@@ -12479,12 +12479,12 @@
           <wp:inline distB="0" distT="0" distL="0" distR="0">
             <wp:extent cx="3132189" cy="3658438"/>
             <wp:effectExtent b="0" l="0" r="0" t="0"/>
-            <wp:docPr descr="figure 2" id="2140394295" name="image69.jpg"/>
+            <wp:docPr descr="figure 2" id="2140394295" name="image72.jpg"/>
             <a:graphic>
               <a:graphicData uri="http://schemas.openxmlformats.org/drawingml/2006/picture">
                 <pic:pic>
                   <pic:nvPicPr>
-                    <pic:cNvPr descr="figure 2" id="0" name="image69.jpg"/>
+                    <pic:cNvPr descr="figure 2" id="0" name="image72.jpg"/>
                     <pic:cNvPicPr preferRelativeResize="0"/>
                   </pic:nvPicPr>
                   <pic:blipFill>
@@ -12947,12 +12947,12 @@
           <wp:inline distB="0" distT="0" distL="0" distR="0">
             <wp:extent cx="4245142" cy="1280422"/>
             <wp:effectExtent b="0" l="0" r="0" t="0"/>
-            <wp:docPr id="2140394294" name="image68.png"/>
+            <wp:docPr id="2140394294" name="image78.png"/>
             <a:graphic>
               <a:graphicData uri="http://schemas.openxmlformats.org/drawingml/2006/picture">
                 <pic:pic>
                   <pic:nvPicPr>
-                    <pic:cNvPr id="0" name="image68.png"/>
+                    <pic:cNvPr id="0" name="image78.png"/>
                     <pic:cNvPicPr preferRelativeResize="0"/>
                   </pic:nvPicPr>
                   <pic:blipFill>
@@ -13987,12 +13987,12 @@
           <wp:inline distB="0" distT="0" distL="0" distR="0">
             <wp:extent cx="5263532" cy="3328988"/>
             <wp:effectExtent b="0" l="0" r="0" t="0"/>
-            <wp:docPr id="2140394298" name="image83.jpg"/>
+            <wp:docPr id="2140394298" name="image73.jpg"/>
             <a:graphic>
               <a:graphicData uri="http://schemas.openxmlformats.org/drawingml/2006/picture">
                 <pic:pic>
                   <pic:nvPicPr>
-                    <pic:cNvPr id="0" name="image83.jpg"/>
+                    <pic:cNvPr id="0" name="image73.jpg"/>
                     <pic:cNvPicPr preferRelativeResize="0"/>
                   </pic:nvPicPr>
                   <pic:blipFill>
@@ -14120,12 +14120,12 @@
           <wp:inline distB="0" distT="0" distL="0" distR="0">
             <wp:extent cx="1984538" cy="2172546"/>
             <wp:effectExtent b="0" l="0" r="0" t="0"/>
-            <wp:docPr id="2140394296" name="image67.png"/>
+            <wp:docPr id="2140394296" name="image69.png"/>
             <a:graphic>
               <a:graphicData uri="http://schemas.openxmlformats.org/drawingml/2006/picture">
                 <pic:pic>
                   <pic:nvPicPr>
-                    <pic:cNvPr id="0" name="image67.png"/>
+                    <pic:cNvPr id="0" name="image69.png"/>
                     <pic:cNvPicPr preferRelativeResize="0"/>
                   </pic:nvPicPr>
                   <pic:blipFill>
@@ -14430,12 +14430,12 @@
           <wp:inline distB="0" distT="0" distL="0" distR="0">
             <wp:extent cx="4056225" cy="5326972"/>
             <wp:effectExtent b="0" l="0" r="0" t="0"/>
-            <wp:docPr id="2140394297" name="image70.png"/>
+            <wp:docPr id="2140394297" name="image74.png"/>
             <a:graphic>
               <a:graphicData uri="http://schemas.openxmlformats.org/drawingml/2006/picture">
                 <pic:pic>
                   <pic:nvPicPr>
-                    <pic:cNvPr id="0" name="image70.png"/>
+                    <pic:cNvPr id="0" name="image74.png"/>
                     <pic:cNvPicPr preferRelativeResize="0"/>
                   </pic:nvPicPr>
                   <pic:blipFill>
@@ -15083,12 +15083,12 @@
           <wp:inline distB="0" distT="0" distL="0" distR="0">
             <wp:extent cx="2470613" cy="1627466"/>
             <wp:effectExtent b="0" l="0" r="0" t="0"/>
-            <wp:docPr id="2140394299" name="image71.png"/>
+            <wp:docPr id="2140394299" name="image75.png"/>
             <a:graphic>
               <a:graphicData uri="http://schemas.openxmlformats.org/drawingml/2006/picture">
                 <pic:pic>
                   <pic:nvPicPr>
-                    <pic:cNvPr id="0" name="image71.png"/>
+                    <pic:cNvPr id="0" name="image75.png"/>
                     <pic:cNvPicPr preferRelativeResize="0"/>
                   </pic:nvPicPr>
                   <pic:blipFill>
@@ -15130,12 +15130,12 @@
           <wp:inline distB="0" distT="0" distL="0" distR="0">
             <wp:extent cx="2208970" cy="1664462"/>
             <wp:effectExtent b="0" l="0" r="0" t="0"/>
-            <wp:docPr id="2140394300" name="image72.png"/>
+            <wp:docPr id="2140394300" name="image81.png"/>
             <a:graphic>
               <a:graphicData uri="http://schemas.openxmlformats.org/drawingml/2006/picture">
                 <pic:pic>
                   <pic:nvPicPr>
-                    <pic:cNvPr id="0" name="image72.png"/>
+                    <pic:cNvPr id="0" name="image81.png"/>
                     <pic:cNvPicPr preferRelativeResize="0"/>
                   </pic:nvPicPr>
                   <pic:blipFill>
@@ -15587,6 +15587,7 @@
           <w:szCs w:val="26"/>
         </w:rPr>
         <w:sectPr>
+          <w:footerReference r:id="rId23" w:type="default"/>
           <w:type w:val="nextPage"/>
           <w:pgSz w:h="16838" w:w="11906" w:orient="portrait"/>
           <w:pgMar w:bottom="1440" w:top="1440" w:left="1800" w:right="1440" w:header="708" w:footer="708"/>
@@ -25987,16 +25988,16 @@
           <wp:inline distB="0" distT="0" distL="0" distR="0">
             <wp:extent cx="4247004" cy="8294346"/>
             <wp:effectExtent b="0" l="0" r="0" t="0"/>
-            <wp:docPr id="2140394301" name="image74.png"/>
+            <wp:docPr id="2140394301" name="image83.png"/>
             <a:graphic>
               <a:graphicData uri="http://schemas.openxmlformats.org/drawingml/2006/picture">
                 <pic:pic>
                   <pic:nvPicPr>
-                    <pic:cNvPr id="0" name="image74.png"/>
+                    <pic:cNvPr id="0" name="image83.png"/>
                     <pic:cNvPicPr preferRelativeResize="0"/>
                   </pic:nvPicPr>
                   <pic:blipFill>
-                    <a:blip r:embed="rId23"/>
+                    <a:blip r:embed="rId24"/>
                     <a:srcRect b="0" l="0" r="0" t="0"/>
                     <a:stretch>
                       <a:fillRect/>
@@ -26431,7 +26432,7 @@
         </w:rPr>
         <w:t xml:space="preserve">The PDB are converted into FASTA format (LocalColabFold format for multimer) using pdb2fasta (</w:t>
       </w:r>
-      <w:hyperlink r:id="rId24">
+      <w:hyperlink r:id="rId25">
         <w:r>
           <w:rPr>
             <w:rFonts w:ascii="Times New Roman" w:cs="Times New Roman" w:eastAsia="Times New Roman" w:hAnsi="Times New Roman"/>
@@ -27121,16 +27122,16 @@
           <wp:inline distB="0" distT="0" distL="0" distR="0">
             <wp:extent cx="4000771" cy="1965291"/>
             <wp:effectExtent b="0" l="0" r="0" t="0"/>
-            <wp:docPr id="2140394302" name="image73.png"/>
+            <wp:docPr id="2140394302" name="image76.png"/>
             <a:graphic>
               <a:graphicData uri="http://schemas.openxmlformats.org/drawingml/2006/picture">
                 <pic:pic>
                   <pic:nvPicPr>
-                    <pic:cNvPr id="0" name="image73.png"/>
+                    <pic:cNvPr id="0" name="image76.png"/>
                     <pic:cNvPicPr preferRelativeResize="0"/>
                   </pic:nvPicPr>
                   <pic:blipFill>
-                    <a:blip r:embed="rId25"/>
+                    <a:blip r:embed="rId26"/>
                     <a:srcRect b="0" l="0" r="0" t="0"/>
                     <a:stretch>
                       <a:fillRect/>
@@ -27263,7 +27264,7 @@
                     <pic:cNvPicPr preferRelativeResize="0"/>
                   </pic:nvPicPr>
                   <pic:blipFill>
-                    <a:blip r:embed="rId26"/>
+                    <a:blip r:embed="rId27"/>
                     <a:srcRect b="0" l="0" r="0" t="7765"/>
                     <a:stretch>
                       <a:fillRect/>
@@ -27301,16 +27302,16 @@
           <wp:inline distB="0" distT="0" distL="0" distR="0">
             <wp:extent cx="2526837" cy="2400788"/>
             <wp:effectExtent b="0" l="0" r="0" t="0"/>
-            <wp:docPr id="2140394304" name="image75.png"/>
+            <wp:docPr id="2140394304" name="image80.png"/>
             <a:graphic>
               <a:graphicData uri="http://schemas.openxmlformats.org/drawingml/2006/picture">
                 <pic:pic>
                   <pic:nvPicPr>
-                    <pic:cNvPr id="0" name="image75.png"/>
+                    <pic:cNvPr id="0" name="image80.png"/>
                     <pic:cNvPicPr preferRelativeResize="0"/>
                   </pic:nvPicPr>
                   <pic:blipFill>
-                    <a:blip r:embed="rId27"/>
+                    <a:blip r:embed="rId28"/>
                     <a:srcRect b="0" l="0" r="4113" t="8896"/>
                     <a:stretch>
                       <a:fillRect/>
@@ -27596,16 +27597,16 @@
           <wp:inline distB="0" distT="0" distL="0" distR="0">
             <wp:extent cx="3818832" cy="1822129"/>
             <wp:effectExtent b="0" l="0" r="0" t="0"/>
-            <wp:docPr id="2140394305" name="image78.png"/>
+            <wp:docPr id="2140394305" name="image82.png"/>
             <a:graphic>
               <a:graphicData uri="http://schemas.openxmlformats.org/drawingml/2006/picture">
                 <pic:pic>
                   <pic:nvPicPr>
-                    <pic:cNvPr id="0" name="image78.png"/>
+                    <pic:cNvPr id="0" name="image82.png"/>
                     <pic:cNvPicPr preferRelativeResize="0"/>
                   </pic:nvPicPr>
                   <pic:blipFill>
-                    <a:blip r:embed="rId28"/>
+                    <a:blip r:embed="rId29"/>
                     <a:srcRect b="0" l="0" r="0" t="0"/>
                     <a:stretch>
                       <a:fillRect/>
@@ -27729,16 +27730,16 @@
           <wp:inline distB="0" distT="0" distL="0" distR="0">
             <wp:extent cx="2730500" cy="2449146"/>
             <wp:effectExtent b="0" l="0" r="0" t="0"/>
-            <wp:docPr id="2140394306" name="image80.png"/>
+            <wp:docPr id="2140394306" name="image79.png"/>
             <a:graphic>
               <a:graphicData uri="http://schemas.openxmlformats.org/drawingml/2006/picture">
                 <pic:pic>
                   <pic:nvPicPr>
-                    <pic:cNvPr id="0" name="image80.png"/>
+                    <pic:cNvPr id="0" name="image79.png"/>
                     <pic:cNvPicPr preferRelativeResize="0"/>
                   </pic:nvPicPr>
                   <pic:blipFill>
-                    <a:blip r:embed="rId29"/>
+                    <a:blip r:embed="rId30"/>
                     <a:srcRect b="0" l="0" r="0" t="10304"/>
                     <a:stretch>
                       <a:fillRect/>
@@ -27776,16 +27777,16 @@
           <wp:inline distB="0" distT="0" distL="0" distR="0">
             <wp:extent cx="2585406" cy="2430584"/>
             <wp:effectExtent b="0" l="0" r="0" t="0"/>
-            <wp:docPr id="2140394277" name="image52.png"/>
+            <wp:docPr id="2140394277" name="image55.png"/>
             <a:graphic>
               <a:graphicData uri="http://schemas.openxmlformats.org/drawingml/2006/picture">
                 <pic:pic>
                   <pic:nvPicPr>
-                    <pic:cNvPr id="0" name="image52.png"/>
+                    <pic:cNvPr id="0" name="image55.png"/>
                     <pic:cNvPicPr preferRelativeResize="0"/>
                   </pic:nvPicPr>
                   <pic:blipFill>
-                    <a:blip r:embed="rId30"/>
+                    <a:blip r:embed="rId31"/>
                     <a:srcRect b="0" l="0" r="4870" t="10568"/>
                     <a:stretch>
                       <a:fillRect/>
@@ -28299,16 +28300,16 @@
           <wp:inline distB="0" distT="0" distL="0" distR="0">
             <wp:extent cx="3542700" cy="1535878"/>
             <wp:effectExtent b="0" l="0" r="0" t="0"/>
-            <wp:docPr id="2140394278" name="image51.png"/>
+            <wp:docPr id="2140394278" name="image53.png"/>
             <a:graphic>
               <a:graphicData uri="http://schemas.openxmlformats.org/drawingml/2006/picture">
                 <pic:pic>
                   <pic:nvPicPr>
-                    <pic:cNvPr id="0" name="image51.png"/>
+                    <pic:cNvPr id="0" name="image53.png"/>
                     <pic:cNvPicPr preferRelativeResize="0"/>
                   </pic:nvPicPr>
                   <pic:blipFill>
-                    <a:blip r:embed="rId31"/>
+                    <a:blip r:embed="rId32"/>
                     <a:srcRect b="0" l="0" r="0" t="0"/>
                     <a:stretch>
                       <a:fillRect/>
@@ -28432,16 +28433,16 @@
           <wp:inline distB="0" distT="0" distL="0" distR="0">
             <wp:extent cx="2447628" cy="2271482"/>
             <wp:effectExtent b="0" l="0" r="0" t="0"/>
-            <wp:docPr id="2140394279" name="image44.png"/>
+            <wp:docPr id="2140394279" name="image50.png"/>
             <a:graphic>
               <a:graphicData uri="http://schemas.openxmlformats.org/drawingml/2006/picture">
                 <pic:pic>
                   <pic:nvPicPr>
-                    <pic:cNvPr id="0" name="image44.png"/>
+                    <pic:cNvPr id="0" name="image50.png"/>
                     <pic:cNvPicPr preferRelativeResize="0"/>
                   </pic:nvPicPr>
                   <pic:blipFill>
-                    <a:blip r:embed="rId32"/>
+                    <a:blip r:embed="rId33"/>
                     <a:srcRect b="0" l="0" r="0" t="7196"/>
                     <a:stretch>
                       <a:fillRect/>
@@ -28479,16 +28480,16 @@
           <wp:inline distB="0" distT="0" distL="0" distR="0">
             <wp:extent cx="2466700" cy="2214097"/>
             <wp:effectExtent b="0" l="0" r="0" t="0"/>
-            <wp:docPr id="2140394280" name="image56.png"/>
+            <wp:docPr id="2140394280" name="image57.png"/>
             <a:graphic>
               <a:graphicData uri="http://schemas.openxmlformats.org/drawingml/2006/picture">
                 <pic:pic>
                   <pic:nvPicPr>
-                    <pic:cNvPr id="0" name="image56.png"/>
+                    <pic:cNvPr id="0" name="image57.png"/>
                     <pic:cNvPicPr preferRelativeResize="0"/>
                   </pic:nvPicPr>
                   <pic:blipFill>
-                    <a:blip r:embed="rId33"/>
+                    <a:blip r:embed="rId34"/>
                     <a:srcRect b="0" l="0" r="0" t="10240"/>
                     <a:stretch>
                       <a:fillRect/>
@@ -28612,16 +28613,16 @@
           <wp:inline distB="0" distT="0" distL="0" distR="0">
             <wp:extent cx="2647950" cy="2647950"/>
             <wp:effectExtent b="0" l="0" r="0" t="0"/>
-            <wp:docPr id="2140394281" name="image55.png"/>
+            <wp:docPr id="2140394281" name="image64.png"/>
             <a:graphic>
               <a:graphicData uri="http://schemas.openxmlformats.org/drawingml/2006/picture">
                 <pic:pic>
                   <pic:nvPicPr>
-                    <pic:cNvPr id="0" name="image55.png"/>
+                    <pic:cNvPr id="0" name="image64.png"/>
                     <pic:cNvPicPr preferRelativeResize="0"/>
                   </pic:nvPicPr>
                   <pic:blipFill>
-                    <a:blip r:embed="rId34"/>
+                    <a:blip r:embed="rId35"/>
                     <a:srcRect b="0" l="0" r="0" t="0"/>
                     <a:stretch>
                       <a:fillRect/>
@@ -28659,16 +28660,16 @@
           <wp:inline distB="0" distT="0" distL="0" distR="0">
             <wp:extent cx="2679700" cy="2679700"/>
             <wp:effectExtent b="0" l="0" r="0" t="0"/>
-            <wp:docPr id="2140394282" name="image58.png"/>
+            <wp:docPr id="2140394282" name="image61.png"/>
             <a:graphic>
               <a:graphicData uri="http://schemas.openxmlformats.org/drawingml/2006/picture">
                 <pic:pic>
                   <pic:nvPicPr>
-                    <pic:cNvPr id="0" name="image58.png"/>
+                    <pic:cNvPr id="0" name="image61.png"/>
                     <pic:cNvPicPr preferRelativeResize="0"/>
                   </pic:nvPicPr>
                   <pic:blipFill>
-                    <a:blip r:embed="rId35"/>
+                    <a:blip r:embed="rId36"/>
                     <a:srcRect b="0" l="0" r="0" t="0"/>
                     <a:stretch>
                       <a:fillRect/>
@@ -28920,16 +28921,16 @@
           <wp:inline distB="0" distT="0" distL="0" distR="0">
             <wp:extent cx="3935362" cy="1617558"/>
             <wp:effectExtent b="0" l="0" r="0" t="0"/>
-            <wp:docPr id="2140394283" name="image57.png"/>
+            <wp:docPr id="2140394283" name="image59.png"/>
             <a:graphic>
               <a:graphicData uri="http://schemas.openxmlformats.org/drawingml/2006/picture">
                 <pic:pic>
                   <pic:nvPicPr>
-                    <pic:cNvPr id="0" name="image57.png"/>
+                    <pic:cNvPr id="0" name="image59.png"/>
                     <pic:cNvPicPr preferRelativeResize="0"/>
                   </pic:nvPicPr>
                   <pic:blipFill>
-                    <a:blip r:embed="rId36"/>
+                    <a:blip r:embed="rId37"/>
                     <a:srcRect b="0" l="0" r="0" t="0"/>
                     <a:stretch>
                       <a:fillRect/>
@@ -29090,16 +29091,16 @@
           <wp:inline distB="0" distT="0" distL="0" distR="0">
             <wp:extent cx="2671763" cy="2671763"/>
             <wp:effectExtent b="0" l="0" r="0" t="0"/>
-            <wp:docPr id="2140394284" name="image61.png"/>
+            <wp:docPr id="2140394284" name="image58.png"/>
             <a:graphic>
               <a:graphicData uri="http://schemas.openxmlformats.org/drawingml/2006/picture">
                 <pic:pic>
                   <pic:nvPicPr>
-                    <pic:cNvPr id="0" name="image61.png"/>
+                    <pic:cNvPr id="0" name="image58.png"/>
                     <pic:cNvPicPr preferRelativeResize="0"/>
                   </pic:nvPicPr>
                   <pic:blipFill>
-                    <a:blip r:embed="rId37"/>
+                    <a:blip r:embed="rId38"/>
                     <a:srcRect b="0" l="0" r="0" t="0"/>
                     <a:stretch>
                       <a:fillRect/>
@@ -29137,16 +29138,16 @@
           <wp:inline distB="0" distT="0" distL="0" distR="0">
             <wp:extent cx="2709863" cy="2709863"/>
             <wp:effectExtent b="0" l="0" r="0" t="0"/>
-            <wp:docPr id="2140394285" name="image59.png"/>
+            <wp:docPr id="2140394285" name="image60.png"/>
             <a:graphic>
               <a:graphicData uri="http://schemas.openxmlformats.org/drawingml/2006/picture">
                 <pic:pic>
                   <pic:nvPicPr>
-                    <pic:cNvPr id="0" name="image59.png"/>
+                    <pic:cNvPr id="0" name="image60.png"/>
                     <pic:cNvPicPr preferRelativeResize="0"/>
                   </pic:nvPicPr>
                   <pic:blipFill>
-                    <a:blip r:embed="rId38"/>
+                    <a:blip r:embed="rId39"/>
                     <a:srcRect b="0" l="0" r="0" t="0"/>
                     <a:stretch>
                       <a:fillRect/>
@@ -29270,16 +29271,16 @@
           <wp:inline distB="0" distT="0" distL="0" distR="0">
             <wp:extent cx="2641600" cy="2641600"/>
             <wp:effectExtent b="0" l="0" r="0" t="0"/>
-            <wp:docPr id="2140394286" name="image65.png"/>
+            <wp:docPr id="2140394286" name="image62.png"/>
             <a:graphic>
               <a:graphicData uri="http://schemas.openxmlformats.org/drawingml/2006/picture">
                 <pic:pic>
                   <pic:nvPicPr>
-                    <pic:cNvPr id="0" name="image65.png"/>
+                    <pic:cNvPr id="0" name="image62.png"/>
                     <pic:cNvPicPr preferRelativeResize="0"/>
                   </pic:nvPicPr>
                   <pic:blipFill>
-                    <a:blip r:embed="rId39"/>
+                    <a:blip r:embed="rId40"/>
                     <a:srcRect b="0" l="0" r="0" t="0"/>
                     <a:stretch>
                       <a:fillRect/>
@@ -29317,16 +29318,16 @@
           <wp:inline distB="0" distT="0" distL="0" distR="0">
             <wp:extent cx="2679700" cy="2679700"/>
             <wp:effectExtent b="0" l="0" r="0" t="0"/>
-            <wp:docPr id="2140394234" name="image17.png"/>
+            <wp:docPr id="2140394234" name="image15.png"/>
             <a:graphic>
               <a:graphicData uri="http://schemas.openxmlformats.org/drawingml/2006/picture">
                 <pic:pic>
                   <pic:nvPicPr>
-                    <pic:cNvPr id="0" name="image17.png"/>
+                    <pic:cNvPr id="0" name="image15.png"/>
                     <pic:cNvPicPr preferRelativeResize="0"/>
                   </pic:nvPicPr>
                   <pic:blipFill>
-                    <a:blip r:embed="rId40"/>
+                    <a:blip r:embed="rId41"/>
                     <a:srcRect b="0" l="0" r="0" t="0"/>
                     <a:stretch>
                       <a:fillRect/>
@@ -29601,16 +29602,16 @@
           <wp:inline distB="0" distT="0" distL="0" distR="0">
             <wp:extent cx="4477660" cy="1931398"/>
             <wp:effectExtent b="0" l="0" r="0" t="0"/>
-            <wp:docPr id="2140394235" name="image5.png"/>
+            <wp:docPr id="2140394235" name="image13.png"/>
             <a:graphic>
               <a:graphicData uri="http://schemas.openxmlformats.org/drawingml/2006/picture">
                 <pic:pic>
                   <pic:nvPicPr>
-                    <pic:cNvPr id="0" name="image5.png"/>
+                    <pic:cNvPr id="0" name="image13.png"/>
                     <pic:cNvPicPr preferRelativeResize="0"/>
                   </pic:nvPicPr>
                   <pic:blipFill>
-                    <a:blip r:embed="rId41"/>
+                    <a:blip r:embed="rId42"/>
                     <a:srcRect b="0" l="0" r="0" t="0"/>
                     <a:stretch>
                       <a:fillRect/>
@@ -29700,16 +29701,16 @@
           <wp:inline distB="0" distT="0" distL="0" distR="0">
             <wp:extent cx="2689045" cy="2689045"/>
             <wp:effectExtent b="0" l="0" r="0" t="0"/>
-            <wp:docPr id="2140394236" name="image3.png"/>
+            <wp:docPr id="2140394236" name="image10.png"/>
             <a:graphic>
               <a:graphicData uri="http://schemas.openxmlformats.org/drawingml/2006/picture">
                 <pic:pic>
                   <pic:nvPicPr>
-                    <pic:cNvPr id="0" name="image3.png"/>
+                    <pic:cNvPr id="0" name="image10.png"/>
                     <pic:cNvPicPr preferRelativeResize="0"/>
                   </pic:nvPicPr>
                   <pic:blipFill>
-                    <a:blip r:embed="rId42"/>
+                    <a:blip r:embed="rId43"/>
                     <a:srcRect b="0" l="0" r="0" t="0"/>
                     <a:stretch>
                       <a:fillRect/>
@@ -29735,16 +29736,16 @@
           <wp:inline distB="0" distT="0" distL="0" distR="0">
             <wp:extent cx="2686504" cy="2686504"/>
             <wp:effectExtent b="0" l="0" r="0" t="0"/>
-            <wp:docPr id="2140394237" name="image15.png"/>
+            <wp:docPr id="2140394237" name="image1.png"/>
             <a:graphic>
               <a:graphicData uri="http://schemas.openxmlformats.org/drawingml/2006/picture">
                 <pic:pic>
                   <pic:nvPicPr>
-                    <pic:cNvPr id="0" name="image15.png"/>
+                    <pic:cNvPr id="0" name="image1.png"/>
                     <pic:cNvPicPr preferRelativeResize="0"/>
                   </pic:nvPicPr>
                   <pic:blipFill>
-                    <a:blip r:embed="rId43"/>
+                    <a:blip r:embed="rId44"/>
                     <a:srcRect b="0" l="0" r="0" t="0"/>
                     <a:stretch>
                       <a:fillRect/>
@@ -29834,16 +29835,16 @@
           <wp:inline distB="0" distT="0" distL="0" distR="0">
             <wp:extent cx="2719388" cy="2719388"/>
             <wp:effectExtent b="0" l="0" r="0" t="0"/>
-            <wp:docPr id="2140394238" name="image4.png"/>
+            <wp:docPr id="2140394238" name="image9.png"/>
             <a:graphic>
               <a:graphicData uri="http://schemas.openxmlformats.org/drawingml/2006/picture">
                 <pic:pic>
                   <pic:nvPicPr>
-                    <pic:cNvPr id="0" name="image4.png"/>
+                    <pic:cNvPr id="0" name="image9.png"/>
                     <pic:cNvPicPr preferRelativeResize="0"/>
                   </pic:nvPicPr>
                   <pic:blipFill>
-                    <a:blip r:embed="rId44"/>
+                    <a:blip r:embed="rId45"/>
                     <a:srcRect b="0" l="0" r="0" t="0"/>
                     <a:stretch>
                       <a:fillRect/>
@@ -29869,16 +29870,16 @@
           <wp:inline distB="0" distT="0" distL="0" distR="0">
             <wp:extent cx="2690813" cy="2690813"/>
             <wp:effectExtent b="0" l="0" r="0" t="0"/>
-            <wp:docPr id="2140394239" name="image21.png"/>
+            <wp:docPr id="2140394239" name="image4.png"/>
             <a:graphic>
               <a:graphicData uri="http://schemas.openxmlformats.org/drawingml/2006/picture">
                 <pic:pic>
                   <pic:nvPicPr>
-                    <pic:cNvPr id="0" name="image21.png"/>
+                    <pic:cNvPr id="0" name="image4.png"/>
                     <pic:cNvPicPr preferRelativeResize="0"/>
                   </pic:nvPicPr>
                   <pic:blipFill>
-                    <a:blip r:embed="rId45"/>
+                    <a:blip r:embed="rId46"/>
                     <a:srcRect b="0" l="0" r="0" t="0"/>
                     <a:stretch>
                       <a:fillRect/>
@@ -30173,16 +30174,16 @@
           <wp:inline distB="0" distT="0" distL="0" distR="0">
             <wp:extent cx="5243464" cy="1540487"/>
             <wp:effectExtent b="0" l="0" r="0" t="0"/>
-            <wp:docPr id="2140394240" name="image9.png"/>
+            <wp:docPr id="2140394240" name="image12.png"/>
             <a:graphic>
               <a:graphicData uri="http://schemas.openxmlformats.org/drawingml/2006/picture">
                 <pic:pic>
                   <pic:nvPicPr>
-                    <pic:cNvPr id="0" name="image9.png"/>
+                    <pic:cNvPr id="0" name="image12.png"/>
                     <pic:cNvPicPr preferRelativeResize="0"/>
                   </pic:nvPicPr>
                   <pic:blipFill>
-                    <a:blip r:embed="rId46"/>
+                    <a:blip r:embed="rId47"/>
                     <a:srcRect b="0" l="0" r="0" t="0"/>
                     <a:stretch>
                       <a:fillRect/>
@@ -30268,16 +30269,16 @@
           <wp:inline distB="0" distT="0" distL="0" distR="0">
             <wp:extent cx="2677945" cy="2677945"/>
             <wp:effectExtent b="0" l="0" r="0" t="0"/>
-            <wp:docPr id="2140394241" name="image6.png"/>
+            <wp:docPr id="2140394241" name="image11.png"/>
             <a:graphic>
               <a:graphicData uri="http://schemas.openxmlformats.org/drawingml/2006/picture">
                 <pic:pic>
                   <pic:nvPicPr>
-                    <pic:cNvPr id="0" name="image6.png"/>
+                    <pic:cNvPr id="0" name="image11.png"/>
                     <pic:cNvPicPr preferRelativeResize="0"/>
                   </pic:nvPicPr>
                   <pic:blipFill>
-                    <a:blip r:embed="rId47"/>
+                    <a:blip r:embed="rId48"/>
                     <a:srcRect b="0" l="0" r="0" t="0"/>
                     <a:stretch>
                       <a:fillRect/>
@@ -30303,16 +30304,16 @@
           <wp:inline distB="0" distT="0" distL="0" distR="0">
             <wp:extent cx="2665580" cy="2665580"/>
             <wp:effectExtent b="0" l="0" r="0" t="0"/>
-            <wp:docPr id="2140394242" name="image16.png"/>
+            <wp:docPr id="2140394242" name="image31.png"/>
             <a:graphic>
               <a:graphicData uri="http://schemas.openxmlformats.org/drawingml/2006/picture">
                 <pic:pic>
                   <pic:nvPicPr>
-                    <pic:cNvPr id="0" name="image16.png"/>
+                    <pic:cNvPr id="0" name="image31.png"/>
                     <pic:cNvPicPr preferRelativeResize="0"/>
                   </pic:nvPicPr>
                   <pic:blipFill>
-                    <a:blip r:embed="rId48"/>
+                    <a:blip r:embed="rId49"/>
                     <a:srcRect b="0" l="0" r="0" t="0"/>
                     <a:stretch>
                       <a:fillRect/>
@@ -30398,16 +30399,16 @@
           <wp:inline distB="0" distT="0" distL="0" distR="0">
             <wp:extent cx="2700338" cy="2700338"/>
             <wp:effectExtent b="0" l="0" r="0" t="0"/>
-            <wp:docPr id="2140394243" name="image12.png"/>
+            <wp:docPr id="2140394243" name="image5.png"/>
             <a:graphic>
               <a:graphicData uri="http://schemas.openxmlformats.org/drawingml/2006/picture">
                 <pic:pic>
                   <pic:nvPicPr>
-                    <pic:cNvPr id="0" name="image12.png"/>
+                    <pic:cNvPr id="0" name="image5.png"/>
                     <pic:cNvPicPr preferRelativeResize="0"/>
                   </pic:nvPicPr>
                   <pic:blipFill>
-                    <a:blip r:embed="rId49"/>
+                    <a:blip r:embed="rId50"/>
                     <a:srcRect b="0" l="0" r="0" t="0"/>
                     <a:stretch>
                       <a:fillRect/>
@@ -30433,16 +30434,16 @@
           <wp:inline distB="0" distT="0" distL="0" distR="0">
             <wp:extent cx="2696888" cy="2696888"/>
             <wp:effectExtent b="0" l="0" r="0" t="0"/>
-            <wp:docPr id="2140394224" name="image11.png"/>
+            <wp:docPr id="2140394224" name="image16.png"/>
             <a:graphic>
               <a:graphicData uri="http://schemas.openxmlformats.org/drawingml/2006/picture">
                 <pic:pic>
                   <pic:nvPicPr>
-                    <pic:cNvPr id="0" name="image11.png"/>
+                    <pic:cNvPr id="0" name="image16.png"/>
                     <pic:cNvPicPr preferRelativeResize="0"/>
                   </pic:nvPicPr>
                   <pic:blipFill>
-                    <a:blip r:embed="rId50"/>
+                    <a:blip r:embed="rId51"/>
                     <a:srcRect b="0" l="0" r="0" t="0"/>
                     <a:stretch>
                       <a:fillRect/>
@@ -30609,16 +30610,16 @@
           <wp:inline distB="0" distT="0" distL="0" distR="0">
             <wp:extent cx="5502910" cy="1617345"/>
             <wp:effectExtent b="0" l="0" r="0" t="0"/>
-            <wp:docPr id="2140394225" name="image2.png"/>
+            <wp:docPr id="2140394225" name="image17.png"/>
             <a:graphic>
               <a:graphicData uri="http://schemas.openxmlformats.org/drawingml/2006/picture">
                 <pic:pic>
                   <pic:nvPicPr>
-                    <pic:cNvPr id="0" name="image2.png"/>
+                    <pic:cNvPr id="0" name="image17.png"/>
                     <pic:cNvPicPr preferRelativeResize="0"/>
                   </pic:nvPicPr>
                   <pic:blipFill>
-                    <a:blip r:embed="rId51"/>
+                    <a:blip r:embed="rId52"/>
                     <a:srcRect b="0" l="0" r="0" t="0"/>
                     <a:stretch>
                       <a:fillRect/>
@@ -30708,16 +30709,16 @@
           <wp:inline distB="0" distT="0" distL="0" distR="0">
             <wp:extent cx="2649628" cy="2471738"/>
             <wp:effectExtent b="0" l="0" r="0" t="0"/>
-            <wp:docPr id="2140394226" name="image8.png"/>
+            <wp:docPr id="2140394226" name="image14.png"/>
             <a:graphic>
               <a:graphicData uri="http://schemas.openxmlformats.org/drawingml/2006/picture">
                 <pic:pic>
                   <pic:nvPicPr>
-                    <pic:cNvPr id="0" name="image8.png"/>
+                    <pic:cNvPr id="0" name="image14.png"/>
                     <pic:cNvPicPr preferRelativeResize="0"/>
                   </pic:nvPicPr>
                   <pic:blipFill>
-                    <a:blip r:embed="rId52"/>
+                    <a:blip r:embed="rId53"/>
                     <a:srcRect b="0" l="0" r="0" t="7067"/>
                     <a:stretch>
                       <a:fillRect/>
@@ -30743,16 +30744,16 @@
           <wp:inline distB="0" distT="0" distL="0" distR="0">
             <wp:extent cx="2678333" cy="2432267"/>
             <wp:effectExtent b="0" l="0" r="0" t="0"/>
-            <wp:docPr id="2140394227" name="image1.png"/>
+            <wp:docPr id="2140394227" name="image8.png"/>
             <a:graphic>
               <a:graphicData uri="http://schemas.openxmlformats.org/drawingml/2006/picture">
                 <pic:pic>
                   <pic:nvPicPr>
-                    <pic:cNvPr id="0" name="image1.png"/>
+                    <pic:cNvPr id="0" name="image8.png"/>
                     <pic:cNvPicPr preferRelativeResize="0"/>
                   </pic:nvPicPr>
                   <pic:blipFill>
-                    <a:blip r:embed="rId53"/>
+                    <a:blip r:embed="rId54"/>
                     <a:srcRect b="0" l="0" r="0" t="9209"/>
                     <a:stretch>
                       <a:fillRect/>
@@ -30842,16 +30843,16 @@
           <wp:inline distB="0" distT="0" distL="0" distR="0">
             <wp:extent cx="2700338" cy="2700338"/>
             <wp:effectExtent b="0" l="0" r="0" t="0"/>
-            <wp:docPr id="2140394228" name="image7.png"/>
+            <wp:docPr id="2140394228" name="image3.png"/>
             <a:graphic>
               <a:graphicData uri="http://schemas.openxmlformats.org/drawingml/2006/picture">
                 <pic:pic>
                   <pic:nvPicPr>
-                    <pic:cNvPr id="0" name="image7.png"/>
+                    <pic:cNvPr id="0" name="image3.png"/>
                     <pic:cNvPicPr preferRelativeResize="0"/>
                   </pic:nvPicPr>
                   <pic:blipFill>
-                    <a:blip r:embed="rId54"/>
+                    <a:blip r:embed="rId55"/>
                     <a:srcRect b="0" l="0" r="0" t="0"/>
                     <a:stretch>
                       <a:fillRect/>
@@ -30877,16 +30878,16 @@
           <wp:inline distB="0" distT="0" distL="0" distR="0">
             <wp:extent cx="2652713" cy="2652713"/>
             <wp:effectExtent b="0" l="0" r="0" t="0"/>
-            <wp:docPr id="2140394229" name="image22.png"/>
+            <wp:docPr id="2140394229" name="image19.png"/>
             <a:graphic>
               <a:graphicData uri="http://schemas.openxmlformats.org/drawingml/2006/picture">
                 <pic:pic>
                   <pic:nvPicPr>
-                    <pic:cNvPr id="0" name="image22.png"/>
+                    <pic:cNvPr id="0" name="image19.png"/>
                     <pic:cNvPicPr preferRelativeResize="0"/>
                   </pic:nvPicPr>
                   <pic:blipFill>
-                    <a:blip r:embed="rId55"/>
+                    <a:blip r:embed="rId56"/>
                     <a:srcRect b="0" l="0" r="0" t="0"/>
                     <a:stretch>
                       <a:fillRect/>
@@ -31070,16 +31071,16 @@
           <wp:inline distB="0" distT="0" distL="0" distR="0">
             <wp:extent cx="5302153" cy="1795733"/>
             <wp:effectExtent b="0" l="0" r="0" t="0"/>
-            <wp:docPr id="2140394230" name="image18.png"/>
+            <wp:docPr id="2140394230" name="image6.png"/>
             <a:graphic>
               <a:graphicData uri="http://schemas.openxmlformats.org/drawingml/2006/picture">
                 <pic:pic>
                   <pic:nvPicPr>
-                    <pic:cNvPr id="0" name="image18.png"/>
+                    <pic:cNvPr id="0" name="image6.png"/>
                     <pic:cNvPicPr preferRelativeResize="0"/>
                   </pic:nvPicPr>
                   <pic:blipFill>
-                    <a:blip r:embed="rId56"/>
+                    <a:blip r:embed="rId57"/>
                     <a:srcRect b="0" l="0" r="0" t="0"/>
                     <a:stretch>
                       <a:fillRect/>
@@ -31203,16 +31204,16 @@
           <wp:inline distB="0" distT="0" distL="0" distR="0">
             <wp:extent cx="2677539" cy="2462213"/>
             <wp:effectExtent b="0" l="0" r="0" t="0"/>
-            <wp:docPr id="2140394231" name="image14.png"/>
+            <wp:docPr id="2140394231" name="image18.png"/>
             <a:graphic>
               <a:graphicData uri="http://schemas.openxmlformats.org/drawingml/2006/picture">
                 <pic:pic>
                   <pic:nvPicPr>
-                    <pic:cNvPr id="0" name="image14.png"/>
+                    <pic:cNvPr id="0" name="image18.png"/>
                     <pic:cNvPicPr preferRelativeResize="0"/>
                   </pic:nvPicPr>
                   <pic:blipFill>
-                    <a:blip r:embed="rId57"/>
+                    <a:blip r:embed="rId58"/>
                     <a:srcRect b="0" l="0" r="0" t="8175"/>
                     <a:stretch>
                       <a:fillRect/>
@@ -31250,16 +31251,16 @@
           <wp:inline distB="0" distT="0" distL="0" distR="0">
             <wp:extent cx="2700338" cy="2465116"/>
             <wp:effectExtent b="0" l="0" r="0" t="0"/>
-            <wp:docPr id="2140394232" name="image10.png"/>
+            <wp:docPr id="2140394232" name="image7.png"/>
             <a:graphic>
               <a:graphicData uri="http://schemas.openxmlformats.org/drawingml/2006/picture">
                 <pic:pic>
                   <pic:nvPicPr>
-                    <pic:cNvPr id="0" name="image10.png"/>
+                    <pic:cNvPr id="0" name="image7.png"/>
                     <pic:cNvPicPr preferRelativeResize="0"/>
                   </pic:nvPicPr>
                   <pic:blipFill>
-                    <a:blip r:embed="rId58"/>
+                    <a:blip r:embed="rId59"/>
                     <a:srcRect b="0" l="0" r="0" t="8276"/>
                     <a:stretch>
                       <a:fillRect/>
@@ -31383,16 +31384,16 @@
           <wp:inline distB="0" distT="0" distL="0" distR="0">
             <wp:extent cx="2696197" cy="2696197"/>
             <wp:effectExtent b="0" l="0" r="0" t="0"/>
-            <wp:docPr id="2140394233" name="image13.png"/>
+            <wp:docPr id="2140394233" name="image2.png"/>
             <a:graphic>
               <a:graphicData uri="http://schemas.openxmlformats.org/drawingml/2006/picture">
                 <pic:pic>
                   <pic:nvPicPr>
-                    <pic:cNvPr id="0" name="image13.png"/>
+                    <pic:cNvPr id="0" name="image2.png"/>
                     <pic:cNvPicPr preferRelativeResize="0"/>
                   </pic:nvPicPr>
                   <pic:blipFill>
-                    <a:blip r:embed="rId59"/>
+                    <a:blip r:embed="rId60"/>
                     <a:srcRect b="0" l="0" r="0" t="0"/>
                     <a:stretch>
                       <a:fillRect/>
@@ -31430,16 +31431,16 @@
           <wp:inline distB="0" distT="0" distL="0" distR="0">
             <wp:extent cx="2718696" cy="2718696"/>
             <wp:effectExtent b="0" l="0" r="0" t="0"/>
-            <wp:docPr id="2140394256" name="image34.png"/>
+            <wp:docPr id="2140394256" name="image37.png"/>
             <a:graphic>
               <a:graphicData uri="http://schemas.openxmlformats.org/drawingml/2006/picture">
                 <pic:pic>
                   <pic:nvPicPr>
-                    <pic:cNvPr id="0" name="image34.png"/>
+                    <pic:cNvPr id="0" name="image37.png"/>
                     <pic:cNvPicPr preferRelativeResize="0"/>
                   </pic:nvPicPr>
                   <pic:blipFill>
-                    <a:blip r:embed="rId60"/>
+                    <a:blip r:embed="rId61"/>
                     <a:srcRect b="0" l="0" r="0" t="0"/>
                     <a:stretch>
                       <a:fillRect/>
@@ -31688,16 +31689,16 @@
           <wp:inline distB="0" distT="0" distL="0" distR="0">
             <wp:extent cx="5502910" cy="1701800"/>
             <wp:effectExtent b="0" l="0" r="0" t="0"/>
-            <wp:docPr id="2140394257" name="image30.png"/>
+            <wp:docPr id="2140394257" name="image33.png"/>
             <a:graphic>
               <a:graphicData uri="http://schemas.openxmlformats.org/drawingml/2006/picture">
                 <pic:pic>
                   <pic:nvPicPr>
-                    <pic:cNvPr id="0" name="image30.png"/>
+                    <pic:cNvPr id="0" name="image33.png"/>
                     <pic:cNvPicPr preferRelativeResize="0"/>
                   </pic:nvPicPr>
                   <pic:blipFill>
-                    <a:blip r:embed="rId61"/>
+                    <a:blip r:embed="rId62"/>
                     <a:srcRect b="0" l="0" r="0" t="0"/>
                     <a:stretch>
                       <a:fillRect/>
@@ -31787,16 +31788,16 @@
           <wp:inline distB="0" distT="0" distL="0" distR="0">
             <wp:extent cx="2717800" cy="2483338"/>
             <wp:effectExtent b="0" l="0" r="0" t="0"/>
-            <wp:docPr id="2140394258" name="image23.png"/>
+            <wp:docPr id="2140394258" name="image25.png"/>
             <a:graphic>
               <a:graphicData uri="http://schemas.openxmlformats.org/drawingml/2006/picture">
                 <pic:pic>
                   <pic:nvPicPr>
-                    <pic:cNvPr id="0" name="image23.png"/>
+                    <pic:cNvPr id="0" name="image25.png"/>
                     <pic:cNvPicPr preferRelativeResize="0"/>
                   </pic:nvPicPr>
                   <pic:blipFill>
-                    <a:blip r:embed="rId62"/>
+                    <a:blip r:embed="rId63"/>
                     <a:srcRect b="0" l="0" r="0" t="8627"/>
                     <a:stretch>
                       <a:fillRect/>
@@ -31822,16 +31823,16 @@
           <wp:inline distB="0" distT="0" distL="0" distR="0">
             <wp:extent cx="2692400" cy="2416908"/>
             <wp:effectExtent b="0" l="0" r="0" t="0"/>
-            <wp:docPr id="2140394259" name="image33.png"/>
+            <wp:docPr id="2140394259" name="image32.png"/>
             <a:graphic>
               <a:graphicData uri="http://schemas.openxmlformats.org/drawingml/2006/picture">
                 <pic:pic>
                   <pic:nvPicPr>
-                    <pic:cNvPr id="0" name="image33.png"/>
+                    <pic:cNvPr id="0" name="image32.png"/>
                     <pic:cNvPicPr preferRelativeResize="0"/>
                   </pic:nvPicPr>
                   <pic:blipFill>
-                    <a:blip r:embed="rId63"/>
+                    <a:blip r:embed="rId64"/>
                     <a:srcRect b="0" l="0" r="0" t="10232"/>
                     <a:stretch>
                       <a:fillRect/>
@@ -31921,16 +31922,16 @@
           <wp:inline distB="0" distT="0" distL="0" distR="0">
             <wp:extent cx="2698750" cy="2698750"/>
             <wp:effectExtent b="0" l="0" r="0" t="0"/>
-            <wp:docPr id="2140394260" name="image36.png"/>
+            <wp:docPr id="2140394260" name="image38.png"/>
             <a:graphic>
               <a:graphicData uri="http://schemas.openxmlformats.org/drawingml/2006/picture">
                 <pic:pic>
                   <pic:nvPicPr>
-                    <pic:cNvPr id="0" name="image36.png"/>
+                    <pic:cNvPr id="0" name="image38.png"/>
                     <pic:cNvPicPr preferRelativeResize="0"/>
                   </pic:nvPicPr>
                   <pic:blipFill>
-                    <a:blip r:embed="rId64"/>
+                    <a:blip r:embed="rId65"/>
                     <a:srcRect b="0" l="0" r="0" t="0"/>
                     <a:stretch>
                       <a:fillRect/>
@@ -31956,16 +31957,16 @@
           <wp:inline distB="0" distT="0" distL="0" distR="0">
             <wp:extent cx="2717800" cy="2717800"/>
             <wp:effectExtent b="0" l="0" r="0" t="0"/>
-            <wp:docPr id="2140394261" name="image38.png"/>
+            <wp:docPr id="2140394261" name="image26.png"/>
             <a:graphic>
               <a:graphicData uri="http://schemas.openxmlformats.org/drawingml/2006/picture">
                 <pic:pic>
                   <pic:nvPicPr>
-                    <pic:cNvPr id="0" name="image38.png"/>
+                    <pic:cNvPr id="0" name="image26.png"/>
                     <pic:cNvPicPr preferRelativeResize="0"/>
                   </pic:nvPicPr>
                   <pic:blipFill>
-                    <a:blip r:embed="rId65"/>
+                    <a:blip r:embed="rId66"/>
                     <a:srcRect b="0" l="0" r="0" t="0"/>
                     <a:stretch>
                       <a:fillRect/>
@@ -32151,16 +32152,16 @@
           <wp:inline distB="0" distT="0" distL="0" distR="0">
             <wp:extent cx="5502910" cy="1725295"/>
             <wp:effectExtent b="0" l="0" r="0" t="0"/>
-            <wp:docPr id="2140394262" name="image39.png"/>
+            <wp:docPr id="2140394262" name="image29.png"/>
             <a:graphic>
               <a:graphicData uri="http://schemas.openxmlformats.org/drawingml/2006/picture">
                 <pic:pic>
                   <pic:nvPicPr>
-                    <pic:cNvPr id="0" name="image39.png"/>
+                    <pic:cNvPr id="0" name="image29.png"/>
                     <pic:cNvPicPr preferRelativeResize="0"/>
                   </pic:nvPicPr>
                   <pic:blipFill>
-                    <a:blip r:embed="rId66"/>
+                    <a:blip r:embed="rId67"/>
                     <a:srcRect b="0" l="0" r="0" t="0"/>
                     <a:stretch>
                       <a:fillRect/>
@@ -32250,16 +32251,16 @@
           <wp:inline distB="0" distT="0" distL="0" distR="0">
             <wp:extent cx="2669455" cy="2433638"/>
             <wp:effectExtent b="0" l="0" r="0" t="0"/>
-            <wp:docPr id="2140394263" name="image81.png"/>
+            <wp:docPr id="2140394263" name="image39.png"/>
             <a:graphic>
               <a:graphicData uri="http://schemas.openxmlformats.org/drawingml/2006/picture">
                 <pic:pic>
                   <pic:nvPicPr>
-                    <pic:cNvPr id="0" name="image81.png"/>
+                    <pic:cNvPr id="0" name="image39.png"/>
                     <pic:cNvPicPr preferRelativeResize="0"/>
                   </pic:nvPicPr>
                   <pic:blipFill>
-                    <a:blip r:embed="rId67"/>
+                    <a:blip r:embed="rId68"/>
                     <a:srcRect b="0" l="0" r="0" t="9340"/>
                     <a:stretch>
                       <a:fillRect/>
@@ -32291,16 +32292,16 @@
           <wp:inline distB="0" distT="0" distL="0" distR="0">
             <wp:extent cx="2709863" cy="2456692"/>
             <wp:effectExtent b="0" l="0" r="0" t="0"/>
-            <wp:docPr id="2140394264" name="image40.png"/>
+            <wp:docPr id="2140394264" name="image41.png"/>
             <a:graphic>
               <a:graphicData uri="http://schemas.openxmlformats.org/drawingml/2006/picture">
                 <pic:pic>
                   <pic:nvPicPr>
-                    <pic:cNvPr id="0" name="image40.png"/>
+                    <pic:cNvPr id="0" name="image41.png"/>
                     <pic:cNvPicPr preferRelativeResize="0"/>
                   </pic:nvPicPr>
                   <pic:blipFill>
-                    <a:blip r:embed="rId68"/>
+                    <a:blip r:embed="rId69"/>
                     <a:srcRect b="0" l="0" r="0" t="9267"/>
                     <a:stretch>
                       <a:fillRect/>
@@ -32399,7 +32400,7 @@
                     <pic:cNvPicPr preferRelativeResize="0"/>
                   </pic:nvPicPr>
                   <pic:blipFill>
-                    <a:blip r:embed="rId69"/>
+                    <a:blip r:embed="rId70"/>
                     <a:srcRect b="0" l="0" r="0" t="0"/>
                     <a:stretch>
                       <a:fillRect/>
@@ -32431,16 +32432,16 @@
           <wp:inline distB="0" distT="0" distL="0" distR="0">
             <wp:extent cx="2699711" cy="2699711"/>
             <wp:effectExtent b="0" l="0" r="0" t="0"/>
-            <wp:docPr id="2140394255" name="image37.png"/>
+            <wp:docPr id="2140394255" name="image34.png"/>
             <a:graphic>
               <a:graphicData uri="http://schemas.openxmlformats.org/drawingml/2006/picture">
                 <pic:pic>
                   <pic:nvPicPr>
-                    <pic:cNvPr id="0" name="image37.png"/>
+                    <pic:cNvPr id="0" name="image34.png"/>
                     <pic:cNvPicPr preferRelativeResize="0"/>
                   </pic:nvPicPr>
                   <pic:blipFill>
-                    <a:blip r:embed="rId70"/>
+                    <a:blip r:embed="rId71"/>
                     <a:srcRect b="0" l="0" r="0" t="0"/>
                     <a:stretch>
                       <a:fillRect/>
@@ -32723,16 +32724,16 @@
           <wp:inline distB="0" distT="0" distL="0" distR="0">
             <wp:extent cx="3884370" cy="2365600"/>
             <wp:effectExtent b="0" l="0" r="0" t="0"/>
-            <wp:docPr id="2140394246" name="image25.png"/>
+            <wp:docPr id="2140394246" name="image23.png"/>
             <a:graphic>
               <a:graphicData uri="http://schemas.openxmlformats.org/drawingml/2006/picture">
                 <pic:pic>
                   <pic:nvPicPr>
-                    <pic:cNvPr id="0" name="image25.png"/>
+                    <pic:cNvPr id="0" name="image23.png"/>
                     <pic:cNvPicPr preferRelativeResize="0"/>
                   </pic:nvPicPr>
                   <pic:blipFill>
-                    <a:blip r:embed="rId71"/>
+                    <a:blip r:embed="rId72"/>
                     <a:srcRect b="0" l="0" r="0" t="0"/>
                     <a:stretch>
                       <a:fillRect/>
@@ -32822,16 +32823,16 @@
           <wp:inline distB="0" distT="0" distL="0" distR="0">
             <wp:extent cx="2700338" cy="2463466"/>
             <wp:effectExtent b="0" l="0" r="0" t="0"/>
-            <wp:docPr id="2140394247" name="image19.png"/>
+            <wp:docPr id="2140394247" name="image21.png"/>
             <a:graphic>
               <a:graphicData uri="http://schemas.openxmlformats.org/drawingml/2006/picture">
                 <pic:pic>
                   <pic:nvPicPr>
-                    <pic:cNvPr id="0" name="image19.png"/>
+                    <pic:cNvPr id="0" name="image21.png"/>
                     <pic:cNvPicPr preferRelativeResize="0"/>
                   </pic:nvPicPr>
                   <pic:blipFill>
-                    <a:blip r:embed="rId72"/>
+                    <a:blip r:embed="rId73"/>
                     <a:srcRect b="0" l="0" r="0" t="8953"/>
                     <a:stretch>
                       <a:fillRect/>
@@ -32857,16 +32858,16 @@
           <wp:inline distB="0" distT="0" distL="0" distR="0">
             <wp:extent cx="2690813" cy="2485976"/>
             <wp:effectExtent b="0" l="0" r="0" t="0"/>
-            <wp:docPr id="2140394248" name="image20.png"/>
+            <wp:docPr id="2140394248" name="image48.png"/>
             <a:graphic>
               <a:graphicData uri="http://schemas.openxmlformats.org/drawingml/2006/picture">
                 <pic:pic>
                   <pic:nvPicPr>
-                    <pic:cNvPr id="0" name="image20.png"/>
+                    <pic:cNvPr id="0" name="image48.png"/>
                     <pic:cNvPicPr preferRelativeResize="0"/>
                   </pic:nvPicPr>
                   <pic:blipFill>
-                    <a:blip r:embed="rId73"/>
+                    <a:blip r:embed="rId74"/>
                     <a:srcRect b="0" l="0" r="0" t="7674"/>
                     <a:stretch>
                       <a:fillRect/>
@@ -32956,16 +32957,16 @@
           <wp:inline distB="0" distT="0" distL="0" distR="0">
             <wp:extent cx="2654922" cy="2654922"/>
             <wp:effectExtent b="0" l="0" r="0" t="0"/>
-            <wp:docPr id="2140394249" name="image35.png"/>
+            <wp:docPr id="2140394249" name="image22.png"/>
             <a:graphic>
               <a:graphicData uri="http://schemas.openxmlformats.org/drawingml/2006/picture">
                 <pic:pic>
                   <pic:nvPicPr>
-                    <pic:cNvPr id="0" name="image35.png"/>
+                    <pic:cNvPr id="0" name="image22.png"/>
                     <pic:cNvPicPr preferRelativeResize="0"/>
                   </pic:nvPicPr>
                   <pic:blipFill>
-                    <a:blip r:embed="rId74"/>
+                    <a:blip r:embed="rId75"/>
                     <a:srcRect b="0" l="0" r="0" t="0"/>
                     <a:stretch>
                       <a:fillRect/>
@@ -32991,16 +32992,16 @@
           <wp:inline distB="0" distT="0" distL="0" distR="0">
             <wp:extent cx="2681288" cy="2681288"/>
             <wp:effectExtent b="0" l="0" r="0" t="0"/>
-            <wp:docPr id="2140394250" name="image26.png"/>
+            <wp:docPr id="2140394250" name="image20.png"/>
             <a:graphic>
               <a:graphicData uri="http://schemas.openxmlformats.org/drawingml/2006/picture">
                 <pic:pic>
                   <pic:nvPicPr>
-                    <pic:cNvPr id="0" name="image26.png"/>
+                    <pic:cNvPr id="0" name="image20.png"/>
                     <pic:cNvPicPr preferRelativeResize="0"/>
                   </pic:nvPicPr>
                   <pic:blipFill>
-                    <a:blip r:embed="rId75"/>
+                    <a:blip r:embed="rId76"/>
                     <a:srcRect b="0" l="0" r="0" t="0"/>
                     <a:stretch>
                       <a:fillRect/>
@@ -33121,7 +33122,33 @@
           <w:vertAlign w:val="baseline"/>
           <w:rtl w:val="0"/>
         </w:rPr>
-        <w:t xml:space="preserve">The DQL simulation is much slower and more compute intensive as compared to Q-Learning, given the time constraint, only one simulation was possible. We can observe that the simulation is very random. Although we got some good states from the simulation, but the simulation itself requires optimization of parameters. The input tensor also can be changed from a simple one hot coding of the state to include factors such as type of a.a. in the positions i.e. hydrophobic, charged, polar, apolar, etc. and the types of interactions each position have with PD1. This needs much more time and study to create a good simulation. </w:t>
+        <w:t xml:space="preserve">The DQL simulation is much slower and more compute intensive as compared to Q-Learning, given the time constraint, only one simulation was possible. We can observe that the simulation is very random. Although we got some good states from the simulation, </w:t>
+      </w:r>
+      <w:r>
+        <w:rPr>
+          <w:rFonts w:ascii="Times New Roman" w:cs="Times New Roman" w:eastAsia="Times New Roman" w:hAnsi="Times New Roman"/>
+          <w:sz w:val="24"/>
+          <w:szCs w:val="24"/>
+          <w:rtl w:val="0"/>
+        </w:rPr>
+        <w:t xml:space="preserve">the</w:t>
+      </w:r>
+      <w:r>
+        <w:rPr>
+          <w:rFonts w:ascii="Times New Roman" w:cs="Times New Roman" w:eastAsia="Times New Roman" w:hAnsi="Times New Roman"/>
+          <w:b w:val="0"/>
+          <w:i w:val="0"/>
+          <w:smallCaps w:val="0"/>
+          <w:strike w:val="0"/>
+          <w:color w:val="000000"/>
+          <w:sz w:val="24"/>
+          <w:szCs w:val="24"/>
+          <w:u w:val="none"/>
+          <w:shd w:fill="auto" w:val="clear"/>
+          <w:vertAlign w:val="baseline"/>
+          <w:rtl w:val="0"/>
+        </w:rPr>
+        <w:t xml:space="preserve"> simulation itself requires optimization of parameters. The input tensor also can be changed from a simple one hot coding of the state to include factors such as type of a.a. in the positions i.e. hydrophobic, charged, polar, apolar, etc. and the types of interactions each position have with PD1. This needs much more time and study to create a good simulation. </w:t>
       </w:r>
     </w:p>
     <w:p>
@@ -39489,16 +39516,16 @@
           <wp:inline distB="0" distT="0" distL="0" distR="0">
             <wp:extent cx="2597741" cy="2260169"/>
             <wp:effectExtent b="0" l="0" r="0" t="0"/>
-            <wp:docPr id="2140394251" name="image24.jpg"/>
+            <wp:docPr id="2140394251" name="image30.jpg"/>
             <a:graphic>
               <a:graphicData uri="http://schemas.openxmlformats.org/drawingml/2006/picture">
                 <pic:pic>
                   <pic:nvPicPr>
-                    <pic:cNvPr id="0" name="image24.jpg"/>
+                    <pic:cNvPr id="0" name="image30.jpg"/>
                     <pic:cNvPicPr preferRelativeResize="0"/>
                   </pic:nvPicPr>
                   <pic:blipFill>
-                    <a:blip r:embed="rId76"/>
+                    <a:blip r:embed="rId77"/>
                     <a:srcRect b="7297" l="513" r="7820" t="12948"/>
                     <a:stretch>
                       <a:fillRect/>
@@ -39536,16 +39563,16 @@
           <wp:inline distB="0" distT="0" distL="0" distR="0">
             <wp:extent cx="2710554" cy="2365367"/>
             <wp:effectExtent b="0" l="0" r="0" t="0"/>
-            <wp:docPr id="2140394252" name="image32.jpg"/>
+            <wp:docPr id="2140394252" name="image36.jpg"/>
             <a:graphic>
               <a:graphicData uri="http://schemas.openxmlformats.org/drawingml/2006/picture">
                 <pic:pic>
                   <pic:nvPicPr>
-                    <pic:cNvPr id="0" name="image32.jpg"/>
+                    <pic:cNvPr id="0" name="image36.jpg"/>
                     <pic:cNvPicPr preferRelativeResize="0"/>
                   </pic:nvPicPr>
                   <pic:blipFill>
-                    <a:blip r:embed="rId77"/>
+                    <a:blip r:embed="rId78"/>
                     <a:srcRect b="7171" l="1666" r="6795" t="12948"/>
                     <a:stretch>
                       <a:fillRect/>
@@ -39669,16 +39696,16 @@
           <wp:inline distB="0" distT="0" distL="0" distR="0">
             <wp:extent cx="2655841" cy="2491851"/>
             <wp:effectExtent b="0" l="0" r="0" t="0"/>
-            <wp:docPr id="2140394253" name="image27.jpg"/>
+            <wp:docPr id="2140394253" name="image35.jpg"/>
             <a:graphic>
               <a:graphicData uri="http://schemas.openxmlformats.org/drawingml/2006/picture">
                 <pic:pic>
                   <pic:nvPicPr>
-                    <pic:cNvPr id="0" name="image27.jpg"/>
+                    <pic:cNvPr id="0" name="image35.jpg"/>
                     <pic:cNvPicPr preferRelativeResize="0"/>
                   </pic:nvPicPr>
                   <pic:blipFill>
-                    <a:blip r:embed="rId78"/>
+                    <a:blip r:embed="rId79"/>
                     <a:srcRect b="7559" l="0" r="7770" t="12564"/>
                     <a:stretch>
                       <a:fillRect/>
@@ -39802,16 +39829,16 @@
           <wp:inline distB="0" distT="0" distL="0" distR="0">
             <wp:extent cx="2700338" cy="2391994"/>
             <wp:effectExtent b="0" l="0" r="0" t="0"/>
-            <wp:docPr id="2140394254" name="image31.jpg"/>
+            <wp:docPr id="2140394254" name="image27.jpg"/>
             <a:graphic>
               <a:graphicData uri="http://schemas.openxmlformats.org/drawingml/2006/picture">
                 <pic:pic>
                   <pic:nvPicPr>
-                    <pic:cNvPr id="0" name="image31.jpg"/>
+                    <pic:cNvPr id="0" name="image27.jpg"/>
                     <pic:cNvPicPr preferRelativeResize="0"/>
                   </pic:nvPicPr>
                   <pic:blipFill>
-                    <a:blip r:embed="rId79"/>
+                    <a:blip r:embed="rId80"/>
                     <a:srcRect b="8173" l="199" r="6164" t="12436"/>
                     <a:stretch>
                       <a:fillRect/>
@@ -39849,16 +39876,16 @@
           <wp:inline distB="0" distT="0" distL="0" distR="0">
             <wp:extent cx="2671763" cy="2251380"/>
             <wp:effectExtent b="0" l="0" r="0" t="0"/>
-            <wp:docPr id="2140394244" name="image29.jpg"/>
+            <wp:docPr id="2140394244" name="image24.jpg"/>
             <a:graphic>
               <a:graphicData uri="http://schemas.openxmlformats.org/drawingml/2006/picture">
                 <pic:pic>
                   <pic:nvPicPr>
-                    <pic:cNvPr id="0" name="image29.jpg"/>
+                    <pic:cNvPr id="0" name="image24.jpg"/>
                     <pic:cNvPicPr preferRelativeResize="0"/>
                   </pic:nvPicPr>
                   <pic:blipFill>
-                    <a:blip r:embed="rId80"/>
+                    <a:blip r:embed="rId81"/>
                     <a:srcRect b="7758" l="1187" r="7443" t="12948"/>
                     <a:stretch>
                       <a:fillRect/>
@@ -40164,7 +40191,7 @@
                     <pic:cNvPicPr preferRelativeResize="0"/>
                   </pic:nvPicPr>
                   <pic:blipFill>
-                    <a:blip r:embed="rId81"/>
+                    <a:blip r:embed="rId82"/>
                     <a:srcRect b="6201" l="23756" r="25118" t="7025"/>
                     <a:stretch>
                       <a:fillRect/>
@@ -40300,16 +40327,16 @@
           <wp:inline distB="0" distT="0" distL="0" distR="0">
             <wp:extent cx="2569893" cy="2320166"/>
             <wp:effectExtent b="0" l="0" r="0" t="0"/>
-            <wp:docPr id="2140394269" name="image46.png"/>
+            <wp:docPr id="2140394269" name="image52.png"/>
             <a:graphic>
               <a:graphicData uri="http://schemas.openxmlformats.org/drawingml/2006/picture">
                 <pic:pic>
                   <pic:nvPicPr>
-                    <pic:cNvPr id="0" name="image46.png"/>
+                    <pic:cNvPr id="0" name="image52.png"/>
                     <pic:cNvPicPr preferRelativeResize="0"/>
                   </pic:nvPicPr>
                   <pic:blipFill>
-                    <a:blip r:embed="rId82"/>
+                    <a:blip r:embed="rId83"/>
                     <a:srcRect b="6666" l="2135" r="8680" t="12816"/>
                     <a:stretch>
                       <a:fillRect/>
@@ -40347,16 +40374,16 @@
           <wp:inline distB="0" distT="0" distL="0" distR="0">
             <wp:extent cx="2600952" cy="2292251"/>
             <wp:effectExtent b="0" l="0" r="0" t="0"/>
-            <wp:docPr id="2140394270" name="image48.png"/>
+            <wp:docPr id="2140394270" name="image44.png"/>
             <a:graphic>
               <a:graphicData uri="http://schemas.openxmlformats.org/drawingml/2006/picture">
                 <pic:pic>
                   <pic:nvPicPr>
-                    <pic:cNvPr id="0" name="image48.png"/>
+                    <pic:cNvPr id="0" name="image44.png"/>
                     <pic:cNvPicPr preferRelativeResize="0"/>
                   </pic:nvPicPr>
                   <pic:blipFill>
-                    <a:blip r:embed="rId83"/>
+                    <a:blip r:embed="rId84"/>
                     <a:srcRect b="7337" l="2137" r="6811" t="12416"/>
                     <a:stretch>
                       <a:fillRect/>
@@ -40480,16 +40507,16 @@
           <wp:inline distB="0" distT="0" distL="0" distR="0">
             <wp:extent cx="2428837" cy="2317243"/>
             <wp:effectExtent b="0" l="0" r="0" t="0"/>
-            <wp:docPr id="2140394271" name="image43.png"/>
+            <wp:docPr id="2140394271" name="image46.png"/>
             <a:graphic>
               <a:graphicData uri="http://schemas.openxmlformats.org/drawingml/2006/picture">
                 <pic:pic>
                   <pic:nvPicPr>
-                    <pic:cNvPr id="0" name="image43.png"/>
+                    <pic:cNvPr id="0" name="image46.png"/>
                     <pic:cNvPicPr preferRelativeResize="0"/>
                   </pic:nvPicPr>
                   <pic:blipFill>
-                    <a:blip r:embed="rId84"/>
+                    <a:blip r:embed="rId85"/>
                     <a:srcRect b="7337" l="1737" r="7083" t="12416"/>
                     <a:stretch>
                       <a:fillRect/>
@@ -40613,16 +40640,16 @@
           <wp:inline distB="0" distT="0" distL="0" distR="0">
             <wp:extent cx="2635432" cy="2405063"/>
             <wp:effectExtent b="0" l="0" r="0" t="0"/>
-            <wp:docPr id="2140394272" name="image49.png"/>
+            <wp:docPr id="2140394272" name="image51.png"/>
             <a:graphic>
               <a:graphicData uri="http://schemas.openxmlformats.org/drawingml/2006/picture">
                 <pic:pic>
                   <pic:nvPicPr>
-                    <pic:cNvPr id="0" name="image49.png"/>
+                    <pic:cNvPr id="0" name="image51.png"/>
                     <pic:cNvPicPr preferRelativeResize="0"/>
                   </pic:nvPicPr>
                   <pic:blipFill>
-                    <a:blip r:embed="rId85"/>
+                    <a:blip r:embed="rId86"/>
                     <a:srcRect b="7734" l="2235" r="6562" t="12816"/>
                     <a:stretch>
                       <a:fillRect/>
@@ -40660,16 +40687,16 @@
           <wp:inline distB="0" distT="0" distL="0" distR="0">
             <wp:extent cx="2722929" cy="2382563"/>
             <wp:effectExtent b="0" l="0" r="0" t="0"/>
-            <wp:docPr id="2140394273" name="image53.png"/>
+            <wp:docPr id="2140394273" name="image49.png"/>
             <a:graphic>
               <a:graphicData uri="http://schemas.openxmlformats.org/drawingml/2006/picture">
                 <pic:pic>
                   <pic:nvPicPr>
-                    <pic:cNvPr id="0" name="image53.png"/>
+                    <pic:cNvPr id="0" name="image49.png"/>
                     <pic:cNvPicPr preferRelativeResize="0"/>
                   </pic:nvPicPr>
                   <pic:blipFill>
-                    <a:blip r:embed="rId86"/>
+                    <a:blip r:embed="rId87"/>
                     <a:srcRect b="7875" l="2194" r="8949" t="11620"/>
                     <a:stretch>
                       <a:fillRect/>
@@ -40865,16 +40892,16 @@
           <wp:inline distB="0" distT="0" distL="0" distR="0">
             <wp:extent cx="3056845" cy="3623169"/>
             <wp:effectExtent b="0" l="0" r="0" t="0"/>
-            <wp:docPr id="2140394274" name="image60.png"/>
+            <wp:docPr id="2140394274" name="image47.png"/>
             <a:graphic>
               <a:graphicData uri="http://schemas.openxmlformats.org/drawingml/2006/picture">
                 <pic:pic>
                   <pic:nvPicPr>
-                    <pic:cNvPr id="0" name="image60.png"/>
+                    <pic:cNvPr id="0" name="image47.png"/>
                     <pic:cNvPicPr preferRelativeResize="0"/>
                   </pic:nvPicPr>
                   <pic:blipFill>
-                    <a:blip r:embed="rId87"/>
+                    <a:blip r:embed="rId88"/>
                     <a:srcRect b="9215" l="24713" r="27461" t="9494"/>
                     <a:stretch>
                       <a:fillRect/>
@@ -40998,16 +41025,16 @@
           <wp:inline distB="0" distT="0" distL="0" distR="0">
             <wp:extent cx="2643188" cy="2361997"/>
             <wp:effectExtent b="0" l="0" r="0" t="0"/>
-            <wp:docPr id="2140394275" name="image45.png"/>
+            <wp:docPr id="2140394275" name="image54.png"/>
             <a:graphic>
               <a:graphicData uri="http://schemas.openxmlformats.org/drawingml/2006/picture">
                 <pic:pic>
                   <pic:nvPicPr>
-                    <pic:cNvPr id="0" name="image45.png"/>
+                    <pic:cNvPr id="0" name="image54.png"/>
                     <pic:cNvPicPr preferRelativeResize="0"/>
                   </pic:nvPicPr>
                   <pic:blipFill>
-                    <a:blip r:embed="rId88"/>
+                    <a:blip r:embed="rId89"/>
                     <a:srcRect b="7307" l="1931" r="7324" t="11778"/>
                     <a:stretch>
                       <a:fillRect/>
@@ -41045,16 +41072,16 @@
           <wp:inline distB="0" distT="0" distL="0" distR="0">
             <wp:extent cx="2538413" cy="2307648"/>
             <wp:effectExtent b="0" l="0" r="0" t="0"/>
-            <wp:docPr id="2140394276" name="image50.png"/>
+            <wp:docPr id="2140394276" name="image56.png"/>
             <a:graphic>
               <a:graphicData uri="http://schemas.openxmlformats.org/drawingml/2006/picture">
                 <pic:pic>
                   <pic:nvPicPr>
-                    <pic:cNvPr id="0" name="image50.png"/>
+                    <pic:cNvPr id="0" name="image56.png"/>
                     <pic:cNvPicPr preferRelativeResize="0"/>
                   </pic:nvPicPr>
                   <pic:blipFill>
-                    <a:blip r:embed="rId89"/>
+                    <a:blip r:embed="rId90"/>
                     <a:srcRect b="5753" l="1852" r="6928" t="11343"/>
                     <a:stretch>
                       <a:fillRect/>
@@ -41178,16 +41205,16 @@
           <wp:inline distB="0" distT="0" distL="0" distR="0">
             <wp:extent cx="2562748" cy="2370842"/>
             <wp:effectExtent b="0" l="0" r="0" t="0"/>
-            <wp:docPr id="2140394266" name="image54.png"/>
+            <wp:docPr id="2140394266" name="image40.png"/>
             <a:graphic>
               <a:graphicData uri="http://schemas.openxmlformats.org/drawingml/2006/picture">
                 <pic:pic>
                   <pic:nvPicPr>
-                    <pic:cNvPr id="0" name="image54.png"/>
+                    <pic:cNvPr id="0" name="image40.png"/>
                     <pic:cNvPicPr preferRelativeResize="0"/>
                   </pic:nvPicPr>
                   <pic:blipFill>
-                    <a:blip r:embed="rId90"/>
+                    <a:blip r:embed="rId91"/>
                     <a:srcRect b="8001" l="0" r="7215" t="12816"/>
                     <a:stretch>
                       <a:fillRect/>
@@ -41311,16 +41338,16 @@
           <wp:inline distB="0" distT="0" distL="0" distR="0">
             <wp:extent cx="2598619" cy="2380414"/>
             <wp:effectExtent b="0" l="0" r="0" t="0"/>
-            <wp:docPr id="2140394267" name="image41.png"/>
+            <wp:docPr id="2140394267" name="image45.png"/>
             <a:graphic>
               <a:graphicData uri="http://schemas.openxmlformats.org/drawingml/2006/picture">
                 <pic:pic>
                   <pic:nvPicPr>
-                    <pic:cNvPr id="0" name="image41.png"/>
+                    <pic:cNvPr id="0" name="image45.png"/>
                     <pic:cNvPicPr preferRelativeResize="0"/>
                   </pic:nvPicPr>
                   <pic:blipFill>
-                    <a:blip r:embed="rId91"/>
+                    <a:blip r:embed="rId92"/>
                     <a:srcRect b="7737" l="0" r="8507" t="12150"/>
                     <a:stretch>
                       <a:fillRect/>
@@ -41358,16 +41385,16 @@
           <wp:inline distB="0" distT="0" distL="0" distR="0">
             <wp:extent cx="2724500" cy="2305345"/>
             <wp:effectExtent b="0" l="0" r="0" t="0"/>
-            <wp:docPr id="2140394268" name="image47.png"/>
+            <wp:docPr id="2140394268" name="image43.png"/>
             <a:graphic>
               <a:graphicData uri="http://schemas.openxmlformats.org/drawingml/2006/picture">
                 <pic:pic>
                   <pic:nvPicPr>
-                    <pic:cNvPr id="0" name="image47.png"/>
+                    <pic:cNvPr id="0" name="image43.png"/>
                     <pic:cNvPicPr preferRelativeResize="0"/>
                   </pic:nvPicPr>
                   <pic:blipFill>
-                    <a:blip r:embed="rId92"/>
+                    <a:blip r:embed="rId93"/>
                     <a:srcRect b="8135" l="0" r="7614" t="11081"/>
                     <a:stretch>
                       <a:fillRect/>
@@ -43267,70 +43294,11 @@
 <w:ftr xmlns:mc="http://schemas.openxmlformats.org/markup-compatibility/2006" xmlns:o="urn:schemas-microsoft-com:office:office" xmlns:r="http://schemas.openxmlformats.org/officeDocument/2006/relationships" xmlns:m="http://schemas.openxmlformats.org/officeDocument/2006/math" xmlns:v="urn:schemas-microsoft-com:vml" xmlns:wp="http://schemas.openxmlformats.org/drawingml/2006/wordprocessingDrawing" xmlns:w10="urn:schemas-microsoft-com:office:word" xmlns:w="http://schemas.openxmlformats.org/wordprocessingml/2006/main" xmlns:wne="http://schemas.microsoft.com/office/word/2006/wordml" xmlns:sl="http://schemas.openxmlformats.org/schemaLibrary/2006/main" xmlns:a="http://schemas.openxmlformats.org/drawingml/2006/main" xmlns:pic="http://schemas.openxmlformats.org/drawingml/2006/picture" xmlns:c="http://schemas.openxmlformats.org/drawingml/2006/chart" xmlns:lc="http://schemas.openxmlformats.org/drawingml/2006/lockedCanvas" xmlns:dgm="http://schemas.openxmlformats.org/drawingml/2006/diagram" xmlns:wps="http://schemas.microsoft.com/office/word/2010/wordprocessingShape" xmlns:wpg="http://schemas.microsoft.com/office/word/2010/wordprocessingGroup" xmlns:w14="http://schemas.microsoft.com/office/word/2010/wordml" xmlns:w15="http://schemas.microsoft.com/office/word/2012/wordml">
   <w:p>
     <w:pPr>
-      <w:keepNext w:val="0"/>
-      <w:keepLines w:val="0"/>
-      <w:pageBreakBefore w:val="0"/>
-      <w:widowControl w:val="1"/>
-      <w:pBdr>
-        <w:top w:space="0" w:sz="0" w:val="nil"/>
-        <w:left w:space="0" w:sz="0" w:val="nil"/>
-        <w:bottom w:space="0" w:sz="0" w:val="nil"/>
-        <w:right w:space="0" w:sz="0" w:val="nil"/>
-        <w:between w:space="0" w:sz="0" w:val="nil"/>
-      </w:pBdr>
-      <w:shd w:fill="auto" w:val="clear"/>
-      <w:tabs>
-        <w:tab w:val="center" w:leader="none" w:pos="4513"/>
-        <w:tab w:val="right" w:leader="none" w:pos="9026"/>
-      </w:tabs>
-      <w:spacing w:after="0" w:before="0" w:line="240" w:lineRule="auto"/>
-      <w:ind w:left="0" w:right="0" w:firstLine="0"/>
-      <w:jc w:val="center"/>
-      <w:rPr>
-        <w:rFonts w:ascii="Aptos" w:cs="Aptos" w:eastAsia="Aptos" w:hAnsi="Aptos"/>
-        <w:b w:val="0"/>
-        <w:i w:val="0"/>
-        <w:smallCaps w:val="0"/>
-        <w:strike w:val="0"/>
-        <w:color w:val="000000"/>
-        <w:sz w:val="22"/>
-        <w:szCs w:val="22"/>
-        <w:u w:val="none"/>
-        <w:shd w:fill="auto" w:val="clear"/>
-        <w:vertAlign w:val="baseline"/>
-      </w:rPr>
+      <w:ind w:left="3600" w:firstLine="720"/>
+      <w:rPr/>
     </w:pPr>
     <w:r>
-      <w:rPr>
-        <w:rFonts w:ascii="Aptos" w:cs="Aptos" w:eastAsia="Aptos" w:hAnsi="Aptos"/>
-        <w:b w:val="0"/>
-        <w:i w:val="0"/>
-        <w:smallCaps w:val="0"/>
-        <w:strike w:val="0"/>
-        <w:color w:val="000000"/>
-        <w:sz w:val="22"/>
-        <w:szCs w:val="22"/>
-        <w:u w:val="none"/>
-        <w:shd w:fill="auto" w:val="clear"/>
-        <w:vertAlign w:val="baseline"/>
-        <w:rtl w:val="0"/>
-      </w:rPr>
-      <w:t xml:space="preserve">Page </w:t>
-    </w:r>
-    <w:r>
-      <w:rPr>
-        <w:rFonts w:ascii="Aptos" w:cs="Aptos" w:eastAsia="Aptos" w:hAnsi="Aptos"/>
-        <w:b w:val="1"/>
-        <w:i w:val="0"/>
-        <w:smallCaps w:val="0"/>
-        <w:strike w:val="0"/>
-        <w:color w:val="000000"/>
-        <w:sz w:val="24"/>
-        <w:szCs w:val="24"/>
-        <w:u w:val="none"/>
-        <w:shd w:fill="auto" w:val="clear"/>
-        <w:vertAlign w:val="baseline"/>
-      </w:rPr>
+      <w:rPr/>
       <w:fldChar w:fldCharType="begin"/>
       <w:instrText xml:space="preserve">PAGE</w:instrText>
       <w:fldChar w:fldCharType="separate"/>
@@ -43338,78 +43306,19 @@
     </w:r>
     <w:r>
       <w:rPr>
-        <w:rFonts w:ascii="Aptos" w:cs="Aptos" w:eastAsia="Aptos" w:hAnsi="Aptos"/>
-        <w:b w:val="0"/>
-        <w:i w:val="0"/>
-        <w:smallCaps w:val="0"/>
-        <w:strike w:val="0"/>
-        <w:color w:val="000000"/>
-        <w:sz w:val="22"/>
-        <w:szCs w:val="22"/>
-        <w:u w:val="none"/>
-        <w:shd w:fill="auto" w:val="clear"/>
-        <w:vertAlign w:val="baseline"/>
         <w:rtl w:val="0"/>
       </w:rPr>
-      <w:t xml:space="preserve"> of </w:t>
-    </w:r>
-    <w:r>
-      <w:rPr>
-        <w:rFonts w:ascii="Aptos" w:cs="Aptos" w:eastAsia="Aptos" w:hAnsi="Aptos"/>
-        <w:b w:val="1"/>
-        <w:i w:val="0"/>
-        <w:smallCaps w:val="0"/>
-        <w:strike w:val="0"/>
-        <w:color w:val="000000"/>
-        <w:sz w:val="24"/>
-        <w:szCs w:val="24"/>
-        <w:u w:val="none"/>
-        <w:shd w:fill="auto" w:val="clear"/>
-        <w:vertAlign w:val="baseline"/>
-        <w:rtl w:val="0"/>
-      </w:rPr>
-      <w:t xml:space="preserve">49</w:t>
-    </w:r>
-    <w:r>
-      <w:rPr>
-        <w:rtl w:val="0"/>
-      </w:rPr>
+      <w:t xml:space="preserve">/49</w:t>
     </w:r>
   </w:p>
+</w:ftr>
+</file>
+
+<file path=word/header1.xml><?xml version="1.0" encoding="utf-8"?>
+<w:hdr xmlns:mc="http://schemas.openxmlformats.org/markup-compatibility/2006" xmlns:o="urn:schemas-microsoft-com:office:office" xmlns:r="http://schemas.openxmlformats.org/officeDocument/2006/relationships" xmlns:m="http://schemas.openxmlformats.org/officeDocument/2006/math" xmlns:v="urn:schemas-microsoft-com:vml" xmlns:wp="http://schemas.openxmlformats.org/drawingml/2006/wordprocessingDrawing" xmlns:w10="urn:schemas-microsoft-com:office:word" xmlns:w="http://schemas.openxmlformats.org/wordprocessingml/2006/main" xmlns:wne="http://schemas.microsoft.com/office/word/2006/wordml" xmlns:sl="http://schemas.openxmlformats.org/schemaLibrary/2006/main" xmlns:a="http://schemas.openxmlformats.org/drawingml/2006/main" xmlns:pic="http://schemas.openxmlformats.org/drawingml/2006/picture" xmlns:c="http://schemas.openxmlformats.org/drawingml/2006/chart" xmlns:lc="http://schemas.openxmlformats.org/drawingml/2006/lockedCanvas" xmlns:dgm="http://schemas.openxmlformats.org/drawingml/2006/diagram" xmlns:wps="http://schemas.microsoft.com/office/word/2010/wordprocessingShape" xmlns:wpg="http://schemas.microsoft.com/office/word/2010/wordprocessingGroup" xmlns:w14="http://schemas.microsoft.com/office/word/2010/wordml" xmlns:w15="http://schemas.microsoft.com/office/word/2012/wordml">
   <w:p>
     <w:pPr>
-      <w:keepNext w:val="0"/>
-      <w:keepLines w:val="0"/>
-      <w:pageBreakBefore w:val="0"/>
-      <w:widowControl w:val="1"/>
-      <w:pBdr>
-        <w:top w:space="0" w:sz="0" w:val="nil"/>
-        <w:left w:space="0" w:sz="0" w:val="nil"/>
-        <w:bottom w:space="0" w:sz="0" w:val="nil"/>
-        <w:right w:space="0" w:sz="0" w:val="nil"/>
-        <w:between w:space="0" w:sz="0" w:val="nil"/>
-      </w:pBdr>
-      <w:shd w:fill="auto" w:val="clear"/>
-      <w:tabs>
-        <w:tab w:val="center" w:leader="none" w:pos="4513"/>
-        <w:tab w:val="right" w:leader="none" w:pos="9026"/>
-      </w:tabs>
-      <w:spacing w:after="0" w:before="0" w:line="240" w:lineRule="auto"/>
-      <w:ind w:left="0" w:right="0" w:firstLine="0"/>
-      <w:jc w:val="center"/>
-      <w:rPr>
-        <w:rFonts w:ascii="Times New Roman" w:cs="Times New Roman" w:eastAsia="Times New Roman" w:hAnsi="Times New Roman"/>
-        <w:b w:val="0"/>
-        <w:i w:val="0"/>
-        <w:smallCaps w:val="0"/>
-        <w:strike w:val="0"/>
-        <w:color w:val="000000"/>
-        <w:sz w:val="24"/>
-        <w:szCs w:val="24"/>
-        <w:u w:val="none"/>
-        <w:shd w:fill="auto" w:val="clear"/>
-        <w:vertAlign w:val="baseline"/>
-      </w:rPr>
+      <w:rPr/>
     </w:pPr>
     <w:r>
       <w:rPr>
@@ -43417,7 +43326,7 @@
       </w:rPr>
     </w:r>
   </w:p>
-</w:ftr>
+</w:hdr>
 </file>
 
 <file path=word/numbering.xml><?xml version="1.0" encoding="utf-8"?>

--- a/AnmolSingh_thesis.docx
+++ b/AnmolSingh_thesis.docx
@@ -5397,12 +5397,12 @@
           <wp:inline distB="0" distT="0" distL="0" distR="0">
             <wp:extent cx="4138019" cy="1470787"/>
             <wp:effectExtent b="0" l="0" r="0" t="0"/>
-            <wp:docPr id="2140394287" name="image65.png"/>
+            <wp:docPr id="2140394286" name="image50.png"/>
             <a:graphic>
               <a:graphicData uri="http://schemas.openxmlformats.org/drawingml/2006/picture">
                 <pic:pic>
                   <pic:nvPicPr>
-                    <pic:cNvPr id="0" name="image65.png"/>
+                    <pic:cNvPr id="0" name="image50.png"/>
                     <pic:cNvPicPr preferRelativeResize="0"/>
                   </pic:nvPicPr>
                   <pic:blipFill>
@@ -10778,12 +10778,12 @@
           <wp:inline distB="0" distT="0" distL="0" distR="0">
             <wp:extent cx="3863104" cy="887988"/>
             <wp:effectExtent b="0" l="0" r="0" t="0"/>
-            <wp:docPr id="2140394289" name="image63.png"/>
+            <wp:docPr id="2140394288" name="image65.png"/>
             <a:graphic>
               <a:graphicData uri="http://schemas.openxmlformats.org/drawingml/2006/picture">
                 <pic:pic>
                   <pic:nvPicPr>
-                    <pic:cNvPr id="0" name="image63.png"/>
+                    <pic:cNvPr id="0" name="image65.png"/>
                     <pic:cNvPicPr preferRelativeResize="0"/>
                   </pic:nvPicPr>
                   <pic:blipFill>
@@ -11166,12 +11166,12 @@
           <wp:inline distB="0" distT="0" distL="0" distR="0">
             <wp:extent cx="2563930" cy="558289"/>
             <wp:effectExtent b="0" l="0" r="0" t="0"/>
-            <wp:docPr id="2140394288" name="image71.png"/>
+            <wp:docPr id="2140394287" name="image77.png"/>
             <a:graphic>
               <a:graphicData uri="http://schemas.openxmlformats.org/drawingml/2006/picture">
                 <pic:pic>
                   <pic:nvPicPr>
-                    <pic:cNvPr id="0" name="image71.png"/>
+                    <pic:cNvPr id="0" name="image77.png"/>
                     <pic:cNvPicPr preferRelativeResize="0"/>
                   </pic:nvPicPr>
                   <pic:blipFill>
@@ -12203,12 +12203,12 @@
           <wp:inline distB="0" distT="0" distL="0" distR="0">
             <wp:extent cx="5033435" cy="2422624"/>
             <wp:effectExtent b="0" l="0" r="0" t="0"/>
-            <wp:docPr id="2140394291" name="image68.png"/>
+            <wp:docPr id="2140394291" name="image75.png"/>
             <a:graphic>
               <a:graphicData uri="http://schemas.openxmlformats.org/drawingml/2006/picture">
                 <pic:pic>
                   <pic:nvPicPr>
-                    <pic:cNvPr id="0" name="image68.png"/>
+                    <pic:cNvPr id="0" name="image75.png"/>
                     <pic:cNvPicPr preferRelativeResize="0"/>
                   </pic:nvPicPr>
                   <pic:blipFill>
@@ -12296,12 +12296,12 @@
           <wp:inline distB="0" distT="0" distL="0" distR="0">
             <wp:extent cx="1723090" cy="1320776"/>
             <wp:effectExtent b="3175" l="3175" r="3175" t="3175"/>
-            <wp:docPr id="2140394290" name="image66.png"/>
+            <wp:docPr id="2140394290" name="image71.png"/>
             <a:graphic>
               <a:graphicData uri="http://schemas.openxmlformats.org/drawingml/2006/picture">
                 <pic:pic>
                   <pic:nvPicPr>
-                    <pic:cNvPr id="0" name="image66.png"/>
+                    <pic:cNvPr id="0" name="image71.png"/>
                     <pic:cNvPicPr preferRelativeResize="0"/>
                   </pic:nvPicPr>
                   <pic:blipFill>
@@ -12340,12 +12340,12 @@
           <wp:inline distB="0" distT="0" distL="0" distR="0">
             <wp:extent cx="1555722" cy="1315194"/>
             <wp:effectExtent b="3175" l="3175" r="3175" t="3175"/>
-            <wp:docPr id="2140394293" name="image67.png"/>
+            <wp:docPr id="2140394293" name="image57.png"/>
             <a:graphic>
               <a:graphicData uri="http://schemas.openxmlformats.org/drawingml/2006/picture">
                 <pic:pic>
                   <pic:nvPicPr>
-                    <pic:cNvPr id="0" name="image67.png"/>
+                    <pic:cNvPr id="0" name="image57.png"/>
                     <pic:cNvPicPr preferRelativeResize="0"/>
                   </pic:nvPicPr>
                   <pic:blipFill>
@@ -12384,12 +12384,12 @@
           <wp:inline distB="0" distT="0" distL="0" distR="0">
             <wp:extent cx="1533775" cy="1321613"/>
             <wp:effectExtent b="3175" l="3175" r="3175" t="3175"/>
-            <wp:docPr id="2140394292" name="image70.png"/>
+            <wp:docPr id="2140394292" name="image72.png"/>
             <a:graphic>
               <a:graphicData uri="http://schemas.openxmlformats.org/drawingml/2006/picture">
                 <pic:pic>
                   <pic:nvPicPr>
-                    <pic:cNvPr id="0" name="image70.png"/>
+                    <pic:cNvPr id="0" name="image72.png"/>
                     <pic:cNvPicPr preferRelativeResize="0"/>
                   </pic:nvPicPr>
                   <pic:blipFill>
@@ -12479,12 +12479,12 @@
           <wp:inline distB="0" distT="0" distL="0" distR="0">
             <wp:extent cx="3132189" cy="3658438"/>
             <wp:effectExtent b="0" l="0" r="0" t="0"/>
-            <wp:docPr descr="figure 2" id="2140394295" name="image72.jpg"/>
+            <wp:docPr descr="figure 2" id="2140394295" name="image60.jpg"/>
             <a:graphic>
               <a:graphicData uri="http://schemas.openxmlformats.org/drawingml/2006/picture">
                 <pic:pic>
                   <pic:nvPicPr>
-                    <pic:cNvPr descr="figure 2" id="0" name="image72.jpg"/>
+                    <pic:cNvPr descr="figure 2" id="0" name="image60.jpg"/>
                     <pic:cNvPicPr preferRelativeResize="0"/>
                   </pic:nvPicPr>
                   <pic:blipFill>
@@ -12947,12 +12947,12 @@
           <wp:inline distB="0" distT="0" distL="0" distR="0">
             <wp:extent cx="4245142" cy="1280422"/>
             <wp:effectExtent b="0" l="0" r="0" t="0"/>
-            <wp:docPr id="2140394294" name="image78.png"/>
+            <wp:docPr id="2140394294" name="image58.png"/>
             <a:graphic>
               <a:graphicData uri="http://schemas.openxmlformats.org/drawingml/2006/picture">
                 <pic:pic>
                   <pic:nvPicPr>
-                    <pic:cNvPr id="0" name="image78.png"/>
+                    <pic:cNvPr id="0" name="image58.png"/>
                     <pic:cNvPicPr preferRelativeResize="0"/>
                   </pic:nvPicPr>
                   <pic:blipFill>
@@ -13987,12 +13987,12 @@
           <wp:inline distB="0" distT="0" distL="0" distR="0">
             <wp:extent cx="5263532" cy="3328988"/>
             <wp:effectExtent b="0" l="0" r="0" t="0"/>
-            <wp:docPr id="2140394298" name="image73.jpg"/>
+            <wp:docPr id="2140394298" name="image83.jpg"/>
             <a:graphic>
               <a:graphicData uri="http://schemas.openxmlformats.org/drawingml/2006/picture">
                 <pic:pic>
                   <pic:nvPicPr>
-                    <pic:cNvPr id="0" name="image73.jpg"/>
+                    <pic:cNvPr id="0" name="image83.jpg"/>
                     <pic:cNvPicPr preferRelativeResize="0"/>
                   </pic:nvPicPr>
                   <pic:blipFill>
@@ -14120,12 +14120,12 @@
           <wp:inline distB="0" distT="0" distL="0" distR="0">
             <wp:extent cx="1984538" cy="2172546"/>
             <wp:effectExtent b="0" l="0" r="0" t="0"/>
-            <wp:docPr id="2140394296" name="image69.png"/>
+            <wp:docPr id="2140394296" name="image76.png"/>
             <a:graphic>
               <a:graphicData uri="http://schemas.openxmlformats.org/drawingml/2006/picture">
                 <pic:pic>
                   <pic:nvPicPr>
-                    <pic:cNvPr id="0" name="image69.png"/>
+                    <pic:cNvPr id="0" name="image76.png"/>
                     <pic:cNvPicPr preferRelativeResize="0"/>
                   </pic:nvPicPr>
                   <pic:blipFill>
@@ -14430,12 +14430,12 @@
           <wp:inline distB="0" distT="0" distL="0" distR="0">
             <wp:extent cx="4056225" cy="5326972"/>
             <wp:effectExtent b="0" l="0" r="0" t="0"/>
-            <wp:docPr id="2140394297" name="image74.png"/>
+            <wp:docPr id="2140394297" name="image59.png"/>
             <a:graphic>
               <a:graphicData uri="http://schemas.openxmlformats.org/drawingml/2006/picture">
                 <pic:pic>
                   <pic:nvPicPr>
-                    <pic:cNvPr id="0" name="image74.png"/>
+                    <pic:cNvPr id="0" name="image59.png"/>
                     <pic:cNvPicPr preferRelativeResize="0"/>
                   </pic:nvPicPr>
                   <pic:blipFill>
@@ -15083,12 +15083,12 @@
           <wp:inline distB="0" distT="0" distL="0" distR="0">
             <wp:extent cx="2470613" cy="1627466"/>
             <wp:effectExtent b="0" l="0" r="0" t="0"/>
-            <wp:docPr id="2140394299" name="image75.png"/>
+            <wp:docPr id="2140394299" name="image61.png"/>
             <a:graphic>
               <a:graphicData uri="http://schemas.openxmlformats.org/drawingml/2006/picture">
                 <pic:pic>
                   <pic:nvPicPr>
-                    <pic:cNvPr id="0" name="image75.png"/>
+                    <pic:cNvPr id="0" name="image61.png"/>
                     <pic:cNvPicPr preferRelativeResize="0"/>
                   </pic:nvPicPr>
                   <pic:blipFill>
@@ -15130,12 +15130,12 @@
           <wp:inline distB="0" distT="0" distL="0" distR="0">
             <wp:extent cx="2208970" cy="1664462"/>
             <wp:effectExtent b="0" l="0" r="0" t="0"/>
-            <wp:docPr id="2140394300" name="image81.png"/>
+            <wp:docPr id="2140394300" name="image63.png"/>
             <a:graphic>
               <a:graphicData uri="http://schemas.openxmlformats.org/drawingml/2006/picture">
                 <pic:pic>
                   <pic:nvPicPr>
-                    <pic:cNvPr id="0" name="image81.png"/>
+                    <pic:cNvPr id="0" name="image63.png"/>
                     <pic:cNvPicPr preferRelativeResize="0"/>
                   </pic:nvPicPr>
                   <pic:blipFill>
@@ -25988,12 +25988,12 @@
           <wp:inline distB="0" distT="0" distL="0" distR="0">
             <wp:extent cx="4247004" cy="8294346"/>
             <wp:effectExtent b="0" l="0" r="0" t="0"/>
-            <wp:docPr id="2140394301" name="image83.png"/>
+            <wp:docPr id="2140394301" name="image64.png"/>
             <a:graphic>
               <a:graphicData uri="http://schemas.openxmlformats.org/drawingml/2006/picture">
                 <pic:pic>
                   <pic:nvPicPr>
-                    <pic:cNvPr id="0" name="image83.png"/>
+                    <pic:cNvPr id="0" name="image64.png"/>
                     <pic:cNvPicPr preferRelativeResize="0"/>
                   </pic:nvPicPr>
                   <pic:blipFill>
@@ -27122,12 +27122,12 @@
           <wp:inline distB="0" distT="0" distL="0" distR="0">
             <wp:extent cx="4000771" cy="1965291"/>
             <wp:effectExtent b="0" l="0" r="0" t="0"/>
-            <wp:docPr id="2140394302" name="image76.png"/>
+            <wp:docPr id="2140394302" name="image68.png"/>
             <a:graphic>
               <a:graphicData uri="http://schemas.openxmlformats.org/drawingml/2006/picture">
                 <pic:pic>
                   <pic:nvPicPr>
-                    <pic:cNvPr id="0" name="image76.png"/>
+                    <pic:cNvPr id="0" name="image68.png"/>
                     <pic:cNvPicPr preferRelativeResize="0"/>
                   </pic:nvPicPr>
                   <pic:blipFill>
@@ -27255,12 +27255,12 @@
           <wp:inline distB="0" distT="0" distL="0" distR="0">
             <wp:extent cx="2641600" cy="2436446"/>
             <wp:effectExtent b="0" l="0" r="0" t="0"/>
-            <wp:docPr id="2140394303" name="image77.png"/>
+            <wp:docPr id="2140394303" name="image69.png"/>
             <a:graphic>
               <a:graphicData uri="http://schemas.openxmlformats.org/drawingml/2006/picture">
                 <pic:pic>
                   <pic:nvPicPr>
-                    <pic:cNvPr id="0" name="image77.png"/>
+                    <pic:cNvPr id="0" name="image69.png"/>
                     <pic:cNvPicPr preferRelativeResize="0"/>
                   </pic:nvPicPr>
                   <pic:blipFill>
@@ -27302,12 +27302,12 @@
           <wp:inline distB="0" distT="0" distL="0" distR="0">
             <wp:extent cx="2526837" cy="2400788"/>
             <wp:effectExtent b="0" l="0" r="0" t="0"/>
-            <wp:docPr id="2140394304" name="image80.png"/>
+            <wp:docPr id="2140394304" name="image81.png"/>
             <a:graphic>
               <a:graphicData uri="http://schemas.openxmlformats.org/drawingml/2006/picture">
                 <pic:pic>
                   <pic:nvPicPr>
-                    <pic:cNvPr id="0" name="image80.png"/>
+                    <pic:cNvPr id="0" name="image81.png"/>
                     <pic:cNvPicPr preferRelativeResize="0"/>
                   </pic:nvPicPr>
                   <pic:blipFill>
@@ -27597,12 +27597,12 @@
           <wp:inline distB="0" distT="0" distL="0" distR="0">
             <wp:extent cx="3818832" cy="1822129"/>
             <wp:effectExtent b="0" l="0" r="0" t="0"/>
-            <wp:docPr id="2140394305" name="image82.png"/>
+            <wp:docPr id="2140394305" name="image70.png"/>
             <a:graphic>
               <a:graphicData uri="http://schemas.openxmlformats.org/drawingml/2006/picture">
                 <pic:pic>
                   <pic:nvPicPr>
-                    <pic:cNvPr id="0" name="image82.png"/>
+                    <pic:cNvPr id="0" name="image70.png"/>
                     <pic:cNvPicPr preferRelativeResize="0"/>
                   </pic:nvPicPr>
                   <pic:blipFill>
@@ -27730,12 +27730,12 @@
           <wp:inline distB="0" distT="0" distL="0" distR="0">
             <wp:extent cx="2730500" cy="2449146"/>
             <wp:effectExtent b="0" l="0" r="0" t="0"/>
-            <wp:docPr id="2140394306" name="image79.png"/>
+            <wp:docPr id="2140394306" name="image73.png"/>
             <a:graphic>
               <a:graphicData uri="http://schemas.openxmlformats.org/drawingml/2006/picture">
                 <pic:pic>
                   <pic:nvPicPr>
-                    <pic:cNvPr id="0" name="image79.png"/>
+                    <pic:cNvPr id="0" name="image73.png"/>
                     <pic:cNvPicPr preferRelativeResize="0"/>
                   </pic:nvPicPr>
                   <pic:blipFill>
@@ -27777,12 +27777,12 @@
           <wp:inline distB="0" distT="0" distL="0" distR="0">
             <wp:extent cx="2585406" cy="2430584"/>
             <wp:effectExtent b="0" l="0" r="0" t="0"/>
-            <wp:docPr id="2140394277" name="image55.png"/>
+            <wp:docPr id="2140394276" name="image79.png"/>
             <a:graphic>
               <a:graphicData uri="http://schemas.openxmlformats.org/drawingml/2006/picture">
                 <pic:pic>
                   <pic:nvPicPr>
-                    <pic:cNvPr id="0" name="image55.png"/>
+                    <pic:cNvPr id="0" name="image79.png"/>
                     <pic:cNvPicPr preferRelativeResize="0"/>
                   </pic:nvPicPr>
                   <pic:blipFill>
@@ -28300,12 +28300,12 @@
           <wp:inline distB="0" distT="0" distL="0" distR="0">
             <wp:extent cx="3542700" cy="1535878"/>
             <wp:effectExtent b="0" l="0" r="0" t="0"/>
-            <wp:docPr id="2140394278" name="image53.png"/>
+            <wp:docPr id="2140394277" name="image43.png"/>
             <a:graphic>
               <a:graphicData uri="http://schemas.openxmlformats.org/drawingml/2006/picture">
                 <pic:pic>
                   <pic:nvPicPr>
-                    <pic:cNvPr id="0" name="image53.png"/>
+                    <pic:cNvPr id="0" name="image43.png"/>
                     <pic:cNvPicPr preferRelativeResize="0"/>
                   </pic:nvPicPr>
                   <pic:blipFill>
@@ -28433,12 +28433,12 @@
           <wp:inline distB="0" distT="0" distL="0" distR="0">
             <wp:extent cx="2447628" cy="2271482"/>
             <wp:effectExtent b="0" l="0" r="0" t="0"/>
-            <wp:docPr id="2140394279" name="image50.png"/>
+            <wp:docPr id="2140394278" name="image82.png"/>
             <a:graphic>
               <a:graphicData uri="http://schemas.openxmlformats.org/drawingml/2006/picture">
                 <pic:pic>
                   <pic:nvPicPr>
-                    <pic:cNvPr id="0" name="image50.png"/>
+                    <pic:cNvPr id="0" name="image82.png"/>
                     <pic:cNvPicPr preferRelativeResize="0"/>
                   </pic:nvPicPr>
                   <pic:blipFill>
@@ -28480,12 +28480,12 @@
           <wp:inline distB="0" distT="0" distL="0" distR="0">
             <wp:extent cx="2466700" cy="2214097"/>
             <wp:effectExtent b="0" l="0" r="0" t="0"/>
-            <wp:docPr id="2140394280" name="image57.png"/>
+            <wp:docPr id="2140394279" name="image62.png"/>
             <a:graphic>
               <a:graphicData uri="http://schemas.openxmlformats.org/drawingml/2006/picture">
                 <pic:pic>
                   <pic:nvPicPr>
-                    <pic:cNvPr id="0" name="image57.png"/>
+                    <pic:cNvPr id="0" name="image62.png"/>
                     <pic:cNvPicPr preferRelativeResize="0"/>
                   </pic:nvPicPr>
                   <pic:blipFill>
@@ -28613,12 +28613,12 @@
           <wp:inline distB="0" distT="0" distL="0" distR="0">
             <wp:extent cx="2647950" cy="2647950"/>
             <wp:effectExtent b="0" l="0" r="0" t="0"/>
-            <wp:docPr id="2140394281" name="image64.png"/>
+            <wp:docPr id="2140394280" name="image46.png"/>
             <a:graphic>
               <a:graphicData uri="http://schemas.openxmlformats.org/drawingml/2006/picture">
                 <pic:pic>
                   <pic:nvPicPr>
-                    <pic:cNvPr id="0" name="image64.png"/>
+                    <pic:cNvPr id="0" name="image46.png"/>
                     <pic:cNvPicPr preferRelativeResize="0"/>
                   </pic:nvPicPr>
                   <pic:blipFill>
@@ -28660,12 +28660,12 @@
           <wp:inline distB="0" distT="0" distL="0" distR="0">
             <wp:extent cx="2679700" cy="2679700"/>
             <wp:effectExtent b="0" l="0" r="0" t="0"/>
-            <wp:docPr id="2140394282" name="image61.png"/>
+            <wp:docPr id="2140394281" name="image74.png"/>
             <a:graphic>
               <a:graphicData uri="http://schemas.openxmlformats.org/drawingml/2006/picture">
                 <pic:pic>
                   <pic:nvPicPr>
-                    <pic:cNvPr id="0" name="image61.png"/>
+                    <pic:cNvPr id="0" name="image74.png"/>
                     <pic:cNvPicPr preferRelativeResize="0"/>
                   </pic:nvPicPr>
                   <pic:blipFill>
@@ -28921,12 +28921,12 @@
           <wp:inline distB="0" distT="0" distL="0" distR="0">
             <wp:extent cx="3935362" cy="1617558"/>
             <wp:effectExtent b="0" l="0" r="0" t="0"/>
-            <wp:docPr id="2140394283" name="image59.png"/>
+            <wp:docPr id="2140394282" name="image80.png"/>
             <a:graphic>
               <a:graphicData uri="http://schemas.openxmlformats.org/drawingml/2006/picture">
                 <pic:pic>
                   <pic:nvPicPr>
-                    <pic:cNvPr id="0" name="image59.png"/>
+                    <pic:cNvPr id="0" name="image80.png"/>
                     <pic:cNvPicPr preferRelativeResize="0"/>
                   </pic:nvPicPr>
                   <pic:blipFill>
@@ -29091,12 +29091,12 @@
           <wp:inline distB="0" distT="0" distL="0" distR="0">
             <wp:extent cx="2671763" cy="2671763"/>
             <wp:effectExtent b="0" l="0" r="0" t="0"/>
-            <wp:docPr id="2140394284" name="image58.png"/>
+            <wp:docPr id="2140394283" name="image47.png"/>
             <a:graphic>
               <a:graphicData uri="http://schemas.openxmlformats.org/drawingml/2006/picture">
                 <pic:pic>
                   <pic:nvPicPr>
-                    <pic:cNvPr id="0" name="image58.png"/>
+                    <pic:cNvPr id="0" name="image47.png"/>
                     <pic:cNvPicPr preferRelativeResize="0"/>
                   </pic:nvPicPr>
                   <pic:blipFill>
@@ -29138,12 +29138,12 @@
           <wp:inline distB="0" distT="0" distL="0" distR="0">
             <wp:extent cx="2709863" cy="2709863"/>
             <wp:effectExtent b="0" l="0" r="0" t="0"/>
-            <wp:docPr id="2140394285" name="image60.png"/>
+            <wp:docPr id="2140394284" name="image48.png"/>
             <a:graphic>
               <a:graphicData uri="http://schemas.openxmlformats.org/drawingml/2006/picture">
                 <pic:pic>
                   <pic:nvPicPr>
-                    <pic:cNvPr id="0" name="image60.png"/>
+                    <pic:cNvPr id="0" name="image48.png"/>
                     <pic:cNvPicPr preferRelativeResize="0"/>
                   </pic:nvPicPr>
                   <pic:blipFill>
@@ -29271,12 +29271,12 @@
           <wp:inline distB="0" distT="0" distL="0" distR="0">
             <wp:extent cx="2641600" cy="2641600"/>
             <wp:effectExtent b="0" l="0" r="0" t="0"/>
-            <wp:docPr id="2140394286" name="image62.png"/>
+            <wp:docPr id="2140394285" name="image49.png"/>
             <a:graphic>
               <a:graphicData uri="http://schemas.openxmlformats.org/drawingml/2006/picture">
                 <pic:pic>
                   <pic:nvPicPr>
-                    <pic:cNvPr id="0" name="image62.png"/>
+                    <pic:cNvPr id="0" name="image49.png"/>
                     <pic:cNvPicPr preferRelativeResize="0"/>
                   </pic:nvPicPr>
                   <pic:blipFill>
@@ -29318,12 +29318,12 @@
           <wp:inline distB="0" distT="0" distL="0" distR="0">
             <wp:extent cx="2679700" cy="2679700"/>
             <wp:effectExtent b="0" l="0" r="0" t="0"/>
-            <wp:docPr id="2140394234" name="image15.png"/>
+            <wp:docPr id="2140394237" name="image24.png"/>
             <a:graphic>
               <a:graphicData uri="http://schemas.openxmlformats.org/drawingml/2006/picture">
                 <pic:pic>
                   <pic:nvPicPr>
-                    <pic:cNvPr id="0" name="image15.png"/>
+                    <pic:cNvPr id="0" name="image24.png"/>
                     <pic:cNvPicPr preferRelativeResize="0"/>
                   </pic:nvPicPr>
                   <pic:blipFill>
@@ -29602,12 +29602,12 @@
           <wp:inline distB="0" distT="0" distL="0" distR="0">
             <wp:extent cx="4477660" cy="1931398"/>
             <wp:effectExtent b="0" l="0" r="0" t="0"/>
-            <wp:docPr id="2140394235" name="image13.png"/>
+            <wp:docPr id="2140394238" name="image11.png"/>
             <a:graphic>
               <a:graphicData uri="http://schemas.openxmlformats.org/drawingml/2006/picture">
                 <pic:pic>
                   <pic:nvPicPr>
-                    <pic:cNvPr id="0" name="image13.png"/>
+                    <pic:cNvPr id="0" name="image11.png"/>
                     <pic:cNvPicPr preferRelativeResize="0"/>
                   </pic:nvPicPr>
                   <pic:blipFill>
@@ -29701,12 +29701,12 @@
           <wp:inline distB="0" distT="0" distL="0" distR="0">
             <wp:extent cx="2689045" cy="2689045"/>
             <wp:effectExtent b="0" l="0" r="0" t="0"/>
-            <wp:docPr id="2140394236" name="image10.png"/>
+            <wp:docPr id="2140394239" name="image2.png"/>
             <a:graphic>
               <a:graphicData uri="http://schemas.openxmlformats.org/drawingml/2006/picture">
                 <pic:pic>
                   <pic:nvPicPr>
-                    <pic:cNvPr id="0" name="image10.png"/>
+                    <pic:cNvPr id="0" name="image2.png"/>
                     <pic:cNvPicPr preferRelativeResize="0"/>
                   </pic:nvPicPr>
                   <pic:blipFill>
@@ -29736,12 +29736,12 @@
           <wp:inline distB="0" distT="0" distL="0" distR="0">
             <wp:extent cx="2686504" cy="2686504"/>
             <wp:effectExtent b="0" l="0" r="0" t="0"/>
-            <wp:docPr id="2140394237" name="image1.png"/>
+            <wp:docPr id="2140394240" name="image12.png"/>
             <a:graphic>
               <a:graphicData uri="http://schemas.openxmlformats.org/drawingml/2006/picture">
                 <pic:pic>
                   <pic:nvPicPr>
-                    <pic:cNvPr id="0" name="image1.png"/>
+                    <pic:cNvPr id="0" name="image12.png"/>
                     <pic:cNvPicPr preferRelativeResize="0"/>
                   </pic:nvPicPr>
                   <pic:blipFill>
@@ -29835,12 +29835,12 @@
           <wp:inline distB="0" distT="0" distL="0" distR="0">
             <wp:extent cx="2719388" cy="2719388"/>
             <wp:effectExtent b="0" l="0" r="0" t="0"/>
-            <wp:docPr id="2140394238" name="image9.png"/>
+            <wp:docPr id="2140394241" name="image4.png"/>
             <a:graphic>
               <a:graphicData uri="http://schemas.openxmlformats.org/drawingml/2006/picture">
                 <pic:pic>
                   <pic:nvPicPr>
-                    <pic:cNvPr id="0" name="image9.png"/>
+                    <pic:cNvPr id="0" name="image4.png"/>
                     <pic:cNvPicPr preferRelativeResize="0"/>
                   </pic:nvPicPr>
                   <pic:blipFill>
@@ -29870,12 +29870,12 @@
           <wp:inline distB="0" distT="0" distL="0" distR="0">
             <wp:extent cx="2690813" cy="2690813"/>
             <wp:effectExtent b="0" l="0" r="0" t="0"/>
-            <wp:docPr id="2140394239" name="image4.png"/>
+            <wp:docPr id="2140394242" name="image35.png"/>
             <a:graphic>
               <a:graphicData uri="http://schemas.openxmlformats.org/drawingml/2006/picture">
                 <pic:pic>
                   <pic:nvPicPr>
-                    <pic:cNvPr id="0" name="image4.png"/>
+                    <pic:cNvPr id="0" name="image35.png"/>
                     <pic:cNvPicPr preferRelativeResize="0"/>
                   </pic:nvPicPr>
                   <pic:blipFill>
@@ -30174,12 +30174,12 @@
           <wp:inline distB="0" distT="0" distL="0" distR="0">
             <wp:extent cx="5243464" cy="1540487"/>
             <wp:effectExtent b="0" l="0" r="0" t="0"/>
-            <wp:docPr id="2140394240" name="image12.png"/>
+            <wp:docPr id="2140394243" name="image8.png"/>
             <a:graphic>
               <a:graphicData uri="http://schemas.openxmlformats.org/drawingml/2006/picture">
                 <pic:pic>
                   <pic:nvPicPr>
-                    <pic:cNvPr id="0" name="image12.png"/>
+                    <pic:cNvPr id="0" name="image8.png"/>
                     <pic:cNvPicPr preferRelativeResize="0"/>
                   </pic:nvPicPr>
                   <pic:blipFill>
@@ -30269,12 +30269,12 @@
           <wp:inline distB="0" distT="0" distL="0" distR="0">
             <wp:extent cx="2677945" cy="2677945"/>
             <wp:effectExtent b="0" l="0" r="0" t="0"/>
-            <wp:docPr id="2140394241" name="image11.png"/>
+            <wp:docPr id="2140394244" name="image39.png"/>
             <a:graphic>
               <a:graphicData uri="http://schemas.openxmlformats.org/drawingml/2006/picture">
                 <pic:pic>
                   <pic:nvPicPr>
-                    <pic:cNvPr id="0" name="image11.png"/>
+                    <pic:cNvPr id="0" name="image39.png"/>
                     <pic:cNvPicPr preferRelativeResize="0"/>
                   </pic:nvPicPr>
                   <pic:blipFill>
@@ -30304,12 +30304,12 @@
           <wp:inline distB="0" distT="0" distL="0" distR="0">
             <wp:extent cx="2665580" cy="2665580"/>
             <wp:effectExtent b="0" l="0" r="0" t="0"/>
-            <wp:docPr id="2140394242" name="image31.png"/>
+            <wp:docPr id="2140394245" name="image10.png"/>
             <a:graphic>
               <a:graphicData uri="http://schemas.openxmlformats.org/drawingml/2006/picture">
                 <pic:pic>
                   <pic:nvPicPr>
-                    <pic:cNvPr id="0" name="image31.png"/>
+                    <pic:cNvPr id="0" name="image10.png"/>
                     <pic:cNvPicPr preferRelativeResize="0"/>
                   </pic:nvPicPr>
                   <pic:blipFill>
@@ -30399,12 +30399,12 @@
           <wp:inline distB="0" distT="0" distL="0" distR="0">
             <wp:extent cx="2700338" cy="2700338"/>
             <wp:effectExtent b="0" l="0" r="0" t="0"/>
-            <wp:docPr id="2140394243" name="image5.png"/>
+            <wp:docPr id="2140394246" name="image16.png"/>
             <a:graphic>
               <a:graphicData uri="http://schemas.openxmlformats.org/drawingml/2006/picture">
                 <pic:pic>
                   <pic:nvPicPr>
-                    <pic:cNvPr id="0" name="image5.png"/>
+                    <pic:cNvPr id="0" name="image16.png"/>
                     <pic:cNvPicPr preferRelativeResize="0"/>
                   </pic:nvPicPr>
                   <pic:blipFill>
@@ -30434,12 +30434,12 @@
           <wp:inline distB="0" distT="0" distL="0" distR="0">
             <wp:extent cx="2696888" cy="2696888"/>
             <wp:effectExtent b="0" l="0" r="0" t="0"/>
-            <wp:docPr id="2140394224" name="image16.png"/>
+            <wp:docPr id="2140394224" name="image42.png"/>
             <a:graphic>
               <a:graphicData uri="http://schemas.openxmlformats.org/drawingml/2006/picture">
                 <pic:pic>
                   <pic:nvPicPr>
-                    <pic:cNvPr id="0" name="image16.png"/>
+                    <pic:cNvPr id="0" name="image42.png"/>
                     <pic:cNvPicPr preferRelativeResize="0"/>
                   </pic:nvPicPr>
                   <pic:blipFill>
@@ -30610,12 +30610,12 @@
           <wp:inline distB="0" distT="0" distL="0" distR="0">
             <wp:extent cx="5502910" cy="1617345"/>
             <wp:effectExtent b="0" l="0" r="0" t="0"/>
-            <wp:docPr id="2140394225" name="image17.png"/>
+            <wp:docPr id="2140394225" name="image41.png"/>
             <a:graphic>
               <a:graphicData uri="http://schemas.openxmlformats.org/drawingml/2006/picture">
                 <pic:pic>
                   <pic:nvPicPr>
-                    <pic:cNvPr id="0" name="image17.png"/>
+                    <pic:cNvPr id="0" name="image41.png"/>
                     <pic:cNvPicPr preferRelativeResize="0"/>
                   </pic:nvPicPr>
                   <pic:blipFill>
@@ -30709,12 +30709,12 @@
           <wp:inline distB="0" distT="0" distL="0" distR="0">
             <wp:extent cx="2649628" cy="2471738"/>
             <wp:effectExtent b="0" l="0" r="0" t="0"/>
-            <wp:docPr id="2140394226" name="image14.png"/>
+            <wp:docPr id="2140394226" name="image7.png"/>
             <a:graphic>
               <a:graphicData uri="http://schemas.openxmlformats.org/drawingml/2006/picture">
                 <pic:pic>
                   <pic:nvPicPr>
-                    <pic:cNvPr id="0" name="image14.png"/>
+                    <pic:cNvPr id="0" name="image7.png"/>
                     <pic:cNvPicPr preferRelativeResize="0"/>
                   </pic:nvPicPr>
                   <pic:blipFill>
@@ -30744,12 +30744,12 @@
           <wp:inline distB="0" distT="0" distL="0" distR="0">
             <wp:extent cx="2678333" cy="2432267"/>
             <wp:effectExtent b="0" l="0" r="0" t="0"/>
-            <wp:docPr id="2140394227" name="image8.png"/>
+            <wp:docPr id="2140394227" name="image6.png"/>
             <a:graphic>
               <a:graphicData uri="http://schemas.openxmlformats.org/drawingml/2006/picture">
                 <pic:pic>
                   <pic:nvPicPr>
-                    <pic:cNvPr id="0" name="image8.png"/>
+                    <pic:cNvPr id="0" name="image6.png"/>
                     <pic:cNvPicPr preferRelativeResize="0"/>
                   </pic:nvPicPr>
                   <pic:blipFill>
@@ -30878,12 +30878,12 @@
           <wp:inline distB="0" distT="0" distL="0" distR="0">
             <wp:extent cx="2652713" cy="2652713"/>
             <wp:effectExtent b="0" l="0" r="0" t="0"/>
-            <wp:docPr id="2140394229" name="image19.png"/>
+            <wp:docPr id="2140394229" name="image26.png"/>
             <a:graphic>
               <a:graphicData uri="http://schemas.openxmlformats.org/drawingml/2006/picture">
                 <pic:pic>
                   <pic:nvPicPr>
-                    <pic:cNvPr id="0" name="image19.png"/>
+                    <pic:cNvPr id="0" name="image26.png"/>
                     <pic:cNvPicPr preferRelativeResize="0"/>
                   </pic:nvPicPr>
                   <pic:blipFill>
@@ -31071,12 +31071,12 @@
           <wp:inline distB="0" distT="0" distL="0" distR="0">
             <wp:extent cx="5302153" cy="1795733"/>
             <wp:effectExtent b="0" l="0" r="0" t="0"/>
-            <wp:docPr id="2140394230" name="image6.png"/>
+            <wp:docPr id="2140394230" name="image5.png"/>
             <a:graphic>
               <a:graphicData uri="http://schemas.openxmlformats.org/drawingml/2006/picture">
                 <pic:pic>
                   <pic:nvPicPr>
-                    <pic:cNvPr id="0" name="image6.png"/>
+                    <pic:cNvPr id="0" name="image5.png"/>
                     <pic:cNvPicPr preferRelativeResize="0"/>
                   </pic:nvPicPr>
                   <pic:blipFill>
@@ -31204,12 +31204,12 @@
           <wp:inline distB="0" distT="0" distL="0" distR="0">
             <wp:extent cx="2677539" cy="2462213"/>
             <wp:effectExtent b="0" l="0" r="0" t="0"/>
-            <wp:docPr id="2140394231" name="image18.png"/>
+            <wp:docPr id="2140394231" name="image53.png"/>
             <a:graphic>
               <a:graphicData uri="http://schemas.openxmlformats.org/drawingml/2006/picture">
                 <pic:pic>
                   <pic:nvPicPr>
-                    <pic:cNvPr id="0" name="image18.png"/>
+                    <pic:cNvPr id="0" name="image53.png"/>
                     <pic:cNvPicPr preferRelativeResize="0"/>
                   </pic:nvPicPr>
                   <pic:blipFill>
@@ -31251,12 +31251,12 @@
           <wp:inline distB="0" distT="0" distL="0" distR="0">
             <wp:extent cx="2700338" cy="2465116"/>
             <wp:effectExtent b="0" l="0" r="0" t="0"/>
-            <wp:docPr id="2140394232" name="image7.png"/>
+            <wp:docPr id="2140394232" name="image1.png"/>
             <a:graphic>
               <a:graphicData uri="http://schemas.openxmlformats.org/drawingml/2006/picture">
                 <pic:pic>
                   <pic:nvPicPr>
-                    <pic:cNvPr id="0" name="image7.png"/>
+                    <pic:cNvPr id="0" name="image1.png"/>
                     <pic:cNvPicPr preferRelativeResize="0"/>
                   </pic:nvPicPr>
                   <pic:blipFill>
@@ -31384,12 +31384,12 @@
           <wp:inline distB="0" distT="0" distL="0" distR="0">
             <wp:extent cx="2696197" cy="2696197"/>
             <wp:effectExtent b="0" l="0" r="0" t="0"/>
-            <wp:docPr id="2140394233" name="image2.png"/>
+            <wp:docPr id="2140394233" name="image15.png"/>
             <a:graphic>
               <a:graphicData uri="http://schemas.openxmlformats.org/drawingml/2006/picture">
                 <pic:pic>
                   <pic:nvPicPr>
-                    <pic:cNvPr id="0" name="image2.png"/>
+                    <pic:cNvPr id="0" name="image15.png"/>
                     <pic:cNvPicPr preferRelativeResize="0"/>
                   </pic:nvPicPr>
                   <pic:blipFill>
@@ -31431,12 +31431,12 @@
           <wp:inline distB="0" distT="0" distL="0" distR="0">
             <wp:extent cx="2718696" cy="2718696"/>
             <wp:effectExtent b="0" l="0" r="0" t="0"/>
-            <wp:docPr id="2140394256" name="image37.png"/>
+            <wp:docPr id="2140394256" name="image21.png"/>
             <a:graphic>
               <a:graphicData uri="http://schemas.openxmlformats.org/drawingml/2006/picture">
                 <pic:pic>
                   <pic:nvPicPr>
-                    <pic:cNvPr id="0" name="image37.png"/>
+                    <pic:cNvPr id="0" name="image21.png"/>
                     <pic:cNvPicPr preferRelativeResize="0"/>
                   </pic:nvPicPr>
                   <pic:blipFill>
@@ -31689,12 +31689,12 @@
           <wp:inline distB="0" distT="0" distL="0" distR="0">
             <wp:extent cx="5502910" cy="1701800"/>
             <wp:effectExtent b="0" l="0" r="0" t="0"/>
-            <wp:docPr id="2140394257" name="image33.png"/>
+            <wp:docPr id="2140394257" name="image37.png"/>
             <a:graphic>
               <a:graphicData uri="http://schemas.openxmlformats.org/drawingml/2006/picture">
                 <pic:pic>
                   <pic:nvPicPr>
-                    <pic:cNvPr id="0" name="image33.png"/>
+                    <pic:cNvPr id="0" name="image37.png"/>
                     <pic:cNvPicPr preferRelativeResize="0"/>
                   </pic:nvPicPr>
                   <pic:blipFill>
@@ -31788,12 +31788,12 @@
           <wp:inline distB="0" distT="0" distL="0" distR="0">
             <wp:extent cx="2717800" cy="2483338"/>
             <wp:effectExtent b="0" l="0" r="0" t="0"/>
-            <wp:docPr id="2140394258" name="image25.png"/>
+            <wp:docPr id="2140394258" name="image29.png"/>
             <a:graphic>
               <a:graphicData uri="http://schemas.openxmlformats.org/drawingml/2006/picture">
                 <pic:pic>
                   <pic:nvPicPr>
-                    <pic:cNvPr id="0" name="image25.png"/>
+                    <pic:cNvPr id="0" name="image29.png"/>
                     <pic:cNvPicPr preferRelativeResize="0"/>
                   </pic:nvPicPr>
                   <pic:blipFill>
@@ -31823,12 +31823,12 @@
           <wp:inline distB="0" distT="0" distL="0" distR="0">
             <wp:extent cx="2692400" cy="2416908"/>
             <wp:effectExtent b="0" l="0" r="0" t="0"/>
-            <wp:docPr id="2140394259" name="image32.png"/>
+            <wp:docPr id="2140394259" name="image22.png"/>
             <a:graphic>
               <a:graphicData uri="http://schemas.openxmlformats.org/drawingml/2006/picture">
                 <pic:pic>
                   <pic:nvPicPr>
-                    <pic:cNvPr id="0" name="image32.png"/>
+                    <pic:cNvPr id="0" name="image22.png"/>
                     <pic:cNvPicPr preferRelativeResize="0"/>
                   </pic:nvPicPr>
                   <pic:blipFill>
@@ -31922,12 +31922,12 @@
           <wp:inline distB="0" distT="0" distL="0" distR="0">
             <wp:extent cx="2698750" cy="2698750"/>
             <wp:effectExtent b="0" l="0" r="0" t="0"/>
-            <wp:docPr id="2140394260" name="image38.png"/>
+            <wp:docPr id="2140394260" name="image27.png"/>
             <a:graphic>
               <a:graphicData uri="http://schemas.openxmlformats.org/drawingml/2006/picture">
                 <pic:pic>
                   <pic:nvPicPr>
-                    <pic:cNvPr id="0" name="image38.png"/>
+                    <pic:cNvPr id="0" name="image27.png"/>
                     <pic:cNvPicPr preferRelativeResize="0"/>
                   </pic:nvPicPr>
                   <pic:blipFill>
@@ -31957,12 +31957,12 @@
           <wp:inline distB="0" distT="0" distL="0" distR="0">
             <wp:extent cx="2717800" cy="2717800"/>
             <wp:effectExtent b="0" l="0" r="0" t="0"/>
-            <wp:docPr id="2140394261" name="image26.png"/>
+            <wp:docPr id="2140394261" name="image67.png"/>
             <a:graphic>
               <a:graphicData uri="http://schemas.openxmlformats.org/drawingml/2006/picture">
                 <pic:pic>
                   <pic:nvPicPr>
-                    <pic:cNvPr id="0" name="image26.png"/>
+                    <pic:cNvPr id="0" name="image67.png"/>
                     <pic:cNvPicPr preferRelativeResize="0"/>
                   </pic:nvPicPr>
                   <pic:blipFill>
@@ -32152,12 +32152,12 @@
           <wp:inline distB="0" distT="0" distL="0" distR="0">
             <wp:extent cx="5502910" cy="1725295"/>
             <wp:effectExtent b="0" l="0" r="0" t="0"/>
-            <wp:docPr id="2140394262" name="image29.png"/>
+            <wp:docPr id="2140394263" name="image23.png"/>
             <a:graphic>
               <a:graphicData uri="http://schemas.openxmlformats.org/drawingml/2006/picture">
                 <pic:pic>
                   <pic:nvPicPr>
-                    <pic:cNvPr id="0" name="image29.png"/>
+                    <pic:cNvPr id="0" name="image23.png"/>
                     <pic:cNvPicPr preferRelativeResize="0"/>
                   </pic:nvPicPr>
                   <pic:blipFill>
@@ -32248,20 +32248,20 @@
       <w:r>
         <w:rPr/>
         <w:drawing>
-          <wp:inline distB="0" distT="0" distL="0" distR="0">
-            <wp:extent cx="2669455" cy="2433638"/>
+          <wp:inline distB="114300" distT="114300" distL="114300" distR="114300">
+            <wp:extent cx="2709494" cy="2560073"/>
             <wp:effectExtent b="0" l="0" r="0" t="0"/>
-            <wp:docPr id="2140394263" name="image39.png"/>
+            <wp:docPr id="2140394289" name="image56.jpg"/>
             <a:graphic>
               <a:graphicData uri="http://schemas.openxmlformats.org/drawingml/2006/picture">
                 <pic:pic>
                   <pic:nvPicPr>
-                    <pic:cNvPr id="0" name="image39.png"/>
+                    <pic:cNvPr id="0" name="image56.jpg"/>
                     <pic:cNvPicPr preferRelativeResize="0"/>
                   </pic:nvPicPr>
                   <pic:blipFill>
                     <a:blip r:embed="rId68"/>
-                    <a:srcRect b="0" l="0" r="0" t="9340"/>
+                    <a:srcRect b="0" l="0" r="4225" t="9603"/>
                     <a:stretch>
                       <a:fillRect/>
                     </a:stretch>
@@ -32269,7 +32269,7 @@
                   <pic:spPr>
                     <a:xfrm>
                       <a:off x="0" y="0"/>
-                      <a:ext cx="2669455" cy="2433638"/>
+                      <a:ext cx="2709494" cy="2560073"/>
                     </a:xfrm>
                     <a:prstGeom prst="rect"/>
                     <a:ln/>
@@ -32281,28 +32281,22 @@
         </w:drawing>
       </w:r>
       <w:r>
-        <w:rPr>
-          <w:rtl w:val="0"/>
-        </w:rPr>
-        <w:t xml:space="preserve"> </w:t>
-      </w:r>
-      <w:r>
         <w:rPr/>
         <w:drawing>
-          <wp:inline distB="0" distT="0" distL="0" distR="0">
-            <wp:extent cx="2709863" cy="2456692"/>
+          <wp:inline distB="114300" distT="114300" distL="114300" distR="114300">
+            <wp:extent cx="2671763" cy="2527603"/>
             <wp:effectExtent b="0" l="0" r="0" t="0"/>
-            <wp:docPr id="2140394264" name="image41.png"/>
+            <wp:docPr id="2140394262" name="image25.jpg"/>
             <a:graphic>
               <a:graphicData uri="http://schemas.openxmlformats.org/drawingml/2006/picture">
                 <pic:pic>
                   <pic:nvPicPr>
-                    <pic:cNvPr id="0" name="image41.png"/>
+                    <pic:cNvPr id="0" name="image25.jpg"/>
                     <pic:cNvPicPr preferRelativeResize="0"/>
                   </pic:nvPicPr>
                   <pic:blipFill>
                     <a:blip r:embed="rId69"/>
-                    <a:srcRect b="0" l="0" r="0" t="9267"/>
+                    <a:srcRect b="0" l="0" r="4929" t="9955"/>
                     <a:stretch>
                       <a:fillRect/>
                     </a:stretch>
@@ -32310,7 +32304,7 @@
                   <pic:spPr>
                     <a:xfrm>
                       <a:off x="0" y="0"/>
-                      <a:ext cx="2709863" cy="2456692"/>
+                      <a:ext cx="2671763" cy="2527603"/>
                     </a:xfrm>
                     <a:prstGeom prst="rect"/>
                     <a:ln/>
@@ -32389,19 +32383,19 @@
         <w:rPr/>
         <w:drawing>
           <wp:inline distB="0" distT="0" distL="0" distR="0">
-            <wp:extent cx="2681288" cy="2681288"/>
+            <wp:extent cx="2586038" cy="2751934"/>
             <wp:effectExtent b="0" l="0" r="0" t="0"/>
-            <wp:docPr id="2140394265" name="image42.png"/>
+            <wp:docPr id="2140394264" name="image28.png"/>
             <a:graphic>
               <a:graphicData uri="http://schemas.openxmlformats.org/drawingml/2006/picture">
                 <pic:pic>
                   <pic:nvPicPr>
-                    <pic:cNvPr id="0" name="image42.png"/>
+                    <pic:cNvPr id="0" name="image28.png"/>
                     <pic:cNvPicPr preferRelativeResize="0"/>
                   </pic:nvPicPr>
                   <pic:blipFill>
                     <a:blip r:embed="rId70"/>
-                    <a:srcRect b="0" l="0" r="0" t="0"/>
+                    <a:srcRect b="0" l="0" r="6028" t="0"/>
                     <a:stretch>
                       <a:fillRect/>
                     </a:stretch>
@@ -32409,7 +32403,7 @@
                   <pic:spPr>
                     <a:xfrm>
                       <a:off x="0" y="0"/>
-                      <a:ext cx="2681288" cy="2681288"/>
+                      <a:ext cx="2586038" cy="2751934"/>
                     </a:xfrm>
                     <a:prstGeom prst="rect"/>
                     <a:ln/>
@@ -32429,20 +32423,20 @@
       <w:r>
         <w:rPr/>
         <w:drawing>
-          <wp:inline distB="0" distT="0" distL="0" distR="0">
-            <wp:extent cx="2699711" cy="2699711"/>
+          <wp:inline distB="114300" distT="114300" distL="114300" distR="114300">
+            <wp:extent cx="2662916" cy="2795588"/>
             <wp:effectExtent b="0" l="0" r="0" t="0"/>
-            <wp:docPr id="2140394255" name="image34.png"/>
+            <wp:docPr id="2140394255" name="image54.jpg"/>
             <a:graphic>
               <a:graphicData uri="http://schemas.openxmlformats.org/drawingml/2006/picture">
                 <pic:pic>
                   <pic:nvPicPr>
-                    <pic:cNvPr id="0" name="image34.png"/>
+                    <pic:cNvPr id="0" name="image54.jpg"/>
                     <pic:cNvPicPr preferRelativeResize="0"/>
                   </pic:nvPicPr>
                   <pic:blipFill>
                     <a:blip r:embed="rId71"/>
-                    <a:srcRect b="0" l="0" r="0" t="0"/>
+                    <a:srcRect b="0" l="0" r="4659" t="0"/>
                     <a:stretch>
                       <a:fillRect/>
                     </a:stretch>
@@ -32450,7 +32444,7 @@
                   <pic:spPr>
                     <a:xfrm>
                       <a:off x="0" y="0"/>
-                      <a:ext cx="2699711" cy="2699711"/>
+                      <a:ext cx="2662916" cy="2795588"/>
                     </a:xfrm>
                     <a:prstGeom prst="rect"/>
                     <a:ln/>
@@ -32562,33 +32556,85 @@
           <w:vertAlign w:val="baseline"/>
           <w:rtl w:val="0"/>
         </w:rPr>
-        <w:t xml:space="preserve">What an interesting change in the flow of the simulation. As compared to before, here the reduction in the BA and increase in Reward is much more discrete and in steps. And the last 10 000 are dominated </w:t>
-      </w:r>
-      <w:r>
-        <w:rPr>
-          <w:rFonts w:ascii="Times New Roman" w:cs="Times New Roman" w:eastAsia="Times New Roman" w:hAnsi="Times New Roman"/>
-          <w:sz w:val="24"/>
-          <w:szCs w:val="24"/>
-          <w:rtl w:val="0"/>
-        </w:rPr>
-        <w:t xml:space="preserve">by a very</w:t>
-      </w:r>
-      <w:r>
-        <w:rPr>
-          <w:rFonts w:ascii="Times New Roman" w:cs="Times New Roman" w:eastAsia="Times New Roman" w:hAnsi="Times New Roman"/>
-          <w:b w:val="0"/>
-          <w:i w:val="0"/>
-          <w:smallCaps w:val="0"/>
-          <w:strike w:val="0"/>
-          <w:color w:val="000000"/>
-          <w:sz w:val="24"/>
-          <w:szCs w:val="24"/>
-          <w:u w:val="none"/>
-          <w:shd w:fill="auto" w:val="clear"/>
-          <w:vertAlign w:val="baseline"/>
-          <w:rtl w:val="0"/>
-        </w:rPr>
-        <w:t xml:space="preserve"> limited range of states, although we didn’t perform the structure validation on these states yet. It seems that the new condition of survival of states restricts the exploration also, as now the agent cannot explore states which might need to jump though few -10 reward states. </w:t>
+        <w:t xml:space="preserve">What an interesting change in the flow of the simulation. As compared to before, here the reduction in the BA and increase in Reward is much more discrete and in steps. And the last 10 000 </w:t>
+      </w:r>
+      <w:r>
+        <w:rPr>
+          <w:rFonts w:ascii="Times New Roman" w:cs="Times New Roman" w:eastAsia="Times New Roman" w:hAnsi="Times New Roman"/>
+          <w:sz w:val="24"/>
+          <w:szCs w:val="24"/>
+          <w:rtl w:val="0"/>
+        </w:rPr>
+        <w:t xml:space="preserve">are dominated by the -13 kcal/mol states</w:t>
+      </w:r>
+      <w:r>
+        <w:rPr>
+          <w:rFonts w:ascii="Times New Roman" w:cs="Times New Roman" w:eastAsia="Times New Roman" w:hAnsi="Times New Roman"/>
+          <w:b w:val="0"/>
+          <w:i w:val="0"/>
+          <w:smallCaps w:val="0"/>
+          <w:strike w:val="0"/>
+          <w:color w:val="000000"/>
+          <w:sz w:val="24"/>
+          <w:szCs w:val="24"/>
+          <w:u w:val="none"/>
+          <w:shd w:fill="auto" w:val="clear"/>
+          <w:vertAlign w:val="baseline"/>
+          <w:rtl w:val="0"/>
+        </w:rPr>
+        <w:t xml:space="preserve">, although we </w:t>
+      </w:r>
+      <w:r>
+        <w:rPr>
+          <w:rFonts w:ascii="Times New Roman" w:cs="Times New Roman" w:eastAsia="Times New Roman" w:hAnsi="Times New Roman"/>
+          <w:sz w:val="24"/>
+          <w:szCs w:val="24"/>
+          <w:rtl w:val="0"/>
+        </w:rPr>
+        <w:t xml:space="preserve">haven't</w:t>
+      </w:r>
+      <w:r>
+        <w:rPr>
+          <w:rFonts w:ascii="Times New Roman" w:cs="Times New Roman" w:eastAsia="Times New Roman" w:hAnsi="Times New Roman"/>
+          <w:b w:val="0"/>
+          <w:i w:val="0"/>
+          <w:smallCaps w:val="0"/>
+          <w:strike w:val="0"/>
+          <w:color w:val="000000"/>
+          <w:sz w:val="24"/>
+          <w:szCs w:val="24"/>
+          <w:u w:val="none"/>
+          <w:shd w:fill="auto" w:val="clear"/>
+          <w:vertAlign w:val="baseline"/>
+          <w:rtl w:val="0"/>
+        </w:rPr>
+        <w:t xml:space="preserve"> </w:t>
+      </w:r>
+      <w:r>
+        <w:rPr>
+          <w:rFonts w:ascii="Times New Roman" w:cs="Times New Roman" w:eastAsia="Times New Roman" w:hAnsi="Times New Roman"/>
+          <w:sz w:val="24"/>
+          <w:szCs w:val="24"/>
+          <w:rtl w:val="0"/>
+        </w:rPr>
+        <w:t xml:space="preserve">performed</w:t>
+      </w:r>
+      <w:r>
+        <w:rPr>
+          <w:rFonts w:ascii="Times New Roman" w:cs="Times New Roman" w:eastAsia="Times New Roman" w:hAnsi="Times New Roman"/>
+          <w:b w:val="0"/>
+          <w:i w:val="0"/>
+          <w:smallCaps w:val="0"/>
+          <w:strike w:val="0"/>
+          <w:color w:val="000000"/>
+          <w:sz w:val="24"/>
+          <w:szCs w:val="24"/>
+          <w:u w:val="none"/>
+          <w:shd w:fill="auto" w:val="clear"/>
+          <w:vertAlign w:val="baseline"/>
+          <w:rtl w:val="0"/>
+        </w:rPr>
+        <w:t xml:space="preserve"> the structure validation on these states yet. It seems that the new condition of survival of states restricts the exploration also, as now the agent cannot explore states which might need to jump though few -10 reward states. </w:t>
       </w:r>
     </w:p>
     <w:p>
@@ -32724,12 +32770,12 @@
           <wp:inline distB="0" distT="0" distL="0" distR="0">
             <wp:extent cx="3884370" cy="2365600"/>
             <wp:effectExtent b="0" l="0" r="0" t="0"/>
-            <wp:docPr id="2140394246" name="image23.png"/>
+            <wp:docPr id="2140394249" name="image32.png"/>
             <a:graphic>
               <a:graphicData uri="http://schemas.openxmlformats.org/drawingml/2006/picture">
                 <pic:pic>
                   <pic:nvPicPr>
-                    <pic:cNvPr id="0" name="image23.png"/>
+                    <pic:cNvPr id="0" name="image32.png"/>
                     <pic:cNvPicPr preferRelativeResize="0"/>
                   </pic:nvPicPr>
                   <pic:blipFill>
@@ -32820,20 +32866,20 @@
       <w:r>
         <w:rPr/>
         <w:drawing>
-          <wp:inline distB="0" distT="0" distL="0" distR="0">
-            <wp:extent cx="2700338" cy="2463466"/>
+          <wp:inline distB="114300" distT="114300" distL="114300" distR="114300">
+            <wp:extent cx="2724150" cy="2495550"/>
             <wp:effectExtent b="0" l="0" r="0" t="0"/>
-            <wp:docPr id="2140394247" name="image21.png"/>
+            <wp:docPr id="2140394234" name="image13.jpg"/>
             <a:graphic>
               <a:graphicData uri="http://schemas.openxmlformats.org/drawingml/2006/picture">
                 <pic:pic>
                   <pic:nvPicPr>
-                    <pic:cNvPr id="0" name="image21.png"/>
+                    <pic:cNvPr id="0" name="image13.jpg"/>
                     <pic:cNvPicPr preferRelativeResize="0"/>
                   </pic:nvPicPr>
                   <pic:blipFill>
                     <a:blip r:embed="rId73"/>
-                    <a:srcRect b="0" l="0" r="0" t="8953"/>
+                    <a:srcRect b="0" l="0" r="0" t="8391"/>
                     <a:stretch>
                       <a:fillRect/>
                     </a:stretch>
@@ -32841,7 +32887,7 @@
                   <pic:spPr>
                     <a:xfrm>
                       <a:off x="0" y="0"/>
-                      <a:ext cx="2700338" cy="2463466"/>
+                      <a:ext cx="2724150" cy="2495550"/>
                     </a:xfrm>
                     <a:prstGeom prst="rect"/>
                     <a:ln/>
@@ -32855,20 +32901,20 @@
       <w:r>
         <w:rPr/>
         <w:drawing>
-          <wp:inline distB="0" distT="0" distL="0" distR="0">
-            <wp:extent cx="2690813" cy="2485976"/>
+          <wp:inline distB="114300" distT="114300" distL="114300" distR="114300">
+            <wp:extent cx="2638013" cy="2557463"/>
             <wp:effectExtent b="0" l="0" r="0" t="0"/>
-            <wp:docPr id="2140394248" name="image48.png"/>
+            <wp:docPr id="2140394236" name="image45.jpg"/>
             <a:graphic>
               <a:graphicData uri="http://schemas.openxmlformats.org/drawingml/2006/picture">
                 <pic:pic>
                   <pic:nvPicPr>
-                    <pic:cNvPr id="0" name="image48.png"/>
+                    <pic:cNvPr id="0" name="image45.jpg"/>
                     <pic:cNvPicPr preferRelativeResize="0"/>
                   </pic:nvPicPr>
                   <pic:blipFill>
                     <a:blip r:embed="rId74"/>
-                    <a:srcRect b="0" l="0" r="0" t="7674"/>
+                    <a:srcRect b="0" l="0" r="4029" t="6959"/>
                     <a:stretch>
                       <a:fillRect/>
                     </a:stretch>
@@ -32876,7 +32922,7 @@
                   <pic:spPr>
                     <a:xfrm>
                       <a:off x="0" y="0"/>
-                      <a:ext cx="2690813" cy="2485976"/>
+                      <a:ext cx="2638013" cy="2557463"/>
                     </a:xfrm>
                     <a:prstGeom prst="rect"/>
                     <a:ln/>
@@ -32957,12 +33003,12 @@
           <wp:inline distB="0" distT="0" distL="0" distR="0">
             <wp:extent cx="2654922" cy="2654922"/>
             <wp:effectExtent b="0" l="0" r="0" t="0"/>
-            <wp:docPr id="2140394249" name="image22.png"/>
+            <wp:docPr id="2140394250" name="image52.png"/>
             <a:graphic>
               <a:graphicData uri="http://schemas.openxmlformats.org/drawingml/2006/picture">
                 <pic:pic>
                   <pic:nvPicPr>
-                    <pic:cNvPr id="0" name="image22.png"/>
+                    <pic:cNvPr id="0" name="image52.png"/>
                     <pic:cNvPicPr preferRelativeResize="0"/>
                   </pic:nvPicPr>
                   <pic:blipFill>
@@ -32989,15 +33035,15 @@
       <w:r>
         <w:rPr/>
         <w:drawing>
-          <wp:inline distB="0" distT="0" distL="0" distR="0">
-            <wp:extent cx="2681288" cy="2681288"/>
+          <wp:inline distB="114300" distT="114300" distL="114300" distR="114300">
+            <wp:extent cx="2673969" cy="2673969"/>
             <wp:effectExtent b="0" l="0" r="0" t="0"/>
-            <wp:docPr id="2140394250" name="image20.png"/>
+            <wp:docPr id="2140394235" name="image20.jpg"/>
             <a:graphic>
               <a:graphicData uri="http://schemas.openxmlformats.org/drawingml/2006/picture">
                 <pic:pic>
                   <pic:nvPicPr>
-                    <pic:cNvPr id="0" name="image20.png"/>
+                    <pic:cNvPr id="0" name="image20.jpg"/>
                     <pic:cNvPicPr preferRelativeResize="0"/>
                   </pic:nvPicPr>
                   <pic:blipFill>
@@ -33010,7 +33056,7 @@
                   <pic:spPr>
                     <a:xfrm>
                       <a:off x="0" y="0"/>
-                      <a:ext cx="2681288" cy="2681288"/>
+                      <a:ext cx="2673969" cy="2673969"/>
                     </a:xfrm>
                     <a:prstGeom prst="rect"/>
                     <a:ln/>
@@ -33122,7 +33168,59 @@
           <w:vertAlign w:val="baseline"/>
           <w:rtl w:val="0"/>
         </w:rPr>
-        <w:t xml:space="preserve">The DQL simulation is much slower and more compute intensive as compared to Q-Learning, given the time constraint, only one simulation was possible. We can observe that the simulation is very random. Although we got some good states from the simulation, </w:t>
+        <w:t xml:space="preserve">The DQL simulation is much slower and more compute intensive as compared to Q-Learning, given the time constraint, only one simulation was possible. We can observe that the </w:t>
+      </w:r>
+      <w:r>
+        <w:rPr>
+          <w:rFonts w:ascii="Times New Roman" w:cs="Times New Roman" w:eastAsia="Times New Roman" w:hAnsi="Times New Roman"/>
+          <w:sz w:val="24"/>
+          <w:szCs w:val="24"/>
+          <w:rtl w:val="0"/>
+        </w:rPr>
+        <w:t xml:space="preserve">simulation has a lot of variation, but for BA, this variation is occurring in our favorable region</w:t>
+      </w:r>
+      <w:r>
+        <w:rPr>
+          <w:rFonts w:ascii="Times New Roman" w:cs="Times New Roman" w:eastAsia="Times New Roman" w:hAnsi="Times New Roman"/>
+          <w:b w:val="0"/>
+          <w:i w:val="0"/>
+          <w:smallCaps w:val="0"/>
+          <w:strike w:val="0"/>
+          <w:color w:val="000000"/>
+          <w:sz w:val="24"/>
+          <w:szCs w:val="24"/>
+          <w:u w:val="none"/>
+          <w:shd w:fill="auto" w:val="clear"/>
+          <w:vertAlign w:val="baseline"/>
+          <w:rtl w:val="0"/>
+        </w:rPr>
+        <w:t xml:space="preserve">. </w:t>
+      </w:r>
+      <w:r>
+        <w:rPr>
+          <w:rFonts w:ascii="Times New Roman" w:cs="Times New Roman" w:eastAsia="Times New Roman" w:hAnsi="Times New Roman"/>
+          <w:sz w:val="24"/>
+          <w:szCs w:val="24"/>
+          <w:rtl w:val="0"/>
+        </w:rPr>
+        <w:t xml:space="preserve">W</w:t>
+      </w:r>
+      <w:r>
+        <w:rPr>
+          <w:rFonts w:ascii="Times New Roman" w:cs="Times New Roman" w:eastAsia="Times New Roman" w:hAnsi="Times New Roman"/>
+          <w:b w:val="0"/>
+          <w:i w:val="0"/>
+          <w:smallCaps w:val="0"/>
+          <w:strike w:val="0"/>
+          <w:color w:val="000000"/>
+          <w:sz w:val="24"/>
+          <w:szCs w:val="24"/>
+          <w:u w:val="none"/>
+          <w:shd w:fill="auto" w:val="clear"/>
+          <w:vertAlign w:val="baseline"/>
+          <w:rtl w:val="0"/>
+        </w:rPr>
+        <w:t xml:space="preserve">e got some good states from the simulation, but </w:t>
       </w:r>
       <w:r>
         <w:rPr>
@@ -39516,12 +39614,12 @@
           <wp:inline distB="0" distT="0" distL="0" distR="0">
             <wp:extent cx="2597741" cy="2260169"/>
             <wp:effectExtent b="0" l="0" r="0" t="0"/>
-            <wp:docPr id="2140394251" name="image30.jpg"/>
+            <wp:docPr id="2140394251" name="image18.jpg"/>
             <a:graphic>
               <a:graphicData uri="http://schemas.openxmlformats.org/drawingml/2006/picture">
                 <pic:pic>
                   <pic:nvPicPr>
-                    <pic:cNvPr id="0" name="image30.jpg"/>
+                    <pic:cNvPr id="0" name="image18.jpg"/>
                     <pic:cNvPicPr preferRelativeResize="0"/>
                   </pic:nvPicPr>
                   <pic:blipFill>
@@ -39563,12 +39661,12 @@
           <wp:inline distB="0" distT="0" distL="0" distR="0">
             <wp:extent cx="2710554" cy="2365367"/>
             <wp:effectExtent b="0" l="0" r="0" t="0"/>
-            <wp:docPr id="2140394252" name="image36.jpg"/>
+            <wp:docPr id="2140394252" name="image44.jpg"/>
             <a:graphic>
               <a:graphicData uri="http://schemas.openxmlformats.org/drawingml/2006/picture">
                 <pic:pic>
                   <pic:nvPicPr>
-                    <pic:cNvPr id="0" name="image36.jpg"/>
+                    <pic:cNvPr id="0" name="image44.jpg"/>
                     <pic:cNvPicPr preferRelativeResize="0"/>
                   </pic:nvPicPr>
                   <pic:blipFill>
@@ -39696,12 +39794,12 @@
           <wp:inline distB="0" distT="0" distL="0" distR="0">
             <wp:extent cx="2655841" cy="2491851"/>
             <wp:effectExtent b="0" l="0" r="0" t="0"/>
-            <wp:docPr id="2140394253" name="image35.jpg"/>
+            <wp:docPr id="2140394253" name="image19.jpg"/>
             <a:graphic>
               <a:graphicData uri="http://schemas.openxmlformats.org/drawingml/2006/picture">
                 <pic:pic>
                   <pic:nvPicPr>
-                    <pic:cNvPr id="0" name="image35.jpg"/>
+                    <pic:cNvPr id="0" name="image19.jpg"/>
                     <pic:cNvPicPr preferRelativeResize="0"/>
                   </pic:nvPicPr>
                   <pic:blipFill>
@@ -39829,12 +39927,12 @@
           <wp:inline distB="0" distT="0" distL="0" distR="0">
             <wp:extent cx="2700338" cy="2391994"/>
             <wp:effectExtent b="0" l="0" r="0" t="0"/>
-            <wp:docPr id="2140394254" name="image27.jpg"/>
+            <wp:docPr id="2140394254" name="image17.jpg"/>
             <a:graphic>
               <a:graphicData uri="http://schemas.openxmlformats.org/drawingml/2006/picture">
                 <pic:pic>
                   <pic:nvPicPr>
-                    <pic:cNvPr id="0" name="image27.jpg"/>
+                    <pic:cNvPr id="0" name="image17.jpg"/>
                     <pic:cNvPicPr preferRelativeResize="0"/>
                   </pic:nvPicPr>
                   <pic:blipFill>
@@ -39876,12 +39974,12 @@
           <wp:inline distB="0" distT="0" distL="0" distR="0">
             <wp:extent cx="2671763" cy="2251380"/>
             <wp:effectExtent b="0" l="0" r="0" t="0"/>
-            <wp:docPr id="2140394244" name="image24.jpg"/>
+            <wp:docPr id="2140394247" name="image9.jpg"/>
             <a:graphic>
               <a:graphicData uri="http://schemas.openxmlformats.org/drawingml/2006/picture">
                 <pic:pic>
                   <pic:nvPicPr>
-                    <pic:cNvPr id="0" name="image24.jpg"/>
+                    <pic:cNvPr id="0" name="image9.jpg"/>
                     <pic:cNvPicPr preferRelativeResize="0"/>
                   </pic:nvPicPr>
                   <pic:blipFill>
@@ -40182,12 +40280,12 @@
           <wp:inline distB="0" distT="0" distL="0" distR="0">
             <wp:extent cx="2606705" cy="3085110"/>
             <wp:effectExtent b="0" l="0" r="0" t="0"/>
-            <wp:docPr id="2140394245" name="image28.png"/>
+            <wp:docPr id="2140394248" name="image14.png"/>
             <a:graphic>
               <a:graphicData uri="http://schemas.openxmlformats.org/drawingml/2006/picture">
                 <pic:pic>
                   <pic:nvPicPr>
-                    <pic:cNvPr id="0" name="image28.png"/>
+                    <pic:cNvPr id="0" name="image14.png"/>
                     <pic:cNvPicPr preferRelativeResize="0"/>
                   </pic:nvPicPr>
                   <pic:blipFill>
@@ -40327,12 +40425,12 @@
           <wp:inline distB="0" distT="0" distL="0" distR="0">
             <wp:extent cx="2569893" cy="2320166"/>
             <wp:effectExtent b="0" l="0" r="0" t="0"/>
-            <wp:docPr id="2140394269" name="image52.png"/>
+            <wp:docPr id="2140394268" name="image31.png"/>
             <a:graphic>
               <a:graphicData uri="http://schemas.openxmlformats.org/drawingml/2006/picture">
                 <pic:pic>
                   <pic:nvPicPr>
-                    <pic:cNvPr id="0" name="image52.png"/>
+                    <pic:cNvPr id="0" name="image31.png"/>
                     <pic:cNvPicPr preferRelativeResize="0"/>
                   </pic:nvPicPr>
                   <pic:blipFill>
@@ -40374,12 +40472,12 @@
           <wp:inline distB="0" distT="0" distL="0" distR="0">
             <wp:extent cx="2600952" cy="2292251"/>
             <wp:effectExtent b="0" l="0" r="0" t="0"/>
-            <wp:docPr id="2140394270" name="image44.png"/>
+            <wp:docPr id="2140394269" name="image51.png"/>
             <a:graphic>
               <a:graphicData uri="http://schemas.openxmlformats.org/drawingml/2006/picture">
                 <pic:pic>
                   <pic:nvPicPr>
-                    <pic:cNvPr id="0" name="image44.png"/>
+                    <pic:cNvPr id="0" name="image51.png"/>
                     <pic:cNvPicPr preferRelativeResize="0"/>
                   </pic:nvPicPr>
                   <pic:blipFill>
@@ -40507,12 +40605,12 @@
           <wp:inline distB="0" distT="0" distL="0" distR="0">
             <wp:extent cx="2428837" cy="2317243"/>
             <wp:effectExtent b="0" l="0" r="0" t="0"/>
-            <wp:docPr id="2140394271" name="image46.png"/>
+            <wp:docPr id="2140394270" name="image66.png"/>
             <a:graphic>
               <a:graphicData uri="http://schemas.openxmlformats.org/drawingml/2006/picture">
                 <pic:pic>
                   <pic:nvPicPr>
-                    <pic:cNvPr id="0" name="image46.png"/>
+                    <pic:cNvPr id="0" name="image66.png"/>
                     <pic:cNvPicPr preferRelativeResize="0"/>
                   </pic:nvPicPr>
                   <pic:blipFill>
@@ -40640,12 +40738,12 @@
           <wp:inline distB="0" distT="0" distL="0" distR="0">
             <wp:extent cx="2635432" cy="2405063"/>
             <wp:effectExtent b="0" l="0" r="0" t="0"/>
-            <wp:docPr id="2140394272" name="image51.png"/>
+            <wp:docPr id="2140394271" name="image33.png"/>
             <a:graphic>
               <a:graphicData uri="http://schemas.openxmlformats.org/drawingml/2006/picture">
                 <pic:pic>
                   <pic:nvPicPr>
-                    <pic:cNvPr id="0" name="image51.png"/>
+                    <pic:cNvPr id="0" name="image33.png"/>
                     <pic:cNvPicPr preferRelativeResize="0"/>
                   </pic:nvPicPr>
                   <pic:blipFill>
@@ -40687,12 +40785,12 @@
           <wp:inline distB="0" distT="0" distL="0" distR="0">
             <wp:extent cx="2722929" cy="2382563"/>
             <wp:effectExtent b="0" l="0" r="0" t="0"/>
-            <wp:docPr id="2140394273" name="image49.png"/>
+            <wp:docPr id="2140394272" name="image38.png"/>
             <a:graphic>
               <a:graphicData uri="http://schemas.openxmlformats.org/drawingml/2006/picture">
                 <pic:pic>
                   <pic:nvPicPr>
-                    <pic:cNvPr id="0" name="image49.png"/>
+                    <pic:cNvPr id="0" name="image38.png"/>
                     <pic:cNvPicPr preferRelativeResize="0"/>
                   </pic:nvPicPr>
                   <pic:blipFill>
@@ -40892,12 +40990,12 @@
           <wp:inline distB="0" distT="0" distL="0" distR="0">
             <wp:extent cx="3056845" cy="3623169"/>
             <wp:effectExtent b="0" l="0" r="0" t="0"/>
-            <wp:docPr id="2140394274" name="image47.png"/>
+            <wp:docPr id="2140394273" name="image40.png"/>
             <a:graphic>
               <a:graphicData uri="http://schemas.openxmlformats.org/drawingml/2006/picture">
                 <pic:pic>
                   <pic:nvPicPr>
-                    <pic:cNvPr id="0" name="image47.png"/>
+                    <pic:cNvPr id="0" name="image40.png"/>
                     <pic:cNvPicPr preferRelativeResize="0"/>
                   </pic:nvPicPr>
                   <pic:blipFill>
@@ -41025,12 +41123,12 @@
           <wp:inline distB="0" distT="0" distL="0" distR="0">
             <wp:extent cx="2643188" cy="2361997"/>
             <wp:effectExtent b="0" l="0" r="0" t="0"/>
-            <wp:docPr id="2140394275" name="image54.png"/>
+            <wp:docPr id="2140394274" name="image55.png"/>
             <a:graphic>
               <a:graphicData uri="http://schemas.openxmlformats.org/drawingml/2006/picture">
                 <pic:pic>
                   <pic:nvPicPr>
-                    <pic:cNvPr id="0" name="image54.png"/>
+                    <pic:cNvPr id="0" name="image55.png"/>
                     <pic:cNvPicPr preferRelativeResize="0"/>
                   </pic:nvPicPr>
                   <pic:blipFill>
@@ -41072,12 +41170,12 @@
           <wp:inline distB="0" distT="0" distL="0" distR="0">
             <wp:extent cx="2538413" cy="2307648"/>
             <wp:effectExtent b="0" l="0" r="0" t="0"/>
-            <wp:docPr id="2140394276" name="image56.png"/>
+            <wp:docPr id="2140394275" name="image78.png"/>
             <a:graphic>
               <a:graphicData uri="http://schemas.openxmlformats.org/drawingml/2006/picture">
                 <pic:pic>
                   <pic:nvPicPr>
-                    <pic:cNvPr id="0" name="image56.png"/>
+                    <pic:cNvPr id="0" name="image78.png"/>
                     <pic:cNvPicPr preferRelativeResize="0"/>
                   </pic:nvPicPr>
                   <pic:blipFill>
@@ -41205,12 +41303,12 @@
           <wp:inline distB="0" distT="0" distL="0" distR="0">
             <wp:extent cx="2562748" cy="2370842"/>
             <wp:effectExtent b="0" l="0" r="0" t="0"/>
-            <wp:docPr id="2140394266" name="image40.png"/>
+            <wp:docPr id="2140394265" name="image34.png"/>
             <a:graphic>
               <a:graphicData uri="http://schemas.openxmlformats.org/drawingml/2006/picture">
                 <pic:pic>
                   <pic:nvPicPr>
-                    <pic:cNvPr id="0" name="image40.png"/>
+                    <pic:cNvPr id="0" name="image34.png"/>
                     <pic:cNvPicPr preferRelativeResize="0"/>
                   </pic:nvPicPr>
                   <pic:blipFill>
@@ -41338,12 +41436,12 @@
           <wp:inline distB="0" distT="0" distL="0" distR="0">
             <wp:extent cx="2598619" cy="2380414"/>
             <wp:effectExtent b="0" l="0" r="0" t="0"/>
-            <wp:docPr id="2140394267" name="image45.png"/>
+            <wp:docPr id="2140394266" name="image36.png"/>
             <a:graphic>
               <a:graphicData uri="http://schemas.openxmlformats.org/drawingml/2006/picture">
                 <pic:pic>
                   <pic:nvPicPr>
-                    <pic:cNvPr id="0" name="image45.png"/>
+                    <pic:cNvPr id="0" name="image36.png"/>
                     <pic:cNvPicPr preferRelativeResize="0"/>
                   </pic:nvPicPr>
                   <pic:blipFill>
@@ -41385,12 +41483,12 @@
           <wp:inline distB="0" distT="0" distL="0" distR="0">
             <wp:extent cx="2724500" cy="2305345"/>
             <wp:effectExtent b="0" l="0" r="0" t="0"/>
-            <wp:docPr id="2140394268" name="image43.png"/>
+            <wp:docPr id="2140394267" name="image30.png"/>
             <a:graphic>
               <a:graphicData uri="http://schemas.openxmlformats.org/drawingml/2006/picture">
                 <pic:pic>
                   <pic:nvPicPr>
-                    <pic:cNvPr id="0" name="image43.png"/>
+                    <pic:cNvPr id="0" name="image30.png"/>
                     <pic:cNvPicPr preferRelativeResize="0"/>
                   </pic:nvPicPr>
                   <pic:blipFill>
